--- a/Work-Case #7.docx
+++ b/Work-Case #7.docx
@@ -9,16 +9,16 @@
         <w:rPr>
           <w:rFonts w:ascii="Times New Roman" w:cs="Times New Roman" w:eastAsia="Times New Roman" w:hAnsi="Times New Roman"/>
           <w:b w:val="1"/>
-          <w:sz w:val="32"/>
-          <w:szCs w:val="32"/>
+          <w:sz w:val="28"/>
+          <w:szCs w:val="28"/>
         </w:rPr>
       </w:pPr>
       <w:r>
         <w:rPr>
           <w:rFonts w:ascii="Times New Roman" w:cs="Times New Roman" w:eastAsia="Times New Roman" w:hAnsi="Times New Roman"/>
           <w:b w:val="1"/>
-          <w:sz w:val="32"/>
-          <w:szCs w:val="32"/>
+          <w:sz w:val="28"/>
+          <w:szCs w:val="28"/>
           <w:rtl w:val="0"/>
         </w:rPr>
         <w:t xml:space="preserve">Work-Case #7</w:t>
@@ -129,17 +129,208 @@
     <w:p>
       <w:pPr>
         <w:spacing w:line="360" w:lineRule="auto"/>
-        <w:jc w:val="both"/>
-        <w:rPr>
-          <w:rFonts w:ascii="Times New Roman" w:cs="Times New Roman" w:eastAsia="Times New Roman" w:hAnsi="Times New Roman"/>
-          <w:sz w:val="28"/>
-          <w:szCs w:val="28"/>
-        </w:rPr>
-      </w:pPr>
-      <w:r>
-        <w:rPr>
-          <w:rtl w:val="0"/>
-        </w:rPr>
+        <w:ind w:firstLine="720"/>
+        <w:jc w:val="both"/>
+        <w:rPr>
+          <w:rFonts w:ascii="Times New Roman" w:cs="Times New Roman" w:eastAsia="Times New Roman" w:hAnsi="Times New Roman"/>
+          <w:sz w:val="28"/>
+          <w:szCs w:val="28"/>
+        </w:rPr>
+      </w:pPr>
+      <w:r>
+        <w:rPr>
+          <w:rFonts w:ascii="Times New Roman" w:cs="Times New Roman" w:eastAsia="Times New Roman" w:hAnsi="Times New Roman"/>
+          <w:sz w:val="28"/>
+          <w:szCs w:val="28"/>
+          <w:rtl w:val="0"/>
+        </w:rPr>
+        <w:t xml:space="preserve">Планувальник завдань Windows служить для настройки автоматичних дій при певних подіях - при включенні комп'ютера або вході в систему, в певний час, при різних системних подіях і не тільки. Наприклад, з його допомогою можна налаштувати автоматичне підключення до Інтернету, запуск програми, відправку е-мейла, показати повідомлення або створити і завантажити свій скрипт</w:t>
+      </w:r>
+    </w:p>
+    <w:p>
+      <w:pPr>
+        <w:spacing w:line="360" w:lineRule="auto"/>
+        <w:jc w:val="both"/>
+        <w:rPr>
+          <w:rFonts w:ascii="Times New Roman" w:cs="Times New Roman" w:eastAsia="Times New Roman" w:hAnsi="Times New Roman"/>
+          <w:sz w:val="28"/>
+          <w:szCs w:val="28"/>
+        </w:rPr>
+      </w:pPr>
+      <w:r>
+        <w:rPr>
+          <w:rFonts w:ascii="Times New Roman" w:cs="Times New Roman" w:eastAsia="Times New Roman" w:hAnsi="Times New Roman"/>
+          <w:sz w:val="28"/>
+          <w:szCs w:val="28"/>
+        </w:rPr>
+        <w:drawing>
+          <wp:inline distB="114300" distT="114300" distL="114300" distR="114300">
+            <wp:extent cx="5943600" cy="3619500"/>
+            <wp:effectExtent b="0" l="0" r="0" t="0"/>
+            <wp:docPr id="4" name="image1.png"/>
+            <a:graphic>
+              <a:graphicData uri="http://schemas.openxmlformats.org/drawingml/2006/picture">
+                <pic:pic>
+                  <pic:nvPicPr>
+                    <pic:cNvPr id="0" name="image1.png"/>
+                    <pic:cNvPicPr preferRelativeResize="0"/>
+                  </pic:nvPicPr>
+                  <pic:blipFill>
+                    <a:blip r:embed="rId6"/>
+                    <a:srcRect b="0" l="0" r="0" t="0"/>
+                    <a:stretch>
+                      <a:fillRect/>
+                    </a:stretch>
+                  </pic:blipFill>
+                  <pic:spPr>
+                    <a:xfrm>
+                      <a:off x="0" y="0"/>
+                      <a:ext cx="5943600" cy="3619500"/>
+                    </a:xfrm>
+                    <a:prstGeom prst="rect"/>
+                    <a:ln/>
+                  </pic:spPr>
+                </pic:pic>
+              </a:graphicData>
+            </a:graphic>
+          </wp:inline>
+        </w:drawing>
+      </w:r>
+      <w:r>
+        <w:rPr>
+          <w:rtl w:val="0"/>
+        </w:rPr>
+      </w:r>
+    </w:p>
+    <w:p>
+      <w:pPr>
+        <w:numPr>
+          <w:ilvl w:val="0"/>
+          <w:numId w:val="8"/>
+        </w:numPr>
+        <w:spacing w:line="360" w:lineRule="auto"/>
+        <w:ind w:left="720" w:hanging="360"/>
+        <w:jc w:val="both"/>
+        <w:rPr>
+          <w:rFonts w:ascii="Times New Roman" w:cs="Times New Roman" w:eastAsia="Times New Roman" w:hAnsi="Times New Roman"/>
+          <w:b w:val="1"/>
+          <w:sz w:val="28"/>
+          <w:szCs w:val="28"/>
+        </w:rPr>
+      </w:pPr>
+      <w:r>
+        <w:rPr>
+          <w:rFonts w:ascii="Times New Roman" w:cs="Times New Roman" w:eastAsia="Times New Roman" w:hAnsi="Times New Roman"/>
+          <w:b w:val="1"/>
+          <w:sz w:val="28"/>
+          <w:szCs w:val="28"/>
+          <w:rtl w:val="0"/>
+        </w:rPr>
+        <w:t xml:space="preserve">Планувальник завдань Windows, головне меню</w:t>
+      </w:r>
+    </w:p>
+    <w:p>
+      <w:pPr>
+        <w:spacing w:line="360" w:lineRule="auto"/>
+        <w:ind w:firstLine="720"/>
+        <w:jc w:val="both"/>
+        <w:rPr>
+          <w:rFonts w:ascii="Times New Roman" w:cs="Times New Roman" w:eastAsia="Times New Roman" w:hAnsi="Times New Roman"/>
+          <w:sz w:val="28"/>
+          <w:szCs w:val="28"/>
+        </w:rPr>
+      </w:pPr>
+      <w:r>
+        <w:rPr>
+          <w:rFonts w:ascii="Times New Roman" w:cs="Times New Roman" w:eastAsia="Times New Roman" w:hAnsi="Times New Roman"/>
+          <w:sz w:val="28"/>
+          <w:szCs w:val="28"/>
+          <w:rtl w:val="0"/>
+        </w:rPr>
+        <w:t xml:space="preserve">Cron - один з найчастіше використовуваних інструментів для Unix-систем. Його використовують для планування виконання команд на певний час. Ці «відкладені» команди або завдання прийнято називати «Cron Jobs». Такий інструмент відмінно підходить для регулярних бекапів, моніторингу дискового простору, видалення файлів (наприклад, логів) і багато чого ще.</w:t>
+      </w:r>
+    </w:p>
+    <w:p>
+      <w:pPr>
+        <w:spacing w:line="360" w:lineRule="auto"/>
+        <w:ind w:left="0" w:firstLine="0"/>
+        <w:jc w:val="both"/>
+        <w:rPr>
+          <w:rFonts w:ascii="Times New Roman" w:cs="Times New Roman" w:eastAsia="Times New Roman" w:hAnsi="Times New Roman"/>
+          <w:sz w:val="28"/>
+          <w:szCs w:val="28"/>
+        </w:rPr>
+      </w:pPr>
+      <w:r>
+        <w:rPr>
+          <w:rFonts w:ascii="Times New Roman" w:cs="Times New Roman" w:eastAsia="Times New Roman" w:hAnsi="Times New Roman"/>
+          <w:sz w:val="28"/>
+          <w:szCs w:val="28"/>
+        </w:rPr>
+        <w:drawing>
+          <wp:inline distB="114300" distT="114300" distL="114300" distR="114300">
+            <wp:extent cx="5943600" cy="5054600"/>
+            <wp:effectExtent b="0" l="0" r="0" t="0"/>
+            <wp:docPr id="5" name="image6.png"/>
+            <a:graphic>
+              <a:graphicData uri="http://schemas.openxmlformats.org/drawingml/2006/picture">
+                <pic:pic>
+                  <pic:nvPicPr>
+                    <pic:cNvPr id="0" name="image6.png"/>
+                    <pic:cNvPicPr preferRelativeResize="0"/>
+                  </pic:nvPicPr>
+                  <pic:blipFill>
+                    <a:blip r:embed="rId7"/>
+                    <a:srcRect b="0" l="0" r="0" t="0"/>
+                    <a:stretch>
+                      <a:fillRect/>
+                    </a:stretch>
+                  </pic:blipFill>
+                  <pic:spPr>
+                    <a:xfrm>
+                      <a:off x="0" y="0"/>
+                      <a:ext cx="5943600" cy="5054600"/>
+                    </a:xfrm>
+                    <a:prstGeom prst="rect"/>
+                    <a:ln/>
+                  </pic:spPr>
+                </pic:pic>
+              </a:graphicData>
+            </a:graphic>
+          </wp:inline>
+        </w:drawing>
+      </w:r>
+      <w:r>
+        <w:rPr>
+          <w:rtl w:val="0"/>
+        </w:rPr>
+      </w:r>
+    </w:p>
+    <w:p>
+      <w:pPr>
+        <w:numPr>
+          <w:ilvl w:val="0"/>
+          <w:numId w:val="7"/>
+        </w:numPr>
+        <w:spacing w:line="360" w:lineRule="auto"/>
+        <w:ind w:left="720" w:hanging="360"/>
+        <w:jc w:val="both"/>
+        <w:rPr>
+          <w:rFonts w:ascii="Times New Roman" w:cs="Times New Roman" w:eastAsia="Times New Roman" w:hAnsi="Times New Roman"/>
+          <w:b w:val="1"/>
+          <w:sz w:val="28"/>
+          <w:szCs w:val="28"/>
+        </w:rPr>
+      </w:pPr>
+      <w:r>
+        <w:rPr>
+          <w:rFonts w:ascii="Times New Roman" w:cs="Times New Roman" w:eastAsia="Times New Roman" w:hAnsi="Times New Roman"/>
+          <w:b w:val="1"/>
+          <w:sz w:val="28"/>
+          <w:szCs w:val="28"/>
+          <w:rtl w:val="0"/>
+        </w:rPr>
+        <w:t xml:space="preserve">Настройка Крону відбувається через будь-який редактор.</w:t>
       </w:r>
     </w:p>
     <w:p>
@@ -214,6 +405,339 @@
       </w:pPr>
       <w:r>
         <w:rPr>
+          <w:rFonts w:ascii="Times New Roman" w:cs="Times New Roman" w:eastAsia="Times New Roman" w:hAnsi="Times New Roman"/>
+          <w:sz w:val="28"/>
+          <w:szCs w:val="28"/>
+          <w:rtl w:val="0"/>
+        </w:rPr>
+        <w:t xml:space="preserve">Шаблон завдання для Cron виглядає приблизно так:</w:t>
+      </w:r>
+    </w:p>
+    <w:p>
+      <w:pPr>
+        <w:spacing w:line="360" w:lineRule="auto"/>
+        <w:jc w:val="both"/>
+        <w:rPr>
+          <w:rFonts w:ascii="Times New Roman" w:cs="Times New Roman" w:eastAsia="Times New Roman" w:hAnsi="Times New Roman"/>
+          <w:sz w:val="28"/>
+          <w:szCs w:val="28"/>
+        </w:rPr>
+      </w:pPr>
+      <w:r>
+        <w:rPr>
+          <w:rFonts w:ascii="Times New Roman" w:cs="Times New Roman" w:eastAsia="Times New Roman" w:hAnsi="Times New Roman"/>
+          <w:sz w:val="28"/>
+          <w:szCs w:val="28"/>
+          <w:rtl w:val="0"/>
+        </w:rPr>
+        <w:t xml:space="preserve">Хвилина (0-59) Година (0-24) День (1-31) Місяць (1-12) День тижня (0-6) </w:t>
+      </w:r>
+    </w:p>
+    <w:p>
+      <w:pPr>
+        <w:spacing w:line="360" w:lineRule="auto"/>
+        <w:jc w:val="both"/>
+        <w:rPr>
+          <w:rFonts w:ascii="Times New Roman" w:cs="Times New Roman" w:eastAsia="Times New Roman" w:hAnsi="Times New Roman"/>
+          <w:sz w:val="28"/>
+          <w:szCs w:val="28"/>
+        </w:rPr>
+      </w:pPr>
+      <w:r>
+        <w:rPr>
+          <w:rFonts w:ascii="Times New Roman" w:cs="Times New Roman" w:eastAsia="Times New Roman" w:hAnsi="Times New Roman"/>
+          <w:sz w:val="28"/>
+          <w:szCs w:val="28"/>
+          <w:rtl w:val="0"/>
+        </w:rPr>
+        <w:t xml:space="preserve">Ось ілюстрація цього ж шаблону</w:t>
+      </w:r>
+    </w:p>
+    <w:p>
+      <w:pPr>
+        <w:spacing w:line="360" w:lineRule="auto"/>
+        <w:jc w:val="both"/>
+        <w:rPr>
+          <w:rFonts w:ascii="Times New Roman" w:cs="Times New Roman" w:eastAsia="Times New Roman" w:hAnsi="Times New Roman"/>
+          <w:sz w:val="28"/>
+          <w:szCs w:val="28"/>
+        </w:rPr>
+      </w:pPr>
+      <w:r>
+        <w:rPr>
+          <w:rFonts w:ascii="Times New Roman" w:cs="Times New Roman" w:eastAsia="Times New Roman" w:hAnsi="Times New Roman"/>
+          <w:sz w:val="28"/>
+          <w:szCs w:val="28"/>
+        </w:rPr>
+        <w:drawing>
+          <wp:inline distB="114300" distT="114300" distL="114300" distR="114300">
+            <wp:extent cx="4371975" cy="2181225"/>
+            <wp:effectExtent b="0" l="0" r="0" t="0"/>
+            <wp:docPr id="7" name="image4.png"/>
+            <a:graphic>
+              <a:graphicData uri="http://schemas.openxmlformats.org/drawingml/2006/picture">
+                <pic:pic>
+                  <pic:nvPicPr>
+                    <pic:cNvPr id="0" name="image4.png"/>
+                    <pic:cNvPicPr preferRelativeResize="0"/>
+                  </pic:nvPicPr>
+                  <pic:blipFill>
+                    <a:blip r:embed="rId8"/>
+                    <a:srcRect b="0" l="0" r="0" t="0"/>
+                    <a:stretch>
+                      <a:fillRect/>
+                    </a:stretch>
+                  </pic:blipFill>
+                  <pic:spPr>
+                    <a:xfrm>
+                      <a:off x="0" y="0"/>
+                      <a:ext cx="4371975" cy="2181225"/>
+                    </a:xfrm>
+                    <a:prstGeom prst="rect"/>
+                    <a:ln/>
+                  </pic:spPr>
+                </pic:pic>
+              </a:graphicData>
+            </a:graphic>
+          </wp:inline>
+        </w:drawing>
+      </w:r>
+      <w:r>
+        <w:rPr>
+          <w:rtl w:val="0"/>
+        </w:rPr>
+      </w:r>
+    </w:p>
+    <w:p>
+      <w:pPr>
+        <w:spacing w:line="360" w:lineRule="auto"/>
+        <w:ind w:left="0" w:firstLine="720"/>
+        <w:jc w:val="both"/>
+        <w:rPr>
+          <w:rFonts w:ascii="Times New Roman" w:cs="Times New Roman" w:eastAsia="Times New Roman" w:hAnsi="Times New Roman"/>
+          <w:sz w:val="28"/>
+          <w:szCs w:val="28"/>
+        </w:rPr>
+      </w:pPr>
+      <w:r>
+        <w:rPr>
+          <w:rFonts w:ascii="Times New Roman" w:cs="Times New Roman" w:eastAsia="Times New Roman" w:hAnsi="Times New Roman"/>
+          <w:sz w:val="28"/>
+          <w:szCs w:val="28"/>
+          <w:rtl w:val="0"/>
+        </w:rPr>
+        <w:t xml:space="preserve">Щоб продемонструвати вміст crontab-файлу поточного користувача використовуйте команду:</w:t>
+      </w:r>
+    </w:p>
+    <w:p>
+      <w:pPr>
+        <w:spacing w:line="360" w:lineRule="auto"/>
+        <w:ind w:left="0" w:firstLine="720"/>
+        <w:jc w:val="both"/>
+        <w:rPr>
+          <w:rFonts w:ascii="Times New Roman" w:cs="Times New Roman" w:eastAsia="Times New Roman" w:hAnsi="Times New Roman"/>
+          <w:sz w:val="28"/>
+          <w:szCs w:val="28"/>
+        </w:rPr>
+      </w:pPr>
+      <w:r>
+        <w:rPr>
+          <w:rFonts w:ascii="Times New Roman" w:cs="Times New Roman" w:eastAsia="Times New Roman" w:hAnsi="Times New Roman"/>
+          <w:sz w:val="28"/>
+          <w:szCs w:val="28"/>
+          <w:rtl w:val="0"/>
+        </w:rPr>
+        <w:t xml:space="preserve">$ Crontab -l</w:t>
+      </w:r>
+    </w:p>
+    <w:p>
+      <w:pPr>
+        <w:numPr>
+          <w:ilvl w:val="0"/>
+          <w:numId w:val="3"/>
+        </w:numPr>
+        <w:spacing w:line="360" w:lineRule="auto"/>
+        <w:ind w:left="720" w:hanging="360"/>
+        <w:jc w:val="both"/>
+        <w:rPr>
+          <w:rFonts w:ascii="Times New Roman" w:cs="Times New Roman" w:eastAsia="Times New Roman" w:hAnsi="Times New Roman"/>
+          <w:sz w:val="28"/>
+          <w:szCs w:val="28"/>
+        </w:rPr>
+      </w:pPr>
+      <w:r>
+        <w:rPr>
+          <w:rFonts w:ascii="Times New Roman" w:cs="Times New Roman" w:eastAsia="Times New Roman" w:hAnsi="Times New Roman"/>
+          <w:sz w:val="28"/>
+          <w:szCs w:val="28"/>
+          <w:rtl w:val="0"/>
+        </w:rPr>
+        <w:t xml:space="preserve">Для редагування завдань користувача є команда:</w:t>
+      </w:r>
+    </w:p>
+    <w:p>
+      <w:pPr>
+        <w:spacing w:line="360" w:lineRule="auto"/>
+        <w:ind w:left="0" w:firstLine="720"/>
+        <w:jc w:val="both"/>
+        <w:rPr>
+          <w:rFonts w:ascii="Times New Roman" w:cs="Times New Roman" w:eastAsia="Times New Roman" w:hAnsi="Times New Roman"/>
+          <w:sz w:val="28"/>
+          <w:szCs w:val="28"/>
+        </w:rPr>
+      </w:pPr>
+      <w:r>
+        <w:rPr>
+          <w:rFonts w:ascii="Times New Roman" w:cs="Times New Roman" w:eastAsia="Times New Roman" w:hAnsi="Times New Roman"/>
+          <w:sz w:val="28"/>
+          <w:szCs w:val="28"/>
+          <w:rtl w:val="0"/>
+        </w:rPr>
+        <w:t xml:space="preserve">$ Crontab -e</w:t>
+      </w:r>
+    </w:p>
+    <w:p>
+      <w:pPr>
+        <w:numPr>
+          <w:ilvl w:val="0"/>
+          <w:numId w:val="5"/>
+        </w:numPr>
+        <w:spacing w:line="360" w:lineRule="auto"/>
+        <w:ind w:left="720" w:hanging="360"/>
+        <w:jc w:val="both"/>
+        <w:rPr>
+          <w:rFonts w:ascii="Times New Roman" w:cs="Times New Roman" w:eastAsia="Times New Roman" w:hAnsi="Times New Roman"/>
+          <w:sz w:val="28"/>
+          <w:szCs w:val="28"/>
+        </w:rPr>
+      </w:pPr>
+      <w:r>
+        <w:rPr>
+          <w:rFonts w:ascii="Times New Roman" w:cs="Times New Roman" w:eastAsia="Times New Roman" w:hAnsi="Times New Roman"/>
+          <w:sz w:val="28"/>
+          <w:szCs w:val="28"/>
+          <w:rtl w:val="0"/>
+        </w:rPr>
+        <w:t xml:space="preserve">Щоб змінити crontab-файл іншого користувача:</w:t>
+      </w:r>
+    </w:p>
+    <w:p>
+      <w:pPr>
+        <w:spacing w:line="360" w:lineRule="auto"/>
+        <w:ind w:left="0" w:firstLine="720"/>
+        <w:jc w:val="both"/>
+        <w:rPr>
+          <w:rFonts w:ascii="Times New Roman" w:cs="Times New Roman" w:eastAsia="Times New Roman" w:hAnsi="Times New Roman"/>
+          <w:sz w:val="28"/>
+          <w:szCs w:val="28"/>
+        </w:rPr>
+      </w:pPr>
+      <w:r>
+        <w:rPr>
+          <w:rFonts w:ascii="Times New Roman" w:cs="Times New Roman" w:eastAsia="Times New Roman" w:hAnsi="Times New Roman"/>
+          <w:sz w:val="28"/>
+          <w:szCs w:val="28"/>
+          <w:rtl w:val="0"/>
+        </w:rPr>
+        <w:t xml:space="preserve">$ Crontab -u ім’я_користувача -e</w:t>
+      </w:r>
+    </w:p>
+    <w:p>
+      <w:pPr>
+        <w:spacing w:line="360" w:lineRule="auto"/>
+        <w:ind w:left="0" w:firstLine="0"/>
+        <w:jc w:val="both"/>
+        <w:rPr>
+          <w:rFonts w:ascii="Times New Roman" w:cs="Times New Roman" w:eastAsia="Times New Roman" w:hAnsi="Times New Roman"/>
+          <w:sz w:val="28"/>
+          <w:szCs w:val="28"/>
+        </w:rPr>
+      </w:pPr>
+      <w:r>
+        <w:rPr>
+          <w:rFonts w:ascii="Times New Roman" w:cs="Times New Roman" w:eastAsia="Times New Roman" w:hAnsi="Times New Roman"/>
+          <w:sz w:val="28"/>
+          <w:szCs w:val="28"/>
+          <w:rtl w:val="0"/>
+        </w:rPr>
+        <w:t xml:space="preserve">Anacron</w:t>
+      </w:r>
+    </w:p>
+    <w:p>
+      <w:pPr>
+        <w:spacing w:line="360" w:lineRule="auto"/>
+        <w:ind w:left="0" w:firstLine="720"/>
+        <w:jc w:val="both"/>
+        <w:rPr>
+          <w:rFonts w:ascii="Times New Roman" w:cs="Times New Roman" w:eastAsia="Times New Roman" w:hAnsi="Times New Roman"/>
+          <w:sz w:val="28"/>
+          <w:szCs w:val="28"/>
+        </w:rPr>
+      </w:pPr>
+      <w:r>
+        <w:rPr>
+          <w:rFonts w:ascii="Times New Roman" w:cs="Times New Roman" w:eastAsia="Times New Roman" w:hAnsi="Times New Roman"/>
+          <w:sz w:val="28"/>
+          <w:szCs w:val="28"/>
+          <w:rtl w:val="0"/>
+        </w:rPr>
+        <w:t xml:space="preserve">Anacron є планувальником, який періодично виконує команди точно також, як і cron. Різниця лише в тому, що для нього не потрібно, щоб комп'ютер завжди працював. Ви можете запланувати виконання завдання в будь-який час. Коли комп'ютер вимкнений, то завдання буде виконано в наступний раз, коли ви включите комп'ютер.</w:t>
+      </w:r>
+    </w:p>
+    <w:p>
+      <w:pPr>
+        <w:spacing w:line="360" w:lineRule="auto"/>
+        <w:ind w:left="0" w:firstLine="0"/>
+        <w:jc w:val="both"/>
+        <w:rPr>
+          <w:rFonts w:ascii="Times New Roman" w:cs="Times New Roman" w:eastAsia="Times New Roman" w:hAnsi="Times New Roman"/>
+          <w:sz w:val="28"/>
+          <w:szCs w:val="28"/>
+        </w:rPr>
+      </w:pPr>
+      <w:r>
+        <w:rPr>
+          <w:rFonts w:ascii="Times New Roman" w:cs="Times New Roman" w:eastAsia="Times New Roman" w:hAnsi="Times New Roman"/>
+          <w:sz w:val="28"/>
+          <w:szCs w:val="28"/>
+          <w:rtl w:val="0"/>
+        </w:rPr>
+        <w:t xml:space="preserve">Jobbera</w:t>
+      </w:r>
+    </w:p>
+    <w:p>
+      <w:pPr>
+        <w:spacing w:line="360" w:lineRule="auto"/>
+        <w:ind w:left="0" w:firstLine="720"/>
+        <w:jc w:val="both"/>
+        <w:rPr>
+          <w:rFonts w:ascii="Times New Roman" w:cs="Times New Roman" w:eastAsia="Times New Roman" w:hAnsi="Times New Roman"/>
+          <w:sz w:val="28"/>
+          <w:szCs w:val="28"/>
+        </w:rPr>
+      </w:pPr>
+      <w:r>
+        <w:rPr>
+          <w:rFonts w:ascii="Times New Roman" w:cs="Times New Roman" w:eastAsia="Times New Roman" w:hAnsi="Times New Roman"/>
+          <w:sz w:val="28"/>
+          <w:szCs w:val="28"/>
+          <w:rtl w:val="0"/>
+        </w:rPr>
+        <w:t xml:space="preserve">Jobber є планувальником завдань, який написаний на мові GO, і це набагато потужніший інструмент, ніж cron. У ньому є можливість користуватися історією виконання завдань, причому враховувати їх статусу, вказувати, чи буде завдання виконуватися знову після того, як воно виконається невдало, а також отримувати повідомлення про кожен невдалий запуск або тільки про тих завданнях, які були відключені через повторні невдалих запусках.</w:t>
+      </w:r>
+    </w:p>
+    <w:p>
+      <w:pPr>
+        <w:spacing w:line="360" w:lineRule="auto"/>
+        <w:jc w:val="both"/>
+        <w:rPr>
+          <w:rFonts w:ascii="Times New Roman" w:cs="Times New Roman" w:eastAsia="Times New Roman" w:hAnsi="Times New Roman"/>
+          <w:sz w:val="28"/>
+          <w:szCs w:val="28"/>
+        </w:rPr>
+      </w:pPr>
+      <w:r>
+        <w:rPr>
           <w:rtl w:val="0"/>
         </w:rPr>
       </w:r>
@@ -292,22 +816,6 @@
       </w:pPr>
       <w:r>
         <w:rPr>
-          <w:rtl w:val="0"/>
-        </w:rPr>
-      </w:r>
-    </w:p>
-    <w:p>
-      <w:pPr>
-        <w:spacing w:line="360" w:lineRule="auto"/>
-        <w:jc w:val="both"/>
-        <w:rPr>
-          <w:rFonts w:ascii="Times New Roman" w:cs="Times New Roman" w:eastAsia="Times New Roman" w:hAnsi="Times New Roman"/>
-          <w:sz w:val="28"/>
-          <w:szCs w:val="28"/>
-        </w:rPr>
-      </w:pPr>
-      <w:r>
-        <w:rPr>
           <w:rFonts w:ascii="Times New Roman" w:cs="Times New Roman" w:eastAsia="Times New Roman" w:hAnsi="Times New Roman"/>
           <w:sz w:val="28"/>
           <w:szCs w:val="28"/>
@@ -348,22 +856,6 @@
       </w:pPr>
       <w:r>
         <w:rPr>
-          <w:rtl w:val="0"/>
-        </w:rPr>
-      </w:r>
-    </w:p>
-    <w:p>
-      <w:pPr>
-        <w:spacing w:line="360" w:lineRule="auto"/>
-        <w:jc w:val="both"/>
-        <w:rPr>
-          <w:rFonts w:ascii="Times New Roman" w:cs="Times New Roman" w:eastAsia="Times New Roman" w:hAnsi="Times New Roman"/>
-          <w:sz w:val="28"/>
-          <w:szCs w:val="28"/>
-        </w:rPr>
-      </w:pPr>
-      <w:r>
-        <w:rPr>
           <w:rFonts w:ascii="Times New Roman" w:cs="Times New Roman" w:eastAsia="Times New Roman" w:hAnsi="Times New Roman"/>
           <w:sz w:val="28"/>
           <w:szCs w:val="28"/>
@@ -404,22 +896,6 @@
       </w:pPr>
       <w:r>
         <w:rPr>
-          <w:rtl w:val="0"/>
-        </w:rPr>
-      </w:r>
-    </w:p>
-    <w:p>
-      <w:pPr>
-        <w:spacing w:line="360" w:lineRule="auto"/>
-        <w:jc w:val="both"/>
-        <w:rPr>
-          <w:rFonts w:ascii="Times New Roman" w:cs="Times New Roman" w:eastAsia="Times New Roman" w:hAnsi="Times New Roman"/>
-          <w:sz w:val="28"/>
-          <w:szCs w:val="28"/>
-        </w:rPr>
-      </w:pPr>
-      <w:r>
-        <w:rPr>
           <w:rFonts w:ascii="Times New Roman" w:cs="Times New Roman" w:eastAsia="Times New Roman" w:hAnsi="Times New Roman"/>
           <w:sz w:val="28"/>
           <w:szCs w:val="28"/>
@@ -460,13 +936,57 @@
       </w:pPr>
       <w:r>
         <w:rPr>
-          <w:rtl w:val="0"/>
-        </w:rPr>
-      </w:r>
-    </w:p>
-    <w:p>
-      <w:pPr>
-        <w:spacing w:line="360" w:lineRule="auto"/>
+          <w:rFonts w:ascii="Times New Roman" w:cs="Times New Roman" w:eastAsia="Times New Roman" w:hAnsi="Times New Roman"/>
+          <w:sz w:val="28"/>
+          <w:szCs w:val="28"/>
+        </w:rPr>
+        <w:drawing>
+          <wp:inline distB="114300" distT="114300" distL="114300" distR="114300">
+            <wp:extent cx="5943600" cy="5054600"/>
+            <wp:effectExtent b="0" l="0" r="0" t="0"/>
+            <wp:docPr id="2" name="image8.png"/>
+            <a:graphic>
+              <a:graphicData uri="http://schemas.openxmlformats.org/drawingml/2006/picture">
+                <pic:pic>
+                  <pic:nvPicPr>
+                    <pic:cNvPr id="0" name="image8.png"/>
+                    <pic:cNvPicPr preferRelativeResize="0"/>
+                  </pic:nvPicPr>
+                  <pic:blipFill>
+                    <a:blip r:embed="rId9"/>
+                    <a:srcRect b="0" l="0" r="0" t="0"/>
+                    <a:stretch>
+                      <a:fillRect/>
+                    </a:stretch>
+                  </pic:blipFill>
+                  <pic:spPr>
+                    <a:xfrm>
+                      <a:off x="0" y="0"/>
+                      <a:ext cx="5943600" cy="5054600"/>
+                    </a:xfrm>
+                    <a:prstGeom prst="rect"/>
+                    <a:ln/>
+                  </pic:spPr>
+                </pic:pic>
+              </a:graphicData>
+            </a:graphic>
+          </wp:inline>
+        </w:drawing>
+      </w:r>
+      <w:r>
+        <w:rPr>
+          <w:rtl w:val="0"/>
+        </w:rPr>
+      </w:r>
+    </w:p>
+    <w:p>
+      <w:pPr>
+        <w:numPr>
+          <w:ilvl w:val="0"/>
+          <w:numId w:val="2"/>
+        </w:numPr>
+        <w:spacing w:line="360" w:lineRule="auto"/>
+        <w:ind w:left="720" w:hanging="360"/>
         <w:jc w:val="both"/>
         <w:rPr>
           <w:rFonts w:ascii="Times New Roman" w:cs="Times New Roman" w:eastAsia="Times New Roman" w:hAnsi="Times New Roman"/>
@@ -483,6 +1003,128 @@
           <w:szCs w:val="28"/>
           <w:rtl w:val="0"/>
         </w:rPr>
+        <w:t xml:space="preserve">Процес планування у редакторі nano.</w:t>
+      </w:r>
+    </w:p>
+    <w:p>
+      <w:pPr>
+        <w:spacing w:line="360" w:lineRule="auto"/>
+        <w:jc w:val="both"/>
+        <w:rPr>
+          <w:rFonts w:ascii="Times New Roman" w:cs="Times New Roman" w:eastAsia="Times New Roman" w:hAnsi="Times New Roman"/>
+          <w:sz w:val="28"/>
+          <w:szCs w:val="28"/>
+        </w:rPr>
+      </w:pPr>
+      <w:r>
+        <w:rPr>
+          <w:rFonts w:ascii="Times New Roman" w:cs="Times New Roman" w:eastAsia="Times New Roman" w:hAnsi="Times New Roman"/>
+          <w:sz w:val="28"/>
+          <w:szCs w:val="28"/>
+        </w:rPr>
+        <w:drawing>
+          <wp:inline distB="114300" distT="114300" distL="114300" distR="114300">
+            <wp:extent cx="5943600" cy="5054600"/>
+            <wp:effectExtent b="0" l="0" r="0" t="0"/>
+            <wp:docPr id="3" name="image3.png"/>
+            <a:graphic>
+              <a:graphicData uri="http://schemas.openxmlformats.org/drawingml/2006/picture">
+                <pic:pic>
+                  <pic:nvPicPr>
+                    <pic:cNvPr id="0" name="image3.png"/>
+                    <pic:cNvPicPr preferRelativeResize="0"/>
+                  </pic:nvPicPr>
+                  <pic:blipFill>
+                    <a:blip r:embed="rId10"/>
+                    <a:srcRect b="0" l="0" r="0" t="0"/>
+                    <a:stretch>
+                      <a:fillRect/>
+                    </a:stretch>
+                  </pic:blipFill>
+                  <pic:spPr>
+                    <a:xfrm>
+                      <a:off x="0" y="0"/>
+                      <a:ext cx="5943600" cy="5054600"/>
+                    </a:xfrm>
+                    <a:prstGeom prst="rect"/>
+                    <a:ln/>
+                  </pic:spPr>
+                </pic:pic>
+              </a:graphicData>
+            </a:graphic>
+          </wp:inline>
+        </w:drawing>
+      </w:r>
+      <w:r>
+        <w:rPr>
+          <w:rtl w:val="0"/>
+        </w:rPr>
+      </w:r>
+    </w:p>
+    <w:p>
+      <w:pPr>
+        <w:numPr>
+          <w:ilvl w:val="0"/>
+          <w:numId w:val="1"/>
+        </w:numPr>
+        <w:spacing w:line="360" w:lineRule="auto"/>
+        <w:ind w:left="720" w:hanging="360"/>
+        <w:jc w:val="both"/>
+        <w:rPr>
+          <w:rFonts w:ascii="Times New Roman" w:cs="Times New Roman" w:eastAsia="Times New Roman" w:hAnsi="Times New Roman"/>
+          <w:b w:val="1"/>
+          <w:sz w:val="28"/>
+          <w:szCs w:val="28"/>
+        </w:rPr>
+      </w:pPr>
+      <w:r>
+        <w:rPr>
+          <w:rFonts w:ascii="Times New Roman" w:cs="Times New Roman" w:eastAsia="Times New Roman" w:hAnsi="Times New Roman"/>
+          <w:b w:val="1"/>
+          <w:sz w:val="28"/>
+          <w:szCs w:val="28"/>
+          <w:rtl w:val="0"/>
+        </w:rPr>
+        <w:t xml:space="preserve">Заплановані завдання crontab -l.</w:t>
+      </w:r>
+    </w:p>
+    <w:p>
+      <w:pPr>
+        <w:spacing w:line="360" w:lineRule="auto"/>
+        <w:ind w:left="0" w:firstLine="0"/>
+        <w:jc w:val="both"/>
+        <w:rPr>
+          <w:rFonts w:ascii="Times New Roman" w:cs="Times New Roman" w:eastAsia="Times New Roman" w:hAnsi="Times New Roman"/>
+          <w:b w:val="1"/>
+          <w:sz w:val="28"/>
+          <w:szCs w:val="28"/>
+        </w:rPr>
+      </w:pPr>
+      <w:r>
+        <w:rPr>
+          <w:rtl w:val="0"/>
+        </w:rPr>
+      </w:r>
+    </w:p>
+    <w:p>
+      <w:pPr>
+        <w:spacing w:line="360" w:lineRule="auto"/>
+        <w:jc w:val="both"/>
+        <w:rPr>
+          <w:rFonts w:ascii="Times New Roman" w:cs="Times New Roman" w:eastAsia="Times New Roman" w:hAnsi="Times New Roman"/>
+          <w:b w:val="1"/>
+          <w:sz w:val="28"/>
+          <w:szCs w:val="28"/>
+        </w:rPr>
+      </w:pPr>
+      <w:r>
+        <w:rPr>
+          <w:rFonts w:ascii="Times New Roman" w:cs="Times New Roman" w:eastAsia="Times New Roman" w:hAnsi="Times New Roman"/>
+          <w:b w:val="1"/>
+          <w:sz w:val="28"/>
+          <w:szCs w:val="28"/>
+          <w:rtl w:val="0"/>
+        </w:rPr>
         <w:t xml:space="preserve">3. Встановіть альтернативний Cron’у планувальник задач (на Ваш вибір). Виконані у завданні 2 дії продемонструйте через нього.</w:t>
       </w:r>
     </w:p>
@@ -498,8 +1140,310 @@
       </w:pPr>
       <w:r>
         <w:rPr>
-          <w:rtl w:val="0"/>
-        </w:rPr>
+          <w:rFonts w:ascii="Times New Roman" w:cs="Times New Roman" w:eastAsia="Times New Roman" w:hAnsi="Times New Roman"/>
+          <w:sz w:val="28"/>
+          <w:szCs w:val="28"/>
+        </w:rPr>
+        <w:drawing>
+          <wp:inline distB="114300" distT="114300" distL="114300" distR="114300">
+            <wp:extent cx="5943600" cy="5245100"/>
+            <wp:effectExtent b="0" l="0" r="0" t="0"/>
+            <wp:docPr id="6" name="image5.png"/>
+            <a:graphic>
+              <a:graphicData uri="http://schemas.openxmlformats.org/drawingml/2006/picture">
+                <pic:pic>
+                  <pic:nvPicPr>
+                    <pic:cNvPr id="0" name="image5.png"/>
+                    <pic:cNvPicPr preferRelativeResize="0"/>
+                  </pic:nvPicPr>
+                  <pic:blipFill>
+                    <a:blip r:embed="rId11"/>
+                    <a:srcRect b="0" l="0" r="0" t="0"/>
+                    <a:stretch>
+                      <a:fillRect/>
+                    </a:stretch>
+                  </pic:blipFill>
+                  <pic:spPr>
+                    <a:xfrm>
+                      <a:off x="0" y="0"/>
+                      <a:ext cx="5943600" cy="5245100"/>
+                    </a:xfrm>
+                    <a:prstGeom prst="rect"/>
+                    <a:ln/>
+                  </pic:spPr>
+                </pic:pic>
+              </a:graphicData>
+            </a:graphic>
+          </wp:inline>
+        </w:drawing>
+      </w:r>
+      <w:r>
+        <w:rPr>
+          <w:rtl w:val="0"/>
+        </w:rPr>
+      </w:r>
+    </w:p>
+    <w:p>
+      <w:pPr>
+        <w:numPr>
+          <w:ilvl w:val="0"/>
+          <w:numId w:val="4"/>
+        </w:numPr>
+        <w:spacing w:line="360" w:lineRule="auto"/>
+        <w:ind w:left="720" w:hanging="360"/>
+        <w:jc w:val="both"/>
+        <w:rPr>
+          <w:rFonts w:ascii="Times New Roman" w:cs="Times New Roman" w:eastAsia="Times New Roman" w:hAnsi="Times New Roman"/>
+          <w:b w:val="1"/>
+          <w:sz w:val="28"/>
+          <w:szCs w:val="28"/>
+        </w:rPr>
+      </w:pPr>
+      <w:r>
+        <w:rPr>
+          <w:rFonts w:ascii="Times New Roman" w:cs="Times New Roman" w:eastAsia="Times New Roman" w:hAnsi="Times New Roman"/>
+          <w:b w:val="1"/>
+          <w:sz w:val="28"/>
+          <w:szCs w:val="28"/>
+          <w:rtl w:val="0"/>
+        </w:rPr>
+        <w:t xml:space="preserve">Распаковка архіву quiz_archive.tar.gz у зазначений час через at.</w:t>
+      </w:r>
+    </w:p>
+    <w:p>
+      <w:pPr>
+        <w:spacing w:line="360" w:lineRule="auto"/>
+        <w:jc w:val="both"/>
+        <w:rPr>
+          <w:rFonts w:ascii="Times New Roman" w:cs="Times New Roman" w:eastAsia="Times New Roman" w:hAnsi="Times New Roman"/>
+          <w:b w:val="1"/>
+          <w:sz w:val="28"/>
+          <w:szCs w:val="28"/>
+        </w:rPr>
+      </w:pPr>
+      <w:r>
+        <w:rPr>
+          <w:rtl w:val="0"/>
+        </w:rPr>
+      </w:r>
+    </w:p>
+    <w:p>
+      <w:pPr>
+        <w:spacing w:line="360" w:lineRule="auto"/>
+        <w:jc w:val="both"/>
+        <w:rPr>
+          <w:rFonts w:ascii="Times New Roman" w:cs="Times New Roman" w:eastAsia="Times New Roman" w:hAnsi="Times New Roman"/>
+          <w:b w:val="1"/>
+          <w:sz w:val="28"/>
+          <w:szCs w:val="28"/>
+        </w:rPr>
+      </w:pPr>
+      <w:r>
+        <w:rPr>
+          <w:rFonts w:ascii="Times New Roman" w:cs="Times New Roman" w:eastAsia="Times New Roman" w:hAnsi="Times New Roman"/>
+          <w:b w:val="1"/>
+          <w:sz w:val="28"/>
+          <w:szCs w:val="28"/>
+        </w:rPr>
+        <w:drawing>
+          <wp:inline distB="114300" distT="114300" distL="114300" distR="114300">
+            <wp:extent cx="5943600" cy="5435600"/>
+            <wp:effectExtent b="0" l="0" r="0" t="0"/>
+            <wp:docPr id="8" name="image7.png"/>
+            <a:graphic>
+              <a:graphicData uri="http://schemas.openxmlformats.org/drawingml/2006/picture">
+                <pic:pic>
+                  <pic:nvPicPr>
+                    <pic:cNvPr id="0" name="image7.png"/>
+                    <pic:cNvPicPr preferRelativeResize="0"/>
+                  </pic:nvPicPr>
+                  <pic:blipFill>
+                    <a:blip r:embed="rId12"/>
+                    <a:srcRect b="0" l="0" r="0" t="0"/>
+                    <a:stretch>
+                      <a:fillRect/>
+                    </a:stretch>
+                  </pic:blipFill>
+                  <pic:spPr>
+                    <a:xfrm>
+                      <a:off x="0" y="0"/>
+                      <a:ext cx="5943600" cy="5435600"/>
+                    </a:xfrm>
+                    <a:prstGeom prst="rect"/>
+                    <a:ln/>
+                  </pic:spPr>
+                </pic:pic>
+              </a:graphicData>
+            </a:graphic>
+          </wp:inline>
+        </w:drawing>
+      </w:r>
+      <w:r>
+        <w:rPr>
+          <w:rtl w:val="0"/>
+        </w:rPr>
+      </w:r>
+    </w:p>
+    <w:p>
+      <w:pPr>
+        <w:numPr>
+          <w:ilvl w:val="0"/>
+          <w:numId w:val="9"/>
+        </w:numPr>
+        <w:spacing w:line="360" w:lineRule="auto"/>
+        <w:ind w:left="720" w:hanging="360"/>
+        <w:jc w:val="both"/>
+        <w:rPr>
+          <w:rFonts w:ascii="Times New Roman" w:cs="Times New Roman" w:eastAsia="Times New Roman" w:hAnsi="Times New Roman"/>
+          <w:b w:val="1"/>
+          <w:sz w:val="28"/>
+          <w:szCs w:val="28"/>
+        </w:rPr>
+      </w:pPr>
+      <w:r>
+        <w:rPr>
+          <w:rFonts w:ascii="Times New Roman" w:cs="Times New Roman" w:eastAsia="Times New Roman" w:hAnsi="Times New Roman"/>
+          <w:b w:val="1"/>
+          <w:sz w:val="28"/>
+          <w:szCs w:val="28"/>
+          <w:rtl w:val="0"/>
+        </w:rPr>
+        <w:t xml:space="preserve">Команди з другого завдання під виконанням at.</w:t>
+      </w:r>
+    </w:p>
+    <w:p>
+      <w:pPr>
+        <w:spacing w:line="360" w:lineRule="auto"/>
+        <w:jc w:val="both"/>
+        <w:rPr>
+          <w:rFonts w:ascii="Times New Roman" w:cs="Times New Roman" w:eastAsia="Times New Roman" w:hAnsi="Times New Roman"/>
+          <w:b w:val="1"/>
+          <w:sz w:val="28"/>
+          <w:szCs w:val="28"/>
+        </w:rPr>
+      </w:pPr>
+      <w:r>
+        <w:rPr>
+          <w:rtl w:val="0"/>
+        </w:rPr>
+      </w:r>
+    </w:p>
+    <w:p>
+      <w:pPr>
+        <w:spacing w:line="360" w:lineRule="auto"/>
+        <w:jc w:val="both"/>
+        <w:rPr>
+          <w:rFonts w:ascii="Times New Roman" w:cs="Times New Roman" w:eastAsia="Times New Roman" w:hAnsi="Times New Roman"/>
+          <w:sz w:val="28"/>
+          <w:szCs w:val="28"/>
+        </w:rPr>
+      </w:pPr>
+      <w:r>
+        <w:rPr>
+          <w:rFonts w:ascii="Times New Roman" w:cs="Times New Roman" w:eastAsia="Times New Roman" w:hAnsi="Times New Roman"/>
+          <w:sz w:val="28"/>
+          <w:szCs w:val="28"/>
+          <w:rtl w:val="0"/>
+        </w:rPr>
+        <w:t xml:space="preserve">Як можна бачити, планувальник at підходить коли відомий точний час виконання, він простіше, в ньому немає скриптів але може буде застосований для багатьох завдань.</w:t>
+      </w:r>
+    </w:p>
+    <w:p>
+      <w:pPr>
+        <w:spacing w:line="360" w:lineRule="auto"/>
+        <w:jc w:val="both"/>
+        <w:rPr>
+          <w:rFonts w:ascii="Times New Roman" w:cs="Times New Roman" w:eastAsia="Times New Roman" w:hAnsi="Times New Roman"/>
+          <w:sz w:val="28"/>
+          <w:szCs w:val="28"/>
+        </w:rPr>
+      </w:pPr>
+      <w:r>
+        <w:rPr>
+          <w:rtl w:val="0"/>
+        </w:rPr>
+      </w:r>
+    </w:p>
+    <w:p>
+      <w:pPr>
+        <w:spacing w:line="360" w:lineRule="auto"/>
+        <w:jc w:val="both"/>
+        <w:rPr>
+          <w:rFonts w:ascii="Times New Roman" w:cs="Times New Roman" w:eastAsia="Times New Roman" w:hAnsi="Times New Roman"/>
+          <w:sz w:val="28"/>
+          <w:szCs w:val="28"/>
+        </w:rPr>
+      </w:pPr>
+      <w:r>
+        <w:rPr>
+          <w:rFonts w:ascii="Times New Roman" w:cs="Times New Roman" w:eastAsia="Times New Roman" w:hAnsi="Times New Roman"/>
+          <w:sz w:val="28"/>
+          <w:szCs w:val="28"/>
+        </w:rPr>
+        <w:drawing>
+          <wp:inline distB="114300" distT="114300" distL="114300" distR="114300">
+            <wp:extent cx="5943600" cy="3136900"/>
+            <wp:effectExtent b="0" l="0" r="0" t="0"/>
+            <wp:docPr id="1" name="image2.png"/>
+            <a:graphic>
+              <a:graphicData uri="http://schemas.openxmlformats.org/drawingml/2006/picture">
+                <pic:pic>
+                  <pic:nvPicPr>
+                    <pic:cNvPr id="0" name="image2.png"/>
+                    <pic:cNvPicPr preferRelativeResize="0"/>
+                  </pic:nvPicPr>
+                  <pic:blipFill>
+                    <a:blip r:embed="rId13"/>
+                    <a:srcRect b="0" l="0" r="0" t="0"/>
+                    <a:stretch>
+                      <a:fillRect/>
+                    </a:stretch>
+                  </pic:blipFill>
+                  <pic:spPr>
+                    <a:xfrm>
+                      <a:off x="0" y="0"/>
+                      <a:ext cx="5943600" cy="3136900"/>
+                    </a:xfrm>
+                    <a:prstGeom prst="rect"/>
+                    <a:ln/>
+                  </pic:spPr>
+                </pic:pic>
+              </a:graphicData>
+            </a:graphic>
+          </wp:inline>
+        </w:drawing>
+      </w:r>
+      <w:r>
+        <w:rPr>
+          <w:rtl w:val="0"/>
+        </w:rPr>
+      </w:r>
+    </w:p>
+    <w:p>
+      <w:pPr>
+        <w:numPr>
+          <w:ilvl w:val="0"/>
+          <w:numId w:val="6"/>
+        </w:numPr>
+        <w:spacing w:line="360" w:lineRule="auto"/>
+        <w:ind w:left="720" w:hanging="360"/>
+        <w:jc w:val="both"/>
+        <w:rPr>
+          <w:rFonts w:ascii="Times New Roman" w:cs="Times New Roman" w:eastAsia="Times New Roman" w:hAnsi="Times New Roman"/>
+          <w:b w:val="1"/>
+          <w:sz w:val="28"/>
+          <w:szCs w:val="28"/>
+        </w:rPr>
+      </w:pPr>
+      <w:r>
+        <w:rPr>
+          <w:rFonts w:ascii="Times New Roman" w:cs="Times New Roman" w:eastAsia="Times New Roman" w:hAnsi="Times New Roman"/>
+          <w:b w:val="1"/>
+          <w:sz w:val="28"/>
+          <w:szCs w:val="28"/>
+          <w:rtl w:val="0"/>
+        </w:rPr>
+        <w:t xml:space="preserve">Приклад роботи в Anacron.</w:t>
       </w:r>
     </w:p>
     <w:sectPr>
@@ -512,7 +1456,1025 @@
 </file>
 
 <file path=word/numbering.xml><?xml version="1.0" encoding="utf-8"?>
-<w:numbering xmlns:mc="http://schemas.openxmlformats.org/markup-compatibility/2006" xmlns:o="urn:schemas-microsoft-com:office:office" xmlns:r="http://schemas.openxmlformats.org/officeDocument/2006/relationships" xmlns:m="http://schemas.openxmlformats.org/officeDocument/2006/math" xmlns:v="urn:schemas-microsoft-com:vml" xmlns:wp="http://schemas.openxmlformats.org/drawingml/2006/wordprocessingDrawing" xmlns:w10="urn:schemas-microsoft-com:office:word" xmlns:w="http://schemas.openxmlformats.org/wordprocessingml/2006/main" xmlns:wne="http://schemas.microsoft.com/office/word/2006/wordml" xmlns:sl="http://schemas.openxmlformats.org/schemaLibrary/2006/main" xmlns:a="http://schemas.openxmlformats.org/drawingml/2006/main" xmlns:pic="http://schemas.openxmlformats.org/drawingml/2006/picture" xmlns:c="http://schemas.openxmlformats.org/drawingml/2006/chart" xmlns:lc="http://schemas.openxmlformats.org/drawingml/2006/lockedCanvas" xmlns:dgm="http://schemas.openxmlformats.org/drawingml/2006/diagram" xmlns:wps="http://schemas.microsoft.com/office/word/2010/wordprocessingShape" xmlns:wpg="http://schemas.microsoft.com/office/word/2010/wordprocessingGroup" xmlns:w14="http://schemas.microsoft.com/office/word/2010/wordml" xmlns:w15="http://schemas.microsoft.com/office/word/2012/wordml"/>
+<w:numbering xmlns:mc="http://schemas.openxmlformats.org/markup-compatibility/2006" xmlns:o="urn:schemas-microsoft-com:office:office" xmlns:r="http://schemas.openxmlformats.org/officeDocument/2006/relationships" xmlns:m="http://schemas.openxmlformats.org/officeDocument/2006/math" xmlns:v="urn:schemas-microsoft-com:vml" xmlns:wp="http://schemas.openxmlformats.org/drawingml/2006/wordprocessingDrawing" xmlns:w10="urn:schemas-microsoft-com:office:word" xmlns:w="http://schemas.openxmlformats.org/wordprocessingml/2006/main" xmlns:wne="http://schemas.microsoft.com/office/word/2006/wordml" xmlns:sl="http://schemas.openxmlformats.org/schemaLibrary/2006/main" xmlns:a="http://schemas.openxmlformats.org/drawingml/2006/main" xmlns:pic="http://schemas.openxmlformats.org/drawingml/2006/picture" xmlns:c="http://schemas.openxmlformats.org/drawingml/2006/chart" xmlns:lc="http://schemas.openxmlformats.org/drawingml/2006/lockedCanvas" xmlns:dgm="http://schemas.openxmlformats.org/drawingml/2006/diagram" xmlns:wps="http://schemas.microsoft.com/office/word/2010/wordprocessingShape" xmlns:wpg="http://schemas.microsoft.com/office/word/2010/wordprocessingGroup" xmlns:w14="http://schemas.microsoft.com/office/word/2010/wordml" xmlns:w15="http://schemas.microsoft.com/office/word/2012/wordml">
+  <w:abstractNum w:abstractNumId="1">
+    <w:lvl w:ilvl="0">
+      <w:start w:val="1"/>
+      <w:numFmt w:val="bullet"/>
+      <w:lvlText w:val="●"/>
+      <w:lvlJc w:val="left"/>
+      <w:pPr>
+        <w:ind w:left="720" w:hanging="360"/>
+      </w:pPr>
+      <w:rPr>
+        <w:u w:val="none"/>
+      </w:rPr>
+    </w:lvl>
+    <w:lvl w:ilvl="1">
+      <w:start w:val="1"/>
+      <w:numFmt w:val="bullet"/>
+      <w:lvlText w:val="○"/>
+      <w:lvlJc w:val="left"/>
+      <w:pPr>
+        <w:ind w:left="1440" w:hanging="360"/>
+      </w:pPr>
+      <w:rPr>
+        <w:u w:val="none"/>
+      </w:rPr>
+    </w:lvl>
+    <w:lvl w:ilvl="2">
+      <w:start w:val="1"/>
+      <w:numFmt w:val="bullet"/>
+      <w:lvlText w:val="■"/>
+      <w:lvlJc w:val="left"/>
+      <w:pPr>
+        <w:ind w:left="2160" w:hanging="360"/>
+      </w:pPr>
+      <w:rPr>
+        <w:u w:val="none"/>
+      </w:rPr>
+    </w:lvl>
+    <w:lvl w:ilvl="3">
+      <w:start w:val="1"/>
+      <w:numFmt w:val="bullet"/>
+      <w:lvlText w:val="●"/>
+      <w:lvlJc w:val="left"/>
+      <w:pPr>
+        <w:ind w:left="2880" w:hanging="360"/>
+      </w:pPr>
+      <w:rPr>
+        <w:u w:val="none"/>
+      </w:rPr>
+    </w:lvl>
+    <w:lvl w:ilvl="4">
+      <w:start w:val="1"/>
+      <w:numFmt w:val="bullet"/>
+      <w:lvlText w:val="○"/>
+      <w:lvlJc w:val="left"/>
+      <w:pPr>
+        <w:ind w:left="3600" w:hanging="360"/>
+      </w:pPr>
+      <w:rPr>
+        <w:u w:val="none"/>
+      </w:rPr>
+    </w:lvl>
+    <w:lvl w:ilvl="5">
+      <w:start w:val="1"/>
+      <w:numFmt w:val="bullet"/>
+      <w:lvlText w:val="■"/>
+      <w:lvlJc w:val="left"/>
+      <w:pPr>
+        <w:ind w:left="4320" w:hanging="360"/>
+      </w:pPr>
+      <w:rPr>
+        <w:u w:val="none"/>
+      </w:rPr>
+    </w:lvl>
+    <w:lvl w:ilvl="6">
+      <w:start w:val="1"/>
+      <w:numFmt w:val="bullet"/>
+      <w:lvlText w:val="●"/>
+      <w:lvlJc w:val="left"/>
+      <w:pPr>
+        <w:ind w:left="5040" w:hanging="360"/>
+      </w:pPr>
+      <w:rPr>
+        <w:u w:val="none"/>
+      </w:rPr>
+    </w:lvl>
+    <w:lvl w:ilvl="7">
+      <w:start w:val="1"/>
+      <w:numFmt w:val="bullet"/>
+      <w:lvlText w:val="○"/>
+      <w:lvlJc w:val="left"/>
+      <w:pPr>
+        <w:ind w:left="5760" w:hanging="360"/>
+      </w:pPr>
+      <w:rPr>
+        <w:u w:val="none"/>
+      </w:rPr>
+    </w:lvl>
+    <w:lvl w:ilvl="8">
+      <w:start w:val="1"/>
+      <w:numFmt w:val="bullet"/>
+      <w:lvlText w:val="■"/>
+      <w:lvlJc w:val="left"/>
+      <w:pPr>
+        <w:ind w:left="6480" w:hanging="360"/>
+      </w:pPr>
+      <w:rPr>
+        <w:u w:val="none"/>
+      </w:rPr>
+    </w:lvl>
+  </w:abstractNum>
+  <w:abstractNum w:abstractNumId="2">
+    <w:lvl w:ilvl="0">
+      <w:start w:val="1"/>
+      <w:numFmt w:val="bullet"/>
+      <w:lvlText w:val="●"/>
+      <w:lvlJc w:val="left"/>
+      <w:pPr>
+        <w:ind w:left="720" w:hanging="360"/>
+      </w:pPr>
+      <w:rPr>
+        <w:u w:val="none"/>
+      </w:rPr>
+    </w:lvl>
+    <w:lvl w:ilvl="1">
+      <w:start w:val="1"/>
+      <w:numFmt w:val="bullet"/>
+      <w:lvlText w:val="○"/>
+      <w:lvlJc w:val="left"/>
+      <w:pPr>
+        <w:ind w:left="1440" w:hanging="360"/>
+      </w:pPr>
+      <w:rPr>
+        <w:u w:val="none"/>
+      </w:rPr>
+    </w:lvl>
+    <w:lvl w:ilvl="2">
+      <w:start w:val="1"/>
+      <w:numFmt w:val="bullet"/>
+      <w:lvlText w:val="■"/>
+      <w:lvlJc w:val="left"/>
+      <w:pPr>
+        <w:ind w:left="2160" w:hanging="360"/>
+      </w:pPr>
+      <w:rPr>
+        <w:u w:val="none"/>
+      </w:rPr>
+    </w:lvl>
+    <w:lvl w:ilvl="3">
+      <w:start w:val="1"/>
+      <w:numFmt w:val="bullet"/>
+      <w:lvlText w:val="●"/>
+      <w:lvlJc w:val="left"/>
+      <w:pPr>
+        <w:ind w:left="2880" w:hanging="360"/>
+      </w:pPr>
+      <w:rPr>
+        <w:u w:val="none"/>
+      </w:rPr>
+    </w:lvl>
+    <w:lvl w:ilvl="4">
+      <w:start w:val="1"/>
+      <w:numFmt w:val="bullet"/>
+      <w:lvlText w:val="○"/>
+      <w:lvlJc w:val="left"/>
+      <w:pPr>
+        <w:ind w:left="3600" w:hanging="360"/>
+      </w:pPr>
+      <w:rPr>
+        <w:u w:val="none"/>
+      </w:rPr>
+    </w:lvl>
+    <w:lvl w:ilvl="5">
+      <w:start w:val="1"/>
+      <w:numFmt w:val="bullet"/>
+      <w:lvlText w:val="■"/>
+      <w:lvlJc w:val="left"/>
+      <w:pPr>
+        <w:ind w:left="4320" w:hanging="360"/>
+      </w:pPr>
+      <w:rPr>
+        <w:u w:val="none"/>
+      </w:rPr>
+    </w:lvl>
+    <w:lvl w:ilvl="6">
+      <w:start w:val="1"/>
+      <w:numFmt w:val="bullet"/>
+      <w:lvlText w:val="●"/>
+      <w:lvlJc w:val="left"/>
+      <w:pPr>
+        <w:ind w:left="5040" w:hanging="360"/>
+      </w:pPr>
+      <w:rPr>
+        <w:u w:val="none"/>
+      </w:rPr>
+    </w:lvl>
+    <w:lvl w:ilvl="7">
+      <w:start w:val="1"/>
+      <w:numFmt w:val="bullet"/>
+      <w:lvlText w:val="○"/>
+      <w:lvlJc w:val="left"/>
+      <w:pPr>
+        <w:ind w:left="5760" w:hanging="360"/>
+      </w:pPr>
+      <w:rPr>
+        <w:u w:val="none"/>
+      </w:rPr>
+    </w:lvl>
+    <w:lvl w:ilvl="8">
+      <w:start w:val="1"/>
+      <w:numFmt w:val="bullet"/>
+      <w:lvlText w:val="■"/>
+      <w:lvlJc w:val="left"/>
+      <w:pPr>
+        <w:ind w:left="6480" w:hanging="360"/>
+      </w:pPr>
+      <w:rPr>
+        <w:u w:val="none"/>
+      </w:rPr>
+    </w:lvl>
+  </w:abstractNum>
+  <w:abstractNum w:abstractNumId="3">
+    <w:lvl w:ilvl="0">
+      <w:start w:val="1"/>
+      <w:numFmt w:val="bullet"/>
+      <w:lvlText w:val="●"/>
+      <w:lvlJc w:val="left"/>
+      <w:pPr>
+        <w:ind w:left="720" w:hanging="360"/>
+      </w:pPr>
+      <w:rPr>
+        <w:u w:val="none"/>
+      </w:rPr>
+    </w:lvl>
+    <w:lvl w:ilvl="1">
+      <w:start w:val="1"/>
+      <w:numFmt w:val="bullet"/>
+      <w:lvlText w:val="○"/>
+      <w:lvlJc w:val="left"/>
+      <w:pPr>
+        <w:ind w:left="1440" w:hanging="360"/>
+      </w:pPr>
+      <w:rPr>
+        <w:u w:val="none"/>
+      </w:rPr>
+    </w:lvl>
+    <w:lvl w:ilvl="2">
+      <w:start w:val="1"/>
+      <w:numFmt w:val="bullet"/>
+      <w:lvlText w:val="■"/>
+      <w:lvlJc w:val="left"/>
+      <w:pPr>
+        <w:ind w:left="2160" w:hanging="360"/>
+      </w:pPr>
+      <w:rPr>
+        <w:u w:val="none"/>
+      </w:rPr>
+    </w:lvl>
+    <w:lvl w:ilvl="3">
+      <w:start w:val="1"/>
+      <w:numFmt w:val="bullet"/>
+      <w:lvlText w:val="●"/>
+      <w:lvlJc w:val="left"/>
+      <w:pPr>
+        <w:ind w:left="2880" w:hanging="360"/>
+      </w:pPr>
+      <w:rPr>
+        <w:u w:val="none"/>
+      </w:rPr>
+    </w:lvl>
+    <w:lvl w:ilvl="4">
+      <w:start w:val="1"/>
+      <w:numFmt w:val="bullet"/>
+      <w:lvlText w:val="○"/>
+      <w:lvlJc w:val="left"/>
+      <w:pPr>
+        <w:ind w:left="3600" w:hanging="360"/>
+      </w:pPr>
+      <w:rPr>
+        <w:u w:val="none"/>
+      </w:rPr>
+    </w:lvl>
+    <w:lvl w:ilvl="5">
+      <w:start w:val="1"/>
+      <w:numFmt w:val="bullet"/>
+      <w:lvlText w:val="■"/>
+      <w:lvlJc w:val="left"/>
+      <w:pPr>
+        <w:ind w:left="4320" w:hanging="360"/>
+      </w:pPr>
+      <w:rPr>
+        <w:u w:val="none"/>
+      </w:rPr>
+    </w:lvl>
+    <w:lvl w:ilvl="6">
+      <w:start w:val="1"/>
+      <w:numFmt w:val="bullet"/>
+      <w:lvlText w:val="●"/>
+      <w:lvlJc w:val="left"/>
+      <w:pPr>
+        <w:ind w:left="5040" w:hanging="360"/>
+      </w:pPr>
+      <w:rPr>
+        <w:u w:val="none"/>
+      </w:rPr>
+    </w:lvl>
+    <w:lvl w:ilvl="7">
+      <w:start w:val="1"/>
+      <w:numFmt w:val="bullet"/>
+      <w:lvlText w:val="○"/>
+      <w:lvlJc w:val="left"/>
+      <w:pPr>
+        <w:ind w:left="5760" w:hanging="360"/>
+      </w:pPr>
+      <w:rPr>
+        <w:u w:val="none"/>
+      </w:rPr>
+    </w:lvl>
+    <w:lvl w:ilvl="8">
+      <w:start w:val="1"/>
+      <w:numFmt w:val="bullet"/>
+      <w:lvlText w:val="■"/>
+      <w:lvlJc w:val="left"/>
+      <w:pPr>
+        <w:ind w:left="6480" w:hanging="360"/>
+      </w:pPr>
+      <w:rPr>
+        <w:u w:val="none"/>
+      </w:rPr>
+    </w:lvl>
+  </w:abstractNum>
+  <w:abstractNum w:abstractNumId="4">
+    <w:lvl w:ilvl="0">
+      <w:start w:val="1"/>
+      <w:numFmt w:val="bullet"/>
+      <w:lvlText w:val="●"/>
+      <w:lvlJc w:val="left"/>
+      <w:pPr>
+        <w:ind w:left="720" w:hanging="360"/>
+      </w:pPr>
+      <w:rPr>
+        <w:u w:val="none"/>
+      </w:rPr>
+    </w:lvl>
+    <w:lvl w:ilvl="1">
+      <w:start w:val="1"/>
+      <w:numFmt w:val="bullet"/>
+      <w:lvlText w:val="○"/>
+      <w:lvlJc w:val="left"/>
+      <w:pPr>
+        <w:ind w:left="1440" w:hanging="360"/>
+      </w:pPr>
+      <w:rPr>
+        <w:u w:val="none"/>
+      </w:rPr>
+    </w:lvl>
+    <w:lvl w:ilvl="2">
+      <w:start w:val="1"/>
+      <w:numFmt w:val="bullet"/>
+      <w:lvlText w:val="■"/>
+      <w:lvlJc w:val="left"/>
+      <w:pPr>
+        <w:ind w:left="2160" w:hanging="360"/>
+      </w:pPr>
+      <w:rPr>
+        <w:u w:val="none"/>
+      </w:rPr>
+    </w:lvl>
+    <w:lvl w:ilvl="3">
+      <w:start w:val="1"/>
+      <w:numFmt w:val="bullet"/>
+      <w:lvlText w:val="●"/>
+      <w:lvlJc w:val="left"/>
+      <w:pPr>
+        <w:ind w:left="2880" w:hanging="360"/>
+      </w:pPr>
+      <w:rPr>
+        <w:u w:val="none"/>
+      </w:rPr>
+    </w:lvl>
+    <w:lvl w:ilvl="4">
+      <w:start w:val="1"/>
+      <w:numFmt w:val="bullet"/>
+      <w:lvlText w:val="○"/>
+      <w:lvlJc w:val="left"/>
+      <w:pPr>
+        <w:ind w:left="3600" w:hanging="360"/>
+      </w:pPr>
+      <w:rPr>
+        <w:u w:val="none"/>
+      </w:rPr>
+    </w:lvl>
+    <w:lvl w:ilvl="5">
+      <w:start w:val="1"/>
+      <w:numFmt w:val="bullet"/>
+      <w:lvlText w:val="■"/>
+      <w:lvlJc w:val="left"/>
+      <w:pPr>
+        <w:ind w:left="4320" w:hanging="360"/>
+      </w:pPr>
+      <w:rPr>
+        <w:u w:val="none"/>
+      </w:rPr>
+    </w:lvl>
+    <w:lvl w:ilvl="6">
+      <w:start w:val="1"/>
+      <w:numFmt w:val="bullet"/>
+      <w:lvlText w:val="●"/>
+      <w:lvlJc w:val="left"/>
+      <w:pPr>
+        <w:ind w:left="5040" w:hanging="360"/>
+      </w:pPr>
+      <w:rPr>
+        <w:u w:val="none"/>
+      </w:rPr>
+    </w:lvl>
+    <w:lvl w:ilvl="7">
+      <w:start w:val="1"/>
+      <w:numFmt w:val="bullet"/>
+      <w:lvlText w:val="○"/>
+      <w:lvlJc w:val="left"/>
+      <w:pPr>
+        <w:ind w:left="5760" w:hanging="360"/>
+      </w:pPr>
+      <w:rPr>
+        <w:u w:val="none"/>
+      </w:rPr>
+    </w:lvl>
+    <w:lvl w:ilvl="8">
+      <w:start w:val="1"/>
+      <w:numFmt w:val="bullet"/>
+      <w:lvlText w:val="■"/>
+      <w:lvlJc w:val="left"/>
+      <w:pPr>
+        <w:ind w:left="6480" w:hanging="360"/>
+      </w:pPr>
+      <w:rPr>
+        <w:u w:val="none"/>
+      </w:rPr>
+    </w:lvl>
+  </w:abstractNum>
+  <w:abstractNum w:abstractNumId="5">
+    <w:lvl w:ilvl="0">
+      <w:start w:val="1"/>
+      <w:numFmt w:val="bullet"/>
+      <w:lvlText w:val="●"/>
+      <w:lvlJc w:val="left"/>
+      <w:pPr>
+        <w:ind w:left="720" w:hanging="360"/>
+      </w:pPr>
+      <w:rPr>
+        <w:u w:val="none"/>
+      </w:rPr>
+    </w:lvl>
+    <w:lvl w:ilvl="1">
+      <w:start w:val="1"/>
+      <w:numFmt w:val="bullet"/>
+      <w:lvlText w:val="○"/>
+      <w:lvlJc w:val="left"/>
+      <w:pPr>
+        <w:ind w:left="1440" w:hanging="360"/>
+      </w:pPr>
+      <w:rPr>
+        <w:u w:val="none"/>
+      </w:rPr>
+    </w:lvl>
+    <w:lvl w:ilvl="2">
+      <w:start w:val="1"/>
+      <w:numFmt w:val="bullet"/>
+      <w:lvlText w:val="■"/>
+      <w:lvlJc w:val="left"/>
+      <w:pPr>
+        <w:ind w:left="2160" w:hanging="360"/>
+      </w:pPr>
+      <w:rPr>
+        <w:u w:val="none"/>
+      </w:rPr>
+    </w:lvl>
+    <w:lvl w:ilvl="3">
+      <w:start w:val="1"/>
+      <w:numFmt w:val="bullet"/>
+      <w:lvlText w:val="●"/>
+      <w:lvlJc w:val="left"/>
+      <w:pPr>
+        <w:ind w:left="2880" w:hanging="360"/>
+      </w:pPr>
+      <w:rPr>
+        <w:u w:val="none"/>
+      </w:rPr>
+    </w:lvl>
+    <w:lvl w:ilvl="4">
+      <w:start w:val="1"/>
+      <w:numFmt w:val="bullet"/>
+      <w:lvlText w:val="○"/>
+      <w:lvlJc w:val="left"/>
+      <w:pPr>
+        <w:ind w:left="3600" w:hanging="360"/>
+      </w:pPr>
+      <w:rPr>
+        <w:u w:val="none"/>
+      </w:rPr>
+    </w:lvl>
+    <w:lvl w:ilvl="5">
+      <w:start w:val="1"/>
+      <w:numFmt w:val="bullet"/>
+      <w:lvlText w:val="■"/>
+      <w:lvlJc w:val="left"/>
+      <w:pPr>
+        <w:ind w:left="4320" w:hanging="360"/>
+      </w:pPr>
+      <w:rPr>
+        <w:u w:val="none"/>
+      </w:rPr>
+    </w:lvl>
+    <w:lvl w:ilvl="6">
+      <w:start w:val="1"/>
+      <w:numFmt w:val="bullet"/>
+      <w:lvlText w:val="●"/>
+      <w:lvlJc w:val="left"/>
+      <w:pPr>
+        <w:ind w:left="5040" w:hanging="360"/>
+      </w:pPr>
+      <w:rPr>
+        <w:u w:val="none"/>
+      </w:rPr>
+    </w:lvl>
+    <w:lvl w:ilvl="7">
+      <w:start w:val="1"/>
+      <w:numFmt w:val="bullet"/>
+      <w:lvlText w:val="○"/>
+      <w:lvlJc w:val="left"/>
+      <w:pPr>
+        <w:ind w:left="5760" w:hanging="360"/>
+      </w:pPr>
+      <w:rPr>
+        <w:u w:val="none"/>
+      </w:rPr>
+    </w:lvl>
+    <w:lvl w:ilvl="8">
+      <w:start w:val="1"/>
+      <w:numFmt w:val="bullet"/>
+      <w:lvlText w:val="■"/>
+      <w:lvlJc w:val="left"/>
+      <w:pPr>
+        <w:ind w:left="6480" w:hanging="360"/>
+      </w:pPr>
+      <w:rPr>
+        <w:u w:val="none"/>
+      </w:rPr>
+    </w:lvl>
+  </w:abstractNum>
+  <w:abstractNum w:abstractNumId="6">
+    <w:lvl w:ilvl="0">
+      <w:start w:val="1"/>
+      <w:numFmt w:val="bullet"/>
+      <w:lvlText w:val="●"/>
+      <w:lvlJc w:val="left"/>
+      <w:pPr>
+        <w:ind w:left="720" w:hanging="360"/>
+      </w:pPr>
+      <w:rPr>
+        <w:u w:val="none"/>
+      </w:rPr>
+    </w:lvl>
+    <w:lvl w:ilvl="1">
+      <w:start w:val="1"/>
+      <w:numFmt w:val="bullet"/>
+      <w:lvlText w:val="○"/>
+      <w:lvlJc w:val="left"/>
+      <w:pPr>
+        <w:ind w:left="1440" w:hanging="360"/>
+      </w:pPr>
+      <w:rPr>
+        <w:u w:val="none"/>
+      </w:rPr>
+    </w:lvl>
+    <w:lvl w:ilvl="2">
+      <w:start w:val="1"/>
+      <w:numFmt w:val="bullet"/>
+      <w:lvlText w:val="■"/>
+      <w:lvlJc w:val="left"/>
+      <w:pPr>
+        <w:ind w:left="2160" w:hanging="360"/>
+      </w:pPr>
+      <w:rPr>
+        <w:u w:val="none"/>
+      </w:rPr>
+    </w:lvl>
+    <w:lvl w:ilvl="3">
+      <w:start w:val="1"/>
+      <w:numFmt w:val="bullet"/>
+      <w:lvlText w:val="●"/>
+      <w:lvlJc w:val="left"/>
+      <w:pPr>
+        <w:ind w:left="2880" w:hanging="360"/>
+      </w:pPr>
+      <w:rPr>
+        <w:u w:val="none"/>
+      </w:rPr>
+    </w:lvl>
+    <w:lvl w:ilvl="4">
+      <w:start w:val="1"/>
+      <w:numFmt w:val="bullet"/>
+      <w:lvlText w:val="○"/>
+      <w:lvlJc w:val="left"/>
+      <w:pPr>
+        <w:ind w:left="3600" w:hanging="360"/>
+      </w:pPr>
+      <w:rPr>
+        <w:u w:val="none"/>
+      </w:rPr>
+    </w:lvl>
+    <w:lvl w:ilvl="5">
+      <w:start w:val="1"/>
+      <w:numFmt w:val="bullet"/>
+      <w:lvlText w:val="■"/>
+      <w:lvlJc w:val="left"/>
+      <w:pPr>
+        <w:ind w:left="4320" w:hanging="360"/>
+      </w:pPr>
+      <w:rPr>
+        <w:u w:val="none"/>
+      </w:rPr>
+    </w:lvl>
+    <w:lvl w:ilvl="6">
+      <w:start w:val="1"/>
+      <w:numFmt w:val="bullet"/>
+      <w:lvlText w:val="●"/>
+      <w:lvlJc w:val="left"/>
+      <w:pPr>
+        <w:ind w:left="5040" w:hanging="360"/>
+      </w:pPr>
+      <w:rPr>
+        <w:u w:val="none"/>
+      </w:rPr>
+    </w:lvl>
+    <w:lvl w:ilvl="7">
+      <w:start w:val="1"/>
+      <w:numFmt w:val="bullet"/>
+      <w:lvlText w:val="○"/>
+      <w:lvlJc w:val="left"/>
+      <w:pPr>
+        <w:ind w:left="5760" w:hanging="360"/>
+      </w:pPr>
+      <w:rPr>
+        <w:u w:val="none"/>
+      </w:rPr>
+    </w:lvl>
+    <w:lvl w:ilvl="8">
+      <w:start w:val="1"/>
+      <w:numFmt w:val="bullet"/>
+      <w:lvlText w:val="■"/>
+      <w:lvlJc w:val="left"/>
+      <w:pPr>
+        <w:ind w:left="6480" w:hanging="360"/>
+      </w:pPr>
+      <w:rPr>
+        <w:u w:val="none"/>
+      </w:rPr>
+    </w:lvl>
+  </w:abstractNum>
+  <w:abstractNum w:abstractNumId="7">
+    <w:lvl w:ilvl="0">
+      <w:start w:val="1"/>
+      <w:numFmt w:val="bullet"/>
+      <w:lvlText w:val="●"/>
+      <w:lvlJc w:val="left"/>
+      <w:pPr>
+        <w:ind w:left="720" w:hanging="360"/>
+      </w:pPr>
+      <w:rPr>
+        <w:u w:val="none"/>
+      </w:rPr>
+    </w:lvl>
+    <w:lvl w:ilvl="1">
+      <w:start w:val="1"/>
+      <w:numFmt w:val="bullet"/>
+      <w:lvlText w:val="○"/>
+      <w:lvlJc w:val="left"/>
+      <w:pPr>
+        <w:ind w:left="1440" w:hanging="360"/>
+      </w:pPr>
+      <w:rPr>
+        <w:u w:val="none"/>
+      </w:rPr>
+    </w:lvl>
+    <w:lvl w:ilvl="2">
+      <w:start w:val="1"/>
+      <w:numFmt w:val="bullet"/>
+      <w:lvlText w:val="■"/>
+      <w:lvlJc w:val="left"/>
+      <w:pPr>
+        <w:ind w:left="2160" w:hanging="360"/>
+      </w:pPr>
+      <w:rPr>
+        <w:u w:val="none"/>
+      </w:rPr>
+    </w:lvl>
+    <w:lvl w:ilvl="3">
+      <w:start w:val="1"/>
+      <w:numFmt w:val="bullet"/>
+      <w:lvlText w:val="●"/>
+      <w:lvlJc w:val="left"/>
+      <w:pPr>
+        <w:ind w:left="2880" w:hanging="360"/>
+      </w:pPr>
+      <w:rPr>
+        <w:u w:val="none"/>
+      </w:rPr>
+    </w:lvl>
+    <w:lvl w:ilvl="4">
+      <w:start w:val="1"/>
+      <w:numFmt w:val="bullet"/>
+      <w:lvlText w:val="○"/>
+      <w:lvlJc w:val="left"/>
+      <w:pPr>
+        <w:ind w:left="3600" w:hanging="360"/>
+      </w:pPr>
+      <w:rPr>
+        <w:u w:val="none"/>
+      </w:rPr>
+    </w:lvl>
+    <w:lvl w:ilvl="5">
+      <w:start w:val="1"/>
+      <w:numFmt w:val="bullet"/>
+      <w:lvlText w:val="■"/>
+      <w:lvlJc w:val="left"/>
+      <w:pPr>
+        <w:ind w:left="4320" w:hanging="360"/>
+      </w:pPr>
+      <w:rPr>
+        <w:u w:val="none"/>
+      </w:rPr>
+    </w:lvl>
+    <w:lvl w:ilvl="6">
+      <w:start w:val="1"/>
+      <w:numFmt w:val="bullet"/>
+      <w:lvlText w:val="●"/>
+      <w:lvlJc w:val="left"/>
+      <w:pPr>
+        <w:ind w:left="5040" w:hanging="360"/>
+      </w:pPr>
+      <w:rPr>
+        <w:u w:val="none"/>
+      </w:rPr>
+    </w:lvl>
+    <w:lvl w:ilvl="7">
+      <w:start w:val="1"/>
+      <w:numFmt w:val="bullet"/>
+      <w:lvlText w:val="○"/>
+      <w:lvlJc w:val="left"/>
+      <w:pPr>
+        <w:ind w:left="5760" w:hanging="360"/>
+      </w:pPr>
+      <w:rPr>
+        <w:u w:val="none"/>
+      </w:rPr>
+    </w:lvl>
+    <w:lvl w:ilvl="8">
+      <w:start w:val="1"/>
+      <w:numFmt w:val="bullet"/>
+      <w:lvlText w:val="■"/>
+      <w:lvlJc w:val="left"/>
+      <w:pPr>
+        <w:ind w:left="6480" w:hanging="360"/>
+      </w:pPr>
+      <w:rPr>
+        <w:u w:val="none"/>
+      </w:rPr>
+    </w:lvl>
+  </w:abstractNum>
+  <w:abstractNum w:abstractNumId="8">
+    <w:lvl w:ilvl="0">
+      <w:start w:val="1"/>
+      <w:numFmt w:val="bullet"/>
+      <w:lvlText w:val="●"/>
+      <w:lvlJc w:val="left"/>
+      <w:pPr>
+        <w:ind w:left="720" w:hanging="360"/>
+      </w:pPr>
+      <w:rPr>
+        <w:u w:val="none"/>
+      </w:rPr>
+    </w:lvl>
+    <w:lvl w:ilvl="1">
+      <w:start w:val="1"/>
+      <w:numFmt w:val="bullet"/>
+      <w:lvlText w:val="○"/>
+      <w:lvlJc w:val="left"/>
+      <w:pPr>
+        <w:ind w:left="1440" w:hanging="360"/>
+      </w:pPr>
+      <w:rPr>
+        <w:u w:val="none"/>
+      </w:rPr>
+    </w:lvl>
+    <w:lvl w:ilvl="2">
+      <w:start w:val="1"/>
+      <w:numFmt w:val="bullet"/>
+      <w:lvlText w:val="■"/>
+      <w:lvlJc w:val="left"/>
+      <w:pPr>
+        <w:ind w:left="2160" w:hanging="360"/>
+      </w:pPr>
+      <w:rPr>
+        <w:u w:val="none"/>
+      </w:rPr>
+    </w:lvl>
+    <w:lvl w:ilvl="3">
+      <w:start w:val="1"/>
+      <w:numFmt w:val="bullet"/>
+      <w:lvlText w:val="●"/>
+      <w:lvlJc w:val="left"/>
+      <w:pPr>
+        <w:ind w:left="2880" w:hanging="360"/>
+      </w:pPr>
+      <w:rPr>
+        <w:u w:val="none"/>
+      </w:rPr>
+    </w:lvl>
+    <w:lvl w:ilvl="4">
+      <w:start w:val="1"/>
+      <w:numFmt w:val="bullet"/>
+      <w:lvlText w:val="○"/>
+      <w:lvlJc w:val="left"/>
+      <w:pPr>
+        <w:ind w:left="3600" w:hanging="360"/>
+      </w:pPr>
+      <w:rPr>
+        <w:u w:val="none"/>
+      </w:rPr>
+    </w:lvl>
+    <w:lvl w:ilvl="5">
+      <w:start w:val="1"/>
+      <w:numFmt w:val="bullet"/>
+      <w:lvlText w:val="■"/>
+      <w:lvlJc w:val="left"/>
+      <w:pPr>
+        <w:ind w:left="4320" w:hanging="360"/>
+      </w:pPr>
+      <w:rPr>
+        <w:u w:val="none"/>
+      </w:rPr>
+    </w:lvl>
+    <w:lvl w:ilvl="6">
+      <w:start w:val="1"/>
+      <w:numFmt w:val="bullet"/>
+      <w:lvlText w:val="●"/>
+      <w:lvlJc w:val="left"/>
+      <w:pPr>
+        <w:ind w:left="5040" w:hanging="360"/>
+      </w:pPr>
+      <w:rPr>
+        <w:u w:val="none"/>
+      </w:rPr>
+    </w:lvl>
+    <w:lvl w:ilvl="7">
+      <w:start w:val="1"/>
+      <w:numFmt w:val="bullet"/>
+      <w:lvlText w:val="○"/>
+      <w:lvlJc w:val="left"/>
+      <w:pPr>
+        <w:ind w:left="5760" w:hanging="360"/>
+      </w:pPr>
+      <w:rPr>
+        <w:u w:val="none"/>
+      </w:rPr>
+    </w:lvl>
+    <w:lvl w:ilvl="8">
+      <w:start w:val="1"/>
+      <w:numFmt w:val="bullet"/>
+      <w:lvlText w:val="■"/>
+      <w:lvlJc w:val="left"/>
+      <w:pPr>
+        <w:ind w:left="6480" w:hanging="360"/>
+      </w:pPr>
+      <w:rPr>
+        <w:u w:val="none"/>
+      </w:rPr>
+    </w:lvl>
+  </w:abstractNum>
+  <w:abstractNum w:abstractNumId="9">
+    <w:lvl w:ilvl="0">
+      <w:start w:val="1"/>
+      <w:numFmt w:val="bullet"/>
+      <w:lvlText w:val="●"/>
+      <w:lvlJc w:val="left"/>
+      <w:pPr>
+        <w:ind w:left="720" w:hanging="360"/>
+      </w:pPr>
+      <w:rPr>
+        <w:u w:val="none"/>
+      </w:rPr>
+    </w:lvl>
+    <w:lvl w:ilvl="1">
+      <w:start w:val="1"/>
+      <w:numFmt w:val="bullet"/>
+      <w:lvlText w:val="○"/>
+      <w:lvlJc w:val="left"/>
+      <w:pPr>
+        <w:ind w:left="1440" w:hanging="360"/>
+      </w:pPr>
+      <w:rPr>
+        <w:u w:val="none"/>
+      </w:rPr>
+    </w:lvl>
+    <w:lvl w:ilvl="2">
+      <w:start w:val="1"/>
+      <w:numFmt w:val="bullet"/>
+      <w:lvlText w:val="■"/>
+      <w:lvlJc w:val="left"/>
+      <w:pPr>
+        <w:ind w:left="2160" w:hanging="360"/>
+      </w:pPr>
+      <w:rPr>
+        <w:u w:val="none"/>
+      </w:rPr>
+    </w:lvl>
+    <w:lvl w:ilvl="3">
+      <w:start w:val="1"/>
+      <w:numFmt w:val="bullet"/>
+      <w:lvlText w:val="●"/>
+      <w:lvlJc w:val="left"/>
+      <w:pPr>
+        <w:ind w:left="2880" w:hanging="360"/>
+      </w:pPr>
+      <w:rPr>
+        <w:u w:val="none"/>
+      </w:rPr>
+    </w:lvl>
+    <w:lvl w:ilvl="4">
+      <w:start w:val="1"/>
+      <w:numFmt w:val="bullet"/>
+      <w:lvlText w:val="○"/>
+      <w:lvlJc w:val="left"/>
+      <w:pPr>
+        <w:ind w:left="3600" w:hanging="360"/>
+      </w:pPr>
+      <w:rPr>
+        <w:u w:val="none"/>
+      </w:rPr>
+    </w:lvl>
+    <w:lvl w:ilvl="5">
+      <w:start w:val="1"/>
+      <w:numFmt w:val="bullet"/>
+      <w:lvlText w:val="■"/>
+      <w:lvlJc w:val="left"/>
+      <w:pPr>
+        <w:ind w:left="4320" w:hanging="360"/>
+      </w:pPr>
+      <w:rPr>
+        <w:u w:val="none"/>
+      </w:rPr>
+    </w:lvl>
+    <w:lvl w:ilvl="6">
+      <w:start w:val="1"/>
+      <w:numFmt w:val="bullet"/>
+      <w:lvlText w:val="●"/>
+      <w:lvlJc w:val="left"/>
+      <w:pPr>
+        <w:ind w:left="5040" w:hanging="360"/>
+      </w:pPr>
+      <w:rPr>
+        <w:u w:val="none"/>
+      </w:rPr>
+    </w:lvl>
+    <w:lvl w:ilvl="7">
+      <w:start w:val="1"/>
+      <w:numFmt w:val="bullet"/>
+      <w:lvlText w:val="○"/>
+      <w:lvlJc w:val="left"/>
+      <w:pPr>
+        <w:ind w:left="5760" w:hanging="360"/>
+      </w:pPr>
+      <w:rPr>
+        <w:u w:val="none"/>
+      </w:rPr>
+    </w:lvl>
+    <w:lvl w:ilvl="8">
+      <w:start w:val="1"/>
+      <w:numFmt w:val="bullet"/>
+      <w:lvlText w:val="■"/>
+      <w:lvlJc w:val="left"/>
+      <w:pPr>
+        <w:ind w:left="6480" w:hanging="360"/>
+      </w:pPr>
+      <w:rPr>
+        <w:u w:val="none"/>
+      </w:rPr>
+    </w:lvl>
+  </w:abstractNum>
+  <w:num w:numId="1">
+    <w:abstractNumId w:val="1"/>
+  </w:num>
+  <w:num w:numId="2">
+    <w:abstractNumId w:val="2"/>
+  </w:num>
+  <w:num w:numId="3">
+    <w:abstractNumId w:val="3"/>
+  </w:num>
+  <w:num w:numId="4">
+    <w:abstractNumId w:val="4"/>
+  </w:num>
+  <w:num w:numId="5">
+    <w:abstractNumId w:val="5"/>
+  </w:num>
+  <w:num w:numId="6">
+    <w:abstractNumId w:val="6"/>
+  </w:num>
+  <w:num w:numId="7">
+    <w:abstractNumId w:val="7"/>
+  </w:num>
+  <w:num w:numId="8">
+    <w:abstractNumId w:val="8"/>
+  </w:num>
+  <w:num w:numId="9">
+    <w:abstractNumId w:val="9"/>
+  </w:num>
+</w:numbering>
 </file>
 
 <file path=word/styles.xml><?xml version="1.0" encoding="utf-8"?>

--- a/Work-Case #7.docx
+++ b/Work-Case #7.docx
@@ -1,183 +1,1401 @@
 
 <file path=word/document.xml><?xml version="1.0" encoding="utf-8"?>
-<w:document xmlns:mc="http://schemas.openxmlformats.org/markup-compatibility/2006" xmlns:o="urn:schemas-microsoft-com:office:office" xmlns:r="http://schemas.openxmlformats.org/officeDocument/2006/relationships" xmlns:m="http://schemas.openxmlformats.org/officeDocument/2006/math" xmlns:v="urn:schemas-microsoft-com:vml" xmlns:wp="http://schemas.openxmlformats.org/drawingml/2006/wordprocessingDrawing" xmlns:w10="urn:schemas-microsoft-com:office:word" xmlns:w="http://schemas.openxmlformats.org/wordprocessingml/2006/main" xmlns:wne="http://schemas.microsoft.com/office/word/2006/wordml" xmlns:sl="http://schemas.openxmlformats.org/schemaLibrary/2006/main" xmlns:a="http://schemas.openxmlformats.org/drawingml/2006/main" xmlns:pic="http://schemas.openxmlformats.org/drawingml/2006/picture" xmlns:c="http://schemas.openxmlformats.org/drawingml/2006/chart" xmlns:lc="http://schemas.openxmlformats.org/drawingml/2006/lockedCanvas" xmlns:dgm="http://schemas.openxmlformats.org/drawingml/2006/diagram" xmlns:wps="http://schemas.microsoft.com/office/word/2010/wordprocessingShape" xmlns:wpg="http://schemas.microsoft.com/office/word/2010/wordprocessingGroup" xmlns:w14="http://schemas.microsoft.com/office/word/2010/wordml" xmlns:w15="http://schemas.microsoft.com/office/word/2012/wordml">
+<w:document xmlns:ve="http://schemas.openxmlformats.org/markup-compatibility/2006" xmlns:o="urn:schemas-microsoft-com:office:office" xmlns:r="http://schemas.openxmlformats.org/officeDocument/2006/relationships" xmlns:m="http://schemas.openxmlformats.org/officeDocument/2006/math" xmlns:v="urn:schemas-microsoft-com:vml" xmlns:wp="http://schemas.openxmlformats.org/drawingml/2006/wordprocessingDrawing" xmlns:w10="urn:schemas-microsoft-com:office:word" xmlns:w="http://schemas.openxmlformats.org/wordprocessingml/2006/main" xmlns:wne="http://schemas.microsoft.com/office/word/2006/wordml">
   <w:body>
     <w:p>
       <w:pPr>
+        <w:pStyle w:val="normal"/>
         <w:spacing w:line="360" w:lineRule="auto"/>
         <w:jc w:val="center"/>
         <w:rPr>
-          <w:rFonts w:ascii="Times New Roman" w:cs="Times New Roman" w:eastAsia="Times New Roman" w:hAnsi="Times New Roman"/>
-          <w:b w:val="1"/>
-          <w:sz w:val="28"/>
-          <w:szCs w:val="28"/>
-        </w:rPr>
-      </w:pPr>
-      <w:r>
-        <w:rPr>
-          <w:rFonts w:ascii="Times New Roman" w:cs="Times New Roman" w:eastAsia="Times New Roman" w:hAnsi="Times New Roman"/>
-          <w:b w:val="1"/>
-          <w:sz w:val="28"/>
-          <w:szCs w:val="28"/>
-          <w:rtl w:val="0"/>
-        </w:rPr>
-        <w:t xml:space="preserve">Work-Case #7</w:t>
+          <w:rFonts w:ascii="Times New Roman" w:eastAsia="Times New Roman" w:hAnsi="Times New Roman" w:cs="Times New Roman"/>
+          <w:b/>
+          <w:sz w:val="28"/>
+          <w:szCs w:val="28"/>
+          <w:lang w:val="ru-RU"/>
+        </w:rPr>
+      </w:pPr>
+      <w:r>
+        <w:rPr>
+          <w:rFonts w:ascii="Times New Roman" w:eastAsia="Times New Roman" w:hAnsi="Times New Roman" w:cs="Times New Roman"/>
+          <w:b/>
+          <w:sz w:val="28"/>
+          <w:szCs w:val="28"/>
+        </w:rPr>
+        <w:t>Work</w:t>
+      </w:r>
+      <w:r>
+        <w:rPr>
+          <w:rFonts w:ascii="Times New Roman" w:eastAsia="Times New Roman" w:hAnsi="Times New Roman" w:cs="Times New Roman"/>
+          <w:b/>
+          <w:sz w:val="28"/>
+          <w:szCs w:val="28"/>
+          <w:lang w:val="ru-RU"/>
+        </w:rPr>
+        <w:t>-</w:t>
+      </w:r>
+      <w:r>
+        <w:rPr>
+          <w:rFonts w:ascii="Times New Roman" w:eastAsia="Times New Roman" w:hAnsi="Times New Roman" w:cs="Times New Roman"/>
+          <w:b/>
+          <w:sz w:val="28"/>
+          <w:szCs w:val="28"/>
+        </w:rPr>
+        <w:t>Case</w:t>
+      </w:r>
+      <w:r>
+        <w:rPr>
+          <w:rFonts w:ascii="Times New Roman" w:eastAsia="Times New Roman" w:hAnsi="Times New Roman" w:cs="Times New Roman"/>
+          <w:b/>
+          <w:sz w:val="28"/>
+          <w:szCs w:val="28"/>
+          <w:lang w:val="ru-RU"/>
+        </w:rPr>
+        <w:t xml:space="preserve"> #7</w:t>
       </w:r>
     </w:p>
     <w:p>
       <w:pPr>
+        <w:pStyle w:val="normal"/>
         <w:spacing w:line="360" w:lineRule="auto"/>
         <w:jc w:val="both"/>
         <w:rPr>
-          <w:rFonts w:ascii="Times New Roman" w:cs="Times New Roman" w:eastAsia="Times New Roman" w:hAnsi="Times New Roman"/>
-          <w:sz w:val="28"/>
-          <w:szCs w:val="28"/>
-        </w:rPr>
-      </w:pPr>
-      <w:r>
-        <w:rPr>
-          <w:rtl w:val="0"/>
-        </w:rPr>
-      </w:r>
+          <w:rFonts w:ascii="Times New Roman" w:eastAsia="Times New Roman" w:hAnsi="Times New Roman" w:cs="Times New Roman"/>
+          <w:sz w:val="28"/>
+          <w:szCs w:val="28"/>
+          <w:lang w:val="ru-RU"/>
+        </w:rPr>
+      </w:pPr>
     </w:p>
     <w:p>
       <w:pPr>
+        <w:pStyle w:val="normal"/>
         <w:spacing w:line="360" w:lineRule="auto"/>
         <w:jc w:val="both"/>
         <w:rPr>
-          <w:rFonts w:ascii="Times New Roman" w:cs="Times New Roman" w:eastAsia="Times New Roman" w:hAnsi="Times New Roman"/>
-          <w:sz w:val="28"/>
-          <w:szCs w:val="28"/>
-        </w:rPr>
-      </w:pPr>
-      <w:r>
-        <w:rPr>
-          <w:rFonts w:ascii="Times New Roman" w:cs="Times New Roman" w:eastAsia="Times New Roman" w:hAnsi="Times New Roman"/>
-          <w:b w:val="1"/>
-          <w:sz w:val="28"/>
-          <w:szCs w:val="28"/>
-          <w:rtl w:val="0"/>
-        </w:rPr>
-        <w:t xml:space="preserve">1. В ході роботи досить часто виникає завдання планування задач:</w:t>
-      </w:r>
-      <w:r>
-        <w:rPr>
-          <w:rtl w:val="0"/>
-        </w:rPr>
+          <w:rFonts w:ascii="Times New Roman" w:eastAsia="Times New Roman" w:hAnsi="Times New Roman" w:cs="Times New Roman"/>
+          <w:sz w:val="28"/>
+          <w:szCs w:val="28"/>
+          <w:lang w:val="ru-RU"/>
+        </w:rPr>
+      </w:pPr>
+      <w:r>
+        <w:rPr>
+          <w:rFonts w:ascii="Times New Roman" w:eastAsia="Times New Roman" w:hAnsi="Times New Roman" w:cs="Times New Roman"/>
+          <w:b/>
+          <w:sz w:val="28"/>
+          <w:szCs w:val="28"/>
+          <w:lang w:val="ru-RU"/>
+        </w:rPr>
+        <w:t xml:space="preserve">1. В </w:t>
+      </w:r>
+      <w:proofErr w:type="spellStart"/>
+      <w:r>
+        <w:rPr>
+          <w:rFonts w:ascii="Times New Roman" w:eastAsia="Times New Roman" w:hAnsi="Times New Roman" w:cs="Times New Roman"/>
+          <w:b/>
+          <w:sz w:val="28"/>
+          <w:szCs w:val="28"/>
+          <w:lang w:val="ru-RU"/>
+        </w:rPr>
+        <w:t>ході</w:t>
+      </w:r>
+      <w:proofErr w:type="spellEnd"/>
+      <w:r>
+        <w:rPr>
+          <w:rFonts w:ascii="Times New Roman" w:eastAsia="Times New Roman" w:hAnsi="Times New Roman" w:cs="Times New Roman"/>
+          <w:b/>
+          <w:sz w:val="28"/>
+          <w:szCs w:val="28"/>
+          <w:lang w:val="ru-RU"/>
+        </w:rPr>
+        <w:t xml:space="preserve"> </w:t>
+      </w:r>
+      <w:proofErr w:type="spellStart"/>
+      <w:r>
+        <w:rPr>
+          <w:rFonts w:ascii="Times New Roman" w:eastAsia="Times New Roman" w:hAnsi="Times New Roman" w:cs="Times New Roman"/>
+          <w:b/>
+          <w:sz w:val="28"/>
+          <w:szCs w:val="28"/>
+          <w:lang w:val="ru-RU"/>
+        </w:rPr>
+        <w:t>роботи</w:t>
+      </w:r>
+      <w:proofErr w:type="spellEnd"/>
+      <w:r>
+        <w:rPr>
+          <w:rFonts w:ascii="Times New Roman" w:eastAsia="Times New Roman" w:hAnsi="Times New Roman" w:cs="Times New Roman"/>
+          <w:b/>
+          <w:sz w:val="28"/>
+          <w:szCs w:val="28"/>
+          <w:lang w:val="ru-RU"/>
+        </w:rPr>
+        <w:t xml:space="preserve"> </w:t>
+      </w:r>
+      <w:proofErr w:type="spellStart"/>
+      <w:r>
+        <w:rPr>
+          <w:rFonts w:ascii="Times New Roman" w:eastAsia="Times New Roman" w:hAnsi="Times New Roman" w:cs="Times New Roman"/>
+          <w:b/>
+          <w:sz w:val="28"/>
+          <w:szCs w:val="28"/>
+          <w:lang w:val="ru-RU"/>
+        </w:rPr>
+        <w:t>досить</w:t>
+      </w:r>
+      <w:proofErr w:type="spellEnd"/>
+      <w:r>
+        <w:rPr>
+          <w:rFonts w:ascii="Times New Roman" w:eastAsia="Times New Roman" w:hAnsi="Times New Roman" w:cs="Times New Roman"/>
+          <w:b/>
+          <w:sz w:val="28"/>
+          <w:szCs w:val="28"/>
+          <w:lang w:val="ru-RU"/>
+        </w:rPr>
+        <w:t xml:space="preserve"> часто </w:t>
+      </w:r>
+      <w:proofErr w:type="spellStart"/>
+      <w:r>
+        <w:rPr>
+          <w:rFonts w:ascii="Times New Roman" w:eastAsia="Times New Roman" w:hAnsi="Times New Roman" w:cs="Times New Roman"/>
+          <w:b/>
+          <w:sz w:val="28"/>
+          <w:szCs w:val="28"/>
+          <w:lang w:val="ru-RU"/>
+        </w:rPr>
+        <w:t>виникає</w:t>
+      </w:r>
+      <w:proofErr w:type="spellEnd"/>
+      <w:r>
+        <w:rPr>
+          <w:rFonts w:ascii="Times New Roman" w:eastAsia="Times New Roman" w:hAnsi="Times New Roman" w:cs="Times New Roman"/>
+          <w:b/>
+          <w:sz w:val="28"/>
+          <w:szCs w:val="28"/>
+          <w:lang w:val="ru-RU"/>
+        </w:rPr>
+        <w:t xml:space="preserve"> </w:t>
+      </w:r>
+      <w:proofErr w:type="spellStart"/>
+      <w:r>
+        <w:rPr>
+          <w:rFonts w:ascii="Times New Roman" w:eastAsia="Times New Roman" w:hAnsi="Times New Roman" w:cs="Times New Roman"/>
+          <w:b/>
+          <w:sz w:val="28"/>
+          <w:szCs w:val="28"/>
+          <w:lang w:val="ru-RU"/>
+        </w:rPr>
+        <w:t>завдання</w:t>
+      </w:r>
+      <w:proofErr w:type="spellEnd"/>
+      <w:r>
+        <w:rPr>
+          <w:rFonts w:ascii="Times New Roman" w:eastAsia="Times New Roman" w:hAnsi="Times New Roman" w:cs="Times New Roman"/>
+          <w:b/>
+          <w:sz w:val="28"/>
+          <w:szCs w:val="28"/>
+          <w:lang w:val="ru-RU"/>
+        </w:rPr>
+        <w:t xml:space="preserve"> </w:t>
+      </w:r>
+      <w:proofErr w:type="spellStart"/>
+      <w:r>
+        <w:rPr>
+          <w:rFonts w:ascii="Times New Roman" w:eastAsia="Times New Roman" w:hAnsi="Times New Roman" w:cs="Times New Roman"/>
+          <w:b/>
+          <w:sz w:val="28"/>
+          <w:szCs w:val="28"/>
+          <w:lang w:val="ru-RU"/>
+        </w:rPr>
+        <w:t>планування</w:t>
+      </w:r>
+      <w:proofErr w:type="spellEnd"/>
+      <w:r>
+        <w:rPr>
+          <w:rFonts w:ascii="Times New Roman" w:eastAsia="Times New Roman" w:hAnsi="Times New Roman" w:cs="Times New Roman"/>
+          <w:b/>
+          <w:sz w:val="28"/>
+          <w:szCs w:val="28"/>
+          <w:lang w:val="ru-RU"/>
+        </w:rPr>
+        <w:t xml:space="preserve"> задач:</w:t>
       </w:r>
     </w:p>
     <w:p>
       <w:pPr>
+        <w:pStyle w:val="normal"/>
         <w:spacing w:line="360" w:lineRule="auto"/>
         <w:jc w:val="both"/>
         <w:rPr>
-          <w:rFonts w:ascii="Times New Roman" w:cs="Times New Roman" w:eastAsia="Times New Roman" w:hAnsi="Times New Roman"/>
-          <w:sz w:val="28"/>
-          <w:szCs w:val="28"/>
-        </w:rPr>
-      </w:pPr>
-      <w:r>
-        <w:rPr>
-          <w:rFonts w:ascii="Times New Roman" w:cs="Times New Roman" w:eastAsia="Times New Roman" w:hAnsi="Times New Roman"/>
-          <w:sz w:val="28"/>
-          <w:szCs w:val="28"/>
-          <w:rtl w:val="0"/>
-        </w:rPr>
-        <w:t xml:space="preserve">● Охарактеризуйте основні функції які може виконувати планувальник</w:t>
-      </w:r>
+          <w:rFonts w:ascii="Times New Roman" w:eastAsia="Times New Roman" w:hAnsi="Times New Roman" w:cs="Times New Roman"/>
+          <w:sz w:val="28"/>
+          <w:szCs w:val="28"/>
+          <w:lang w:val="ru-RU"/>
+        </w:rPr>
+      </w:pPr>
+      <w:r>
+        <w:rPr>
+          <w:rFonts w:ascii="Times New Roman" w:eastAsia="Times New Roman" w:hAnsi="Times New Roman" w:cs="Times New Roman"/>
+          <w:sz w:val="28"/>
+          <w:szCs w:val="28"/>
+          <w:lang w:val="ru-RU"/>
+        </w:rPr>
+        <w:t xml:space="preserve">● Охарактеризуйте </w:t>
+      </w:r>
+      <w:proofErr w:type="spellStart"/>
+      <w:r>
+        <w:rPr>
+          <w:rFonts w:ascii="Times New Roman" w:eastAsia="Times New Roman" w:hAnsi="Times New Roman" w:cs="Times New Roman"/>
+          <w:sz w:val="28"/>
+          <w:szCs w:val="28"/>
+          <w:lang w:val="ru-RU"/>
+        </w:rPr>
+        <w:t>основні</w:t>
+      </w:r>
+      <w:proofErr w:type="spellEnd"/>
+      <w:r>
+        <w:rPr>
+          <w:rFonts w:ascii="Times New Roman" w:eastAsia="Times New Roman" w:hAnsi="Times New Roman" w:cs="Times New Roman"/>
+          <w:sz w:val="28"/>
+          <w:szCs w:val="28"/>
+          <w:lang w:val="ru-RU"/>
+        </w:rPr>
+        <w:t xml:space="preserve"> </w:t>
+      </w:r>
+      <w:proofErr w:type="spellStart"/>
+      <w:r>
+        <w:rPr>
+          <w:rFonts w:ascii="Times New Roman" w:eastAsia="Times New Roman" w:hAnsi="Times New Roman" w:cs="Times New Roman"/>
+          <w:sz w:val="28"/>
+          <w:szCs w:val="28"/>
+          <w:lang w:val="ru-RU"/>
+        </w:rPr>
+        <w:t>функції</w:t>
+      </w:r>
+      <w:proofErr w:type="spellEnd"/>
+      <w:r>
+        <w:rPr>
+          <w:rFonts w:ascii="Times New Roman" w:eastAsia="Times New Roman" w:hAnsi="Times New Roman" w:cs="Times New Roman"/>
+          <w:sz w:val="28"/>
+          <w:szCs w:val="28"/>
+          <w:lang w:val="ru-RU"/>
+        </w:rPr>
+        <w:t xml:space="preserve"> </w:t>
+      </w:r>
+      <w:proofErr w:type="spellStart"/>
+      <w:r>
+        <w:rPr>
+          <w:rFonts w:ascii="Times New Roman" w:eastAsia="Times New Roman" w:hAnsi="Times New Roman" w:cs="Times New Roman"/>
+          <w:sz w:val="28"/>
+          <w:szCs w:val="28"/>
+          <w:lang w:val="ru-RU"/>
+        </w:rPr>
+        <w:t>які</w:t>
+      </w:r>
+      <w:proofErr w:type="spellEnd"/>
+      <w:r>
+        <w:rPr>
+          <w:rFonts w:ascii="Times New Roman" w:eastAsia="Times New Roman" w:hAnsi="Times New Roman" w:cs="Times New Roman"/>
+          <w:sz w:val="28"/>
+          <w:szCs w:val="28"/>
+          <w:lang w:val="ru-RU"/>
+        </w:rPr>
+        <w:t xml:space="preserve"> </w:t>
+      </w:r>
+      <w:proofErr w:type="spellStart"/>
+      <w:r>
+        <w:rPr>
+          <w:rFonts w:ascii="Times New Roman" w:eastAsia="Times New Roman" w:hAnsi="Times New Roman" w:cs="Times New Roman"/>
+          <w:sz w:val="28"/>
+          <w:szCs w:val="28"/>
+          <w:lang w:val="ru-RU"/>
+        </w:rPr>
+        <w:t>може</w:t>
+      </w:r>
+      <w:proofErr w:type="spellEnd"/>
+      <w:r>
+        <w:rPr>
+          <w:rFonts w:ascii="Times New Roman" w:eastAsia="Times New Roman" w:hAnsi="Times New Roman" w:cs="Times New Roman"/>
+          <w:sz w:val="28"/>
+          <w:szCs w:val="28"/>
+          <w:lang w:val="ru-RU"/>
+        </w:rPr>
+        <w:t xml:space="preserve"> </w:t>
+      </w:r>
+      <w:proofErr w:type="spellStart"/>
+      <w:r>
+        <w:rPr>
+          <w:rFonts w:ascii="Times New Roman" w:eastAsia="Times New Roman" w:hAnsi="Times New Roman" w:cs="Times New Roman"/>
+          <w:sz w:val="28"/>
+          <w:szCs w:val="28"/>
+          <w:lang w:val="ru-RU"/>
+        </w:rPr>
+        <w:t>виконувати</w:t>
+      </w:r>
+      <w:proofErr w:type="spellEnd"/>
+      <w:r>
+        <w:rPr>
+          <w:rFonts w:ascii="Times New Roman" w:eastAsia="Times New Roman" w:hAnsi="Times New Roman" w:cs="Times New Roman"/>
+          <w:sz w:val="28"/>
+          <w:szCs w:val="28"/>
+          <w:lang w:val="ru-RU"/>
+        </w:rPr>
+        <w:t xml:space="preserve"> </w:t>
+      </w:r>
+      <w:proofErr w:type="spellStart"/>
+      <w:r>
+        <w:rPr>
+          <w:rFonts w:ascii="Times New Roman" w:eastAsia="Times New Roman" w:hAnsi="Times New Roman" w:cs="Times New Roman"/>
+          <w:sz w:val="28"/>
+          <w:szCs w:val="28"/>
+          <w:lang w:val="ru-RU"/>
+        </w:rPr>
+        <w:t>планувальник</w:t>
+      </w:r>
+      <w:proofErr w:type="spellEnd"/>
     </w:p>
     <w:p>
       <w:pPr>
+        <w:pStyle w:val="normal"/>
         <w:spacing w:line="360" w:lineRule="auto"/>
         <w:jc w:val="both"/>
         <w:rPr>
-          <w:rFonts w:ascii="Times New Roman" w:cs="Times New Roman" w:eastAsia="Times New Roman" w:hAnsi="Times New Roman"/>
-          <w:sz w:val="28"/>
-          <w:szCs w:val="28"/>
-        </w:rPr>
-      </w:pPr>
-      <w:r>
-        <w:rPr>
-          <w:rFonts w:ascii="Times New Roman" w:cs="Times New Roman" w:eastAsia="Times New Roman" w:hAnsi="Times New Roman"/>
-          <w:sz w:val="28"/>
-          <w:szCs w:val="28"/>
-          <w:rtl w:val="0"/>
-        </w:rPr>
-        <w:t xml:space="preserve">завдань в будь-якій ОС. Порівняйте можливості планування завдань в</w:t>
-      </w:r>
+          <w:rFonts w:ascii="Times New Roman" w:eastAsia="Times New Roman" w:hAnsi="Times New Roman" w:cs="Times New Roman"/>
+          <w:sz w:val="28"/>
+          <w:szCs w:val="28"/>
+          <w:lang w:val="ru-RU"/>
+        </w:rPr>
+      </w:pPr>
+      <w:proofErr w:type="spellStart"/>
+      <w:r>
+        <w:rPr>
+          <w:rFonts w:ascii="Times New Roman" w:eastAsia="Times New Roman" w:hAnsi="Times New Roman" w:cs="Times New Roman"/>
+          <w:sz w:val="28"/>
+          <w:szCs w:val="28"/>
+          <w:lang w:val="ru-RU"/>
+        </w:rPr>
+        <w:t>завдань</w:t>
+      </w:r>
+      <w:proofErr w:type="spellEnd"/>
+      <w:r>
+        <w:rPr>
+          <w:rFonts w:ascii="Times New Roman" w:eastAsia="Times New Roman" w:hAnsi="Times New Roman" w:cs="Times New Roman"/>
+          <w:sz w:val="28"/>
+          <w:szCs w:val="28"/>
+          <w:lang w:val="ru-RU"/>
+        </w:rPr>
+        <w:t xml:space="preserve"> в </w:t>
+      </w:r>
+      <w:proofErr w:type="spellStart"/>
+      <w:proofErr w:type="gramStart"/>
+      <w:r>
+        <w:rPr>
+          <w:rFonts w:ascii="Times New Roman" w:eastAsia="Times New Roman" w:hAnsi="Times New Roman" w:cs="Times New Roman"/>
+          <w:sz w:val="28"/>
+          <w:szCs w:val="28"/>
+          <w:lang w:val="ru-RU"/>
+        </w:rPr>
+        <w:t>будь-як</w:t>
+      </w:r>
+      <w:proofErr w:type="gramEnd"/>
+      <w:r>
+        <w:rPr>
+          <w:rFonts w:ascii="Times New Roman" w:eastAsia="Times New Roman" w:hAnsi="Times New Roman" w:cs="Times New Roman"/>
+          <w:sz w:val="28"/>
+          <w:szCs w:val="28"/>
+          <w:lang w:val="ru-RU"/>
+        </w:rPr>
+        <w:t>ій</w:t>
+      </w:r>
+      <w:proofErr w:type="spellEnd"/>
+      <w:r>
+        <w:rPr>
+          <w:rFonts w:ascii="Times New Roman" w:eastAsia="Times New Roman" w:hAnsi="Times New Roman" w:cs="Times New Roman"/>
+          <w:sz w:val="28"/>
+          <w:szCs w:val="28"/>
+          <w:lang w:val="ru-RU"/>
+        </w:rPr>
+        <w:t xml:space="preserve"> ОС. </w:t>
+      </w:r>
+      <w:proofErr w:type="spellStart"/>
+      <w:r>
+        <w:rPr>
+          <w:rFonts w:ascii="Times New Roman" w:eastAsia="Times New Roman" w:hAnsi="Times New Roman" w:cs="Times New Roman"/>
+          <w:sz w:val="28"/>
+          <w:szCs w:val="28"/>
+          <w:lang w:val="ru-RU"/>
+        </w:rPr>
+        <w:t>Порівняйте</w:t>
+      </w:r>
+      <w:proofErr w:type="spellEnd"/>
+      <w:r>
+        <w:rPr>
+          <w:rFonts w:ascii="Times New Roman" w:eastAsia="Times New Roman" w:hAnsi="Times New Roman" w:cs="Times New Roman"/>
+          <w:sz w:val="28"/>
+          <w:szCs w:val="28"/>
+          <w:lang w:val="ru-RU"/>
+        </w:rPr>
+        <w:t xml:space="preserve"> </w:t>
+      </w:r>
+      <w:proofErr w:type="spellStart"/>
+      <w:r>
+        <w:rPr>
+          <w:rFonts w:ascii="Times New Roman" w:eastAsia="Times New Roman" w:hAnsi="Times New Roman" w:cs="Times New Roman"/>
+          <w:sz w:val="28"/>
+          <w:szCs w:val="28"/>
+          <w:lang w:val="ru-RU"/>
+        </w:rPr>
+        <w:t>можливості</w:t>
+      </w:r>
+      <w:proofErr w:type="spellEnd"/>
+      <w:r>
+        <w:rPr>
+          <w:rFonts w:ascii="Times New Roman" w:eastAsia="Times New Roman" w:hAnsi="Times New Roman" w:cs="Times New Roman"/>
+          <w:sz w:val="28"/>
+          <w:szCs w:val="28"/>
+          <w:lang w:val="ru-RU"/>
+        </w:rPr>
+        <w:t xml:space="preserve"> </w:t>
+      </w:r>
+      <w:proofErr w:type="spellStart"/>
+      <w:r>
+        <w:rPr>
+          <w:rFonts w:ascii="Times New Roman" w:eastAsia="Times New Roman" w:hAnsi="Times New Roman" w:cs="Times New Roman"/>
+          <w:sz w:val="28"/>
+          <w:szCs w:val="28"/>
+          <w:lang w:val="ru-RU"/>
+        </w:rPr>
+        <w:t>планування</w:t>
+      </w:r>
+      <w:proofErr w:type="spellEnd"/>
+      <w:r>
+        <w:rPr>
+          <w:rFonts w:ascii="Times New Roman" w:eastAsia="Times New Roman" w:hAnsi="Times New Roman" w:cs="Times New Roman"/>
+          <w:sz w:val="28"/>
+          <w:szCs w:val="28"/>
+          <w:lang w:val="ru-RU"/>
+        </w:rPr>
+        <w:t xml:space="preserve"> </w:t>
+      </w:r>
+      <w:proofErr w:type="spellStart"/>
+      <w:r>
+        <w:rPr>
+          <w:rFonts w:ascii="Times New Roman" w:eastAsia="Times New Roman" w:hAnsi="Times New Roman" w:cs="Times New Roman"/>
+          <w:sz w:val="28"/>
+          <w:szCs w:val="28"/>
+          <w:lang w:val="ru-RU"/>
+        </w:rPr>
+        <w:t>завдань</w:t>
+      </w:r>
+      <w:proofErr w:type="spellEnd"/>
+      <w:r>
+        <w:rPr>
+          <w:rFonts w:ascii="Times New Roman" w:eastAsia="Times New Roman" w:hAnsi="Times New Roman" w:cs="Times New Roman"/>
+          <w:sz w:val="28"/>
+          <w:szCs w:val="28"/>
+          <w:lang w:val="ru-RU"/>
+        </w:rPr>
+        <w:t xml:space="preserve"> </w:t>
+      </w:r>
+      <w:proofErr w:type="gramStart"/>
+      <w:r>
+        <w:rPr>
+          <w:rFonts w:ascii="Times New Roman" w:eastAsia="Times New Roman" w:hAnsi="Times New Roman" w:cs="Times New Roman"/>
+          <w:sz w:val="28"/>
+          <w:szCs w:val="28"/>
+          <w:lang w:val="ru-RU"/>
+        </w:rPr>
+        <w:t>в</w:t>
+      </w:r>
+      <w:proofErr w:type="gramEnd"/>
     </w:p>
     <w:p>
       <w:pPr>
+        <w:pStyle w:val="normal"/>
         <w:spacing w:line="360" w:lineRule="auto"/>
         <w:jc w:val="both"/>
         <w:rPr>
-          <w:rFonts w:ascii="Times New Roman" w:cs="Times New Roman" w:eastAsia="Times New Roman" w:hAnsi="Times New Roman"/>
-          <w:sz w:val="28"/>
-          <w:szCs w:val="28"/>
-        </w:rPr>
-      </w:pPr>
-      <w:r>
-        <w:rPr>
-          <w:rFonts w:ascii="Times New Roman" w:cs="Times New Roman" w:eastAsia="Times New Roman" w:hAnsi="Times New Roman"/>
-          <w:sz w:val="28"/>
-          <w:szCs w:val="28"/>
-          <w:rtl w:val="0"/>
-        </w:rPr>
-        <w:t xml:space="preserve">різних ОС на прикладі Windows та Linux.</w:t>
+          <w:rFonts w:ascii="Times New Roman" w:eastAsia="Times New Roman" w:hAnsi="Times New Roman" w:cs="Times New Roman"/>
+          <w:sz w:val="28"/>
+          <w:szCs w:val="28"/>
+          <w:lang w:val="ru-RU"/>
+        </w:rPr>
+      </w:pPr>
+      <w:proofErr w:type="spellStart"/>
+      <w:proofErr w:type="gramStart"/>
+      <w:r>
+        <w:rPr>
+          <w:rFonts w:ascii="Times New Roman" w:eastAsia="Times New Roman" w:hAnsi="Times New Roman" w:cs="Times New Roman"/>
+          <w:sz w:val="28"/>
+          <w:szCs w:val="28"/>
+          <w:lang w:val="ru-RU"/>
+        </w:rPr>
+        <w:t>р</w:t>
+      </w:r>
+      <w:proofErr w:type="gramEnd"/>
+      <w:r>
+        <w:rPr>
+          <w:rFonts w:ascii="Times New Roman" w:eastAsia="Times New Roman" w:hAnsi="Times New Roman" w:cs="Times New Roman"/>
+          <w:sz w:val="28"/>
+          <w:szCs w:val="28"/>
+          <w:lang w:val="ru-RU"/>
+        </w:rPr>
+        <w:t>ізних</w:t>
+      </w:r>
+      <w:proofErr w:type="spellEnd"/>
+      <w:r>
+        <w:rPr>
+          <w:rFonts w:ascii="Times New Roman" w:eastAsia="Times New Roman" w:hAnsi="Times New Roman" w:cs="Times New Roman"/>
+          <w:sz w:val="28"/>
+          <w:szCs w:val="28"/>
+          <w:lang w:val="ru-RU"/>
+        </w:rPr>
+        <w:t xml:space="preserve"> ОС на </w:t>
+      </w:r>
+      <w:proofErr w:type="spellStart"/>
+      <w:r>
+        <w:rPr>
+          <w:rFonts w:ascii="Times New Roman" w:eastAsia="Times New Roman" w:hAnsi="Times New Roman" w:cs="Times New Roman"/>
+          <w:sz w:val="28"/>
+          <w:szCs w:val="28"/>
+          <w:lang w:val="ru-RU"/>
+        </w:rPr>
+        <w:t>прикладі</w:t>
+      </w:r>
+      <w:proofErr w:type="spellEnd"/>
+      <w:r>
+        <w:rPr>
+          <w:rFonts w:ascii="Times New Roman" w:eastAsia="Times New Roman" w:hAnsi="Times New Roman" w:cs="Times New Roman"/>
+          <w:sz w:val="28"/>
+          <w:szCs w:val="28"/>
+          <w:lang w:val="ru-RU"/>
+        </w:rPr>
+        <w:t xml:space="preserve"> </w:t>
+      </w:r>
+      <w:r>
+        <w:rPr>
+          <w:rFonts w:ascii="Times New Roman" w:eastAsia="Times New Roman" w:hAnsi="Times New Roman" w:cs="Times New Roman"/>
+          <w:sz w:val="28"/>
+          <w:szCs w:val="28"/>
+        </w:rPr>
+        <w:t>Windows</w:t>
+      </w:r>
+      <w:r>
+        <w:rPr>
+          <w:rFonts w:ascii="Times New Roman" w:eastAsia="Times New Roman" w:hAnsi="Times New Roman" w:cs="Times New Roman"/>
+          <w:sz w:val="28"/>
+          <w:szCs w:val="28"/>
+          <w:lang w:val="ru-RU"/>
+        </w:rPr>
+        <w:t xml:space="preserve"> та </w:t>
+      </w:r>
+      <w:r>
+        <w:rPr>
+          <w:rFonts w:ascii="Times New Roman" w:eastAsia="Times New Roman" w:hAnsi="Times New Roman" w:cs="Times New Roman"/>
+          <w:sz w:val="28"/>
+          <w:szCs w:val="28"/>
+        </w:rPr>
+        <w:t>Linux</w:t>
+      </w:r>
+      <w:r>
+        <w:rPr>
+          <w:rFonts w:ascii="Times New Roman" w:eastAsia="Times New Roman" w:hAnsi="Times New Roman" w:cs="Times New Roman"/>
+          <w:sz w:val="28"/>
+          <w:szCs w:val="28"/>
+          <w:lang w:val="ru-RU"/>
+        </w:rPr>
+        <w:t>.</w:t>
       </w:r>
     </w:p>
     <w:p>
       <w:pPr>
+        <w:pStyle w:val="normal"/>
         <w:spacing w:line="360" w:lineRule="auto"/>
         <w:ind w:firstLine="720"/>
         <w:jc w:val="both"/>
         <w:rPr>
-          <w:rFonts w:ascii="Times New Roman" w:cs="Times New Roman" w:eastAsia="Times New Roman" w:hAnsi="Times New Roman"/>
-          <w:sz w:val="28"/>
-          <w:szCs w:val="28"/>
-        </w:rPr>
-      </w:pPr>
-      <w:r>
-        <w:rPr>
-          <w:rFonts w:ascii="Times New Roman" w:cs="Times New Roman" w:eastAsia="Times New Roman" w:hAnsi="Times New Roman"/>
-          <w:sz w:val="28"/>
-          <w:szCs w:val="28"/>
-          <w:rtl w:val="0"/>
-        </w:rPr>
-        <w:t xml:space="preserve">Планувальник завдань Windows служить для настройки автоматичних дій при певних подіях - при включенні комп'ютера або вході в систему, в певний час, при різних системних подіях і не тільки. Наприклад, з його допомогою можна налаштувати автоматичне підключення до Інтернету, запуск програми, відправку е-мейла, показати повідомлення або створити і завантажити свій скрипт</w:t>
-      </w:r>
+          <w:rFonts w:ascii="Times New Roman" w:eastAsia="Times New Roman" w:hAnsi="Times New Roman" w:cs="Times New Roman"/>
+          <w:sz w:val="28"/>
+          <w:szCs w:val="28"/>
+          <w:lang w:val="ru-RU"/>
+        </w:rPr>
+      </w:pPr>
+      <w:proofErr w:type="spellStart"/>
+      <w:r>
+        <w:rPr>
+          <w:rFonts w:ascii="Times New Roman" w:eastAsia="Times New Roman" w:hAnsi="Times New Roman" w:cs="Times New Roman"/>
+          <w:sz w:val="28"/>
+          <w:szCs w:val="28"/>
+          <w:lang w:val="ru-RU"/>
+        </w:rPr>
+        <w:t>Планувальник</w:t>
+      </w:r>
+      <w:proofErr w:type="spellEnd"/>
+      <w:r>
+        <w:rPr>
+          <w:rFonts w:ascii="Times New Roman" w:eastAsia="Times New Roman" w:hAnsi="Times New Roman" w:cs="Times New Roman"/>
+          <w:sz w:val="28"/>
+          <w:szCs w:val="28"/>
+          <w:lang w:val="ru-RU"/>
+        </w:rPr>
+        <w:t xml:space="preserve"> </w:t>
+      </w:r>
+      <w:proofErr w:type="spellStart"/>
+      <w:r>
+        <w:rPr>
+          <w:rFonts w:ascii="Times New Roman" w:eastAsia="Times New Roman" w:hAnsi="Times New Roman" w:cs="Times New Roman"/>
+          <w:sz w:val="28"/>
+          <w:szCs w:val="28"/>
+          <w:lang w:val="ru-RU"/>
+        </w:rPr>
+        <w:t>завдань</w:t>
+      </w:r>
+      <w:proofErr w:type="spellEnd"/>
+      <w:r>
+        <w:rPr>
+          <w:rFonts w:ascii="Times New Roman" w:eastAsia="Times New Roman" w:hAnsi="Times New Roman" w:cs="Times New Roman"/>
+          <w:sz w:val="28"/>
+          <w:szCs w:val="28"/>
+          <w:lang w:val="ru-RU"/>
+        </w:rPr>
+        <w:t xml:space="preserve"> </w:t>
+      </w:r>
+      <w:r>
+        <w:rPr>
+          <w:rFonts w:ascii="Times New Roman" w:eastAsia="Times New Roman" w:hAnsi="Times New Roman" w:cs="Times New Roman"/>
+          <w:sz w:val="28"/>
+          <w:szCs w:val="28"/>
+        </w:rPr>
+        <w:t>Windows</w:t>
+      </w:r>
+      <w:r>
+        <w:rPr>
+          <w:rFonts w:ascii="Times New Roman" w:eastAsia="Times New Roman" w:hAnsi="Times New Roman" w:cs="Times New Roman"/>
+          <w:sz w:val="28"/>
+          <w:szCs w:val="28"/>
+          <w:lang w:val="ru-RU"/>
+        </w:rPr>
+        <w:t xml:space="preserve"> служить для настройки </w:t>
+      </w:r>
+      <w:proofErr w:type="spellStart"/>
+      <w:r>
+        <w:rPr>
+          <w:rFonts w:ascii="Times New Roman" w:eastAsia="Times New Roman" w:hAnsi="Times New Roman" w:cs="Times New Roman"/>
+          <w:sz w:val="28"/>
+          <w:szCs w:val="28"/>
+          <w:lang w:val="ru-RU"/>
+        </w:rPr>
+        <w:t>автоматичних</w:t>
+      </w:r>
+      <w:proofErr w:type="spellEnd"/>
+      <w:r>
+        <w:rPr>
+          <w:rFonts w:ascii="Times New Roman" w:eastAsia="Times New Roman" w:hAnsi="Times New Roman" w:cs="Times New Roman"/>
+          <w:sz w:val="28"/>
+          <w:szCs w:val="28"/>
+          <w:lang w:val="ru-RU"/>
+        </w:rPr>
+        <w:t xml:space="preserve"> </w:t>
+      </w:r>
+      <w:proofErr w:type="spellStart"/>
+      <w:r>
+        <w:rPr>
+          <w:rFonts w:ascii="Times New Roman" w:eastAsia="Times New Roman" w:hAnsi="Times New Roman" w:cs="Times New Roman"/>
+          <w:sz w:val="28"/>
+          <w:szCs w:val="28"/>
+          <w:lang w:val="ru-RU"/>
+        </w:rPr>
+        <w:t>дій</w:t>
+      </w:r>
+      <w:proofErr w:type="spellEnd"/>
+      <w:r>
+        <w:rPr>
+          <w:rFonts w:ascii="Times New Roman" w:eastAsia="Times New Roman" w:hAnsi="Times New Roman" w:cs="Times New Roman"/>
+          <w:sz w:val="28"/>
+          <w:szCs w:val="28"/>
+          <w:lang w:val="ru-RU"/>
+        </w:rPr>
+        <w:t xml:space="preserve"> при </w:t>
+      </w:r>
+      <w:proofErr w:type="spellStart"/>
+      <w:r>
+        <w:rPr>
+          <w:rFonts w:ascii="Times New Roman" w:eastAsia="Times New Roman" w:hAnsi="Times New Roman" w:cs="Times New Roman"/>
+          <w:sz w:val="28"/>
+          <w:szCs w:val="28"/>
+          <w:lang w:val="ru-RU"/>
+        </w:rPr>
+        <w:t>певних</w:t>
+      </w:r>
+      <w:proofErr w:type="spellEnd"/>
+      <w:r>
+        <w:rPr>
+          <w:rFonts w:ascii="Times New Roman" w:eastAsia="Times New Roman" w:hAnsi="Times New Roman" w:cs="Times New Roman"/>
+          <w:sz w:val="28"/>
+          <w:szCs w:val="28"/>
+          <w:lang w:val="ru-RU"/>
+        </w:rPr>
+        <w:t xml:space="preserve"> </w:t>
+      </w:r>
+      <w:proofErr w:type="spellStart"/>
+      <w:r>
+        <w:rPr>
+          <w:rFonts w:ascii="Times New Roman" w:eastAsia="Times New Roman" w:hAnsi="Times New Roman" w:cs="Times New Roman"/>
+          <w:sz w:val="28"/>
+          <w:szCs w:val="28"/>
+          <w:lang w:val="ru-RU"/>
+        </w:rPr>
+        <w:t>подіях</w:t>
+      </w:r>
+      <w:proofErr w:type="spellEnd"/>
+      <w:r>
+        <w:rPr>
+          <w:rFonts w:ascii="Times New Roman" w:eastAsia="Times New Roman" w:hAnsi="Times New Roman" w:cs="Times New Roman"/>
+          <w:sz w:val="28"/>
+          <w:szCs w:val="28"/>
+          <w:lang w:val="ru-RU"/>
+        </w:rPr>
+        <w:t xml:space="preserve"> - при </w:t>
+      </w:r>
+      <w:proofErr w:type="spellStart"/>
+      <w:r>
+        <w:rPr>
+          <w:rFonts w:ascii="Times New Roman" w:eastAsia="Times New Roman" w:hAnsi="Times New Roman" w:cs="Times New Roman"/>
+          <w:sz w:val="28"/>
+          <w:szCs w:val="28"/>
+          <w:lang w:val="ru-RU"/>
+        </w:rPr>
+        <w:t>включенні</w:t>
+      </w:r>
+      <w:proofErr w:type="spellEnd"/>
+      <w:r>
+        <w:rPr>
+          <w:rFonts w:ascii="Times New Roman" w:eastAsia="Times New Roman" w:hAnsi="Times New Roman" w:cs="Times New Roman"/>
+          <w:sz w:val="28"/>
+          <w:szCs w:val="28"/>
+          <w:lang w:val="ru-RU"/>
+        </w:rPr>
+        <w:t xml:space="preserve"> </w:t>
+      </w:r>
+      <w:proofErr w:type="spellStart"/>
+      <w:r>
+        <w:rPr>
+          <w:rFonts w:ascii="Times New Roman" w:eastAsia="Times New Roman" w:hAnsi="Times New Roman" w:cs="Times New Roman"/>
+          <w:sz w:val="28"/>
+          <w:szCs w:val="28"/>
+          <w:lang w:val="ru-RU"/>
+        </w:rPr>
+        <w:t>комп'ютера</w:t>
+      </w:r>
+      <w:proofErr w:type="spellEnd"/>
+      <w:r>
+        <w:rPr>
+          <w:rFonts w:ascii="Times New Roman" w:eastAsia="Times New Roman" w:hAnsi="Times New Roman" w:cs="Times New Roman"/>
+          <w:sz w:val="28"/>
+          <w:szCs w:val="28"/>
+          <w:lang w:val="ru-RU"/>
+        </w:rPr>
+        <w:t xml:space="preserve"> </w:t>
+      </w:r>
+      <w:proofErr w:type="spellStart"/>
+      <w:r>
+        <w:rPr>
+          <w:rFonts w:ascii="Times New Roman" w:eastAsia="Times New Roman" w:hAnsi="Times New Roman" w:cs="Times New Roman"/>
+          <w:sz w:val="28"/>
+          <w:szCs w:val="28"/>
+          <w:lang w:val="ru-RU"/>
+        </w:rPr>
+        <w:t>або</w:t>
+      </w:r>
+      <w:proofErr w:type="spellEnd"/>
+      <w:r>
+        <w:rPr>
+          <w:rFonts w:ascii="Times New Roman" w:eastAsia="Times New Roman" w:hAnsi="Times New Roman" w:cs="Times New Roman"/>
+          <w:sz w:val="28"/>
+          <w:szCs w:val="28"/>
+          <w:lang w:val="ru-RU"/>
+        </w:rPr>
+        <w:t xml:space="preserve"> </w:t>
+      </w:r>
+      <w:proofErr w:type="spellStart"/>
+      <w:r>
+        <w:rPr>
+          <w:rFonts w:ascii="Times New Roman" w:eastAsia="Times New Roman" w:hAnsi="Times New Roman" w:cs="Times New Roman"/>
+          <w:sz w:val="28"/>
+          <w:szCs w:val="28"/>
+          <w:lang w:val="ru-RU"/>
+        </w:rPr>
+        <w:t>вході</w:t>
+      </w:r>
+      <w:proofErr w:type="spellEnd"/>
+      <w:r>
+        <w:rPr>
+          <w:rFonts w:ascii="Times New Roman" w:eastAsia="Times New Roman" w:hAnsi="Times New Roman" w:cs="Times New Roman"/>
+          <w:sz w:val="28"/>
+          <w:szCs w:val="28"/>
+          <w:lang w:val="ru-RU"/>
+        </w:rPr>
+        <w:t xml:space="preserve"> в систему, в </w:t>
+      </w:r>
+      <w:proofErr w:type="spellStart"/>
+      <w:r>
+        <w:rPr>
+          <w:rFonts w:ascii="Times New Roman" w:eastAsia="Times New Roman" w:hAnsi="Times New Roman" w:cs="Times New Roman"/>
+          <w:sz w:val="28"/>
+          <w:szCs w:val="28"/>
+          <w:lang w:val="ru-RU"/>
+        </w:rPr>
+        <w:t>певний</w:t>
+      </w:r>
+      <w:proofErr w:type="spellEnd"/>
+      <w:r>
+        <w:rPr>
+          <w:rFonts w:ascii="Times New Roman" w:eastAsia="Times New Roman" w:hAnsi="Times New Roman" w:cs="Times New Roman"/>
+          <w:sz w:val="28"/>
+          <w:szCs w:val="28"/>
+          <w:lang w:val="ru-RU"/>
+        </w:rPr>
+        <w:t xml:space="preserve"> час, при </w:t>
+      </w:r>
+      <w:proofErr w:type="spellStart"/>
+      <w:proofErr w:type="gramStart"/>
+      <w:r>
+        <w:rPr>
+          <w:rFonts w:ascii="Times New Roman" w:eastAsia="Times New Roman" w:hAnsi="Times New Roman" w:cs="Times New Roman"/>
+          <w:sz w:val="28"/>
+          <w:szCs w:val="28"/>
+          <w:lang w:val="ru-RU"/>
+        </w:rPr>
+        <w:t>р</w:t>
+      </w:r>
+      <w:proofErr w:type="gramEnd"/>
+      <w:r>
+        <w:rPr>
+          <w:rFonts w:ascii="Times New Roman" w:eastAsia="Times New Roman" w:hAnsi="Times New Roman" w:cs="Times New Roman"/>
+          <w:sz w:val="28"/>
+          <w:szCs w:val="28"/>
+          <w:lang w:val="ru-RU"/>
+        </w:rPr>
+        <w:t>ізних</w:t>
+      </w:r>
+      <w:proofErr w:type="spellEnd"/>
+      <w:r>
+        <w:rPr>
+          <w:rFonts w:ascii="Times New Roman" w:eastAsia="Times New Roman" w:hAnsi="Times New Roman" w:cs="Times New Roman"/>
+          <w:sz w:val="28"/>
+          <w:szCs w:val="28"/>
+          <w:lang w:val="ru-RU"/>
+        </w:rPr>
+        <w:t xml:space="preserve"> </w:t>
+      </w:r>
+      <w:proofErr w:type="spellStart"/>
+      <w:r>
+        <w:rPr>
+          <w:rFonts w:ascii="Times New Roman" w:eastAsia="Times New Roman" w:hAnsi="Times New Roman" w:cs="Times New Roman"/>
+          <w:sz w:val="28"/>
+          <w:szCs w:val="28"/>
+          <w:lang w:val="ru-RU"/>
+        </w:rPr>
+        <w:t>системних</w:t>
+      </w:r>
+      <w:proofErr w:type="spellEnd"/>
+      <w:r>
+        <w:rPr>
+          <w:rFonts w:ascii="Times New Roman" w:eastAsia="Times New Roman" w:hAnsi="Times New Roman" w:cs="Times New Roman"/>
+          <w:sz w:val="28"/>
+          <w:szCs w:val="28"/>
+          <w:lang w:val="ru-RU"/>
+        </w:rPr>
+        <w:t xml:space="preserve"> </w:t>
+      </w:r>
+      <w:proofErr w:type="spellStart"/>
+      <w:r>
+        <w:rPr>
+          <w:rFonts w:ascii="Times New Roman" w:eastAsia="Times New Roman" w:hAnsi="Times New Roman" w:cs="Times New Roman"/>
+          <w:sz w:val="28"/>
+          <w:szCs w:val="28"/>
+          <w:lang w:val="ru-RU"/>
+        </w:rPr>
+        <w:t>подіях</w:t>
+      </w:r>
+      <w:proofErr w:type="spellEnd"/>
+      <w:r>
+        <w:rPr>
+          <w:rFonts w:ascii="Times New Roman" w:eastAsia="Times New Roman" w:hAnsi="Times New Roman" w:cs="Times New Roman"/>
+          <w:sz w:val="28"/>
+          <w:szCs w:val="28"/>
+          <w:lang w:val="ru-RU"/>
+        </w:rPr>
+        <w:t xml:space="preserve"> </w:t>
+      </w:r>
+      <w:proofErr w:type="spellStart"/>
+      <w:r>
+        <w:rPr>
+          <w:rFonts w:ascii="Times New Roman" w:eastAsia="Times New Roman" w:hAnsi="Times New Roman" w:cs="Times New Roman"/>
+          <w:sz w:val="28"/>
+          <w:szCs w:val="28"/>
+          <w:lang w:val="ru-RU"/>
+        </w:rPr>
+        <w:t>і</w:t>
+      </w:r>
+      <w:proofErr w:type="spellEnd"/>
+      <w:r>
+        <w:rPr>
+          <w:rFonts w:ascii="Times New Roman" w:eastAsia="Times New Roman" w:hAnsi="Times New Roman" w:cs="Times New Roman"/>
+          <w:sz w:val="28"/>
+          <w:szCs w:val="28"/>
+          <w:lang w:val="ru-RU"/>
+        </w:rPr>
+        <w:t xml:space="preserve"> не </w:t>
+      </w:r>
+      <w:proofErr w:type="spellStart"/>
+      <w:r>
+        <w:rPr>
+          <w:rFonts w:ascii="Times New Roman" w:eastAsia="Times New Roman" w:hAnsi="Times New Roman" w:cs="Times New Roman"/>
+          <w:sz w:val="28"/>
+          <w:szCs w:val="28"/>
+          <w:lang w:val="ru-RU"/>
+        </w:rPr>
+        <w:t>тільки</w:t>
+      </w:r>
+      <w:proofErr w:type="spellEnd"/>
+      <w:r>
+        <w:rPr>
+          <w:rFonts w:ascii="Times New Roman" w:eastAsia="Times New Roman" w:hAnsi="Times New Roman" w:cs="Times New Roman"/>
+          <w:sz w:val="28"/>
+          <w:szCs w:val="28"/>
+          <w:lang w:val="ru-RU"/>
+        </w:rPr>
+        <w:t xml:space="preserve">. </w:t>
+      </w:r>
+      <w:proofErr w:type="spellStart"/>
+      <w:r>
+        <w:rPr>
+          <w:rFonts w:ascii="Times New Roman" w:eastAsia="Times New Roman" w:hAnsi="Times New Roman" w:cs="Times New Roman"/>
+          <w:sz w:val="28"/>
+          <w:szCs w:val="28"/>
+          <w:lang w:val="ru-RU"/>
+        </w:rPr>
+        <w:t>Наприклад</w:t>
+      </w:r>
+      <w:proofErr w:type="spellEnd"/>
+      <w:r>
+        <w:rPr>
+          <w:rFonts w:ascii="Times New Roman" w:eastAsia="Times New Roman" w:hAnsi="Times New Roman" w:cs="Times New Roman"/>
+          <w:sz w:val="28"/>
+          <w:szCs w:val="28"/>
+          <w:lang w:val="ru-RU"/>
+        </w:rPr>
+        <w:t xml:space="preserve">, </w:t>
+      </w:r>
+      <w:proofErr w:type="spellStart"/>
+      <w:r>
+        <w:rPr>
+          <w:rFonts w:ascii="Times New Roman" w:eastAsia="Times New Roman" w:hAnsi="Times New Roman" w:cs="Times New Roman"/>
+          <w:sz w:val="28"/>
+          <w:szCs w:val="28"/>
+          <w:lang w:val="ru-RU"/>
+        </w:rPr>
+        <w:t>з</w:t>
+      </w:r>
+      <w:proofErr w:type="spellEnd"/>
+      <w:r>
+        <w:rPr>
+          <w:rFonts w:ascii="Times New Roman" w:eastAsia="Times New Roman" w:hAnsi="Times New Roman" w:cs="Times New Roman"/>
+          <w:sz w:val="28"/>
+          <w:szCs w:val="28"/>
+          <w:lang w:val="ru-RU"/>
+        </w:rPr>
+        <w:t xml:space="preserve"> </w:t>
+      </w:r>
+      <w:proofErr w:type="spellStart"/>
+      <w:r>
+        <w:rPr>
+          <w:rFonts w:ascii="Times New Roman" w:eastAsia="Times New Roman" w:hAnsi="Times New Roman" w:cs="Times New Roman"/>
+          <w:sz w:val="28"/>
+          <w:szCs w:val="28"/>
+          <w:lang w:val="ru-RU"/>
+        </w:rPr>
+        <w:t>його</w:t>
+      </w:r>
+      <w:proofErr w:type="spellEnd"/>
+      <w:r>
+        <w:rPr>
+          <w:rFonts w:ascii="Times New Roman" w:eastAsia="Times New Roman" w:hAnsi="Times New Roman" w:cs="Times New Roman"/>
+          <w:sz w:val="28"/>
+          <w:szCs w:val="28"/>
+          <w:lang w:val="ru-RU"/>
+        </w:rPr>
+        <w:t xml:space="preserve"> </w:t>
+      </w:r>
+      <w:proofErr w:type="spellStart"/>
+      <w:r>
+        <w:rPr>
+          <w:rFonts w:ascii="Times New Roman" w:eastAsia="Times New Roman" w:hAnsi="Times New Roman" w:cs="Times New Roman"/>
+          <w:sz w:val="28"/>
+          <w:szCs w:val="28"/>
+          <w:lang w:val="ru-RU"/>
+        </w:rPr>
+        <w:t>допомогою</w:t>
+      </w:r>
+      <w:proofErr w:type="spellEnd"/>
+      <w:r>
+        <w:rPr>
+          <w:rFonts w:ascii="Times New Roman" w:eastAsia="Times New Roman" w:hAnsi="Times New Roman" w:cs="Times New Roman"/>
+          <w:sz w:val="28"/>
+          <w:szCs w:val="28"/>
+          <w:lang w:val="ru-RU"/>
+        </w:rPr>
+        <w:t xml:space="preserve"> </w:t>
+      </w:r>
+      <w:proofErr w:type="spellStart"/>
+      <w:r>
+        <w:rPr>
+          <w:rFonts w:ascii="Times New Roman" w:eastAsia="Times New Roman" w:hAnsi="Times New Roman" w:cs="Times New Roman"/>
+          <w:sz w:val="28"/>
+          <w:szCs w:val="28"/>
+          <w:lang w:val="ru-RU"/>
+        </w:rPr>
+        <w:t>можна</w:t>
+      </w:r>
+      <w:proofErr w:type="spellEnd"/>
+      <w:r>
+        <w:rPr>
+          <w:rFonts w:ascii="Times New Roman" w:eastAsia="Times New Roman" w:hAnsi="Times New Roman" w:cs="Times New Roman"/>
+          <w:sz w:val="28"/>
+          <w:szCs w:val="28"/>
+          <w:lang w:val="ru-RU"/>
+        </w:rPr>
+        <w:t xml:space="preserve"> </w:t>
+      </w:r>
+      <w:proofErr w:type="spellStart"/>
+      <w:r>
+        <w:rPr>
+          <w:rFonts w:ascii="Times New Roman" w:eastAsia="Times New Roman" w:hAnsi="Times New Roman" w:cs="Times New Roman"/>
+          <w:sz w:val="28"/>
+          <w:szCs w:val="28"/>
+          <w:lang w:val="ru-RU"/>
+        </w:rPr>
+        <w:t>налаштувати</w:t>
+      </w:r>
+      <w:proofErr w:type="spellEnd"/>
+      <w:r>
+        <w:rPr>
+          <w:rFonts w:ascii="Times New Roman" w:eastAsia="Times New Roman" w:hAnsi="Times New Roman" w:cs="Times New Roman"/>
+          <w:sz w:val="28"/>
+          <w:szCs w:val="28"/>
+          <w:lang w:val="ru-RU"/>
+        </w:rPr>
+        <w:t xml:space="preserve"> </w:t>
+      </w:r>
+      <w:proofErr w:type="spellStart"/>
+      <w:r>
+        <w:rPr>
+          <w:rFonts w:ascii="Times New Roman" w:eastAsia="Times New Roman" w:hAnsi="Times New Roman" w:cs="Times New Roman"/>
+          <w:sz w:val="28"/>
+          <w:szCs w:val="28"/>
+          <w:lang w:val="ru-RU"/>
+        </w:rPr>
+        <w:t>автоматичне</w:t>
+      </w:r>
+      <w:proofErr w:type="spellEnd"/>
+      <w:r>
+        <w:rPr>
+          <w:rFonts w:ascii="Times New Roman" w:eastAsia="Times New Roman" w:hAnsi="Times New Roman" w:cs="Times New Roman"/>
+          <w:sz w:val="28"/>
+          <w:szCs w:val="28"/>
+          <w:lang w:val="ru-RU"/>
+        </w:rPr>
+        <w:t xml:space="preserve"> </w:t>
+      </w:r>
+      <w:proofErr w:type="spellStart"/>
+      <w:proofErr w:type="gramStart"/>
+      <w:r>
+        <w:rPr>
+          <w:rFonts w:ascii="Times New Roman" w:eastAsia="Times New Roman" w:hAnsi="Times New Roman" w:cs="Times New Roman"/>
+          <w:sz w:val="28"/>
+          <w:szCs w:val="28"/>
+          <w:lang w:val="ru-RU"/>
+        </w:rPr>
+        <w:t>п</w:t>
+      </w:r>
+      <w:proofErr w:type="gramEnd"/>
+      <w:r>
+        <w:rPr>
+          <w:rFonts w:ascii="Times New Roman" w:eastAsia="Times New Roman" w:hAnsi="Times New Roman" w:cs="Times New Roman"/>
+          <w:sz w:val="28"/>
+          <w:szCs w:val="28"/>
+          <w:lang w:val="ru-RU"/>
+        </w:rPr>
+        <w:t>ідключен</w:t>
+      </w:r>
+      <w:r>
+        <w:rPr>
+          <w:rFonts w:ascii="Times New Roman" w:eastAsia="Times New Roman" w:hAnsi="Times New Roman" w:cs="Times New Roman"/>
+          <w:sz w:val="28"/>
+          <w:szCs w:val="28"/>
+          <w:lang w:val="ru-RU"/>
+        </w:rPr>
+        <w:t>ня</w:t>
+      </w:r>
+      <w:proofErr w:type="spellEnd"/>
+      <w:r>
+        <w:rPr>
+          <w:rFonts w:ascii="Times New Roman" w:eastAsia="Times New Roman" w:hAnsi="Times New Roman" w:cs="Times New Roman"/>
+          <w:sz w:val="28"/>
+          <w:szCs w:val="28"/>
+          <w:lang w:val="ru-RU"/>
+        </w:rPr>
+        <w:t xml:space="preserve"> до </w:t>
+      </w:r>
+      <w:proofErr w:type="spellStart"/>
+      <w:r>
+        <w:rPr>
+          <w:rFonts w:ascii="Times New Roman" w:eastAsia="Times New Roman" w:hAnsi="Times New Roman" w:cs="Times New Roman"/>
+          <w:sz w:val="28"/>
+          <w:szCs w:val="28"/>
+          <w:lang w:val="ru-RU"/>
+        </w:rPr>
+        <w:t>Інтернету</w:t>
+      </w:r>
+      <w:proofErr w:type="spellEnd"/>
+      <w:r>
+        <w:rPr>
+          <w:rFonts w:ascii="Times New Roman" w:eastAsia="Times New Roman" w:hAnsi="Times New Roman" w:cs="Times New Roman"/>
+          <w:sz w:val="28"/>
+          <w:szCs w:val="28"/>
+          <w:lang w:val="ru-RU"/>
+        </w:rPr>
+        <w:t xml:space="preserve">, запуск </w:t>
+      </w:r>
+      <w:proofErr w:type="spellStart"/>
+      <w:r>
+        <w:rPr>
+          <w:rFonts w:ascii="Times New Roman" w:eastAsia="Times New Roman" w:hAnsi="Times New Roman" w:cs="Times New Roman"/>
+          <w:sz w:val="28"/>
+          <w:szCs w:val="28"/>
+          <w:lang w:val="ru-RU"/>
+        </w:rPr>
+        <w:t>програми</w:t>
+      </w:r>
+      <w:proofErr w:type="spellEnd"/>
+      <w:r>
+        <w:rPr>
+          <w:rFonts w:ascii="Times New Roman" w:eastAsia="Times New Roman" w:hAnsi="Times New Roman" w:cs="Times New Roman"/>
+          <w:sz w:val="28"/>
+          <w:szCs w:val="28"/>
+          <w:lang w:val="ru-RU"/>
+        </w:rPr>
+        <w:t xml:space="preserve">, </w:t>
+      </w:r>
+      <w:proofErr w:type="spellStart"/>
+      <w:r>
+        <w:rPr>
+          <w:rFonts w:ascii="Times New Roman" w:eastAsia="Times New Roman" w:hAnsi="Times New Roman" w:cs="Times New Roman"/>
+          <w:sz w:val="28"/>
+          <w:szCs w:val="28"/>
+          <w:lang w:val="ru-RU"/>
+        </w:rPr>
+        <w:t>відправку</w:t>
+      </w:r>
+      <w:proofErr w:type="spellEnd"/>
+      <w:r>
+        <w:rPr>
+          <w:rFonts w:ascii="Times New Roman" w:eastAsia="Times New Roman" w:hAnsi="Times New Roman" w:cs="Times New Roman"/>
+          <w:sz w:val="28"/>
+          <w:szCs w:val="28"/>
+          <w:lang w:val="ru-RU"/>
+        </w:rPr>
+        <w:t xml:space="preserve"> е-мейла, </w:t>
+      </w:r>
+      <w:proofErr w:type="spellStart"/>
+      <w:r>
+        <w:rPr>
+          <w:rFonts w:ascii="Times New Roman" w:eastAsia="Times New Roman" w:hAnsi="Times New Roman" w:cs="Times New Roman"/>
+          <w:sz w:val="28"/>
+          <w:szCs w:val="28"/>
+          <w:lang w:val="ru-RU"/>
+        </w:rPr>
+        <w:t>показати</w:t>
+      </w:r>
+      <w:proofErr w:type="spellEnd"/>
+      <w:r>
+        <w:rPr>
+          <w:rFonts w:ascii="Times New Roman" w:eastAsia="Times New Roman" w:hAnsi="Times New Roman" w:cs="Times New Roman"/>
+          <w:sz w:val="28"/>
+          <w:szCs w:val="28"/>
+          <w:lang w:val="ru-RU"/>
+        </w:rPr>
+        <w:t xml:space="preserve"> </w:t>
+      </w:r>
+      <w:proofErr w:type="spellStart"/>
+      <w:r>
+        <w:rPr>
+          <w:rFonts w:ascii="Times New Roman" w:eastAsia="Times New Roman" w:hAnsi="Times New Roman" w:cs="Times New Roman"/>
+          <w:sz w:val="28"/>
+          <w:szCs w:val="28"/>
+          <w:lang w:val="ru-RU"/>
+        </w:rPr>
+        <w:t>повідомлення</w:t>
+      </w:r>
+      <w:proofErr w:type="spellEnd"/>
+      <w:r>
+        <w:rPr>
+          <w:rFonts w:ascii="Times New Roman" w:eastAsia="Times New Roman" w:hAnsi="Times New Roman" w:cs="Times New Roman"/>
+          <w:sz w:val="28"/>
+          <w:szCs w:val="28"/>
+          <w:lang w:val="ru-RU"/>
+        </w:rPr>
+        <w:t xml:space="preserve"> </w:t>
+      </w:r>
+      <w:proofErr w:type="spellStart"/>
+      <w:r>
+        <w:rPr>
+          <w:rFonts w:ascii="Times New Roman" w:eastAsia="Times New Roman" w:hAnsi="Times New Roman" w:cs="Times New Roman"/>
+          <w:sz w:val="28"/>
+          <w:szCs w:val="28"/>
+          <w:lang w:val="ru-RU"/>
+        </w:rPr>
+        <w:t>або</w:t>
+      </w:r>
+      <w:proofErr w:type="spellEnd"/>
+      <w:r>
+        <w:rPr>
+          <w:rFonts w:ascii="Times New Roman" w:eastAsia="Times New Roman" w:hAnsi="Times New Roman" w:cs="Times New Roman"/>
+          <w:sz w:val="28"/>
+          <w:szCs w:val="28"/>
+          <w:lang w:val="ru-RU"/>
+        </w:rPr>
+        <w:t xml:space="preserve"> </w:t>
+      </w:r>
+      <w:proofErr w:type="spellStart"/>
+      <w:r>
+        <w:rPr>
+          <w:rFonts w:ascii="Times New Roman" w:eastAsia="Times New Roman" w:hAnsi="Times New Roman" w:cs="Times New Roman"/>
+          <w:sz w:val="28"/>
+          <w:szCs w:val="28"/>
+          <w:lang w:val="ru-RU"/>
+        </w:rPr>
+        <w:t>створити</w:t>
+      </w:r>
+      <w:proofErr w:type="spellEnd"/>
+      <w:r>
+        <w:rPr>
+          <w:rFonts w:ascii="Times New Roman" w:eastAsia="Times New Roman" w:hAnsi="Times New Roman" w:cs="Times New Roman"/>
+          <w:sz w:val="28"/>
+          <w:szCs w:val="28"/>
+          <w:lang w:val="ru-RU"/>
+        </w:rPr>
+        <w:t xml:space="preserve"> </w:t>
+      </w:r>
+      <w:proofErr w:type="spellStart"/>
+      <w:r>
+        <w:rPr>
+          <w:rFonts w:ascii="Times New Roman" w:eastAsia="Times New Roman" w:hAnsi="Times New Roman" w:cs="Times New Roman"/>
+          <w:sz w:val="28"/>
+          <w:szCs w:val="28"/>
+          <w:lang w:val="ru-RU"/>
+        </w:rPr>
+        <w:t>і</w:t>
+      </w:r>
+      <w:proofErr w:type="spellEnd"/>
+      <w:r>
+        <w:rPr>
+          <w:rFonts w:ascii="Times New Roman" w:eastAsia="Times New Roman" w:hAnsi="Times New Roman" w:cs="Times New Roman"/>
+          <w:sz w:val="28"/>
+          <w:szCs w:val="28"/>
+          <w:lang w:val="ru-RU"/>
+        </w:rPr>
+        <w:t xml:space="preserve"> </w:t>
+      </w:r>
+      <w:proofErr w:type="spellStart"/>
+      <w:r>
+        <w:rPr>
+          <w:rFonts w:ascii="Times New Roman" w:eastAsia="Times New Roman" w:hAnsi="Times New Roman" w:cs="Times New Roman"/>
+          <w:sz w:val="28"/>
+          <w:szCs w:val="28"/>
+          <w:lang w:val="ru-RU"/>
+        </w:rPr>
+        <w:t>завантажити</w:t>
+      </w:r>
+      <w:proofErr w:type="spellEnd"/>
+      <w:r>
+        <w:rPr>
+          <w:rFonts w:ascii="Times New Roman" w:eastAsia="Times New Roman" w:hAnsi="Times New Roman" w:cs="Times New Roman"/>
+          <w:sz w:val="28"/>
+          <w:szCs w:val="28"/>
+          <w:lang w:val="ru-RU"/>
+        </w:rPr>
+        <w:t xml:space="preserve"> </w:t>
+      </w:r>
+      <w:proofErr w:type="spellStart"/>
+      <w:r>
+        <w:rPr>
+          <w:rFonts w:ascii="Times New Roman" w:eastAsia="Times New Roman" w:hAnsi="Times New Roman" w:cs="Times New Roman"/>
+          <w:sz w:val="28"/>
+          <w:szCs w:val="28"/>
+          <w:lang w:val="ru-RU"/>
+        </w:rPr>
+        <w:t>свій</w:t>
+      </w:r>
+      <w:proofErr w:type="spellEnd"/>
+      <w:r>
+        <w:rPr>
+          <w:rFonts w:ascii="Times New Roman" w:eastAsia="Times New Roman" w:hAnsi="Times New Roman" w:cs="Times New Roman"/>
+          <w:sz w:val="28"/>
+          <w:szCs w:val="28"/>
+          <w:lang w:val="ru-RU"/>
+        </w:rPr>
+        <w:t xml:space="preserve"> </w:t>
+      </w:r>
+      <w:proofErr w:type="spellStart"/>
+      <w:r>
+        <w:rPr>
+          <w:rFonts w:ascii="Times New Roman" w:eastAsia="Times New Roman" w:hAnsi="Times New Roman" w:cs="Times New Roman"/>
+          <w:sz w:val="28"/>
+          <w:szCs w:val="28"/>
+          <w:lang w:val="ru-RU"/>
+        </w:rPr>
+        <w:t>скрипт</w:t>
+      </w:r>
+      <w:proofErr w:type="spellEnd"/>
     </w:p>
     <w:p>
       <w:pPr>
+        <w:pStyle w:val="normal"/>
         <w:spacing w:line="360" w:lineRule="auto"/>
         <w:jc w:val="both"/>
         <w:rPr>
-          <w:rFonts w:ascii="Times New Roman" w:cs="Times New Roman" w:eastAsia="Times New Roman" w:hAnsi="Times New Roman"/>
-          <w:sz w:val="28"/>
-          <w:szCs w:val="28"/>
-        </w:rPr>
-      </w:pPr>
-      <w:r>
-        <w:rPr>
-          <w:rFonts w:ascii="Times New Roman" w:cs="Times New Roman" w:eastAsia="Times New Roman" w:hAnsi="Times New Roman"/>
-          <w:sz w:val="28"/>
-          <w:szCs w:val="28"/>
+          <w:rFonts w:ascii="Times New Roman" w:eastAsia="Times New Roman" w:hAnsi="Times New Roman" w:cs="Times New Roman"/>
+          <w:sz w:val="28"/>
+          <w:szCs w:val="28"/>
+        </w:rPr>
+      </w:pPr>
+      <w:r>
+        <w:rPr>
+          <w:rFonts w:ascii="Times New Roman" w:eastAsia="Times New Roman" w:hAnsi="Times New Roman" w:cs="Times New Roman"/>
+          <w:noProof/>
+          <w:sz w:val="28"/>
+          <w:szCs w:val="28"/>
+          <w:lang w:val="uk-UA"/>
         </w:rPr>
         <w:drawing>
-          <wp:inline distB="114300" distT="114300" distL="114300" distR="114300">
+          <wp:inline distT="114300" distB="114300" distL="114300" distR="114300">
             <wp:extent cx="5943600" cy="3619500"/>
-            <wp:effectExtent b="0" l="0" r="0" t="0"/>
+            <wp:effectExtent l="0" t="0" r="0" b="0"/>
             <wp:docPr id="4" name="image1.png"/>
-            <a:graphic>
+            <wp:cNvGraphicFramePr/>
+            <a:graphic xmlns:a="http://schemas.openxmlformats.org/drawingml/2006/main">
               <a:graphicData uri="http://schemas.openxmlformats.org/drawingml/2006/picture">
-                <pic:pic>
+                <pic:pic xmlns:pic="http://schemas.openxmlformats.org/drawingml/2006/picture">
                   <pic:nvPicPr>
                     <pic:cNvPr id="0" name="image1.png"/>
                     <pic:cNvPicPr preferRelativeResize="0"/>
                   </pic:nvPicPr>
                   <pic:blipFill>
-                    <a:blip r:embed="rId6"/>
-                    <a:srcRect b="0" l="0" r="0" t="0"/>
+                    <a:blip r:embed="rId5" cstate="print"/>
+                    <a:srcRect/>
                     <a:stretch>
                       <a:fillRect/>
                     </a:stretch>
@@ -187,7 +1405,9 @@
                       <a:off x="0" y="0"/>
                       <a:ext cx="5943600" cy="3619500"/>
                     </a:xfrm>
-                    <a:prstGeom prst="rect"/>
+                    <a:prstGeom prst="rect">
+                      <a:avLst/>
+                    </a:prstGeom>
                     <a:ln/>
                   </pic:spPr>
                 </pic:pic>
@@ -196,92 +1416,888 @@
           </wp:inline>
         </w:drawing>
       </w:r>
-      <w:r>
-        <w:rPr>
-          <w:rtl w:val="0"/>
-        </w:rPr>
-      </w:r>
     </w:p>
     <w:p>
       <w:pPr>
+        <w:pStyle w:val="normal"/>
         <w:numPr>
           <w:ilvl w:val="0"/>
           <w:numId w:val="8"/>
         </w:numPr>
         <w:spacing w:line="360" w:lineRule="auto"/>
-        <w:ind w:left="720" w:hanging="360"/>
         <w:jc w:val="both"/>
         <w:rPr>
-          <w:rFonts w:ascii="Times New Roman" w:cs="Times New Roman" w:eastAsia="Times New Roman" w:hAnsi="Times New Roman"/>
-          <w:b w:val="1"/>
-          <w:sz w:val="28"/>
-          <w:szCs w:val="28"/>
-        </w:rPr>
-      </w:pPr>
-      <w:r>
-        <w:rPr>
-          <w:rFonts w:ascii="Times New Roman" w:cs="Times New Roman" w:eastAsia="Times New Roman" w:hAnsi="Times New Roman"/>
-          <w:b w:val="1"/>
-          <w:sz w:val="28"/>
-          <w:szCs w:val="28"/>
-          <w:rtl w:val="0"/>
-        </w:rPr>
-        <w:t xml:space="preserve">Планувальник завдань Windows, головне меню</w:t>
-      </w:r>
+          <w:rFonts w:ascii="Times New Roman" w:eastAsia="Times New Roman" w:hAnsi="Times New Roman" w:cs="Times New Roman"/>
+          <w:b/>
+          <w:sz w:val="28"/>
+          <w:szCs w:val="28"/>
+        </w:rPr>
+      </w:pPr>
+      <w:proofErr w:type="spellStart"/>
+      <w:r>
+        <w:rPr>
+          <w:rFonts w:ascii="Times New Roman" w:eastAsia="Times New Roman" w:hAnsi="Times New Roman" w:cs="Times New Roman"/>
+          <w:b/>
+          <w:sz w:val="28"/>
+          <w:szCs w:val="28"/>
+        </w:rPr>
+        <w:t>Планувальник</w:t>
+      </w:r>
+      <w:proofErr w:type="spellEnd"/>
+      <w:r>
+        <w:rPr>
+          <w:rFonts w:ascii="Times New Roman" w:eastAsia="Times New Roman" w:hAnsi="Times New Roman" w:cs="Times New Roman"/>
+          <w:b/>
+          <w:sz w:val="28"/>
+          <w:szCs w:val="28"/>
+        </w:rPr>
+        <w:t xml:space="preserve"> </w:t>
+      </w:r>
+      <w:proofErr w:type="spellStart"/>
+      <w:r>
+        <w:rPr>
+          <w:rFonts w:ascii="Times New Roman" w:eastAsia="Times New Roman" w:hAnsi="Times New Roman" w:cs="Times New Roman"/>
+          <w:b/>
+          <w:sz w:val="28"/>
+          <w:szCs w:val="28"/>
+        </w:rPr>
+        <w:t>завдань</w:t>
+      </w:r>
+      <w:proofErr w:type="spellEnd"/>
+      <w:r>
+        <w:rPr>
+          <w:rFonts w:ascii="Times New Roman" w:eastAsia="Times New Roman" w:hAnsi="Times New Roman" w:cs="Times New Roman"/>
+          <w:b/>
+          <w:sz w:val="28"/>
+          <w:szCs w:val="28"/>
+        </w:rPr>
+        <w:t xml:space="preserve"> Windows, </w:t>
+      </w:r>
+      <w:proofErr w:type="spellStart"/>
+      <w:r>
+        <w:rPr>
+          <w:rFonts w:ascii="Times New Roman" w:eastAsia="Times New Roman" w:hAnsi="Times New Roman" w:cs="Times New Roman"/>
+          <w:b/>
+          <w:sz w:val="28"/>
+          <w:szCs w:val="28"/>
+        </w:rPr>
+        <w:t>головне</w:t>
+      </w:r>
+      <w:proofErr w:type="spellEnd"/>
+      <w:r>
+        <w:rPr>
+          <w:rFonts w:ascii="Times New Roman" w:eastAsia="Times New Roman" w:hAnsi="Times New Roman" w:cs="Times New Roman"/>
+          <w:b/>
+          <w:sz w:val="28"/>
+          <w:szCs w:val="28"/>
+        </w:rPr>
+        <w:t xml:space="preserve"> </w:t>
+      </w:r>
+      <w:proofErr w:type="spellStart"/>
+      <w:r>
+        <w:rPr>
+          <w:rFonts w:ascii="Times New Roman" w:eastAsia="Times New Roman" w:hAnsi="Times New Roman" w:cs="Times New Roman"/>
+          <w:b/>
+          <w:sz w:val="28"/>
+          <w:szCs w:val="28"/>
+        </w:rPr>
+        <w:t>меню</w:t>
+      </w:r>
+      <w:proofErr w:type="spellEnd"/>
     </w:p>
     <w:p>
       <w:pPr>
+        <w:pStyle w:val="normal"/>
         <w:spacing w:line="360" w:lineRule="auto"/>
         <w:ind w:firstLine="720"/>
         <w:jc w:val="both"/>
         <w:rPr>
-          <w:rFonts w:ascii="Times New Roman" w:cs="Times New Roman" w:eastAsia="Times New Roman" w:hAnsi="Times New Roman"/>
-          <w:sz w:val="28"/>
-          <w:szCs w:val="28"/>
-        </w:rPr>
-      </w:pPr>
-      <w:r>
-        <w:rPr>
-          <w:rFonts w:ascii="Times New Roman" w:cs="Times New Roman" w:eastAsia="Times New Roman" w:hAnsi="Times New Roman"/>
-          <w:sz w:val="28"/>
-          <w:szCs w:val="28"/>
-          <w:rtl w:val="0"/>
-        </w:rPr>
-        <w:t xml:space="preserve">Cron - один з найчастіше використовуваних інструментів для Unix-систем. Його використовують для планування виконання команд на певний час. Ці «відкладені» команди або завдання прийнято називати «Cron Jobs». Такий інструмент відмінно підходить для регулярних бекапів, моніторингу дискового простору, видалення файлів (наприклад, логів) і багато чого ще.</w:t>
+          <w:rFonts w:ascii="Times New Roman" w:eastAsia="Times New Roman" w:hAnsi="Times New Roman" w:cs="Times New Roman"/>
+          <w:sz w:val="28"/>
+          <w:szCs w:val="28"/>
+          <w:lang w:val="ru-RU"/>
+        </w:rPr>
+      </w:pPr>
+      <w:proofErr w:type="spellStart"/>
+      <w:proofErr w:type="gramStart"/>
+      <w:r>
+        <w:rPr>
+          <w:rFonts w:ascii="Times New Roman" w:eastAsia="Times New Roman" w:hAnsi="Times New Roman" w:cs="Times New Roman"/>
+          <w:sz w:val="28"/>
+          <w:szCs w:val="28"/>
+        </w:rPr>
+        <w:t>Cron</w:t>
+      </w:r>
+      <w:proofErr w:type="spellEnd"/>
+      <w:r>
+        <w:rPr>
+          <w:rFonts w:ascii="Times New Roman" w:eastAsia="Times New Roman" w:hAnsi="Times New Roman" w:cs="Times New Roman"/>
+          <w:sz w:val="28"/>
+          <w:szCs w:val="28"/>
+          <w:lang w:val="ru-RU"/>
+        </w:rPr>
+        <w:t xml:space="preserve"> - один </w:t>
+      </w:r>
+      <w:proofErr w:type="spellStart"/>
+      <w:r>
+        <w:rPr>
+          <w:rFonts w:ascii="Times New Roman" w:eastAsia="Times New Roman" w:hAnsi="Times New Roman" w:cs="Times New Roman"/>
+          <w:sz w:val="28"/>
+          <w:szCs w:val="28"/>
+          <w:lang w:val="ru-RU"/>
+        </w:rPr>
+        <w:t>з</w:t>
+      </w:r>
+      <w:proofErr w:type="spellEnd"/>
+      <w:r>
+        <w:rPr>
+          <w:rFonts w:ascii="Times New Roman" w:eastAsia="Times New Roman" w:hAnsi="Times New Roman" w:cs="Times New Roman"/>
+          <w:sz w:val="28"/>
+          <w:szCs w:val="28"/>
+          <w:lang w:val="ru-RU"/>
+        </w:rPr>
+        <w:t xml:space="preserve"> </w:t>
+      </w:r>
+      <w:proofErr w:type="spellStart"/>
+      <w:r>
+        <w:rPr>
+          <w:rFonts w:ascii="Times New Roman" w:eastAsia="Times New Roman" w:hAnsi="Times New Roman" w:cs="Times New Roman"/>
+          <w:sz w:val="28"/>
+          <w:szCs w:val="28"/>
+          <w:lang w:val="ru-RU"/>
+        </w:rPr>
+        <w:t>найчастіше</w:t>
+      </w:r>
+      <w:proofErr w:type="spellEnd"/>
+      <w:r>
+        <w:rPr>
+          <w:rFonts w:ascii="Times New Roman" w:eastAsia="Times New Roman" w:hAnsi="Times New Roman" w:cs="Times New Roman"/>
+          <w:sz w:val="28"/>
+          <w:szCs w:val="28"/>
+          <w:lang w:val="ru-RU"/>
+        </w:rPr>
+        <w:t xml:space="preserve"> </w:t>
+      </w:r>
+      <w:proofErr w:type="spellStart"/>
+      <w:r>
+        <w:rPr>
+          <w:rFonts w:ascii="Times New Roman" w:eastAsia="Times New Roman" w:hAnsi="Times New Roman" w:cs="Times New Roman"/>
+          <w:sz w:val="28"/>
+          <w:szCs w:val="28"/>
+          <w:lang w:val="ru-RU"/>
+        </w:rPr>
+        <w:t>використовуваних</w:t>
+      </w:r>
+      <w:proofErr w:type="spellEnd"/>
+      <w:r>
+        <w:rPr>
+          <w:rFonts w:ascii="Times New Roman" w:eastAsia="Times New Roman" w:hAnsi="Times New Roman" w:cs="Times New Roman"/>
+          <w:sz w:val="28"/>
+          <w:szCs w:val="28"/>
+          <w:lang w:val="ru-RU"/>
+        </w:rPr>
+        <w:t xml:space="preserve"> </w:t>
+      </w:r>
+      <w:proofErr w:type="spellStart"/>
+      <w:r>
+        <w:rPr>
+          <w:rFonts w:ascii="Times New Roman" w:eastAsia="Times New Roman" w:hAnsi="Times New Roman" w:cs="Times New Roman"/>
+          <w:sz w:val="28"/>
+          <w:szCs w:val="28"/>
+          <w:lang w:val="ru-RU"/>
+        </w:rPr>
+        <w:t>інструментів</w:t>
+      </w:r>
+      <w:proofErr w:type="spellEnd"/>
+      <w:r>
+        <w:rPr>
+          <w:rFonts w:ascii="Times New Roman" w:eastAsia="Times New Roman" w:hAnsi="Times New Roman" w:cs="Times New Roman"/>
+          <w:sz w:val="28"/>
+          <w:szCs w:val="28"/>
+          <w:lang w:val="ru-RU"/>
+        </w:rPr>
+        <w:t xml:space="preserve"> для </w:t>
+      </w:r>
+      <w:r>
+        <w:rPr>
+          <w:rFonts w:ascii="Times New Roman" w:eastAsia="Times New Roman" w:hAnsi="Times New Roman" w:cs="Times New Roman"/>
+          <w:sz w:val="28"/>
+          <w:szCs w:val="28"/>
+        </w:rPr>
+        <w:t>Unix</w:t>
+      </w:r>
+      <w:r>
+        <w:rPr>
+          <w:rFonts w:ascii="Times New Roman" w:eastAsia="Times New Roman" w:hAnsi="Times New Roman" w:cs="Times New Roman"/>
+          <w:sz w:val="28"/>
+          <w:szCs w:val="28"/>
+          <w:lang w:val="ru-RU"/>
+        </w:rPr>
+        <w:t>-систем.</w:t>
+      </w:r>
+      <w:proofErr w:type="gramEnd"/>
+      <w:r>
+        <w:rPr>
+          <w:rFonts w:ascii="Times New Roman" w:eastAsia="Times New Roman" w:hAnsi="Times New Roman" w:cs="Times New Roman"/>
+          <w:sz w:val="28"/>
+          <w:szCs w:val="28"/>
+          <w:lang w:val="ru-RU"/>
+        </w:rPr>
+        <w:t xml:space="preserve"> </w:t>
+      </w:r>
+      <w:proofErr w:type="spellStart"/>
+      <w:r>
+        <w:rPr>
+          <w:rFonts w:ascii="Times New Roman" w:eastAsia="Times New Roman" w:hAnsi="Times New Roman" w:cs="Times New Roman"/>
+          <w:sz w:val="28"/>
+          <w:szCs w:val="28"/>
+          <w:lang w:val="ru-RU"/>
+        </w:rPr>
+        <w:t>Його</w:t>
+      </w:r>
+      <w:proofErr w:type="spellEnd"/>
+      <w:r>
+        <w:rPr>
+          <w:rFonts w:ascii="Times New Roman" w:eastAsia="Times New Roman" w:hAnsi="Times New Roman" w:cs="Times New Roman"/>
+          <w:sz w:val="28"/>
+          <w:szCs w:val="28"/>
+          <w:lang w:val="ru-RU"/>
+        </w:rPr>
+        <w:t xml:space="preserve"> </w:t>
+      </w:r>
+      <w:proofErr w:type="spellStart"/>
+      <w:r>
+        <w:rPr>
+          <w:rFonts w:ascii="Times New Roman" w:eastAsia="Times New Roman" w:hAnsi="Times New Roman" w:cs="Times New Roman"/>
+          <w:sz w:val="28"/>
+          <w:szCs w:val="28"/>
+          <w:lang w:val="ru-RU"/>
+        </w:rPr>
+        <w:t>використовують</w:t>
+      </w:r>
+      <w:proofErr w:type="spellEnd"/>
+      <w:r>
+        <w:rPr>
+          <w:rFonts w:ascii="Times New Roman" w:eastAsia="Times New Roman" w:hAnsi="Times New Roman" w:cs="Times New Roman"/>
+          <w:sz w:val="28"/>
+          <w:szCs w:val="28"/>
+          <w:lang w:val="ru-RU"/>
+        </w:rPr>
+        <w:t xml:space="preserve"> для </w:t>
+      </w:r>
+      <w:proofErr w:type="spellStart"/>
+      <w:r>
+        <w:rPr>
+          <w:rFonts w:ascii="Times New Roman" w:eastAsia="Times New Roman" w:hAnsi="Times New Roman" w:cs="Times New Roman"/>
+          <w:sz w:val="28"/>
+          <w:szCs w:val="28"/>
+          <w:lang w:val="ru-RU"/>
+        </w:rPr>
+        <w:t>п</w:t>
+      </w:r>
+      <w:r>
+        <w:rPr>
+          <w:rFonts w:ascii="Times New Roman" w:eastAsia="Times New Roman" w:hAnsi="Times New Roman" w:cs="Times New Roman"/>
+          <w:sz w:val="28"/>
+          <w:szCs w:val="28"/>
+          <w:lang w:val="ru-RU"/>
+        </w:rPr>
+        <w:t>ланування</w:t>
+      </w:r>
+      <w:proofErr w:type="spellEnd"/>
+      <w:r>
+        <w:rPr>
+          <w:rFonts w:ascii="Times New Roman" w:eastAsia="Times New Roman" w:hAnsi="Times New Roman" w:cs="Times New Roman"/>
+          <w:sz w:val="28"/>
+          <w:szCs w:val="28"/>
+          <w:lang w:val="ru-RU"/>
+        </w:rPr>
+        <w:t xml:space="preserve"> </w:t>
+      </w:r>
+      <w:proofErr w:type="spellStart"/>
+      <w:r>
+        <w:rPr>
+          <w:rFonts w:ascii="Times New Roman" w:eastAsia="Times New Roman" w:hAnsi="Times New Roman" w:cs="Times New Roman"/>
+          <w:sz w:val="28"/>
+          <w:szCs w:val="28"/>
+          <w:lang w:val="ru-RU"/>
+        </w:rPr>
+        <w:t>виконання</w:t>
+      </w:r>
+      <w:proofErr w:type="spellEnd"/>
+      <w:r>
+        <w:rPr>
+          <w:rFonts w:ascii="Times New Roman" w:eastAsia="Times New Roman" w:hAnsi="Times New Roman" w:cs="Times New Roman"/>
+          <w:sz w:val="28"/>
+          <w:szCs w:val="28"/>
+          <w:lang w:val="ru-RU"/>
+        </w:rPr>
+        <w:t xml:space="preserve"> команд на </w:t>
+      </w:r>
+      <w:proofErr w:type="spellStart"/>
+      <w:r>
+        <w:rPr>
+          <w:rFonts w:ascii="Times New Roman" w:eastAsia="Times New Roman" w:hAnsi="Times New Roman" w:cs="Times New Roman"/>
+          <w:sz w:val="28"/>
+          <w:szCs w:val="28"/>
+          <w:lang w:val="ru-RU"/>
+        </w:rPr>
+        <w:t>певний</w:t>
+      </w:r>
+      <w:proofErr w:type="spellEnd"/>
+      <w:r>
+        <w:rPr>
+          <w:rFonts w:ascii="Times New Roman" w:eastAsia="Times New Roman" w:hAnsi="Times New Roman" w:cs="Times New Roman"/>
+          <w:sz w:val="28"/>
+          <w:szCs w:val="28"/>
+          <w:lang w:val="ru-RU"/>
+        </w:rPr>
+        <w:t xml:space="preserve"> </w:t>
+      </w:r>
+      <w:r>
+        <w:rPr>
+          <w:rFonts w:ascii="Times New Roman" w:eastAsia="Times New Roman" w:hAnsi="Times New Roman" w:cs="Times New Roman"/>
+          <w:sz w:val="28"/>
+          <w:szCs w:val="28"/>
+          <w:lang w:val="ru-RU"/>
+        </w:rPr>
+        <w:lastRenderedPageBreak/>
+        <w:t xml:space="preserve">час. </w:t>
+      </w:r>
+      <w:proofErr w:type="spellStart"/>
+      <w:proofErr w:type="gramStart"/>
+      <w:r>
+        <w:rPr>
+          <w:rFonts w:ascii="Times New Roman" w:eastAsia="Times New Roman" w:hAnsi="Times New Roman" w:cs="Times New Roman"/>
+          <w:sz w:val="28"/>
+          <w:szCs w:val="28"/>
+          <w:lang w:val="ru-RU"/>
+        </w:rPr>
+        <w:t>Ц</w:t>
+      </w:r>
+      <w:proofErr w:type="gramEnd"/>
+      <w:r>
+        <w:rPr>
+          <w:rFonts w:ascii="Times New Roman" w:eastAsia="Times New Roman" w:hAnsi="Times New Roman" w:cs="Times New Roman"/>
+          <w:sz w:val="28"/>
+          <w:szCs w:val="28"/>
+          <w:lang w:val="ru-RU"/>
+        </w:rPr>
+        <w:t>і</w:t>
+      </w:r>
+      <w:proofErr w:type="spellEnd"/>
+      <w:r>
+        <w:rPr>
+          <w:rFonts w:ascii="Times New Roman" w:eastAsia="Times New Roman" w:hAnsi="Times New Roman" w:cs="Times New Roman"/>
+          <w:sz w:val="28"/>
+          <w:szCs w:val="28"/>
+          <w:lang w:val="ru-RU"/>
+        </w:rPr>
+        <w:t xml:space="preserve"> «</w:t>
+      </w:r>
+      <w:proofErr w:type="spellStart"/>
+      <w:r>
+        <w:rPr>
+          <w:rFonts w:ascii="Times New Roman" w:eastAsia="Times New Roman" w:hAnsi="Times New Roman" w:cs="Times New Roman"/>
+          <w:sz w:val="28"/>
+          <w:szCs w:val="28"/>
+          <w:lang w:val="ru-RU"/>
+        </w:rPr>
+        <w:t>відкладені</w:t>
+      </w:r>
+      <w:proofErr w:type="spellEnd"/>
+      <w:r>
+        <w:rPr>
+          <w:rFonts w:ascii="Times New Roman" w:eastAsia="Times New Roman" w:hAnsi="Times New Roman" w:cs="Times New Roman"/>
+          <w:sz w:val="28"/>
+          <w:szCs w:val="28"/>
+          <w:lang w:val="ru-RU"/>
+        </w:rPr>
+        <w:t xml:space="preserve">» </w:t>
+      </w:r>
+      <w:proofErr w:type="spellStart"/>
+      <w:r>
+        <w:rPr>
+          <w:rFonts w:ascii="Times New Roman" w:eastAsia="Times New Roman" w:hAnsi="Times New Roman" w:cs="Times New Roman"/>
+          <w:sz w:val="28"/>
+          <w:szCs w:val="28"/>
+          <w:lang w:val="ru-RU"/>
+        </w:rPr>
+        <w:t>команди</w:t>
+      </w:r>
+      <w:proofErr w:type="spellEnd"/>
+      <w:r>
+        <w:rPr>
+          <w:rFonts w:ascii="Times New Roman" w:eastAsia="Times New Roman" w:hAnsi="Times New Roman" w:cs="Times New Roman"/>
+          <w:sz w:val="28"/>
+          <w:szCs w:val="28"/>
+          <w:lang w:val="ru-RU"/>
+        </w:rPr>
+        <w:t xml:space="preserve"> </w:t>
+      </w:r>
+      <w:proofErr w:type="spellStart"/>
+      <w:r>
+        <w:rPr>
+          <w:rFonts w:ascii="Times New Roman" w:eastAsia="Times New Roman" w:hAnsi="Times New Roman" w:cs="Times New Roman"/>
+          <w:sz w:val="28"/>
+          <w:szCs w:val="28"/>
+          <w:lang w:val="ru-RU"/>
+        </w:rPr>
+        <w:t>або</w:t>
+      </w:r>
+      <w:proofErr w:type="spellEnd"/>
+      <w:r>
+        <w:rPr>
+          <w:rFonts w:ascii="Times New Roman" w:eastAsia="Times New Roman" w:hAnsi="Times New Roman" w:cs="Times New Roman"/>
+          <w:sz w:val="28"/>
+          <w:szCs w:val="28"/>
+          <w:lang w:val="ru-RU"/>
+        </w:rPr>
+        <w:t xml:space="preserve"> </w:t>
+      </w:r>
+      <w:proofErr w:type="spellStart"/>
+      <w:r>
+        <w:rPr>
+          <w:rFonts w:ascii="Times New Roman" w:eastAsia="Times New Roman" w:hAnsi="Times New Roman" w:cs="Times New Roman"/>
+          <w:sz w:val="28"/>
+          <w:szCs w:val="28"/>
+          <w:lang w:val="ru-RU"/>
+        </w:rPr>
+        <w:t>завдання</w:t>
+      </w:r>
+      <w:proofErr w:type="spellEnd"/>
+      <w:r>
+        <w:rPr>
+          <w:rFonts w:ascii="Times New Roman" w:eastAsia="Times New Roman" w:hAnsi="Times New Roman" w:cs="Times New Roman"/>
+          <w:sz w:val="28"/>
+          <w:szCs w:val="28"/>
+          <w:lang w:val="ru-RU"/>
+        </w:rPr>
+        <w:t xml:space="preserve"> </w:t>
+      </w:r>
+      <w:proofErr w:type="spellStart"/>
+      <w:r>
+        <w:rPr>
+          <w:rFonts w:ascii="Times New Roman" w:eastAsia="Times New Roman" w:hAnsi="Times New Roman" w:cs="Times New Roman"/>
+          <w:sz w:val="28"/>
+          <w:szCs w:val="28"/>
+          <w:lang w:val="ru-RU"/>
+        </w:rPr>
+        <w:t>прийнято</w:t>
+      </w:r>
+      <w:proofErr w:type="spellEnd"/>
+      <w:r>
+        <w:rPr>
+          <w:rFonts w:ascii="Times New Roman" w:eastAsia="Times New Roman" w:hAnsi="Times New Roman" w:cs="Times New Roman"/>
+          <w:sz w:val="28"/>
+          <w:szCs w:val="28"/>
+          <w:lang w:val="ru-RU"/>
+        </w:rPr>
+        <w:t xml:space="preserve"> </w:t>
+      </w:r>
+      <w:proofErr w:type="spellStart"/>
+      <w:r>
+        <w:rPr>
+          <w:rFonts w:ascii="Times New Roman" w:eastAsia="Times New Roman" w:hAnsi="Times New Roman" w:cs="Times New Roman"/>
+          <w:sz w:val="28"/>
+          <w:szCs w:val="28"/>
+          <w:lang w:val="ru-RU"/>
+        </w:rPr>
+        <w:t>називати</w:t>
+      </w:r>
+      <w:proofErr w:type="spellEnd"/>
+      <w:r>
+        <w:rPr>
+          <w:rFonts w:ascii="Times New Roman" w:eastAsia="Times New Roman" w:hAnsi="Times New Roman" w:cs="Times New Roman"/>
+          <w:sz w:val="28"/>
+          <w:szCs w:val="28"/>
+          <w:lang w:val="ru-RU"/>
+        </w:rPr>
+        <w:t xml:space="preserve"> «</w:t>
+      </w:r>
+      <w:proofErr w:type="spellStart"/>
+      <w:r>
+        <w:rPr>
+          <w:rFonts w:ascii="Times New Roman" w:eastAsia="Times New Roman" w:hAnsi="Times New Roman" w:cs="Times New Roman"/>
+          <w:sz w:val="28"/>
+          <w:szCs w:val="28"/>
+        </w:rPr>
+        <w:t>Cron</w:t>
+      </w:r>
+      <w:proofErr w:type="spellEnd"/>
+      <w:r>
+        <w:rPr>
+          <w:rFonts w:ascii="Times New Roman" w:eastAsia="Times New Roman" w:hAnsi="Times New Roman" w:cs="Times New Roman"/>
+          <w:sz w:val="28"/>
+          <w:szCs w:val="28"/>
+          <w:lang w:val="ru-RU"/>
+        </w:rPr>
+        <w:t xml:space="preserve"> </w:t>
+      </w:r>
+      <w:r>
+        <w:rPr>
+          <w:rFonts w:ascii="Times New Roman" w:eastAsia="Times New Roman" w:hAnsi="Times New Roman" w:cs="Times New Roman"/>
+          <w:sz w:val="28"/>
+          <w:szCs w:val="28"/>
+        </w:rPr>
+        <w:t>Jobs</w:t>
+      </w:r>
+      <w:r>
+        <w:rPr>
+          <w:rFonts w:ascii="Times New Roman" w:eastAsia="Times New Roman" w:hAnsi="Times New Roman" w:cs="Times New Roman"/>
+          <w:sz w:val="28"/>
+          <w:szCs w:val="28"/>
+          <w:lang w:val="ru-RU"/>
+        </w:rPr>
+        <w:t xml:space="preserve">». </w:t>
+      </w:r>
+      <w:proofErr w:type="spellStart"/>
+      <w:r>
+        <w:rPr>
+          <w:rFonts w:ascii="Times New Roman" w:eastAsia="Times New Roman" w:hAnsi="Times New Roman" w:cs="Times New Roman"/>
+          <w:sz w:val="28"/>
+          <w:szCs w:val="28"/>
+          <w:lang w:val="ru-RU"/>
+        </w:rPr>
+        <w:t>Такий</w:t>
+      </w:r>
+      <w:proofErr w:type="spellEnd"/>
+      <w:r>
+        <w:rPr>
+          <w:rFonts w:ascii="Times New Roman" w:eastAsia="Times New Roman" w:hAnsi="Times New Roman" w:cs="Times New Roman"/>
+          <w:sz w:val="28"/>
+          <w:szCs w:val="28"/>
+          <w:lang w:val="ru-RU"/>
+        </w:rPr>
+        <w:t xml:space="preserve"> </w:t>
+      </w:r>
+      <w:proofErr w:type="spellStart"/>
+      <w:r>
+        <w:rPr>
+          <w:rFonts w:ascii="Times New Roman" w:eastAsia="Times New Roman" w:hAnsi="Times New Roman" w:cs="Times New Roman"/>
+          <w:sz w:val="28"/>
+          <w:szCs w:val="28"/>
+          <w:lang w:val="ru-RU"/>
+        </w:rPr>
+        <w:t>інструмент</w:t>
+      </w:r>
+      <w:proofErr w:type="spellEnd"/>
+      <w:r>
+        <w:rPr>
+          <w:rFonts w:ascii="Times New Roman" w:eastAsia="Times New Roman" w:hAnsi="Times New Roman" w:cs="Times New Roman"/>
+          <w:sz w:val="28"/>
+          <w:szCs w:val="28"/>
+          <w:lang w:val="ru-RU"/>
+        </w:rPr>
+        <w:t xml:space="preserve"> </w:t>
+      </w:r>
+      <w:proofErr w:type="spellStart"/>
+      <w:r>
+        <w:rPr>
+          <w:rFonts w:ascii="Times New Roman" w:eastAsia="Times New Roman" w:hAnsi="Times New Roman" w:cs="Times New Roman"/>
+          <w:sz w:val="28"/>
+          <w:szCs w:val="28"/>
+          <w:lang w:val="ru-RU"/>
+        </w:rPr>
+        <w:t>відмінно</w:t>
+      </w:r>
+      <w:proofErr w:type="spellEnd"/>
+      <w:r>
+        <w:rPr>
+          <w:rFonts w:ascii="Times New Roman" w:eastAsia="Times New Roman" w:hAnsi="Times New Roman" w:cs="Times New Roman"/>
+          <w:sz w:val="28"/>
+          <w:szCs w:val="28"/>
+          <w:lang w:val="ru-RU"/>
+        </w:rPr>
+        <w:t xml:space="preserve"> </w:t>
+      </w:r>
+      <w:proofErr w:type="spellStart"/>
+      <w:proofErr w:type="gramStart"/>
+      <w:r>
+        <w:rPr>
+          <w:rFonts w:ascii="Times New Roman" w:eastAsia="Times New Roman" w:hAnsi="Times New Roman" w:cs="Times New Roman"/>
+          <w:sz w:val="28"/>
+          <w:szCs w:val="28"/>
+          <w:lang w:val="ru-RU"/>
+        </w:rPr>
+        <w:t>п</w:t>
+      </w:r>
+      <w:proofErr w:type="gramEnd"/>
+      <w:r>
+        <w:rPr>
+          <w:rFonts w:ascii="Times New Roman" w:eastAsia="Times New Roman" w:hAnsi="Times New Roman" w:cs="Times New Roman"/>
+          <w:sz w:val="28"/>
+          <w:szCs w:val="28"/>
+          <w:lang w:val="ru-RU"/>
+        </w:rPr>
+        <w:t>ідходить</w:t>
+      </w:r>
+      <w:proofErr w:type="spellEnd"/>
+      <w:r>
+        <w:rPr>
+          <w:rFonts w:ascii="Times New Roman" w:eastAsia="Times New Roman" w:hAnsi="Times New Roman" w:cs="Times New Roman"/>
+          <w:sz w:val="28"/>
+          <w:szCs w:val="28"/>
+          <w:lang w:val="ru-RU"/>
+        </w:rPr>
+        <w:t xml:space="preserve"> для </w:t>
+      </w:r>
+      <w:proofErr w:type="spellStart"/>
+      <w:r>
+        <w:rPr>
+          <w:rFonts w:ascii="Times New Roman" w:eastAsia="Times New Roman" w:hAnsi="Times New Roman" w:cs="Times New Roman"/>
+          <w:sz w:val="28"/>
+          <w:szCs w:val="28"/>
+          <w:lang w:val="ru-RU"/>
+        </w:rPr>
+        <w:t>регулярних</w:t>
+      </w:r>
+      <w:proofErr w:type="spellEnd"/>
+      <w:r>
+        <w:rPr>
+          <w:rFonts w:ascii="Times New Roman" w:eastAsia="Times New Roman" w:hAnsi="Times New Roman" w:cs="Times New Roman"/>
+          <w:sz w:val="28"/>
+          <w:szCs w:val="28"/>
+          <w:lang w:val="ru-RU"/>
+        </w:rPr>
+        <w:t xml:space="preserve"> </w:t>
+      </w:r>
+      <w:proofErr w:type="spellStart"/>
+      <w:r>
+        <w:rPr>
+          <w:rFonts w:ascii="Times New Roman" w:eastAsia="Times New Roman" w:hAnsi="Times New Roman" w:cs="Times New Roman"/>
+          <w:sz w:val="28"/>
+          <w:szCs w:val="28"/>
+          <w:lang w:val="ru-RU"/>
+        </w:rPr>
+        <w:t>бекапів</w:t>
+      </w:r>
+      <w:proofErr w:type="spellEnd"/>
+      <w:r>
+        <w:rPr>
+          <w:rFonts w:ascii="Times New Roman" w:eastAsia="Times New Roman" w:hAnsi="Times New Roman" w:cs="Times New Roman"/>
+          <w:sz w:val="28"/>
+          <w:szCs w:val="28"/>
+          <w:lang w:val="ru-RU"/>
+        </w:rPr>
+        <w:t xml:space="preserve">, </w:t>
+      </w:r>
+      <w:proofErr w:type="spellStart"/>
+      <w:r>
+        <w:rPr>
+          <w:rFonts w:ascii="Times New Roman" w:eastAsia="Times New Roman" w:hAnsi="Times New Roman" w:cs="Times New Roman"/>
+          <w:sz w:val="28"/>
+          <w:szCs w:val="28"/>
+          <w:lang w:val="ru-RU"/>
+        </w:rPr>
+        <w:t>моніторингу</w:t>
+      </w:r>
+      <w:proofErr w:type="spellEnd"/>
+      <w:r>
+        <w:rPr>
+          <w:rFonts w:ascii="Times New Roman" w:eastAsia="Times New Roman" w:hAnsi="Times New Roman" w:cs="Times New Roman"/>
+          <w:sz w:val="28"/>
+          <w:szCs w:val="28"/>
+          <w:lang w:val="ru-RU"/>
+        </w:rPr>
+        <w:t xml:space="preserve"> дискового простору, </w:t>
+      </w:r>
+      <w:proofErr w:type="spellStart"/>
+      <w:r>
+        <w:rPr>
+          <w:rFonts w:ascii="Times New Roman" w:eastAsia="Times New Roman" w:hAnsi="Times New Roman" w:cs="Times New Roman"/>
+          <w:sz w:val="28"/>
+          <w:szCs w:val="28"/>
+          <w:lang w:val="ru-RU"/>
+        </w:rPr>
+        <w:t>видалення</w:t>
+      </w:r>
+      <w:proofErr w:type="spellEnd"/>
+      <w:r>
+        <w:rPr>
+          <w:rFonts w:ascii="Times New Roman" w:eastAsia="Times New Roman" w:hAnsi="Times New Roman" w:cs="Times New Roman"/>
+          <w:sz w:val="28"/>
+          <w:szCs w:val="28"/>
+          <w:lang w:val="ru-RU"/>
+        </w:rPr>
+        <w:t xml:space="preserve"> </w:t>
+      </w:r>
+      <w:proofErr w:type="spellStart"/>
+      <w:r>
+        <w:rPr>
+          <w:rFonts w:ascii="Times New Roman" w:eastAsia="Times New Roman" w:hAnsi="Times New Roman" w:cs="Times New Roman"/>
+          <w:sz w:val="28"/>
+          <w:szCs w:val="28"/>
+          <w:lang w:val="ru-RU"/>
+        </w:rPr>
+        <w:t>файлів</w:t>
+      </w:r>
+      <w:proofErr w:type="spellEnd"/>
+      <w:r>
+        <w:rPr>
+          <w:rFonts w:ascii="Times New Roman" w:eastAsia="Times New Roman" w:hAnsi="Times New Roman" w:cs="Times New Roman"/>
+          <w:sz w:val="28"/>
+          <w:szCs w:val="28"/>
+          <w:lang w:val="ru-RU"/>
+        </w:rPr>
+        <w:t xml:space="preserve"> (</w:t>
+      </w:r>
+      <w:proofErr w:type="spellStart"/>
+      <w:r>
+        <w:rPr>
+          <w:rFonts w:ascii="Times New Roman" w:eastAsia="Times New Roman" w:hAnsi="Times New Roman" w:cs="Times New Roman"/>
+          <w:sz w:val="28"/>
+          <w:szCs w:val="28"/>
+          <w:lang w:val="ru-RU"/>
+        </w:rPr>
+        <w:t>наприклад</w:t>
+      </w:r>
+      <w:proofErr w:type="spellEnd"/>
+      <w:r>
+        <w:rPr>
+          <w:rFonts w:ascii="Times New Roman" w:eastAsia="Times New Roman" w:hAnsi="Times New Roman" w:cs="Times New Roman"/>
+          <w:sz w:val="28"/>
+          <w:szCs w:val="28"/>
+          <w:lang w:val="ru-RU"/>
+        </w:rPr>
+        <w:t xml:space="preserve">, </w:t>
+      </w:r>
+      <w:proofErr w:type="spellStart"/>
+      <w:r>
+        <w:rPr>
+          <w:rFonts w:ascii="Times New Roman" w:eastAsia="Times New Roman" w:hAnsi="Times New Roman" w:cs="Times New Roman"/>
+          <w:sz w:val="28"/>
+          <w:szCs w:val="28"/>
+          <w:lang w:val="ru-RU"/>
+        </w:rPr>
+        <w:t>логів</w:t>
+      </w:r>
+      <w:proofErr w:type="spellEnd"/>
+      <w:r>
+        <w:rPr>
+          <w:rFonts w:ascii="Times New Roman" w:eastAsia="Times New Roman" w:hAnsi="Times New Roman" w:cs="Times New Roman"/>
+          <w:sz w:val="28"/>
+          <w:szCs w:val="28"/>
+          <w:lang w:val="ru-RU"/>
+        </w:rPr>
+        <w:t xml:space="preserve">) </w:t>
+      </w:r>
+      <w:proofErr w:type="spellStart"/>
+      <w:r>
+        <w:rPr>
+          <w:rFonts w:ascii="Times New Roman" w:eastAsia="Times New Roman" w:hAnsi="Times New Roman" w:cs="Times New Roman"/>
+          <w:sz w:val="28"/>
+          <w:szCs w:val="28"/>
+          <w:lang w:val="ru-RU"/>
+        </w:rPr>
+        <w:t>і</w:t>
+      </w:r>
+      <w:proofErr w:type="spellEnd"/>
+      <w:r>
+        <w:rPr>
+          <w:rFonts w:ascii="Times New Roman" w:eastAsia="Times New Roman" w:hAnsi="Times New Roman" w:cs="Times New Roman"/>
+          <w:sz w:val="28"/>
+          <w:szCs w:val="28"/>
+          <w:lang w:val="ru-RU"/>
+        </w:rPr>
+        <w:t xml:space="preserve"> </w:t>
+      </w:r>
+      <w:proofErr w:type="spellStart"/>
+      <w:r>
+        <w:rPr>
+          <w:rFonts w:ascii="Times New Roman" w:eastAsia="Times New Roman" w:hAnsi="Times New Roman" w:cs="Times New Roman"/>
+          <w:sz w:val="28"/>
+          <w:szCs w:val="28"/>
+          <w:lang w:val="ru-RU"/>
+        </w:rPr>
+        <w:t>багато</w:t>
+      </w:r>
+      <w:proofErr w:type="spellEnd"/>
+      <w:r>
+        <w:rPr>
+          <w:rFonts w:ascii="Times New Roman" w:eastAsia="Times New Roman" w:hAnsi="Times New Roman" w:cs="Times New Roman"/>
+          <w:sz w:val="28"/>
+          <w:szCs w:val="28"/>
+          <w:lang w:val="ru-RU"/>
+        </w:rPr>
+        <w:t xml:space="preserve"> </w:t>
+      </w:r>
+      <w:proofErr w:type="spellStart"/>
+      <w:r>
+        <w:rPr>
+          <w:rFonts w:ascii="Times New Roman" w:eastAsia="Times New Roman" w:hAnsi="Times New Roman" w:cs="Times New Roman"/>
+          <w:sz w:val="28"/>
+          <w:szCs w:val="28"/>
+          <w:lang w:val="ru-RU"/>
+        </w:rPr>
+        <w:t>чого</w:t>
+      </w:r>
+      <w:proofErr w:type="spellEnd"/>
+      <w:r>
+        <w:rPr>
+          <w:rFonts w:ascii="Times New Roman" w:eastAsia="Times New Roman" w:hAnsi="Times New Roman" w:cs="Times New Roman"/>
+          <w:sz w:val="28"/>
+          <w:szCs w:val="28"/>
+          <w:lang w:val="ru-RU"/>
+        </w:rPr>
+        <w:t xml:space="preserve"> </w:t>
+      </w:r>
+      <w:proofErr w:type="spellStart"/>
+      <w:r>
+        <w:rPr>
+          <w:rFonts w:ascii="Times New Roman" w:eastAsia="Times New Roman" w:hAnsi="Times New Roman" w:cs="Times New Roman"/>
+          <w:sz w:val="28"/>
+          <w:szCs w:val="28"/>
+          <w:lang w:val="ru-RU"/>
+        </w:rPr>
+        <w:t>ще</w:t>
+      </w:r>
+      <w:proofErr w:type="spellEnd"/>
+      <w:r>
+        <w:rPr>
+          <w:rFonts w:ascii="Times New Roman" w:eastAsia="Times New Roman" w:hAnsi="Times New Roman" w:cs="Times New Roman"/>
+          <w:sz w:val="28"/>
+          <w:szCs w:val="28"/>
+          <w:lang w:val="ru-RU"/>
+        </w:rPr>
+        <w:t>.</w:t>
       </w:r>
     </w:p>
     <w:p>
       <w:pPr>
+        <w:pStyle w:val="normal"/>
         <w:spacing w:line="360" w:lineRule="auto"/>
-        <w:ind w:left="0" w:firstLine="0"/>
         <w:jc w:val="both"/>
         <w:rPr>
-          <w:rFonts w:ascii="Times New Roman" w:cs="Times New Roman" w:eastAsia="Times New Roman" w:hAnsi="Times New Roman"/>
-          <w:sz w:val="28"/>
-          <w:szCs w:val="28"/>
-        </w:rPr>
-      </w:pPr>
-      <w:r>
-        <w:rPr>
-          <w:rFonts w:ascii="Times New Roman" w:cs="Times New Roman" w:eastAsia="Times New Roman" w:hAnsi="Times New Roman"/>
-          <w:sz w:val="28"/>
-          <w:szCs w:val="28"/>
+          <w:rFonts w:ascii="Times New Roman" w:eastAsia="Times New Roman" w:hAnsi="Times New Roman" w:cs="Times New Roman"/>
+          <w:sz w:val="28"/>
+          <w:szCs w:val="28"/>
+        </w:rPr>
+      </w:pPr>
+      <w:r>
+        <w:rPr>
+          <w:rFonts w:ascii="Times New Roman" w:eastAsia="Times New Roman" w:hAnsi="Times New Roman" w:cs="Times New Roman"/>
+          <w:noProof/>
+          <w:sz w:val="28"/>
+          <w:szCs w:val="28"/>
+          <w:lang w:val="uk-UA"/>
         </w:rPr>
         <w:drawing>
-          <wp:inline distB="114300" distT="114300" distL="114300" distR="114300">
+          <wp:inline distT="114300" distB="114300" distL="114300" distR="114300">
             <wp:extent cx="5943600" cy="5054600"/>
-            <wp:effectExtent b="0" l="0" r="0" t="0"/>
+            <wp:effectExtent l="0" t="0" r="0" b="0"/>
             <wp:docPr id="5" name="image6.png"/>
-            <a:graphic>
+            <wp:cNvGraphicFramePr/>
+            <a:graphic xmlns:a="http://schemas.openxmlformats.org/drawingml/2006/main">
               <a:graphicData uri="http://schemas.openxmlformats.org/drawingml/2006/picture">
-                <pic:pic>
+                <pic:pic xmlns:pic="http://schemas.openxmlformats.org/drawingml/2006/picture">
                   <pic:nvPicPr>
                     <pic:cNvPr id="0" name="image6.png"/>
                     <pic:cNvPicPr preferRelativeResize="0"/>
                   </pic:nvPicPr>
                   <pic:blipFill>
-                    <a:blip r:embed="rId7"/>
-                    <a:srcRect b="0" l="0" r="0" t="0"/>
+                    <a:blip r:embed="rId6" cstate="print"/>
+                    <a:srcRect/>
                     <a:stretch>
                       <a:fillRect/>
                     </a:stretch>
@@ -291,7 +2307,9 @@
                       <a:off x="0" y="0"/>
                       <a:ext cx="5943600" cy="5054600"/>
                     </a:xfrm>
-                    <a:prstGeom prst="rect"/>
+                    <a:prstGeom prst="rect">
+                      <a:avLst/>
+                    </a:prstGeom>
                     <a:ln/>
                   </pic:spPr>
                 </pic:pic>
@@ -300,190 +2318,729 @@
           </wp:inline>
         </w:drawing>
       </w:r>
-      <w:r>
-        <w:rPr>
-          <w:rtl w:val="0"/>
-        </w:rPr>
-      </w:r>
     </w:p>
     <w:p>
       <w:pPr>
+        <w:pStyle w:val="normal"/>
         <w:numPr>
           <w:ilvl w:val="0"/>
           <w:numId w:val="7"/>
         </w:numPr>
         <w:spacing w:line="360" w:lineRule="auto"/>
-        <w:ind w:left="720" w:hanging="360"/>
         <w:jc w:val="both"/>
         <w:rPr>
-          <w:rFonts w:ascii="Times New Roman" w:cs="Times New Roman" w:eastAsia="Times New Roman" w:hAnsi="Times New Roman"/>
-          <w:b w:val="1"/>
-          <w:sz w:val="28"/>
-          <w:szCs w:val="28"/>
-        </w:rPr>
-      </w:pPr>
-      <w:r>
-        <w:rPr>
-          <w:rFonts w:ascii="Times New Roman" w:cs="Times New Roman" w:eastAsia="Times New Roman" w:hAnsi="Times New Roman"/>
-          <w:b w:val="1"/>
-          <w:sz w:val="28"/>
-          <w:szCs w:val="28"/>
-          <w:rtl w:val="0"/>
-        </w:rPr>
-        <w:t xml:space="preserve">Настройка Крону відбувається через будь-який редактор.</w:t>
+          <w:rFonts w:ascii="Times New Roman" w:eastAsia="Times New Roman" w:hAnsi="Times New Roman" w:cs="Times New Roman"/>
+          <w:b/>
+          <w:sz w:val="28"/>
+          <w:szCs w:val="28"/>
+          <w:lang w:val="ru-RU"/>
+        </w:rPr>
+      </w:pPr>
+      <w:r>
+        <w:rPr>
+          <w:rFonts w:ascii="Times New Roman" w:eastAsia="Times New Roman" w:hAnsi="Times New Roman" w:cs="Times New Roman"/>
+          <w:b/>
+          <w:sz w:val="28"/>
+          <w:szCs w:val="28"/>
+          <w:lang w:val="ru-RU"/>
+        </w:rPr>
+        <w:t xml:space="preserve">Настройка Крону </w:t>
+      </w:r>
+      <w:proofErr w:type="spellStart"/>
+      <w:r>
+        <w:rPr>
+          <w:rFonts w:ascii="Times New Roman" w:eastAsia="Times New Roman" w:hAnsi="Times New Roman" w:cs="Times New Roman"/>
+          <w:b/>
+          <w:sz w:val="28"/>
+          <w:szCs w:val="28"/>
+          <w:lang w:val="ru-RU"/>
+        </w:rPr>
+        <w:t>відбувається</w:t>
+      </w:r>
+      <w:proofErr w:type="spellEnd"/>
+      <w:r>
+        <w:rPr>
+          <w:rFonts w:ascii="Times New Roman" w:eastAsia="Times New Roman" w:hAnsi="Times New Roman" w:cs="Times New Roman"/>
+          <w:b/>
+          <w:sz w:val="28"/>
+          <w:szCs w:val="28"/>
+          <w:lang w:val="ru-RU"/>
+        </w:rPr>
+        <w:t xml:space="preserve"> через </w:t>
+      </w:r>
+      <w:proofErr w:type="spellStart"/>
+      <w:r>
+        <w:rPr>
+          <w:rFonts w:ascii="Times New Roman" w:eastAsia="Times New Roman" w:hAnsi="Times New Roman" w:cs="Times New Roman"/>
+          <w:b/>
+          <w:sz w:val="28"/>
+          <w:szCs w:val="28"/>
+          <w:lang w:val="ru-RU"/>
+        </w:rPr>
+        <w:t>будь-який</w:t>
+      </w:r>
+      <w:proofErr w:type="spellEnd"/>
+      <w:r>
+        <w:rPr>
+          <w:rFonts w:ascii="Times New Roman" w:eastAsia="Times New Roman" w:hAnsi="Times New Roman" w:cs="Times New Roman"/>
+          <w:b/>
+          <w:sz w:val="28"/>
+          <w:szCs w:val="28"/>
+          <w:lang w:val="ru-RU"/>
+        </w:rPr>
+        <w:t xml:space="preserve"> редактор.</w:t>
       </w:r>
     </w:p>
     <w:p>
       <w:pPr>
+        <w:pStyle w:val="normal"/>
         <w:spacing w:line="360" w:lineRule="auto"/>
         <w:jc w:val="both"/>
         <w:rPr>
-          <w:rFonts w:ascii="Times New Roman" w:cs="Times New Roman" w:eastAsia="Times New Roman" w:hAnsi="Times New Roman"/>
-          <w:sz w:val="28"/>
-          <w:szCs w:val="28"/>
-        </w:rPr>
-      </w:pPr>
-      <w:r>
-        <w:rPr>
-          <w:rFonts w:ascii="Times New Roman" w:cs="Times New Roman" w:eastAsia="Times New Roman" w:hAnsi="Times New Roman"/>
-          <w:sz w:val="28"/>
-          <w:szCs w:val="28"/>
-          <w:rtl w:val="0"/>
-        </w:rPr>
-        <w:t xml:space="preserve">● Опишіть основні принципи роботи з планувальником Cron в ОС Linux.</w:t>
+          <w:rFonts w:ascii="Times New Roman" w:eastAsia="Times New Roman" w:hAnsi="Times New Roman" w:cs="Times New Roman"/>
+          <w:sz w:val="28"/>
+          <w:szCs w:val="28"/>
+          <w:lang w:val="ru-RU"/>
+        </w:rPr>
+      </w:pPr>
+      <w:r>
+        <w:rPr>
+          <w:rFonts w:ascii="Times New Roman" w:eastAsia="Times New Roman" w:hAnsi="Times New Roman" w:cs="Times New Roman"/>
+          <w:sz w:val="28"/>
+          <w:szCs w:val="28"/>
+          <w:lang w:val="ru-RU"/>
+        </w:rPr>
+        <w:t xml:space="preserve">● </w:t>
+      </w:r>
+      <w:proofErr w:type="spellStart"/>
+      <w:r>
+        <w:rPr>
+          <w:rFonts w:ascii="Times New Roman" w:eastAsia="Times New Roman" w:hAnsi="Times New Roman" w:cs="Times New Roman"/>
+          <w:sz w:val="28"/>
+          <w:szCs w:val="28"/>
+          <w:lang w:val="ru-RU"/>
+        </w:rPr>
+        <w:t>Опишіть</w:t>
+      </w:r>
+      <w:proofErr w:type="spellEnd"/>
+      <w:r>
+        <w:rPr>
+          <w:rFonts w:ascii="Times New Roman" w:eastAsia="Times New Roman" w:hAnsi="Times New Roman" w:cs="Times New Roman"/>
+          <w:sz w:val="28"/>
+          <w:szCs w:val="28"/>
+          <w:lang w:val="ru-RU"/>
+        </w:rPr>
+        <w:t xml:space="preserve"> </w:t>
+      </w:r>
+      <w:proofErr w:type="spellStart"/>
+      <w:r>
+        <w:rPr>
+          <w:rFonts w:ascii="Times New Roman" w:eastAsia="Times New Roman" w:hAnsi="Times New Roman" w:cs="Times New Roman"/>
+          <w:sz w:val="28"/>
+          <w:szCs w:val="28"/>
+          <w:lang w:val="ru-RU"/>
+        </w:rPr>
+        <w:t>основні</w:t>
+      </w:r>
+      <w:proofErr w:type="spellEnd"/>
+      <w:r>
+        <w:rPr>
+          <w:rFonts w:ascii="Times New Roman" w:eastAsia="Times New Roman" w:hAnsi="Times New Roman" w:cs="Times New Roman"/>
+          <w:sz w:val="28"/>
+          <w:szCs w:val="28"/>
+          <w:lang w:val="ru-RU"/>
+        </w:rPr>
+        <w:t xml:space="preserve"> </w:t>
+      </w:r>
+      <w:proofErr w:type="spellStart"/>
+      <w:r>
+        <w:rPr>
+          <w:rFonts w:ascii="Times New Roman" w:eastAsia="Times New Roman" w:hAnsi="Times New Roman" w:cs="Times New Roman"/>
+          <w:sz w:val="28"/>
+          <w:szCs w:val="28"/>
+          <w:lang w:val="ru-RU"/>
+        </w:rPr>
+        <w:t>принципи</w:t>
+      </w:r>
+      <w:proofErr w:type="spellEnd"/>
+      <w:r>
+        <w:rPr>
+          <w:rFonts w:ascii="Times New Roman" w:eastAsia="Times New Roman" w:hAnsi="Times New Roman" w:cs="Times New Roman"/>
+          <w:sz w:val="28"/>
+          <w:szCs w:val="28"/>
+          <w:lang w:val="ru-RU"/>
+        </w:rPr>
+        <w:t xml:space="preserve"> </w:t>
+      </w:r>
+      <w:proofErr w:type="spellStart"/>
+      <w:r>
+        <w:rPr>
+          <w:rFonts w:ascii="Times New Roman" w:eastAsia="Times New Roman" w:hAnsi="Times New Roman" w:cs="Times New Roman"/>
+          <w:sz w:val="28"/>
+          <w:szCs w:val="28"/>
+          <w:lang w:val="ru-RU"/>
+        </w:rPr>
+        <w:t>роботи</w:t>
+      </w:r>
+      <w:proofErr w:type="spellEnd"/>
+      <w:r>
+        <w:rPr>
+          <w:rFonts w:ascii="Times New Roman" w:eastAsia="Times New Roman" w:hAnsi="Times New Roman" w:cs="Times New Roman"/>
+          <w:sz w:val="28"/>
+          <w:szCs w:val="28"/>
+          <w:lang w:val="ru-RU"/>
+        </w:rPr>
+        <w:t xml:space="preserve"> </w:t>
+      </w:r>
+      <w:proofErr w:type="spellStart"/>
+      <w:r>
+        <w:rPr>
+          <w:rFonts w:ascii="Times New Roman" w:eastAsia="Times New Roman" w:hAnsi="Times New Roman" w:cs="Times New Roman"/>
+          <w:sz w:val="28"/>
+          <w:szCs w:val="28"/>
+          <w:lang w:val="ru-RU"/>
+        </w:rPr>
+        <w:t>з</w:t>
+      </w:r>
+      <w:proofErr w:type="spellEnd"/>
+      <w:r>
+        <w:rPr>
+          <w:rFonts w:ascii="Times New Roman" w:eastAsia="Times New Roman" w:hAnsi="Times New Roman" w:cs="Times New Roman"/>
+          <w:sz w:val="28"/>
+          <w:szCs w:val="28"/>
+          <w:lang w:val="ru-RU"/>
+        </w:rPr>
+        <w:t xml:space="preserve"> </w:t>
+      </w:r>
+      <w:proofErr w:type="spellStart"/>
+      <w:r>
+        <w:rPr>
+          <w:rFonts w:ascii="Times New Roman" w:eastAsia="Times New Roman" w:hAnsi="Times New Roman" w:cs="Times New Roman"/>
+          <w:sz w:val="28"/>
+          <w:szCs w:val="28"/>
+          <w:lang w:val="ru-RU"/>
+        </w:rPr>
+        <w:t>планувальником</w:t>
+      </w:r>
+      <w:proofErr w:type="spellEnd"/>
+      <w:r>
+        <w:rPr>
+          <w:rFonts w:ascii="Times New Roman" w:eastAsia="Times New Roman" w:hAnsi="Times New Roman" w:cs="Times New Roman"/>
+          <w:sz w:val="28"/>
+          <w:szCs w:val="28"/>
+          <w:lang w:val="ru-RU"/>
+        </w:rPr>
+        <w:t xml:space="preserve"> </w:t>
+      </w:r>
+      <w:proofErr w:type="spellStart"/>
+      <w:r>
+        <w:rPr>
+          <w:rFonts w:ascii="Times New Roman" w:eastAsia="Times New Roman" w:hAnsi="Times New Roman" w:cs="Times New Roman"/>
+          <w:sz w:val="28"/>
+          <w:szCs w:val="28"/>
+        </w:rPr>
+        <w:t>Cron</w:t>
+      </w:r>
+      <w:proofErr w:type="spellEnd"/>
+      <w:r>
+        <w:rPr>
+          <w:rFonts w:ascii="Times New Roman" w:eastAsia="Times New Roman" w:hAnsi="Times New Roman" w:cs="Times New Roman"/>
+          <w:sz w:val="28"/>
+          <w:szCs w:val="28"/>
+          <w:lang w:val="ru-RU"/>
+        </w:rPr>
+        <w:t xml:space="preserve"> в ОС </w:t>
+      </w:r>
+      <w:r>
+        <w:rPr>
+          <w:rFonts w:ascii="Times New Roman" w:eastAsia="Times New Roman" w:hAnsi="Times New Roman" w:cs="Times New Roman"/>
+          <w:sz w:val="28"/>
+          <w:szCs w:val="28"/>
+        </w:rPr>
+        <w:t>Linux</w:t>
+      </w:r>
+      <w:r>
+        <w:rPr>
+          <w:rFonts w:ascii="Times New Roman" w:eastAsia="Times New Roman" w:hAnsi="Times New Roman" w:cs="Times New Roman"/>
+          <w:sz w:val="28"/>
+          <w:szCs w:val="28"/>
+          <w:lang w:val="ru-RU"/>
+        </w:rPr>
+        <w:t>.</w:t>
       </w:r>
     </w:p>
     <w:p>
       <w:pPr>
+        <w:pStyle w:val="normal"/>
         <w:spacing w:line="360" w:lineRule="auto"/>
         <w:jc w:val="both"/>
         <w:rPr>
-          <w:rFonts w:ascii="Times New Roman" w:cs="Times New Roman" w:eastAsia="Times New Roman" w:hAnsi="Times New Roman"/>
-          <w:sz w:val="28"/>
-          <w:szCs w:val="28"/>
-        </w:rPr>
-      </w:pPr>
-      <w:r>
-        <w:rPr>
-          <w:rFonts w:ascii="Times New Roman" w:cs="Times New Roman" w:eastAsia="Times New Roman" w:hAnsi="Times New Roman"/>
-          <w:sz w:val="28"/>
-          <w:szCs w:val="28"/>
-          <w:rtl w:val="0"/>
-        </w:rPr>
-        <w:t xml:space="preserve">Як його налаштовувати? Чи є йому альтернативи (дайте їх</w:t>
-      </w:r>
+          <w:rFonts w:ascii="Times New Roman" w:eastAsia="Times New Roman" w:hAnsi="Times New Roman" w:cs="Times New Roman"/>
+          <w:sz w:val="28"/>
+          <w:szCs w:val="28"/>
+          <w:lang w:val="ru-RU"/>
+        </w:rPr>
+      </w:pPr>
+      <w:r>
+        <w:rPr>
+          <w:rFonts w:ascii="Times New Roman" w:eastAsia="Times New Roman" w:hAnsi="Times New Roman" w:cs="Times New Roman"/>
+          <w:sz w:val="28"/>
+          <w:szCs w:val="28"/>
+          <w:lang w:val="ru-RU"/>
+        </w:rPr>
+        <w:t xml:space="preserve">Як </w:t>
+      </w:r>
+      <w:proofErr w:type="spellStart"/>
+      <w:r>
+        <w:rPr>
+          <w:rFonts w:ascii="Times New Roman" w:eastAsia="Times New Roman" w:hAnsi="Times New Roman" w:cs="Times New Roman"/>
+          <w:sz w:val="28"/>
+          <w:szCs w:val="28"/>
+          <w:lang w:val="ru-RU"/>
+        </w:rPr>
+        <w:t>його</w:t>
+      </w:r>
+      <w:proofErr w:type="spellEnd"/>
+      <w:r>
+        <w:rPr>
+          <w:rFonts w:ascii="Times New Roman" w:eastAsia="Times New Roman" w:hAnsi="Times New Roman" w:cs="Times New Roman"/>
+          <w:sz w:val="28"/>
+          <w:szCs w:val="28"/>
+          <w:lang w:val="ru-RU"/>
+        </w:rPr>
+        <w:t xml:space="preserve"> </w:t>
+      </w:r>
+      <w:proofErr w:type="spellStart"/>
+      <w:r>
+        <w:rPr>
+          <w:rFonts w:ascii="Times New Roman" w:eastAsia="Times New Roman" w:hAnsi="Times New Roman" w:cs="Times New Roman"/>
+          <w:sz w:val="28"/>
+          <w:szCs w:val="28"/>
+          <w:lang w:val="ru-RU"/>
+        </w:rPr>
+        <w:t>налаштовувати</w:t>
+      </w:r>
+      <w:proofErr w:type="spellEnd"/>
+      <w:r>
+        <w:rPr>
+          <w:rFonts w:ascii="Times New Roman" w:eastAsia="Times New Roman" w:hAnsi="Times New Roman" w:cs="Times New Roman"/>
+          <w:sz w:val="28"/>
+          <w:szCs w:val="28"/>
+          <w:lang w:val="ru-RU"/>
+        </w:rPr>
+        <w:t xml:space="preserve">? </w:t>
+      </w:r>
+      <w:proofErr w:type="spellStart"/>
+      <w:proofErr w:type="gramStart"/>
+      <w:r>
+        <w:rPr>
+          <w:rFonts w:ascii="Times New Roman" w:eastAsia="Times New Roman" w:hAnsi="Times New Roman" w:cs="Times New Roman"/>
+          <w:sz w:val="28"/>
+          <w:szCs w:val="28"/>
+          <w:lang w:val="ru-RU"/>
+        </w:rPr>
+        <w:t>Чи</w:t>
+      </w:r>
+      <w:proofErr w:type="spellEnd"/>
+      <w:r>
+        <w:rPr>
+          <w:rFonts w:ascii="Times New Roman" w:eastAsia="Times New Roman" w:hAnsi="Times New Roman" w:cs="Times New Roman"/>
+          <w:sz w:val="28"/>
+          <w:szCs w:val="28"/>
+          <w:lang w:val="ru-RU"/>
+        </w:rPr>
+        <w:t xml:space="preserve"> </w:t>
+      </w:r>
+      <w:proofErr w:type="spellStart"/>
+      <w:r>
+        <w:rPr>
+          <w:rFonts w:ascii="Times New Roman" w:eastAsia="Times New Roman" w:hAnsi="Times New Roman" w:cs="Times New Roman"/>
+          <w:sz w:val="28"/>
+          <w:szCs w:val="28"/>
+          <w:lang w:val="ru-RU"/>
+        </w:rPr>
+        <w:t>є</w:t>
+      </w:r>
+      <w:proofErr w:type="spellEnd"/>
+      <w:r>
+        <w:rPr>
+          <w:rFonts w:ascii="Times New Roman" w:eastAsia="Times New Roman" w:hAnsi="Times New Roman" w:cs="Times New Roman"/>
+          <w:sz w:val="28"/>
+          <w:szCs w:val="28"/>
+          <w:lang w:val="ru-RU"/>
+        </w:rPr>
+        <w:t xml:space="preserve"> </w:t>
+      </w:r>
+      <w:proofErr w:type="spellStart"/>
+      <w:r>
+        <w:rPr>
+          <w:rFonts w:ascii="Times New Roman" w:eastAsia="Times New Roman" w:hAnsi="Times New Roman" w:cs="Times New Roman"/>
+          <w:sz w:val="28"/>
+          <w:szCs w:val="28"/>
+          <w:lang w:val="ru-RU"/>
+        </w:rPr>
+        <w:t>йому</w:t>
+      </w:r>
+      <w:proofErr w:type="spellEnd"/>
+      <w:r>
+        <w:rPr>
+          <w:rFonts w:ascii="Times New Roman" w:eastAsia="Times New Roman" w:hAnsi="Times New Roman" w:cs="Times New Roman"/>
+          <w:sz w:val="28"/>
+          <w:szCs w:val="28"/>
+          <w:lang w:val="ru-RU"/>
+        </w:rPr>
+        <w:t xml:space="preserve"> </w:t>
+      </w:r>
+      <w:proofErr w:type="spellStart"/>
+      <w:r>
+        <w:rPr>
+          <w:rFonts w:ascii="Times New Roman" w:eastAsia="Times New Roman" w:hAnsi="Times New Roman" w:cs="Times New Roman"/>
+          <w:sz w:val="28"/>
+          <w:szCs w:val="28"/>
+          <w:lang w:val="ru-RU"/>
+        </w:rPr>
+        <w:t>альтернативи</w:t>
+      </w:r>
+      <w:proofErr w:type="spellEnd"/>
+      <w:r>
+        <w:rPr>
+          <w:rFonts w:ascii="Times New Roman" w:eastAsia="Times New Roman" w:hAnsi="Times New Roman" w:cs="Times New Roman"/>
+          <w:sz w:val="28"/>
+          <w:szCs w:val="28"/>
+          <w:lang w:val="ru-RU"/>
+        </w:rPr>
+        <w:t xml:space="preserve"> (дайте </w:t>
+      </w:r>
+      <w:proofErr w:type="spellStart"/>
+      <w:r>
+        <w:rPr>
+          <w:rFonts w:ascii="Times New Roman" w:eastAsia="Times New Roman" w:hAnsi="Times New Roman" w:cs="Times New Roman"/>
+          <w:sz w:val="28"/>
+          <w:szCs w:val="28"/>
+          <w:lang w:val="ru-RU"/>
+        </w:rPr>
+        <w:t>їх</w:t>
+      </w:r>
+      <w:proofErr w:type="spellEnd"/>
+      <w:proofErr w:type="gramEnd"/>
     </w:p>
     <w:p>
       <w:pPr>
+        <w:pStyle w:val="normal"/>
         <w:spacing w:line="360" w:lineRule="auto"/>
         <w:jc w:val="both"/>
         <w:rPr>
-          <w:rFonts w:ascii="Times New Roman" w:cs="Times New Roman" w:eastAsia="Times New Roman" w:hAnsi="Times New Roman"/>
-          <w:sz w:val="28"/>
-          <w:szCs w:val="28"/>
-        </w:rPr>
-      </w:pPr>
-      <w:r>
-        <w:rPr>
-          <w:rFonts w:ascii="Times New Roman" w:cs="Times New Roman" w:eastAsia="Times New Roman" w:hAnsi="Times New Roman"/>
-          <w:sz w:val="28"/>
-          <w:szCs w:val="28"/>
-          <w:rtl w:val="0"/>
-        </w:rPr>
-        <w:t xml:space="preserve">характеристику).</w:t>
+          <w:rFonts w:ascii="Times New Roman" w:eastAsia="Times New Roman" w:hAnsi="Times New Roman" w:cs="Times New Roman"/>
+          <w:sz w:val="28"/>
+          <w:szCs w:val="28"/>
+          <w:lang w:val="ru-RU"/>
+        </w:rPr>
+      </w:pPr>
+      <w:r>
+        <w:rPr>
+          <w:rFonts w:ascii="Times New Roman" w:eastAsia="Times New Roman" w:hAnsi="Times New Roman" w:cs="Times New Roman"/>
+          <w:sz w:val="28"/>
+          <w:szCs w:val="28"/>
+          <w:lang w:val="ru-RU"/>
+        </w:rPr>
+        <w:t>характеристику).</w:t>
       </w:r>
     </w:p>
     <w:p>
       <w:pPr>
+        <w:pStyle w:val="normal"/>
         <w:spacing w:line="360" w:lineRule="auto"/>
         <w:jc w:val="both"/>
         <w:rPr>
-          <w:rFonts w:ascii="Times New Roman" w:cs="Times New Roman" w:eastAsia="Times New Roman" w:hAnsi="Times New Roman"/>
-          <w:sz w:val="28"/>
-          <w:szCs w:val="28"/>
-        </w:rPr>
-      </w:pPr>
-      <w:r>
-        <w:rPr>
-          <w:rFonts w:ascii="Times New Roman" w:cs="Times New Roman" w:eastAsia="Times New Roman" w:hAnsi="Times New Roman"/>
-          <w:sz w:val="28"/>
-          <w:szCs w:val="28"/>
-          <w:rtl w:val="0"/>
-        </w:rPr>
-        <w:t xml:space="preserve">Шаблон завдання для Cron виглядає приблизно так:</w:t>
+          <w:rFonts w:ascii="Times New Roman" w:eastAsia="Times New Roman" w:hAnsi="Times New Roman" w:cs="Times New Roman"/>
+          <w:sz w:val="28"/>
+          <w:szCs w:val="28"/>
+          <w:lang w:val="ru-RU"/>
+        </w:rPr>
+      </w:pPr>
+      <w:r>
+        <w:rPr>
+          <w:rFonts w:ascii="Times New Roman" w:eastAsia="Times New Roman" w:hAnsi="Times New Roman" w:cs="Times New Roman"/>
+          <w:sz w:val="28"/>
+          <w:szCs w:val="28"/>
+          <w:lang w:val="ru-RU"/>
+        </w:rPr>
+        <w:t xml:space="preserve">Шаблон </w:t>
+      </w:r>
+      <w:proofErr w:type="spellStart"/>
+      <w:r>
+        <w:rPr>
+          <w:rFonts w:ascii="Times New Roman" w:eastAsia="Times New Roman" w:hAnsi="Times New Roman" w:cs="Times New Roman"/>
+          <w:sz w:val="28"/>
+          <w:szCs w:val="28"/>
+          <w:lang w:val="ru-RU"/>
+        </w:rPr>
+        <w:t>завдання</w:t>
+      </w:r>
+      <w:proofErr w:type="spellEnd"/>
+      <w:r>
+        <w:rPr>
+          <w:rFonts w:ascii="Times New Roman" w:eastAsia="Times New Roman" w:hAnsi="Times New Roman" w:cs="Times New Roman"/>
+          <w:sz w:val="28"/>
+          <w:szCs w:val="28"/>
+          <w:lang w:val="ru-RU"/>
+        </w:rPr>
+        <w:t xml:space="preserve"> для </w:t>
+      </w:r>
+      <w:proofErr w:type="spellStart"/>
+      <w:r>
+        <w:rPr>
+          <w:rFonts w:ascii="Times New Roman" w:eastAsia="Times New Roman" w:hAnsi="Times New Roman" w:cs="Times New Roman"/>
+          <w:sz w:val="28"/>
+          <w:szCs w:val="28"/>
+        </w:rPr>
+        <w:t>Cron</w:t>
+      </w:r>
+      <w:proofErr w:type="spellEnd"/>
+      <w:r>
+        <w:rPr>
+          <w:rFonts w:ascii="Times New Roman" w:eastAsia="Times New Roman" w:hAnsi="Times New Roman" w:cs="Times New Roman"/>
+          <w:sz w:val="28"/>
+          <w:szCs w:val="28"/>
+          <w:lang w:val="ru-RU"/>
+        </w:rPr>
+        <w:t xml:space="preserve"> </w:t>
+      </w:r>
+      <w:proofErr w:type="spellStart"/>
+      <w:r>
+        <w:rPr>
+          <w:rFonts w:ascii="Times New Roman" w:eastAsia="Times New Roman" w:hAnsi="Times New Roman" w:cs="Times New Roman"/>
+          <w:sz w:val="28"/>
+          <w:szCs w:val="28"/>
+          <w:lang w:val="ru-RU"/>
+        </w:rPr>
+        <w:t>виглядає</w:t>
+      </w:r>
+      <w:proofErr w:type="spellEnd"/>
+      <w:r>
+        <w:rPr>
+          <w:rFonts w:ascii="Times New Roman" w:eastAsia="Times New Roman" w:hAnsi="Times New Roman" w:cs="Times New Roman"/>
+          <w:sz w:val="28"/>
+          <w:szCs w:val="28"/>
+          <w:lang w:val="ru-RU"/>
+        </w:rPr>
+        <w:t xml:space="preserve"> </w:t>
+      </w:r>
+      <w:proofErr w:type="spellStart"/>
+      <w:r>
+        <w:rPr>
+          <w:rFonts w:ascii="Times New Roman" w:eastAsia="Times New Roman" w:hAnsi="Times New Roman" w:cs="Times New Roman"/>
+          <w:sz w:val="28"/>
+          <w:szCs w:val="28"/>
+          <w:lang w:val="ru-RU"/>
+        </w:rPr>
+        <w:t>приблизно</w:t>
+      </w:r>
+      <w:proofErr w:type="spellEnd"/>
+      <w:r>
+        <w:rPr>
+          <w:rFonts w:ascii="Times New Roman" w:eastAsia="Times New Roman" w:hAnsi="Times New Roman" w:cs="Times New Roman"/>
+          <w:sz w:val="28"/>
+          <w:szCs w:val="28"/>
+          <w:lang w:val="ru-RU"/>
+        </w:rPr>
+        <w:t xml:space="preserve"> так:</w:t>
       </w:r>
     </w:p>
     <w:p>
       <w:pPr>
+        <w:pStyle w:val="normal"/>
         <w:spacing w:line="360" w:lineRule="auto"/>
         <w:jc w:val="both"/>
         <w:rPr>
-          <w:rFonts w:ascii="Times New Roman" w:cs="Times New Roman" w:eastAsia="Times New Roman" w:hAnsi="Times New Roman"/>
-          <w:sz w:val="28"/>
-          <w:szCs w:val="28"/>
-        </w:rPr>
-      </w:pPr>
-      <w:r>
-        <w:rPr>
-          <w:rFonts w:ascii="Times New Roman" w:cs="Times New Roman" w:eastAsia="Times New Roman" w:hAnsi="Times New Roman"/>
-          <w:sz w:val="28"/>
-          <w:szCs w:val="28"/>
-          <w:rtl w:val="0"/>
-        </w:rPr>
-        <w:t xml:space="preserve">Хвилина (0-59) Година (0-24) День (1-31) Місяць (1-12) День тижня (0-6) </w:t>
+          <w:rFonts w:ascii="Times New Roman" w:eastAsia="Times New Roman" w:hAnsi="Times New Roman" w:cs="Times New Roman"/>
+          <w:sz w:val="28"/>
+          <w:szCs w:val="28"/>
+          <w:lang w:val="ru-RU"/>
+        </w:rPr>
+      </w:pPr>
+      <w:proofErr w:type="spellStart"/>
+      <w:r>
+        <w:rPr>
+          <w:rFonts w:ascii="Times New Roman" w:eastAsia="Times New Roman" w:hAnsi="Times New Roman" w:cs="Times New Roman"/>
+          <w:sz w:val="28"/>
+          <w:szCs w:val="28"/>
+          <w:lang w:val="ru-RU"/>
+        </w:rPr>
+        <w:t>Хвилина</w:t>
+      </w:r>
+      <w:proofErr w:type="spellEnd"/>
+      <w:r>
+        <w:rPr>
+          <w:rFonts w:ascii="Times New Roman" w:eastAsia="Times New Roman" w:hAnsi="Times New Roman" w:cs="Times New Roman"/>
+          <w:sz w:val="28"/>
+          <w:szCs w:val="28"/>
+          <w:lang w:val="ru-RU"/>
+        </w:rPr>
+        <w:t xml:space="preserve"> (</w:t>
+      </w:r>
+      <w:r>
+        <w:rPr>
+          <w:rFonts w:ascii="Times New Roman" w:eastAsia="Times New Roman" w:hAnsi="Times New Roman" w:cs="Times New Roman"/>
+          <w:sz w:val="28"/>
+          <w:szCs w:val="28"/>
+          <w:lang w:val="ru-RU"/>
+        </w:rPr>
+        <w:t xml:space="preserve">0-59) Година (0-24) День (1-31) </w:t>
+      </w:r>
+      <w:proofErr w:type="spellStart"/>
+      <w:r>
+        <w:rPr>
+          <w:rFonts w:ascii="Times New Roman" w:eastAsia="Times New Roman" w:hAnsi="Times New Roman" w:cs="Times New Roman"/>
+          <w:sz w:val="28"/>
+          <w:szCs w:val="28"/>
+          <w:lang w:val="ru-RU"/>
+        </w:rPr>
+        <w:t>Місяць</w:t>
+      </w:r>
+      <w:proofErr w:type="spellEnd"/>
+      <w:r>
+        <w:rPr>
+          <w:rFonts w:ascii="Times New Roman" w:eastAsia="Times New Roman" w:hAnsi="Times New Roman" w:cs="Times New Roman"/>
+          <w:sz w:val="28"/>
+          <w:szCs w:val="28"/>
+          <w:lang w:val="ru-RU"/>
+        </w:rPr>
+        <w:t xml:space="preserve"> (1-12) День </w:t>
+      </w:r>
+      <w:proofErr w:type="spellStart"/>
+      <w:r>
+        <w:rPr>
+          <w:rFonts w:ascii="Times New Roman" w:eastAsia="Times New Roman" w:hAnsi="Times New Roman" w:cs="Times New Roman"/>
+          <w:sz w:val="28"/>
+          <w:szCs w:val="28"/>
+          <w:lang w:val="ru-RU"/>
+        </w:rPr>
+        <w:t>тижня</w:t>
+      </w:r>
+      <w:proofErr w:type="spellEnd"/>
+      <w:r>
+        <w:rPr>
+          <w:rFonts w:ascii="Times New Roman" w:eastAsia="Times New Roman" w:hAnsi="Times New Roman" w:cs="Times New Roman"/>
+          <w:sz w:val="28"/>
+          <w:szCs w:val="28"/>
+          <w:lang w:val="ru-RU"/>
+        </w:rPr>
+        <w:t xml:space="preserve"> (0-6) </w:t>
       </w:r>
     </w:p>
     <w:p>
       <w:pPr>
+        <w:pStyle w:val="normal"/>
         <w:spacing w:line="360" w:lineRule="auto"/>
         <w:jc w:val="both"/>
         <w:rPr>
-          <w:rFonts w:ascii="Times New Roman" w:cs="Times New Roman" w:eastAsia="Times New Roman" w:hAnsi="Times New Roman"/>
-          <w:sz w:val="28"/>
-          <w:szCs w:val="28"/>
-        </w:rPr>
-      </w:pPr>
-      <w:r>
-        <w:rPr>
-          <w:rFonts w:ascii="Times New Roman" w:cs="Times New Roman" w:eastAsia="Times New Roman" w:hAnsi="Times New Roman"/>
-          <w:sz w:val="28"/>
-          <w:szCs w:val="28"/>
-          <w:rtl w:val="0"/>
-        </w:rPr>
-        <w:t xml:space="preserve">Ось ілюстрація цього ж шаблону</w:t>
-      </w:r>
+          <w:rFonts w:ascii="Times New Roman" w:eastAsia="Times New Roman" w:hAnsi="Times New Roman" w:cs="Times New Roman"/>
+          <w:sz w:val="28"/>
+          <w:szCs w:val="28"/>
+        </w:rPr>
+      </w:pPr>
+      <w:proofErr w:type="spellStart"/>
+      <w:r>
+        <w:rPr>
+          <w:rFonts w:ascii="Times New Roman" w:eastAsia="Times New Roman" w:hAnsi="Times New Roman" w:cs="Times New Roman"/>
+          <w:sz w:val="28"/>
+          <w:szCs w:val="28"/>
+        </w:rPr>
+        <w:t>Ось</w:t>
+      </w:r>
+      <w:proofErr w:type="spellEnd"/>
+      <w:r>
+        <w:rPr>
+          <w:rFonts w:ascii="Times New Roman" w:eastAsia="Times New Roman" w:hAnsi="Times New Roman" w:cs="Times New Roman"/>
+          <w:sz w:val="28"/>
+          <w:szCs w:val="28"/>
+        </w:rPr>
+        <w:t xml:space="preserve"> </w:t>
+      </w:r>
+      <w:proofErr w:type="spellStart"/>
+      <w:r>
+        <w:rPr>
+          <w:rFonts w:ascii="Times New Roman" w:eastAsia="Times New Roman" w:hAnsi="Times New Roman" w:cs="Times New Roman"/>
+          <w:sz w:val="28"/>
+          <w:szCs w:val="28"/>
+        </w:rPr>
+        <w:t>ілюстрація</w:t>
+      </w:r>
+      <w:proofErr w:type="spellEnd"/>
+      <w:r>
+        <w:rPr>
+          <w:rFonts w:ascii="Times New Roman" w:eastAsia="Times New Roman" w:hAnsi="Times New Roman" w:cs="Times New Roman"/>
+          <w:sz w:val="28"/>
+          <w:szCs w:val="28"/>
+        </w:rPr>
+        <w:t xml:space="preserve"> </w:t>
+      </w:r>
+      <w:proofErr w:type="spellStart"/>
+      <w:r>
+        <w:rPr>
+          <w:rFonts w:ascii="Times New Roman" w:eastAsia="Times New Roman" w:hAnsi="Times New Roman" w:cs="Times New Roman"/>
+          <w:sz w:val="28"/>
+          <w:szCs w:val="28"/>
+        </w:rPr>
+        <w:t>цього</w:t>
+      </w:r>
+      <w:proofErr w:type="spellEnd"/>
+      <w:r>
+        <w:rPr>
+          <w:rFonts w:ascii="Times New Roman" w:eastAsia="Times New Roman" w:hAnsi="Times New Roman" w:cs="Times New Roman"/>
+          <w:sz w:val="28"/>
+          <w:szCs w:val="28"/>
+        </w:rPr>
+        <w:t xml:space="preserve"> ж </w:t>
+      </w:r>
+      <w:proofErr w:type="spellStart"/>
+      <w:r>
+        <w:rPr>
+          <w:rFonts w:ascii="Times New Roman" w:eastAsia="Times New Roman" w:hAnsi="Times New Roman" w:cs="Times New Roman"/>
+          <w:sz w:val="28"/>
+          <w:szCs w:val="28"/>
+        </w:rPr>
+        <w:t>шаблону</w:t>
+      </w:r>
+      <w:proofErr w:type="spellEnd"/>
     </w:p>
     <w:p>
       <w:pPr>
+        <w:pStyle w:val="normal"/>
         <w:spacing w:line="360" w:lineRule="auto"/>
         <w:jc w:val="both"/>
         <w:rPr>
-          <w:rFonts w:ascii="Times New Roman" w:cs="Times New Roman" w:eastAsia="Times New Roman" w:hAnsi="Times New Roman"/>
-          <w:sz w:val="28"/>
-          <w:szCs w:val="28"/>
-        </w:rPr>
-      </w:pPr>
-      <w:r>
-        <w:rPr>
-          <w:rFonts w:ascii="Times New Roman" w:cs="Times New Roman" w:eastAsia="Times New Roman" w:hAnsi="Times New Roman"/>
-          <w:sz w:val="28"/>
-          <w:szCs w:val="28"/>
-        </w:rPr>
+          <w:rFonts w:ascii="Times New Roman" w:eastAsia="Times New Roman" w:hAnsi="Times New Roman" w:cs="Times New Roman"/>
+          <w:sz w:val="28"/>
+          <w:szCs w:val="28"/>
+        </w:rPr>
+      </w:pPr>
+      <w:r>
+        <w:rPr>
+          <w:rFonts w:ascii="Times New Roman" w:eastAsia="Times New Roman" w:hAnsi="Times New Roman" w:cs="Times New Roman"/>
+          <w:noProof/>
+          <w:sz w:val="28"/>
+          <w:szCs w:val="28"/>
+          <w:lang w:val="uk-UA"/>
+        </w:rPr>
+        <w:lastRenderedPageBreak/>
         <w:drawing>
-          <wp:inline distB="114300" distT="114300" distL="114300" distR="114300">
+          <wp:inline distT="114300" distB="114300" distL="114300" distR="114300">
             <wp:extent cx="4371975" cy="2181225"/>
-            <wp:effectExtent b="0" l="0" r="0" t="0"/>
+            <wp:effectExtent l="0" t="0" r="0" b="0"/>
             <wp:docPr id="7" name="image4.png"/>
-            <a:graphic>
+            <wp:cNvGraphicFramePr/>
+            <a:graphic xmlns:a="http://schemas.openxmlformats.org/drawingml/2006/main">
               <a:graphicData uri="http://schemas.openxmlformats.org/drawingml/2006/picture">
-                <pic:pic>
+                <pic:pic xmlns:pic="http://schemas.openxmlformats.org/drawingml/2006/picture">
                   <pic:nvPicPr>
                     <pic:cNvPr id="0" name="image4.png"/>
                     <pic:cNvPicPr preferRelativeResize="0"/>
                   </pic:nvPicPr>
                   <pic:blipFill>
-                    <a:blip r:embed="rId8"/>
-                    <a:srcRect b="0" l="0" r="0" t="0"/>
+                    <a:blip r:embed="rId7" cstate="print"/>
+                    <a:srcRect/>
                     <a:stretch>
                       <a:fillRect/>
                     </a:stretch>
@@ -493,7 +3050,9 @@
                       <a:off x="0" y="0"/>
                       <a:ext cx="4371975" cy="2181225"/>
                     </a:xfrm>
-                    <a:prstGeom prst="rect"/>
+                    <a:prstGeom prst="rect">
+                      <a:avLst/>
+                    </a:prstGeom>
                     <a:ln/>
                   </pic:spPr>
                 </pic:pic>
@@ -502,459 +3061,3778 @@
           </wp:inline>
         </w:drawing>
       </w:r>
-      <w:r>
-        <w:rPr>
-          <w:rtl w:val="0"/>
-        </w:rPr>
-      </w:r>
     </w:p>
     <w:p>
       <w:pPr>
+        <w:pStyle w:val="normal"/>
         <w:spacing w:line="360" w:lineRule="auto"/>
-        <w:ind w:left="0" w:firstLine="720"/>
+        <w:ind w:firstLine="720"/>
         <w:jc w:val="both"/>
         <w:rPr>
-          <w:rFonts w:ascii="Times New Roman" w:cs="Times New Roman" w:eastAsia="Times New Roman" w:hAnsi="Times New Roman"/>
-          <w:sz w:val="28"/>
-          <w:szCs w:val="28"/>
-        </w:rPr>
-      </w:pPr>
-      <w:r>
-        <w:rPr>
-          <w:rFonts w:ascii="Times New Roman" w:cs="Times New Roman" w:eastAsia="Times New Roman" w:hAnsi="Times New Roman"/>
-          <w:sz w:val="28"/>
-          <w:szCs w:val="28"/>
-          <w:rtl w:val="0"/>
-        </w:rPr>
-        <w:t xml:space="preserve">Щоб продемонструвати вміст crontab-файлу поточного користувача використовуйте команду:</w:t>
+          <w:rFonts w:ascii="Times New Roman" w:eastAsia="Times New Roman" w:hAnsi="Times New Roman" w:cs="Times New Roman"/>
+          <w:sz w:val="28"/>
+          <w:szCs w:val="28"/>
+          <w:lang w:val="ru-RU"/>
+        </w:rPr>
+      </w:pPr>
+      <w:proofErr w:type="spellStart"/>
+      <w:r>
+        <w:rPr>
+          <w:rFonts w:ascii="Times New Roman" w:eastAsia="Times New Roman" w:hAnsi="Times New Roman" w:cs="Times New Roman"/>
+          <w:b/>
+          <w:sz w:val="28"/>
+          <w:szCs w:val="28"/>
+          <w:lang w:val="ru-RU"/>
+        </w:rPr>
+        <w:t>Щоб</w:t>
+      </w:r>
+      <w:proofErr w:type="spellEnd"/>
+      <w:r>
+        <w:rPr>
+          <w:rFonts w:ascii="Times New Roman" w:eastAsia="Times New Roman" w:hAnsi="Times New Roman" w:cs="Times New Roman"/>
+          <w:b/>
+          <w:sz w:val="28"/>
+          <w:szCs w:val="28"/>
+          <w:lang w:val="ru-RU"/>
+        </w:rPr>
+        <w:t xml:space="preserve"> </w:t>
+      </w:r>
+      <w:proofErr w:type="spellStart"/>
+      <w:r>
+        <w:rPr>
+          <w:rFonts w:ascii="Times New Roman" w:eastAsia="Times New Roman" w:hAnsi="Times New Roman" w:cs="Times New Roman"/>
+          <w:b/>
+          <w:sz w:val="28"/>
+          <w:szCs w:val="28"/>
+          <w:lang w:val="ru-RU"/>
+        </w:rPr>
+        <w:t>продемонструвати</w:t>
+      </w:r>
+      <w:proofErr w:type="spellEnd"/>
+      <w:r>
+        <w:rPr>
+          <w:rFonts w:ascii="Times New Roman" w:eastAsia="Times New Roman" w:hAnsi="Times New Roman" w:cs="Times New Roman"/>
+          <w:b/>
+          <w:sz w:val="28"/>
+          <w:szCs w:val="28"/>
+          <w:lang w:val="ru-RU"/>
+        </w:rPr>
+        <w:t xml:space="preserve"> </w:t>
+      </w:r>
+      <w:proofErr w:type="spellStart"/>
+      <w:r>
+        <w:rPr>
+          <w:rFonts w:ascii="Times New Roman" w:eastAsia="Times New Roman" w:hAnsi="Times New Roman" w:cs="Times New Roman"/>
+          <w:b/>
+          <w:sz w:val="28"/>
+          <w:szCs w:val="28"/>
+          <w:lang w:val="ru-RU"/>
+        </w:rPr>
+        <w:t>вмі</w:t>
+      </w:r>
+      <w:proofErr w:type="gramStart"/>
+      <w:r>
+        <w:rPr>
+          <w:rFonts w:ascii="Times New Roman" w:eastAsia="Times New Roman" w:hAnsi="Times New Roman" w:cs="Times New Roman"/>
+          <w:b/>
+          <w:sz w:val="28"/>
+          <w:szCs w:val="28"/>
+          <w:lang w:val="ru-RU"/>
+        </w:rPr>
+        <w:t>ст</w:t>
+      </w:r>
+      <w:proofErr w:type="spellEnd"/>
+      <w:proofErr w:type="gramEnd"/>
+      <w:r>
+        <w:rPr>
+          <w:rFonts w:ascii="Times New Roman" w:eastAsia="Times New Roman" w:hAnsi="Times New Roman" w:cs="Times New Roman"/>
+          <w:b/>
+          <w:sz w:val="28"/>
+          <w:szCs w:val="28"/>
+          <w:lang w:val="ru-RU"/>
+        </w:rPr>
+        <w:t xml:space="preserve"> </w:t>
+      </w:r>
+      <w:proofErr w:type="spellStart"/>
+      <w:r>
+        <w:rPr>
+          <w:rFonts w:ascii="Times New Roman" w:eastAsia="Times New Roman" w:hAnsi="Times New Roman" w:cs="Times New Roman"/>
+          <w:b/>
+          <w:sz w:val="28"/>
+          <w:szCs w:val="28"/>
+        </w:rPr>
+        <w:t>crontab</w:t>
+      </w:r>
+      <w:proofErr w:type="spellEnd"/>
+      <w:r>
+        <w:rPr>
+          <w:rFonts w:ascii="Times New Roman" w:eastAsia="Times New Roman" w:hAnsi="Times New Roman" w:cs="Times New Roman"/>
+          <w:b/>
+          <w:sz w:val="28"/>
+          <w:szCs w:val="28"/>
+          <w:lang w:val="ru-RU"/>
+        </w:rPr>
+        <w:t xml:space="preserve">-файлу поточного </w:t>
+      </w:r>
+      <w:proofErr w:type="spellStart"/>
+      <w:r>
+        <w:rPr>
+          <w:rFonts w:ascii="Times New Roman" w:eastAsia="Times New Roman" w:hAnsi="Times New Roman" w:cs="Times New Roman"/>
+          <w:b/>
+          <w:sz w:val="28"/>
+          <w:szCs w:val="28"/>
+          <w:lang w:val="ru-RU"/>
+        </w:rPr>
+        <w:t>користувача</w:t>
+      </w:r>
+      <w:proofErr w:type="spellEnd"/>
+      <w:r>
+        <w:rPr>
+          <w:rFonts w:ascii="Times New Roman" w:eastAsia="Times New Roman" w:hAnsi="Times New Roman" w:cs="Times New Roman"/>
+          <w:b/>
+          <w:sz w:val="28"/>
+          <w:szCs w:val="28"/>
+          <w:lang w:val="ru-RU"/>
+        </w:rPr>
+        <w:t xml:space="preserve"> </w:t>
+      </w:r>
+      <w:proofErr w:type="spellStart"/>
+      <w:r>
+        <w:rPr>
+          <w:rFonts w:ascii="Times New Roman" w:eastAsia="Times New Roman" w:hAnsi="Times New Roman" w:cs="Times New Roman"/>
+          <w:b/>
+          <w:sz w:val="28"/>
+          <w:szCs w:val="28"/>
+          <w:lang w:val="ru-RU"/>
+        </w:rPr>
+        <w:t>використовуйте</w:t>
+      </w:r>
+      <w:proofErr w:type="spellEnd"/>
+      <w:r>
+        <w:rPr>
+          <w:rFonts w:ascii="Times New Roman" w:eastAsia="Times New Roman" w:hAnsi="Times New Roman" w:cs="Times New Roman"/>
+          <w:b/>
+          <w:sz w:val="28"/>
+          <w:szCs w:val="28"/>
+          <w:lang w:val="ru-RU"/>
+        </w:rPr>
+        <w:t xml:space="preserve"> команду</w:t>
+      </w:r>
+      <w:r>
+        <w:rPr>
+          <w:rFonts w:ascii="Times New Roman" w:eastAsia="Times New Roman" w:hAnsi="Times New Roman" w:cs="Times New Roman"/>
+          <w:sz w:val="28"/>
+          <w:szCs w:val="28"/>
+          <w:lang w:val="ru-RU"/>
+        </w:rPr>
+        <w:t>:</w:t>
       </w:r>
     </w:p>
     <w:p>
       <w:pPr>
+        <w:pStyle w:val="normal"/>
         <w:spacing w:line="360" w:lineRule="auto"/>
-        <w:ind w:left="0" w:firstLine="720"/>
+        <w:ind w:firstLine="720"/>
         <w:jc w:val="both"/>
         <w:rPr>
-          <w:rFonts w:ascii="Times New Roman" w:cs="Times New Roman" w:eastAsia="Times New Roman" w:hAnsi="Times New Roman"/>
-          <w:sz w:val="28"/>
-          <w:szCs w:val="28"/>
-        </w:rPr>
-      </w:pPr>
-      <w:r>
-        <w:rPr>
-          <w:rFonts w:ascii="Times New Roman" w:cs="Times New Roman" w:eastAsia="Times New Roman" w:hAnsi="Times New Roman"/>
-          <w:sz w:val="28"/>
-          <w:szCs w:val="28"/>
-          <w:rtl w:val="0"/>
-        </w:rPr>
-        <w:t xml:space="preserve">$ Crontab -l</w:t>
+          <w:rFonts w:ascii="Times New Roman" w:eastAsia="Times New Roman" w:hAnsi="Times New Roman" w:cs="Times New Roman"/>
+          <w:sz w:val="28"/>
+          <w:szCs w:val="28"/>
+        </w:rPr>
+      </w:pPr>
+      <w:r>
+        <w:rPr>
+          <w:rFonts w:ascii="Times New Roman" w:eastAsia="Times New Roman" w:hAnsi="Times New Roman" w:cs="Times New Roman"/>
+          <w:sz w:val="28"/>
+          <w:szCs w:val="28"/>
+        </w:rPr>
+        <w:t xml:space="preserve">$ </w:t>
+      </w:r>
+      <w:proofErr w:type="spellStart"/>
+      <w:r>
+        <w:rPr>
+          <w:rFonts w:ascii="Times New Roman" w:eastAsia="Times New Roman" w:hAnsi="Times New Roman" w:cs="Times New Roman"/>
+          <w:sz w:val="28"/>
+          <w:szCs w:val="28"/>
+        </w:rPr>
+        <w:t>Crontab</w:t>
+      </w:r>
+      <w:proofErr w:type="spellEnd"/>
+      <w:r>
+        <w:rPr>
+          <w:rFonts w:ascii="Times New Roman" w:eastAsia="Times New Roman" w:hAnsi="Times New Roman" w:cs="Times New Roman"/>
+          <w:sz w:val="28"/>
+          <w:szCs w:val="28"/>
+        </w:rPr>
+        <w:t xml:space="preserve"> -l</w:t>
       </w:r>
     </w:p>
     <w:p>
       <w:pPr>
+        <w:pStyle w:val="normal"/>
         <w:numPr>
           <w:ilvl w:val="0"/>
           <w:numId w:val="3"/>
         </w:numPr>
         <w:spacing w:line="360" w:lineRule="auto"/>
-        <w:ind w:left="720" w:hanging="360"/>
         <w:jc w:val="both"/>
         <w:rPr>
-          <w:rFonts w:ascii="Times New Roman" w:cs="Times New Roman" w:eastAsia="Times New Roman" w:hAnsi="Times New Roman"/>
-          <w:sz w:val="28"/>
-          <w:szCs w:val="28"/>
-        </w:rPr>
-      </w:pPr>
-      <w:r>
-        <w:rPr>
-          <w:rFonts w:ascii="Times New Roman" w:cs="Times New Roman" w:eastAsia="Times New Roman" w:hAnsi="Times New Roman"/>
-          <w:sz w:val="28"/>
-          <w:szCs w:val="28"/>
-          <w:rtl w:val="0"/>
-        </w:rPr>
-        <w:t xml:space="preserve">Для редагування завдань користувача є команда:</w:t>
+          <w:rFonts w:ascii="Times New Roman" w:eastAsia="Times New Roman" w:hAnsi="Times New Roman" w:cs="Times New Roman"/>
+          <w:b/>
+          <w:sz w:val="28"/>
+          <w:szCs w:val="28"/>
+          <w:lang w:val="ru-RU"/>
+        </w:rPr>
+      </w:pPr>
+      <w:r>
+        <w:rPr>
+          <w:rFonts w:ascii="Times New Roman" w:eastAsia="Times New Roman" w:hAnsi="Times New Roman" w:cs="Times New Roman"/>
+          <w:b/>
+          <w:sz w:val="28"/>
+          <w:szCs w:val="28"/>
+          <w:lang w:val="ru-RU"/>
+        </w:rPr>
+        <w:t xml:space="preserve">Для </w:t>
+      </w:r>
+      <w:proofErr w:type="spellStart"/>
+      <w:r>
+        <w:rPr>
+          <w:rFonts w:ascii="Times New Roman" w:eastAsia="Times New Roman" w:hAnsi="Times New Roman" w:cs="Times New Roman"/>
+          <w:b/>
+          <w:sz w:val="28"/>
+          <w:szCs w:val="28"/>
+          <w:lang w:val="ru-RU"/>
+        </w:rPr>
+        <w:t>редагування</w:t>
+      </w:r>
+      <w:proofErr w:type="spellEnd"/>
+      <w:r>
+        <w:rPr>
+          <w:rFonts w:ascii="Times New Roman" w:eastAsia="Times New Roman" w:hAnsi="Times New Roman" w:cs="Times New Roman"/>
+          <w:b/>
+          <w:sz w:val="28"/>
+          <w:szCs w:val="28"/>
+          <w:lang w:val="ru-RU"/>
+        </w:rPr>
+        <w:t xml:space="preserve"> </w:t>
+      </w:r>
+      <w:proofErr w:type="spellStart"/>
+      <w:r>
+        <w:rPr>
+          <w:rFonts w:ascii="Times New Roman" w:eastAsia="Times New Roman" w:hAnsi="Times New Roman" w:cs="Times New Roman"/>
+          <w:b/>
+          <w:sz w:val="28"/>
+          <w:szCs w:val="28"/>
+          <w:lang w:val="ru-RU"/>
+        </w:rPr>
+        <w:t>завдань</w:t>
+      </w:r>
+      <w:proofErr w:type="spellEnd"/>
+      <w:r>
+        <w:rPr>
+          <w:rFonts w:ascii="Times New Roman" w:eastAsia="Times New Roman" w:hAnsi="Times New Roman" w:cs="Times New Roman"/>
+          <w:b/>
+          <w:sz w:val="28"/>
+          <w:szCs w:val="28"/>
+          <w:lang w:val="ru-RU"/>
+        </w:rPr>
+        <w:t xml:space="preserve"> </w:t>
+      </w:r>
+      <w:proofErr w:type="spellStart"/>
+      <w:r>
+        <w:rPr>
+          <w:rFonts w:ascii="Times New Roman" w:eastAsia="Times New Roman" w:hAnsi="Times New Roman" w:cs="Times New Roman"/>
+          <w:b/>
+          <w:sz w:val="28"/>
+          <w:szCs w:val="28"/>
+          <w:lang w:val="ru-RU"/>
+        </w:rPr>
+        <w:t>користувача</w:t>
+      </w:r>
+      <w:proofErr w:type="spellEnd"/>
+      <w:r>
+        <w:rPr>
+          <w:rFonts w:ascii="Times New Roman" w:eastAsia="Times New Roman" w:hAnsi="Times New Roman" w:cs="Times New Roman"/>
+          <w:b/>
+          <w:sz w:val="28"/>
+          <w:szCs w:val="28"/>
+          <w:lang w:val="ru-RU"/>
+        </w:rPr>
+        <w:t xml:space="preserve"> </w:t>
+      </w:r>
+      <w:proofErr w:type="spellStart"/>
+      <w:r>
+        <w:rPr>
+          <w:rFonts w:ascii="Times New Roman" w:eastAsia="Times New Roman" w:hAnsi="Times New Roman" w:cs="Times New Roman"/>
+          <w:b/>
+          <w:sz w:val="28"/>
+          <w:szCs w:val="28"/>
+          <w:lang w:val="ru-RU"/>
+        </w:rPr>
+        <w:t>є</w:t>
+      </w:r>
+      <w:proofErr w:type="spellEnd"/>
+      <w:r>
+        <w:rPr>
+          <w:rFonts w:ascii="Times New Roman" w:eastAsia="Times New Roman" w:hAnsi="Times New Roman" w:cs="Times New Roman"/>
+          <w:b/>
+          <w:sz w:val="28"/>
+          <w:szCs w:val="28"/>
+          <w:lang w:val="ru-RU"/>
+        </w:rPr>
+        <w:t xml:space="preserve"> команда:</w:t>
       </w:r>
     </w:p>
     <w:p>
       <w:pPr>
+        <w:pStyle w:val="normal"/>
         <w:spacing w:line="360" w:lineRule="auto"/>
-        <w:ind w:left="0" w:firstLine="720"/>
+        <w:ind w:firstLine="720"/>
         <w:jc w:val="both"/>
         <w:rPr>
-          <w:rFonts w:ascii="Times New Roman" w:cs="Times New Roman" w:eastAsia="Times New Roman" w:hAnsi="Times New Roman"/>
-          <w:sz w:val="28"/>
-          <w:szCs w:val="28"/>
-        </w:rPr>
-      </w:pPr>
-      <w:r>
-        <w:rPr>
-          <w:rFonts w:ascii="Times New Roman" w:cs="Times New Roman" w:eastAsia="Times New Roman" w:hAnsi="Times New Roman"/>
-          <w:sz w:val="28"/>
-          <w:szCs w:val="28"/>
-          <w:rtl w:val="0"/>
-        </w:rPr>
-        <w:t xml:space="preserve">$ Crontab -e</w:t>
+          <w:rFonts w:ascii="Times New Roman" w:eastAsia="Times New Roman" w:hAnsi="Times New Roman" w:cs="Times New Roman"/>
+          <w:sz w:val="28"/>
+          <w:szCs w:val="28"/>
+        </w:rPr>
+      </w:pPr>
+      <w:r>
+        <w:rPr>
+          <w:rFonts w:ascii="Times New Roman" w:eastAsia="Times New Roman" w:hAnsi="Times New Roman" w:cs="Times New Roman"/>
+          <w:sz w:val="28"/>
+          <w:szCs w:val="28"/>
+        </w:rPr>
+        <w:t xml:space="preserve">$ </w:t>
+      </w:r>
+      <w:proofErr w:type="spellStart"/>
+      <w:r>
+        <w:rPr>
+          <w:rFonts w:ascii="Times New Roman" w:eastAsia="Times New Roman" w:hAnsi="Times New Roman" w:cs="Times New Roman"/>
+          <w:sz w:val="28"/>
+          <w:szCs w:val="28"/>
+        </w:rPr>
+        <w:t>Crontab</w:t>
+      </w:r>
+      <w:proofErr w:type="spellEnd"/>
+      <w:r>
+        <w:rPr>
+          <w:rFonts w:ascii="Times New Roman" w:eastAsia="Times New Roman" w:hAnsi="Times New Roman" w:cs="Times New Roman"/>
+          <w:sz w:val="28"/>
+          <w:szCs w:val="28"/>
+        </w:rPr>
+        <w:t xml:space="preserve"> -e</w:t>
       </w:r>
     </w:p>
     <w:p>
       <w:pPr>
+        <w:pStyle w:val="normal"/>
         <w:numPr>
           <w:ilvl w:val="0"/>
           <w:numId w:val="5"/>
         </w:numPr>
         <w:spacing w:line="360" w:lineRule="auto"/>
-        <w:ind w:left="720" w:hanging="360"/>
         <w:jc w:val="both"/>
         <w:rPr>
-          <w:rFonts w:ascii="Times New Roman" w:cs="Times New Roman" w:eastAsia="Times New Roman" w:hAnsi="Times New Roman"/>
-          <w:sz w:val="28"/>
-          <w:szCs w:val="28"/>
-        </w:rPr>
-      </w:pPr>
-      <w:r>
-        <w:rPr>
-          <w:rFonts w:ascii="Times New Roman" w:cs="Times New Roman" w:eastAsia="Times New Roman" w:hAnsi="Times New Roman"/>
-          <w:sz w:val="28"/>
-          <w:szCs w:val="28"/>
-          <w:rtl w:val="0"/>
-        </w:rPr>
-        <w:t xml:space="preserve">Щоб змінити crontab-файл іншого користувача:</w:t>
+          <w:rFonts w:ascii="Times New Roman" w:eastAsia="Times New Roman" w:hAnsi="Times New Roman" w:cs="Times New Roman"/>
+          <w:sz w:val="28"/>
+          <w:szCs w:val="28"/>
+        </w:rPr>
+      </w:pPr>
+      <w:proofErr w:type="spellStart"/>
+      <w:r>
+        <w:rPr>
+          <w:rFonts w:ascii="Times New Roman" w:eastAsia="Times New Roman" w:hAnsi="Times New Roman" w:cs="Times New Roman"/>
+          <w:b/>
+          <w:sz w:val="28"/>
+          <w:szCs w:val="28"/>
+        </w:rPr>
+        <w:t>Щоб</w:t>
+      </w:r>
+      <w:proofErr w:type="spellEnd"/>
+      <w:r>
+        <w:rPr>
+          <w:rFonts w:ascii="Times New Roman" w:eastAsia="Times New Roman" w:hAnsi="Times New Roman" w:cs="Times New Roman"/>
+          <w:b/>
+          <w:sz w:val="28"/>
+          <w:szCs w:val="28"/>
+        </w:rPr>
+        <w:t xml:space="preserve"> </w:t>
+      </w:r>
+      <w:proofErr w:type="spellStart"/>
+      <w:r>
+        <w:rPr>
+          <w:rFonts w:ascii="Times New Roman" w:eastAsia="Times New Roman" w:hAnsi="Times New Roman" w:cs="Times New Roman"/>
+          <w:b/>
+          <w:sz w:val="28"/>
+          <w:szCs w:val="28"/>
+        </w:rPr>
+        <w:t>змінити</w:t>
+      </w:r>
+      <w:proofErr w:type="spellEnd"/>
+      <w:r>
+        <w:rPr>
+          <w:rFonts w:ascii="Times New Roman" w:eastAsia="Times New Roman" w:hAnsi="Times New Roman" w:cs="Times New Roman"/>
+          <w:b/>
+          <w:sz w:val="28"/>
+          <w:szCs w:val="28"/>
+        </w:rPr>
+        <w:t xml:space="preserve"> </w:t>
+      </w:r>
+      <w:proofErr w:type="spellStart"/>
+      <w:r>
+        <w:rPr>
+          <w:rFonts w:ascii="Times New Roman" w:eastAsia="Times New Roman" w:hAnsi="Times New Roman" w:cs="Times New Roman"/>
+          <w:b/>
+          <w:sz w:val="28"/>
+          <w:szCs w:val="28"/>
+        </w:rPr>
+        <w:t>crontab-файл</w:t>
+      </w:r>
+      <w:proofErr w:type="spellEnd"/>
+      <w:r>
+        <w:rPr>
+          <w:rFonts w:ascii="Times New Roman" w:eastAsia="Times New Roman" w:hAnsi="Times New Roman" w:cs="Times New Roman"/>
+          <w:b/>
+          <w:sz w:val="28"/>
+          <w:szCs w:val="28"/>
+        </w:rPr>
+        <w:t xml:space="preserve"> </w:t>
+      </w:r>
+      <w:proofErr w:type="spellStart"/>
+      <w:r>
+        <w:rPr>
+          <w:rFonts w:ascii="Times New Roman" w:eastAsia="Times New Roman" w:hAnsi="Times New Roman" w:cs="Times New Roman"/>
+          <w:b/>
+          <w:sz w:val="28"/>
+          <w:szCs w:val="28"/>
+        </w:rPr>
+        <w:t>іншого</w:t>
+      </w:r>
+      <w:proofErr w:type="spellEnd"/>
+      <w:r>
+        <w:rPr>
+          <w:rFonts w:ascii="Times New Roman" w:eastAsia="Times New Roman" w:hAnsi="Times New Roman" w:cs="Times New Roman"/>
+          <w:b/>
+          <w:sz w:val="28"/>
+          <w:szCs w:val="28"/>
+        </w:rPr>
+        <w:t xml:space="preserve"> </w:t>
+      </w:r>
+      <w:proofErr w:type="spellStart"/>
+      <w:r>
+        <w:rPr>
+          <w:rFonts w:ascii="Times New Roman" w:eastAsia="Times New Roman" w:hAnsi="Times New Roman" w:cs="Times New Roman"/>
+          <w:b/>
+          <w:sz w:val="28"/>
+          <w:szCs w:val="28"/>
+        </w:rPr>
+        <w:t>користувача</w:t>
+      </w:r>
+      <w:proofErr w:type="spellEnd"/>
+      <w:r>
+        <w:rPr>
+          <w:rFonts w:ascii="Times New Roman" w:eastAsia="Times New Roman" w:hAnsi="Times New Roman" w:cs="Times New Roman"/>
+          <w:sz w:val="28"/>
+          <w:szCs w:val="28"/>
+        </w:rPr>
+        <w:t>:</w:t>
       </w:r>
     </w:p>
     <w:p>
       <w:pPr>
+        <w:pStyle w:val="normal"/>
         <w:spacing w:line="360" w:lineRule="auto"/>
-        <w:ind w:left="0" w:firstLine="720"/>
+        <w:ind w:firstLine="720"/>
         <w:jc w:val="both"/>
         <w:rPr>
-          <w:rFonts w:ascii="Times New Roman" w:cs="Times New Roman" w:eastAsia="Times New Roman" w:hAnsi="Times New Roman"/>
-          <w:sz w:val="28"/>
-          <w:szCs w:val="28"/>
-        </w:rPr>
-      </w:pPr>
-      <w:r>
-        <w:rPr>
-          <w:rFonts w:ascii="Times New Roman" w:cs="Times New Roman" w:eastAsia="Times New Roman" w:hAnsi="Times New Roman"/>
-          <w:sz w:val="28"/>
-          <w:szCs w:val="28"/>
-          <w:rtl w:val="0"/>
-        </w:rPr>
-        <w:t xml:space="preserve">$ Crontab -u ім’я_користувача -e</w:t>
+          <w:rFonts w:ascii="Times New Roman" w:eastAsia="Times New Roman" w:hAnsi="Times New Roman" w:cs="Times New Roman"/>
+          <w:sz w:val="28"/>
+          <w:szCs w:val="28"/>
+        </w:rPr>
+      </w:pPr>
+      <w:r>
+        <w:rPr>
+          <w:rFonts w:ascii="Times New Roman" w:eastAsia="Times New Roman" w:hAnsi="Times New Roman" w:cs="Times New Roman"/>
+          <w:sz w:val="28"/>
+          <w:szCs w:val="28"/>
+        </w:rPr>
+        <w:t xml:space="preserve">$ </w:t>
+      </w:r>
+      <w:proofErr w:type="spellStart"/>
+      <w:r>
+        <w:rPr>
+          <w:rFonts w:ascii="Times New Roman" w:eastAsia="Times New Roman" w:hAnsi="Times New Roman" w:cs="Times New Roman"/>
+          <w:sz w:val="28"/>
+          <w:szCs w:val="28"/>
+        </w:rPr>
+        <w:t>Crontab</w:t>
+      </w:r>
+      <w:proofErr w:type="spellEnd"/>
+      <w:r>
+        <w:rPr>
+          <w:rFonts w:ascii="Times New Roman" w:eastAsia="Times New Roman" w:hAnsi="Times New Roman" w:cs="Times New Roman"/>
+          <w:sz w:val="28"/>
+          <w:szCs w:val="28"/>
+        </w:rPr>
+        <w:t xml:space="preserve"> -u </w:t>
+      </w:r>
+      <w:proofErr w:type="spellStart"/>
+      <w:r>
+        <w:rPr>
+          <w:rFonts w:ascii="Times New Roman" w:eastAsia="Times New Roman" w:hAnsi="Times New Roman" w:cs="Times New Roman"/>
+          <w:sz w:val="28"/>
+          <w:szCs w:val="28"/>
+        </w:rPr>
+        <w:t>ім’я_користувача</w:t>
+      </w:r>
+      <w:proofErr w:type="spellEnd"/>
+      <w:r>
+        <w:rPr>
+          <w:rFonts w:ascii="Times New Roman" w:eastAsia="Times New Roman" w:hAnsi="Times New Roman" w:cs="Times New Roman"/>
+          <w:sz w:val="28"/>
+          <w:szCs w:val="28"/>
+        </w:rPr>
+        <w:t xml:space="preserve"> -e</w:t>
       </w:r>
     </w:p>
     <w:p>
       <w:pPr>
+        <w:pStyle w:val="normal"/>
         <w:spacing w:line="360" w:lineRule="auto"/>
-        <w:ind w:left="0" w:firstLine="0"/>
         <w:jc w:val="both"/>
         <w:rPr>
-          <w:rFonts w:ascii="Times New Roman" w:cs="Times New Roman" w:eastAsia="Times New Roman" w:hAnsi="Times New Roman"/>
-          <w:sz w:val="28"/>
-          <w:szCs w:val="28"/>
-        </w:rPr>
-      </w:pPr>
-      <w:r>
-        <w:rPr>
-          <w:rFonts w:ascii="Times New Roman" w:cs="Times New Roman" w:eastAsia="Times New Roman" w:hAnsi="Times New Roman"/>
-          <w:sz w:val="28"/>
-          <w:szCs w:val="28"/>
-          <w:rtl w:val="0"/>
-        </w:rPr>
-        <w:t xml:space="preserve">Anacron</w:t>
-      </w:r>
+          <w:rFonts w:ascii="Times New Roman" w:eastAsia="Times New Roman" w:hAnsi="Times New Roman" w:cs="Times New Roman"/>
+          <w:b/>
+          <w:sz w:val="28"/>
+          <w:szCs w:val="28"/>
+        </w:rPr>
+      </w:pPr>
+      <w:proofErr w:type="spellStart"/>
+      <w:r>
+        <w:rPr>
+          <w:rFonts w:ascii="Times New Roman" w:eastAsia="Times New Roman" w:hAnsi="Times New Roman" w:cs="Times New Roman"/>
+          <w:b/>
+          <w:sz w:val="28"/>
+          <w:szCs w:val="28"/>
+        </w:rPr>
+        <w:t>Anacron</w:t>
+      </w:r>
+      <w:proofErr w:type="spellEnd"/>
     </w:p>
     <w:p>
       <w:pPr>
+        <w:pStyle w:val="normal"/>
         <w:spacing w:line="360" w:lineRule="auto"/>
-        <w:ind w:left="0" w:firstLine="720"/>
+        <w:ind w:firstLine="720"/>
         <w:jc w:val="both"/>
         <w:rPr>
-          <w:rFonts w:ascii="Times New Roman" w:cs="Times New Roman" w:eastAsia="Times New Roman" w:hAnsi="Times New Roman"/>
-          <w:sz w:val="28"/>
-          <w:szCs w:val="28"/>
-        </w:rPr>
-      </w:pPr>
-      <w:r>
-        <w:rPr>
-          <w:rFonts w:ascii="Times New Roman" w:cs="Times New Roman" w:eastAsia="Times New Roman" w:hAnsi="Times New Roman"/>
-          <w:sz w:val="28"/>
-          <w:szCs w:val="28"/>
-          <w:rtl w:val="0"/>
-        </w:rPr>
-        <w:t xml:space="preserve">Anacron є планувальником, який періодично виконує команди точно також, як і cron. Різниця лише в тому, що для нього не потрібно, щоб комп'ютер завжди працював. Ви можете запланувати виконання завдання в будь-який час. Коли комп'ютер вимкнений, то завдання буде виконано в наступний раз, коли ви включите комп'ютер.</w:t>
+          <w:rFonts w:ascii="Times New Roman" w:eastAsia="Times New Roman" w:hAnsi="Times New Roman" w:cs="Times New Roman"/>
+          <w:sz w:val="28"/>
+          <w:szCs w:val="28"/>
+          <w:lang w:val="ru-RU"/>
+        </w:rPr>
+      </w:pPr>
+      <w:proofErr w:type="spellStart"/>
+      <w:proofErr w:type="gramStart"/>
+      <w:r>
+        <w:rPr>
+          <w:rFonts w:ascii="Times New Roman" w:eastAsia="Times New Roman" w:hAnsi="Times New Roman" w:cs="Times New Roman"/>
+          <w:sz w:val="28"/>
+          <w:szCs w:val="28"/>
+        </w:rPr>
+        <w:t>Anacron</w:t>
+      </w:r>
+      <w:proofErr w:type="spellEnd"/>
+      <w:r>
+        <w:rPr>
+          <w:rFonts w:ascii="Times New Roman" w:eastAsia="Times New Roman" w:hAnsi="Times New Roman" w:cs="Times New Roman"/>
+          <w:sz w:val="28"/>
+          <w:szCs w:val="28"/>
+          <w:lang w:val="ru-RU"/>
+        </w:rPr>
+        <w:t xml:space="preserve"> </w:t>
+      </w:r>
+      <w:proofErr w:type="spellStart"/>
+      <w:r>
+        <w:rPr>
+          <w:rFonts w:ascii="Times New Roman" w:eastAsia="Times New Roman" w:hAnsi="Times New Roman" w:cs="Times New Roman"/>
+          <w:sz w:val="28"/>
+          <w:szCs w:val="28"/>
+          <w:lang w:val="ru-RU"/>
+        </w:rPr>
+        <w:t>є</w:t>
+      </w:r>
+      <w:proofErr w:type="spellEnd"/>
+      <w:r>
+        <w:rPr>
+          <w:rFonts w:ascii="Times New Roman" w:eastAsia="Times New Roman" w:hAnsi="Times New Roman" w:cs="Times New Roman"/>
+          <w:sz w:val="28"/>
+          <w:szCs w:val="28"/>
+          <w:lang w:val="ru-RU"/>
+        </w:rPr>
+        <w:t xml:space="preserve"> </w:t>
+      </w:r>
+      <w:proofErr w:type="spellStart"/>
+      <w:r>
+        <w:rPr>
+          <w:rFonts w:ascii="Times New Roman" w:eastAsia="Times New Roman" w:hAnsi="Times New Roman" w:cs="Times New Roman"/>
+          <w:sz w:val="28"/>
+          <w:szCs w:val="28"/>
+          <w:lang w:val="ru-RU"/>
+        </w:rPr>
+        <w:t>планувальником</w:t>
+      </w:r>
+      <w:proofErr w:type="spellEnd"/>
+      <w:r>
+        <w:rPr>
+          <w:rFonts w:ascii="Times New Roman" w:eastAsia="Times New Roman" w:hAnsi="Times New Roman" w:cs="Times New Roman"/>
+          <w:sz w:val="28"/>
+          <w:szCs w:val="28"/>
+          <w:lang w:val="ru-RU"/>
+        </w:rPr>
+        <w:t xml:space="preserve">, </w:t>
+      </w:r>
+      <w:proofErr w:type="spellStart"/>
+      <w:r>
+        <w:rPr>
+          <w:rFonts w:ascii="Times New Roman" w:eastAsia="Times New Roman" w:hAnsi="Times New Roman" w:cs="Times New Roman"/>
+          <w:sz w:val="28"/>
+          <w:szCs w:val="28"/>
+          <w:lang w:val="ru-RU"/>
+        </w:rPr>
+        <w:t>який</w:t>
+      </w:r>
+      <w:proofErr w:type="spellEnd"/>
+      <w:r>
+        <w:rPr>
+          <w:rFonts w:ascii="Times New Roman" w:eastAsia="Times New Roman" w:hAnsi="Times New Roman" w:cs="Times New Roman"/>
+          <w:sz w:val="28"/>
+          <w:szCs w:val="28"/>
+          <w:lang w:val="ru-RU"/>
+        </w:rPr>
+        <w:t xml:space="preserve"> </w:t>
+      </w:r>
+      <w:proofErr w:type="spellStart"/>
+      <w:r>
+        <w:rPr>
+          <w:rFonts w:ascii="Times New Roman" w:eastAsia="Times New Roman" w:hAnsi="Times New Roman" w:cs="Times New Roman"/>
+          <w:sz w:val="28"/>
+          <w:szCs w:val="28"/>
+          <w:lang w:val="ru-RU"/>
+        </w:rPr>
+        <w:t>періодично</w:t>
+      </w:r>
+      <w:proofErr w:type="spellEnd"/>
+      <w:r>
+        <w:rPr>
+          <w:rFonts w:ascii="Times New Roman" w:eastAsia="Times New Roman" w:hAnsi="Times New Roman" w:cs="Times New Roman"/>
+          <w:sz w:val="28"/>
+          <w:szCs w:val="28"/>
+          <w:lang w:val="ru-RU"/>
+        </w:rPr>
+        <w:t xml:space="preserve"> </w:t>
+      </w:r>
+      <w:proofErr w:type="spellStart"/>
+      <w:r>
+        <w:rPr>
+          <w:rFonts w:ascii="Times New Roman" w:eastAsia="Times New Roman" w:hAnsi="Times New Roman" w:cs="Times New Roman"/>
+          <w:sz w:val="28"/>
+          <w:szCs w:val="28"/>
+          <w:lang w:val="ru-RU"/>
+        </w:rPr>
+        <w:t>виконує</w:t>
+      </w:r>
+      <w:proofErr w:type="spellEnd"/>
+      <w:r>
+        <w:rPr>
+          <w:rFonts w:ascii="Times New Roman" w:eastAsia="Times New Roman" w:hAnsi="Times New Roman" w:cs="Times New Roman"/>
+          <w:sz w:val="28"/>
+          <w:szCs w:val="28"/>
+          <w:lang w:val="ru-RU"/>
+        </w:rPr>
+        <w:t xml:space="preserve"> </w:t>
+      </w:r>
+      <w:proofErr w:type="spellStart"/>
+      <w:r>
+        <w:rPr>
+          <w:rFonts w:ascii="Times New Roman" w:eastAsia="Times New Roman" w:hAnsi="Times New Roman" w:cs="Times New Roman"/>
+          <w:sz w:val="28"/>
+          <w:szCs w:val="28"/>
+          <w:lang w:val="ru-RU"/>
+        </w:rPr>
+        <w:t>команди</w:t>
+      </w:r>
+      <w:proofErr w:type="spellEnd"/>
+      <w:r>
+        <w:rPr>
+          <w:rFonts w:ascii="Times New Roman" w:eastAsia="Times New Roman" w:hAnsi="Times New Roman" w:cs="Times New Roman"/>
+          <w:sz w:val="28"/>
+          <w:szCs w:val="28"/>
+          <w:lang w:val="ru-RU"/>
+        </w:rPr>
+        <w:t xml:space="preserve"> точно </w:t>
+      </w:r>
+      <w:proofErr w:type="spellStart"/>
+      <w:r>
+        <w:rPr>
+          <w:rFonts w:ascii="Times New Roman" w:eastAsia="Times New Roman" w:hAnsi="Times New Roman" w:cs="Times New Roman"/>
+          <w:sz w:val="28"/>
+          <w:szCs w:val="28"/>
+          <w:lang w:val="ru-RU"/>
+        </w:rPr>
+        <w:t>також</w:t>
+      </w:r>
+      <w:proofErr w:type="spellEnd"/>
+      <w:r>
+        <w:rPr>
+          <w:rFonts w:ascii="Times New Roman" w:eastAsia="Times New Roman" w:hAnsi="Times New Roman" w:cs="Times New Roman"/>
+          <w:sz w:val="28"/>
+          <w:szCs w:val="28"/>
+          <w:lang w:val="ru-RU"/>
+        </w:rPr>
+        <w:t xml:space="preserve">, як </w:t>
+      </w:r>
+      <w:proofErr w:type="spellStart"/>
+      <w:r>
+        <w:rPr>
+          <w:rFonts w:ascii="Times New Roman" w:eastAsia="Times New Roman" w:hAnsi="Times New Roman" w:cs="Times New Roman"/>
+          <w:sz w:val="28"/>
+          <w:szCs w:val="28"/>
+          <w:lang w:val="ru-RU"/>
+        </w:rPr>
+        <w:t>і</w:t>
+      </w:r>
+      <w:proofErr w:type="spellEnd"/>
+      <w:r>
+        <w:rPr>
+          <w:rFonts w:ascii="Times New Roman" w:eastAsia="Times New Roman" w:hAnsi="Times New Roman" w:cs="Times New Roman"/>
+          <w:sz w:val="28"/>
+          <w:szCs w:val="28"/>
+          <w:lang w:val="ru-RU"/>
+        </w:rPr>
+        <w:t xml:space="preserve"> </w:t>
+      </w:r>
+      <w:proofErr w:type="spellStart"/>
+      <w:r>
+        <w:rPr>
+          <w:rFonts w:ascii="Times New Roman" w:eastAsia="Times New Roman" w:hAnsi="Times New Roman" w:cs="Times New Roman"/>
+          <w:sz w:val="28"/>
+          <w:szCs w:val="28"/>
+        </w:rPr>
+        <w:t>cron</w:t>
+      </w:r>
+      <w:proofErr w:type="spellEnd"/>
+      <w:r>
+        <w:rPr>
+          <w:rFonts w:ascii="Times New Roman" w:eastAsia="Times New Roman" w:hAnsi="Times New Roman" w:cs="Times New Roman"/>
+          <w:sz w:val="28"/>
+          <w:szCs w:val="28"/>
+          <w:lang w:val="ru-RU"/>
+        </w:rPr>
+        <w:t>.</w:t>
+      </w:r>
+      <w:proofErr w:type="gramEnd"/>
+      <w:r>
+        <w:rPr>
+          <w:rFonts w:ascii="Times New Roman" w:eastAsia="Times New Roman" w:hAnsi="Times New Roman" w:cs="Times New Roman"/>
+          <w:sz w:val="28"/>
+          <w:szCs w:val="28"/>
+          <w:lang w:val="ru-RU"/>
+        </w:rPr>
+        <w:t xml:space="preserve"> </w:t>
+      </w:r>
+      <w:proofErr w:type="spellStart"/>
+      <w:proofErr w:type="gramStart"/>
+      <w:r>
+        <w:rPr>
+          <w:rFonts w:ascii="Times New Roman" w:eastAsia="Times New Roman" w:hAnsi="Times New Roman" w:cs="Times New Roman"/>
+          <w:sz w:val="28"/>
+          <w:szCs w:val="28"/>
+          <w:lang w:val="ru-RU"/>
+        </w:rPr>
+        <w:t>Р</w:t>
+      </w:r>
+      <w:proofErr w:type="gramEnd"/>
+      <w:r>
+        <w:rPr>
+          <w:rFonts w:ascii="Times New Roman" w:eastAsia="Times New Roman" w:hAnsi="Times New Roman" w:cs="Times New Roman"/>
+          <w:sz w:val="28"/>
+          <w:szCs w:val="28"/>
+          <w:lang w:val="ru-RU"/>
+        </w:rPr>
+        <w:t>ізниця</w:t>
+      </w:r>
+      <w:proofErr w:type="spellEnd"/>
+      <w:r>
+        <w:rPr>
+          <w:rFonts w:ascii="Times New Roman" w:eastAsia="Times New Roman" w:hAnsi="Times New Roman" w:cs="Times New Roman"/>
+          <w:sz w:val="28"/>
+          <w:szCs w:val="28"/>
+          <w:lang w:val="ru-RU"/>
+        </w:rPr>
+        <w:t xml:space="preserve"> </w:t>
+      </w:r>
+      <w:proofErr w:type="spellStart"/>
+      <w:r>
+        <w:rPr>
+          <w:rFonts w:ascii="Times New Roman" w:eastAsia="Times New Roman" w:hAnsi="Times New Roman" w:cs="Times New Roman"/>
+          <w:sz w:val="28"/>
+          <w:szCs w:val="28"/>
+          <w:lang w:val="ru-RU"/>
+        </w:rPr>
+        <w:t>лише</w:t>
+      </w:r>
+      <w:proofErr w:type="spellEnd"/>
+      <w:r>
+        <w:rPr>
+          <w:rFonts w:ascii="Times New Roman" w:eastAsia="Times New Roman" w:hAnsi="Times New Roman" w:cs="Times New Roman"/>
+          <w:sz w:val="28"/>
+          <w:szCs w:val="28"/>
+          <w:lang w:val="ru-RU"/>
+        </w:rPr>
+        <w:t xml:space="preserve"> в тому, </w:t>
+      </w:r>
+      <w:proofErr w:type="spellStart"/>
+      <w:r>
+        <w:rPr>
+          <w:rFonts w:ascii="Times New Roman" w:eastAsia="Times New Roman" w:hAnsi="Times New Roman" w:cs="Times New Roman"/>
+          <w:sz w:val="28"/>
+          <w:szCs w:val="28"/>
+          <w:lang w:val="ru-RU"/>
+        </w:rPr>
+        <w:t>що</w:t>
+      </w:r>
+      <w:proofErr w:type="spellEnd"/>
+      <w:r>
+        <w:rPr>
+          <w:rFonts w:ascii="Times New Roman" w:eastAsia="Times New Roman" w:hAnsi="Times New Roman" w:cs="Times New Roman"/>
+          <w:sz w:val="28"/>
+          <w:szCs w:val="28"/>
+          <w:lang w:val="ru-RU"/>
+        </w:rPr>
+        <w:t xml:space="preserve"> для </w:t>
+      </w:r>
+      <w:proofErr w:type="spellStart"/>
+      <w:r>
+        <w:rPr>
+          <w:rFonts w:ascii="Times New Roman" w:eastAsia="Times New Roman" w:hAnsi="Times New Roman" w:cs="Times New Roman"/>
+          <w:sz w:val="28"/>
+          <w:szCs w:val="28"/>
+          <w:lang w:val="ru-RU"/>
+        </w:rPr>
+        <w:t>нього</w:t>
+      </w:r>
+      <w:proofErr w:type="spellEnd"/>
+      <w:r>
+        <w:rPr>
+          <w:rFonts w:ascii="Times New Roman" w:eastAsia="Times New Roman" w:hAnsi="Times New Roman" w:cs="Times New Roman"/>
+          <w:sz w:val="28"/>
+          <w:szCs w:val="28"/>
+          <w:lang w:val="ru-RU"/>
+        </w:rPr>
+        <w:t xml:space="preserve"> не </w:t>
+      </w:r>
+      <w:proofErr w:type="spellStart"/>
+      <w:r>
+        <w:rPr>
+          <w:rFonts w:ascii="Times New Roman" w:eastAsia="Times New Roman" w:hAnsi="Times New Roman" w:cs="Times New Roman"/>
+          <w:sz w:val="28"/>
+          <w:szCs w:val="28"/>
+          <w:lang w:val="ru-RU"/>
+        </w:rPr>
+        <w:t>потрібно</w:t>
+      </w:r>
+      <w:proofErr w:type="spellEnd"/>
+      <w:r>
+        <w:rPr>
+          <w:rFonts w:ascii="Times New Roman" w:eastAsia="Times New Roman" w:hAnsi="Times New Roman" w:cs="Times New Roman"/>
+          <w:sz w:val="28"/>
+          <w:szCs w:val="28"/>
+          <w:lang w:val="ru-RU"/>
+        </w:rPr>
+        <w:t xml:space="preserve">, </w:t>
+      </w:r>
+      <w:proofErr w:type="spellStart"/>
+      <w:r>
+        <w:rPr>
+          <w:rFonts w:ascii="Times New Roman" w:eastAsia="Times New Roman" w:hAnsi="Times New Roman" w:cs="Times New Roman"/>
+          <w:sz w:val="28"/>
+          <w:szCs w:val="28"/>
+          <w:lang w:val="ru-RU"/>
+        </w:rPr>
+        <w:t>щоб</w:t>
+      </w:r>
+      <w:proofErr w:type="spellEnd"/>
+      <w:r>
+        <w:rPr>
+          <w:rFonts w:ascii="Times New Roman" w:eastAsia="Times New Roman" w:hAnsi="Times New Roman" w:cs="Times New Roman"/>
+          <w:sz w:val="28"/>
+          <w:szCs w:val="28"/>
+          <w:lang w:val="ru-RU"/>
+        </w:rPr>
+        <w:t xml:space="preserve"> </w:t>
+      </w:r>
+      <w:proofErr w:type="spellStart"/>
+      <w:r>
+        <w:rPr>
+          <w:rFonts w:ascii="Times New Roman" w:eastAsia="Times New Roman" w:hAnsi="Times New Roman" w:cs="Times New Roman"/>
+          <w:sz w:val="28"/>
+          <w:szCs w:val="28"/>
+          <w:lang w:val="ru-RU"/>
+        </w:rPr>
+        <w:t>комп'ютер</w:t>
+      </w:r>
+      <w:proofErr w:type="spellEnd"/>
+      <w:r>
+        <w:rPr>
+          <w:rFonts w:ascii="Times New Roman" w:eastAsia="Times New Roman" w:hAnsi="Times New Roman" w:cs="Times New Roman"/>
+          <w:sz w:val="28"/>
+          <w:szCs w:val="28"/>
+          <w:lang w:val="ru-RU"/>
+        </w:rPr>
+        <w:t xml:space="preserve"> </w:t>
+      </w:r>
+      <w:proofErr w:type="spellStart"/>
+      <w:r>
+        <w:rPr>
+          <w:rFonts w:ascii="Times New Roman" w:eastAsia="Times New Roman" w:hAnsi="Times New Roman" w:cs="Times New Roman"/>
+          <w:sz w:val="28"/>
+          <w:szCs w:val="28"/>
+          <w:lang w:val="ru-RU"/>
+        </w:rPr>
+        <w:t>завжди</w:t>
+      </w:r>
+      <w:proofErr w:type="spellEnd"/>
+      <w:r>
+        <w:rPr>
+          <w:rFonts w:ascii="Times New Roman" w:eastAsia="Times New Roman" w:hAnsi="Times New Roman" w:cs="Times New Roman"/>
+          <w:sz w:val="28"/>
+          <w:szCs w:val="28"/>
+          <w:lang w:val="ru-RU"/>
+        </w:rPr>
+        <w:t xml:space="preserve"> </w:t>
+      </w:r>
+      <w:proofErr w:type="spellStart"/>
+      <w:r>
+        <w:rPr>
+          <w:rFonts w:ascii="Times New Roman" w:eastAsia="Times New Roman" w:hAnsi="Times New Roman" w:cs="Times New Roman"/>
+          <w:sz w:val="28"/>
+          <w:szCs w:val="28"/>
+          <w:lang w:val="ru-RU"/>
+        </w:rPr>
+        <w:t>працював</w:t>
+      </w:r>
+      <w:proofErr w:type="spellEnd"/>
+      <w:r>
+        <w:rPr>
+          <w:rFonts w:ascii="Times New Roman" w:eastAsia="Times New Roman" w:hAnsi="Times New Roman" w:cs="Times New Roman"/>
+          <w:sz w:val="28"/>
+          <w:szCs w:val="28"/>
+          <w:lang w:val="ru-RU"/>
+        </w:rPr>
+        <w:t xml:space="preserve">. </w:t>
+      </w:r>
+      <w:proofErr w:type="spellStart"/>
+      <w:r>
+        <w:rPr>
+          <w:rFonts w:ascii="Times New Roman" w:eastAsia="Times New Roman" w:hAnsi="Times New Roman" w:cs="Times New Roman"/>
+          <w:sz w:val="28"/>
+          <w:szCs w:val="28"/>
+          <w:lang w:val="ru-RU"/>
+        </w:rPr>
+        <w:t>Ви</w:t>
+      </w:r>
+      <w:proofErr w:type="spellEnd"/>
+      <w:r>
+        <w:rPr>
+          <w:rFonts w:ascii="Times New Roman" w:eastAsia="Times New Roman" w:hAnsi="Times New Roman" w:cs="Times New Roman"/>
+          <w:sz w:val="28"/>
+          <w:szCs w:val="28"/>
+          <w:lang w:val="ru-RU"/>
+        </w:rPr>
+        <w:t xml:space="preserve"> можете</w:t>
+      </w:r>
+      <w:r>
+        <w:rPr>
+          <w:rFonts w:ascii="Times New Roman" w:eastAsia="Times New Roman" w:hAnsi="Times New Roman" w:cs="Times New Roman"/>
+          <w:sz w:val="28"/>
+          <w:szCs w:val="28"/>
+          <w:lang w:val="ru-RU"/>
+        </w:rPr>
+        <w:t xml:space="preserve"> </w:t>
+      </w:r>
+      <w:proofErr w:type="spellStart"/>
+      <w:r>
+        <w:rPr>
+          <w:rFonts w:ascii="Times New Roman" w:eastAsia="Times New Roman" w:hAnsi="Times New Roman" w:cs="Times New Roman"/>
+          <w:sz w:val="28"/>
+          <w:szCs w:val="28"/>
+          <w:lang w:val="ru-RU"/>
+        </w:rPr>
+        <w:t>запланувати</w:t>
+      </w:r>
+      <w:proofErr w:type="spellEnd"/>
+      <w:r>
+        <w:rPr>
+          <w:rFonts w:ascii="Times New Roman" w:eastAsia="Times New Roman" w:hAnsi="Times New Roman" w:cs="Times New Roman"/>
+          <w:sz w:val="28"/>
+          <w:szCs w:val="28"/>
+          <w:lang w:val="ru-RU"/>
+        </w:rPr>
+        <w:t xml:space="preserve"> </w:t>
+      </w:r>
+      <w:proofErr w:type="spellStart"/>
+      <w:r>
+        <w:rPr>
+          <w:rFonts w:ascii="Times New Roman" w:eastAsia="Times New Roman" w:hAnsi="Times New Roman" w:cs="Times New Roman"/>
+          <w:sz w:val="28"/>
+          <w:szCs w:val="28"/>
+          <w:lang w:val="ru-RU"/>
+        </w:rPr>
+        <w:t>виконання</w:t>
+      </w:r>
+      <w:proofErr w:type="spellEnd"/>
+      <w:r>
+        <w:rPr>
+          <w:rFonts w:ascii="Times New Roman" w:eastAsia="Times New Roman" w:hAnsi="Times New Roman" w:cs="Times New Roman"/>
+          <w:sz w:val="28"/>
+          <w:szCs w:val="28"/>
+          <w:lang w:val="ru-RU"/>
+        </w:rPr>
+        <w:t xml:space="preserve"> </w:t>
+      </w:r>
+      <w:proofErr w:type="spellStart"/>
+      <w:r>
+        <w:rPr>
+          <w:rFonts w:ascii="Times New Roman" w:eastAsia="Times New Roman" w:hAnsi="Times New Roman" w:cs="Times New Roman"/>
+          <w:sz w:val="28"/>
+          <w:szCs w:val="28"/>
+          <w:lang w:val="ru-RU"/>
+        </w:rPr>
+        <w:t>завдання</w:t>
+      </w:r>
+      <w:proofErr w:type="spellEnd"/>
+      <w:r>
+        <w:rPr>
+          <w:rFonts w:ascii="Times New Roman" w:eastAsia="Times New Roman" w:hAnsi="Times New Roman" w:cs="Times New Roman"/>
+          <w:sz w:val="28"/>
+          <w:szCs w:val="28"/>
+          <w:lang w:val="ru-RU"/>
+        </w:rPr>
+        <w:t xml:space="preserve"> в </w:t>
+      </w:r>
+      <w:proofErr w:type="spellStart"/>
+      <w:r>
+        <w:rPr>
+          <w:rFonts w:ascii="Times New Roman" w:eastAsia="Times New Roman" w:hAnsi="Times New Roman" w:cs="Times New Roman"/>
+          <w:sz w:val="28"/>
+          <w:szCs w:val="28"/>
+          <w:lang w:val="ru-RU"/>
+        </w:rPr>
+        <w:t>будь-який</w:t>
+      </w:r>
+      <w:proofErr w:type="spellEnd"/>
+      <w:r>
+        <w:rPr>
+          <w:rFonts w:ascii="Times New Roman" w:eastAsia="Times New Roman" w:hAnsi="Times New Roman" w:cs="Times New Roman"/>
+          <w:sz w:val="28"/>
+          <w:szCs w:val="28"/>
+          <w:lang w:val="ru-RU"/>
+        </w:rPr>
+        <w:t xml:space="preserve"> час. Коли </w:t>
+      </w:r>
+      <w:proofErr w:type="spellStart"/>
+      <w:r>
+        <w:rPr>
+          <w:rFonts w:ascii="Times New Roman" w:eastAsia="Times New Roman" w:hAnsi="Times New Roman" w:cs="Times New Roman"/>
+          <w:sz w:val="28"/>
+          <w:szCs w:val="28"/>
+          <w:lang w:val="ru-RU"/>
+        </w:rPr>
+        <w:t>комп'ютер</w:t>
+      </w:r>
+      <w:proofErr w:type="spellEnd"/>
+      <w:r>
+        <w:rPr>
+          <w:rFonts w:ascii="Times New Roman" w:eastAsia="Times New Roman" w:hAnsi="Times New Roman" w:cs="Times New Roman"/>
+          <w:sz w:val="28"/>
+          <w:szCs w:val="28"/>
+          <w:lang w:val="ru-RU"/>
+        </w:rPr>
+        <w:t xml:space="preserve"> </w:t>
+      </w:r>
+      <w:proofErr w:type="spellStart"/>
+      <w:r>
+        <w:rPr>
+          <w:rFonts w:ascii="Times New Roman" w:eastAsia="Times New Roman" w:hAnsi="Times New Roman" w:cs="Times New Roman"/>
+          <w:sz w:val="28"/>
+          <w:szCs w:val="28"/>
+          <w:lang w:val="ru-RU"/>
+        </w:rPr>
+        <w:t>вимкнений</w:t>
+      </w:r>
+      <w:proofErr w:type="spellEnd"/>
+      <w:r>
+        <w:rPr>
+          <w:rFonts w:ascii="Times New Roman" w:eastAsia="Times New Roman" w:hAnsi="Times New Roman" w:cs="Times New Roman"/>
+          <w:sz w:val="28"/>
+          <w:szCs w:val="28"/>
+          <w:lang w:val="ru-RU"/>
+        </w:rPr>
+        <w:t xml:space="preserve">, то </w:t>
+      </w:r>
+      <w:proofErr w:type="spellStart"/>
+      <w:r>
+        <w:rPr>
+          <w:rFonts w:ascii="Times New Roman" w:eastAsia="Times New Roman" w:hAnsi="Times New Roman" w:cs="Times New Roman"/>
+          <w:sz w:val="28"/>
+          <w:szCs w:val="28"/>
+          <w:lang w:val="ru-RU"/>
+        </w:rPr>
+        <w:t>завдання</w:t>
+      </w:r>
+      <w:proofErr w:type="spellEnd"/>
+      <w:r>
+        <w:rPr>
+          <w:rFonts w:ascii="Times New Roman" w:eastAsia="Times New Roman" w:hAnsi="Times New Roman" w:cs="Times New Roman"/>
+          <w:sz w:val="28"/>
+          <w:szCs w:val="28"/>
+          <w:lang w:val="ru-RU"/>
+        </w:rPr>
+        <w:t xml:space="preserve"> буде </w:t>
+      </w:r>
+      <w:proofErr w:type="spellStart"/>
+      <w:r>
+        <w:rPr>
+          <w:rFonts w:ascii="Times New Roman" w:eastAsia="Times New Roman" w:hAnsi="Times New Roman" w:cs="Times New Roman"/>
+          <w:sz w:val="28"/>
+          <w:szCs w:val="28"/>
+          <w:lang w:val="ru-RU"/>
+        </w:rPr>
+        <w:t>виконано</w:t>
+      </w:r>
+      <w:proofErr w:type="spellEnd"/>
+      <w:r>
+        <w:rPr>
+          <w:rFonts w:ascii="Times New Roman" w:eastAsia="Times New Roman" w:hAnsi="Times New Roman" w:cs="Times New Roman"/>
+          <w:sz w:val="28"/>
+          <w:szCs w:val="28"/>
+          <w:lang w:val="ru-RU"/>
+        </w:rPr>
+        <w:t xml:space="preserve"> в </w:t>
+      </w:r>
+      <w:proofErr w:type="spellStart"/>
+      <w:r>
+        <w:rPr>
+          <w:rFonts w:ascii="Times New Roman" w:eastAsia="Times New Roman" w:hAnsi="Times New Roman" w:cs="Times New Roman"/>
+          <w:sz w:val="28"/>
+          <w:szCs w:val="28"/>
+          <w:lang w:val="ru-RU"/>
+        </w:rPr>
+        <w:t>наступний</w:t>
+      </w:r>
+      <w:proofErr w:type="spellEnd"/>
+      <w:r>
+        <w:rPr>
+          <w:rFonts w:ascii="Times New Roman" w:eastAsia="Times New Roman" w:hAnsi="Times New Roman" w:cs="Times New Roman"/>
+          <w:sz w:val="28"/>
+          <w:szCs w:val="28"/>
+          <w:lang w:val="ru-RU"/>
+        </w:rPr>
+        <w:t xml:space="preserve"> раз, коли </w:t>
+      </w:r>
+      <w:proofErr w:type="spellStart"/>
+      <w:r>
+        <w:rPr>
+          <w:rFonts w:ascii="Times New Roman" w:eastAsia="Times New Roman" w:hAnsi="Times New Roman" w:cs="Times New Roman"/>
+          <w:sz w:val="28"/>
+          <w:szCs w:val="28"/>
+          <w:lang w:val="ru-RU"/>
+        </w:rPr>
+        <w:t>ви</w:t>
+      </w:r>
+      <w:proofErr w:type="spellEnd"/>
+      <w:r>
+        <w:rPr>
+          <w:rFonts w:ascii="Times New Roman" w:eastAsia="Times New Roman" w:hAnsi="Times New Roman" w:cs="Times New Roman"/>
+          <w:sz w:val="28"/>
+          <w:szCs w:val="28"/>
+          <w:lang w:val="ru-RU"/>
+        </w:rPr>
+        <w:t xml:space="preserve"> включите </w:t>
+      </w:r>
+      <w:proofErr w:type="spellStart"/>
+      <w:r>
+        <w:rPr>
+          <w:rFonts w:ascii="Times New Roman" w:eastAsia="Times New Roman" w:hAnsi="Times New Roman" w:cs="Times New Roman"/>
+          <w:sz w:val="28"/>
+          <w:szCs w:val="28"/>
+          <w:lang w:val="ru-RU"/>
+        </w:rPr>
+        <w:t>комп'ютер</w:t>
+      </w:r>
+      <w:proofErr w:type="spellEnd"/>
+      <w:r>
+        <w:rPr>
+          <w:rFonts w:ascii="Times New Roman" w:eastAsia="Times New Roman" w:hAnsi="Times New Roman" w:cs="Times New Roman"/>
+          <w:sz w:val="28"/>
+          <w:szCs w:val="28"/>
+          <w:lang w:val="ru-RU"/>
+        </w:rPr>
+        <w:t>.</w:t>
       </w:r>
     </w:p>
     <w:p>
       <w:pPr>
+        <w:pStyle w:val="normal"/>
         <w:spacing w:line="360" w:lineRule="auto"/>
-        <w:ind w:left="0" w:firstLine="0"/>
         <w:jc w:val="both"/>
         <w:rPr>
-          <w:rFonts w:ascii="Times New Roman" w:cs="Times New Roman" w:eastAsia="Times New Roman" w:hAnsi="Times New Roman"/>
-          <w:sz w:val="28"/>
-          <w:szCs w:val="28"/>
-        </w:rPr>
-      </w:pPr>
-      <w:r>
-        <w:rPr>
-          <w:rFonts w:ascii="Times New Roman" w:cs="Times New Roman" w:eastAsia="Times New Roman" w:hAnsi="Times New Roman"/>
-          <w:sz w:val="28"/>
-          <w:szCs w:val="28"/>
-          <w:rtl w:val="0"/>
-        </w:rPr>
-        <w:t xml:space="preserve">Jobbera</w:t>
-      </w:r>
+          <w:rFonts w:ascii="Times New Roman" w:eastAsia="Times New Roman" w:hAnsi="Times New Roman" w:cs="Times New Roman"/>
+          <w:sz w:val="28"/>
+          <w:szCs w:val="28"/>
+          <w:lang w:val="ru-RU"/>
+        </w:rPr>
+      </w:pPr>
+      <w:proofErr w:type="spellStart"/>
+      <w:r>
+        <w:rPr>
+          <w:rFonts w:ascii="Times New Roman" w:eastAsia="Times New Roman" w:hAnsi="Times New Roman" w:cs="Times New Roman"/>
+          <w:sz w:val="28"/>
+          <w:szCs w:val="28"/>
+        </w:rPr>
+        <w:t>Jobbera</w:t>
+      </w:r>
+      <w:proofErr w:type="spellEnd"/>
     </w:p>
     <w:p>
       <w:pPr>
+        <w:pStyle w:val="normal"/>
         <w:spacing w:line="360" w:lineRule="auto"/>
-        <w:ind w:left="0" w:firstLine="720"/>
+        <w:ind w:firstLine="720"/>
         <w:jc w:val="both"/>
         <w:rPr>
-          <w:rFonts w:ascii="Times New Roman" w:cs="Times New Roman" w:eastAsia="Times New Roman" w:hAnsi="Times New Roman"/>
-          <w:sz w:val="28"/>
-          <w:szCs w:val="28"/>
-        </w:rPr>
-      </w:pPr>
-      <w:r>
-        <w:rPr>
-          <w:rFonts w:ascii="Times New Roman" w:cs="Times New Roman" w:eastAsia="Times New Roman" w:hAnsi="Times New Roman"/>
-          <w:sz w:val="28"/>
-          <w:szCs w:val="28"/>
-          <w:rtl w:val="0"/>
-        </w:rPr>
-        <w:t xml:space="preserve">Jobber є планувальником завдань, який написаний на мові GO, і це набагато потужніший інструмент, ніж cron. У ньому є можливість користуватися історією виконання завдань, причому враховувати їх статусу, вказувати, чи буде завдання виконуватися знову після того, як воно виконається невдало, а також отримувати повідомлення про кожен невдалий запуск або тільки про тих завданнях, які були відключені через повторні невдалих запусках.</w:t>
+          <w:rFonts w:ascii="Times New Roman" w:eastAsia="Times New Roman" w:hAnsi="Times New Roman" w:cs="Times New Roman"/>
+          <w:sz w:val="28"/>
+          <w:szCs w:val="28"/>
+          <w:lang w:val="ru-RU"/>
+        </w:rPr>
+      </w:pPr>
+      <w:r>
+        <w:rPr>
+          <w:rFonts w:ascii="Times New Roman" w:eastAsia="Times New Roman" w:hAnsi="Times New Roman" w:cs="Times New Roman"/>
+          <w:sz w:val="28"/>
+          <w:szCs w:val="28"/>
+        </w:rPr>
+        <w:t>Jobber</w:t>
+      </w:r>
+      <w:r>
+        <w:rPr>
+          <w:rFonts w:ascii="Times New Roman" w:eastAsia="Times New Roman" w:hAnsi="Times New Roman" w:cs="Times New Roman"/>
+          <w:sz w:val="28"/>
+          <w:szCs w:val="28"/>
+          <w:lang w:val="ru-RU"/>
+        </w:rPr>
+        <w:t xml:space="preserve"> </w:t>
+      </w:r>
+      <w:proofErr w:type="spellStart"/>
+      <w:r>
+        <w:rPr>
+          <w:rFonts w:ascii="Times New Roman" w:eastAsia="Times New Roman" w:hAnsi="Times New Roman" w:cs="Times New Roman"/>
+          <w:sz w:val="28"/>
+          <w:szCs w:val="28"/>
+          <w:lang w:val="ru-RU"/>
+        </w:rPr>
+        <w:t>є</w:t>
+      </w:r>
+      <w:proofErr w:type="spellEnd"/>
+      <w:r>
+        <w:rPr>
+          <w:rFonts w:ascii="Times New Roman" w:eastAsia="Times New Roman" w:hAnsi="Times New Roman" w:cs="Times New Roman"/>
+          <w:sz w:val="28"/>
+          <w:szCs w:val="28"/>
+          <w:lang w:val="ru-RU"/>
+        </w:rPr>
+        <w:t xml:space="preserve"> </w:t>
+      </w:r>
+      <w:proofErr w:type="spellStart"/>
+      <w:r>
+        <w:rPr>
+          <w:rFonts w:ascii="Times New Roman" w:eastAsia="Times New Roman" w:hAnsi="Times New Roman" w:cs="Times New Roman"/>
+          <w:sz w:val="28"/>
+          <w:szCs w:val="28"/>
+          <w:lang w:val="ru-RU"/>
+        </w:rPr>
+        <w:t>планувальником</w:t>
+      </w:r>
+      <w:proofErr w:type="spellEnd"/>
+      <w:r>
+        <w:rPr>
+          <w:rFonts w:ascii="Times New Roman" w:eastAsia="Times New Roman" w:hAnsi="Times New Roman" w:cs="Times New Roman"/>
+          <w:sz w:val="28"/>
+          <w:szCs w:val="28"/>
+          <w:lang w:val="ru-RU"/>
+        </w:rPr>
+        <w:t xml:space="preserve"> </w:t>
+      </w:r>
+      <w:proofErr w:type="spellStart"/>
+      <w:r>
+        <w:rPr>
+          <w:rFonts w:ascii="Times New Roman" w:eastAsia="Times New Roman" w:hAnsi="Times New Roman" w:cs="Times New Roman"/>
+          <w:sz w:val="28"/>
+          <w:szCs w:val="28"/>
+          <w:lang w:val="ru-RU"/>
+        </w:rPr>
+        <w:t>завдань</w:t>
+      </w:r>
+      <w:proofErr w:type="spellEnd"/>
+      <w:r>
+        <w:rPr>
+          <w:rFonts w:ascii="Times New Roman" w:eastAsia="Times New Roman" w:hAnsi="Times New Roman" w:cs="Times New Roman"/>
+          <w:sz w:val="28"/>
+          <w:szCs w:val="28"/>
+          <w:lang w:val="ru-RU"/>
+        </w:rPr>
+        <w:t xml:space="preserve">, </w:t>
+      </w:r>
+      <w:proofErr w:type="spellStart"/>
+      <w:r>
+        <w:rPr>
+          <w:rFonts w:ascii="Times New Roman" w:eastAsia="Times New Roman" w:hAnsi="Times New Roman" w:cs="Times New Roman"/>
+          <w:sz w:val="28"/>
+          <w:szCs w:val="28"/>
+          <w:lang w:val="ru-RU"/>
+        </w:rPr>
+        <w:t>який</w:t>
+      </w:r>
+      <w:proofErr w:type="spellEnd"/>
+      <w:r>
+        <w:rPr>
+          <w:rFonts w:ascii="Times New Roman" w:eastAsia="Times New Roman" w:hAnsi="Times New Roman" w:cs="Times New Roman"/>
+          <w:sz w:val="28"/>
+          <w:szCs w:val="28"/>
+          <w:lang w:val="ru-RU"/>
+        </w:rPr>
+        <w:t xml:space="preserve"> написаний на </w:t>
+      </w:r>
+      <w:proofErr w:type="spellStart"/>
+      <w:r>
+        <w:rPr>
+          <w:rFonts w:ascii="Times New Roman" w:eastAsia="Times New Roman" w:hAnsi="Times New Roman" w:cs="Times New Roman"/>
+          <w:sz w:val="28"/>
+          <w:szCs w:val="28"/>
+          <w:lang w:val="ru-RU"/>
+        </w:rPr>
+        <w:t>мові</w:t>
+      </w:r>
+      <w:proofErr w:type="spellEnd"/>
+      <w:r>
+        <w:rPr>
+          <w:rFonts w:ascii="Times New Roman" w:eastAsia="Times New Roman" w:hAnsi="Times New Roman" w:cs="Times New Roman"/>
+          <w:sz w:val="28"/>
+          <w:szCs w:val="28"/>
+          <w:lang w:val="ru-RU"/>
+        </w:rPr>
+        <w:t xml:space="preserve"> </w:t>
+      </w:r>
+      <w:r>
+        <w:rPr>
+          <w:rFonts w:ascii="Times New Roman" w:eastAsia="Times New Roman" w:hAnsi="Times New Roman" w:cs="Times New Roman"/>
+          <w:sz w:val="28"/>
+          <w:szCs w:val="28"/>
+        </w:rPr>
+        <w:t>GO</w:t>
+      </w:r>
+      <w:r>
+        <w:rPr>
+          <w:rFonts w:ascii="Times New Roman" w:eastAsia="Times New Roman" w:hAnsi="Times New Roman" w:cs="Times New Roman"/>
+          <w:sz w:val="28"/>
+          <w:szCs w:val="28"/>
+          <w:lang w:val="ru-RU"/>
+        </w:rPr>
+        <w:t xml:space="preserve">, </w:t>
+      </w:r>
+      <w:proofErr w:type="spellStart"/>
+      <w:r>
+        <w:rPr>
+          <w:rFonts w:ascii="Times New Roman" w:eastAsia="Times New Roman" w:hAnsi="Times New Roman" w:cs="Times New Roman"/>
+          <w:sz w:val="28"/>
+          <w:szCs w:val="28"/>
+          <w:lang w:val="ru-RU"/>
+        </w:rPr>
+        <w:t>і</w:t>
+      </w:r>
+      <w:proofErr w:type="spellEnd"/>
+      <w:r>
+        <w:rPr>
+          <w:rFonts w:ascii="Times New Roman" w:eastAsia="Times New Roman" w:hAnsi="Times New Roman" w:cs="Times New Roman"/>
+          <w:sz w:val="28"/>
+          <w:szCs w:val="28"/>
+          <w:lang w:val="ru-RU"/>
+        </w:rPr>
+        <w:t xml:space="preserve"> це </w:t>
+      </w:r>
+      <w:proofErr w:type="spellStart"/>
+      <w:r>
+        <w:rPr>
+          <w:rFonts w:ascii="Times New Roman" w:eastAsia="Times New Roman" w:hAnsi="Times New Roman" w:cs="Times New Roman"/>
+          <w:sz w:val="28"/>
+          <w:szCs w:val="28"/>
+          <w:lang w:val="ru-RU"/>
+        </w:rPr>
+        <w:t>набагато</w:t>
+      </w:r>
+      <w:proofErr w:type="spellEnd"/>
+      <w:r>
+        <w:rPr>
+          <w:rFonts w:ascii="Times New Roman" w:eastAsia="Times New Roman" w:hAnsi="Times New Roman" w:cs="Times New Roman"/>
+          <w:sz w:val="28"/>
+          <w:szCs w:val="28"/>
+          <w:lang w:val="ru-RU"/>
+        </w:rPr>
+        <w:t xml:space="preserve"> </w:t>
+      </w:r>
+      <w:proofErr w:type="spellStart"/>
+      <w:r>
+        <w:rPr>
+          <w:rFonts w:ascii="Times New Roman" w:eastAsia="Times New Roman" w:hAnsi="Times New Roman" w:cs="Times New Roman"/>
+          <w:sz w:val="28"/>
+          <w:szCs w:val="28"/>
+          <w:lang w:val="ru-RU"/>
+        </w:rPr>
+        <w:t>потужніший</w:t>
+      </w:r>
+      <w:proofErr w:type="spellEnd"/>
+      <w:r>
+        <w:rPr>
+          <w:rFonts w:ascii="Times New Roman" w:eastAsia="Times New Roman" w:hAnsi="Times New Roman" w:cs="Times New Roman"/>
+          <w:sz w:val="28"/>
+          <w:szCs w:val="28"/>
+          <w:lang w:val="ru-RU"/>
+        </w:rPr>
+        <w:t xml:space="preserve"> </w:t>
+      </w:r>
+      <w:proofErr w:type="spellStart"/>
+      <w:r>
+        <w:rPr>
+          <w:rFonts w:ascii="Times New Roman" w:eastAsia="Times New Roman" w:hAnsi="Times New Roman" w:cs="Times New Roman"/>
+          <w:sz w:val="28"/>
+          <w:szCs w:val="28"/>
+          <w:lang w:val="ru-RU"/>
+        </w:rPr>
+        <w:t>інструмент</w:t>
+      </w:r>
+      <w:proofErr w:type="spellEnd"/>
+      <w:r>
+        <w:rPr>
+          <w:rFonts w:ascii="Times New Roman" w:eastAsia="Times New Roman" w:hAnsi="Times New Roman" w:cs="Times New Roman"/>
+          <w:sz w:val="28"/>
+          <w:szCs w:val="28"/>
+          <w:lang w:val="ru-RU"/>
+        </w:rPr>
+        <w:t xml:space="preserve">, </w:t>
+      </w:r>
+      <w:proofErr w:type="spellStart"/>
+      <w:r>
+        <w:rPr>
+          <w:rFonts w:ascii="Times New Roman" w:eastAsia="Times New Roman" w:hAnsi="Times New Roman" w:cs="Times New Roman"/>
+          <w:sz w:val="28"/>
+          <w:szCs w:val="28"/>
+          <w:lang w:val="ru-RU"/>
+        </w:rPr>
+        <w:t>ніж</w:t>
+      </w:r>
+      <w:proofErr w:type="spellEnd"/>
+      <w:r>
+        <w:rPr>
+          <w:rFonts w:ascii="Times New Roman" w:eastAsia="Times New Roman" w:hAnsi="Times New Roman" w:cs="Times New Roman"/>
+          <w:sz w:val="28"/>
+          <w:szCs w:val="28"/>
+          <w:lang w:val="ru-RU"/>
+        </w:rPr>
+        <w:t xml:space="preserve"> </w:t>
+      </w:r>
+      <w:proofErr w:type="spellStart"/>
+      <w:r>
+        <w:rPr>
+          <w:rFonts w:ascii="Times New Roman" w:eastAsia="Times New Roman" w:hAnsi="Times New Roman" w:cs="Times New Roman"/>
+          <w:sz w:val="28"/>
+          <w:szCs w:val="28"/>
+        </w:rPr>
+        <w:t>c</w:t>
+      </w:r>
+      <w:r>
+        <w:rPr>
+          <w:rFonts w:ascii="Times New Roman" w:eastAsia="Times New Roman" w:hAnsi="Times New Roman" w:cs="Times New Roman"/>
+          <w:sz w:val="28"/>
+          <w:szCs w:val="28"/>
+        </w:rPr>
+        <w:t>ron</w:t>
+      </w:r>
+      <w:proofErr w:type="spellEnd"/>
+      <w:r>
+        <w:rPr>
+          <w:rFonts w:ascii="Times New Roman" w:eastAsia="Times New Roman" w:hAnsi="Times New Roman" w:cs="Times New Roman"/>
+          <w:sz w:val="28"/>
+          <w:szCs w:val="28"/>
+          <w:lang w:val="ru-RU"/>
+        </w:rPr>
+        <w:t xml:space="preserve">. У </w:t>
+      </w:r>
+      <w:proofErr w:type="spellStart"/>
+      <w:r>
+        <w:rPr>
+          <w:rFonts w:ascii="Times New Roman" w:eastAsia="Times New Roman" w:hAnsi="Times New Roman" w:cs="Times New Roman"/>
+          <w:sz w:val="28"/>
+          <w:szCs w:val="28"/>
+          <w:lang w:val="ru-RU"/>
+        </w:rPr>
+        <w:t>ньому</w:t>
+      </w:r>
+      <w:proofErr w:type="spellEnd"/>
+      <w:r>
+        <w:rPr>
+          <w:rFonts w:ascii="Times New Roman" w:eastAsia="Times New Roman" w:hAnsi="Times New Roman" w:cs="Times New Roman"/>
+          <w:sz w:val="28"/>
+          <w:szCs w:val="28"/>
+          <w:lang w:val="ru-RU"/>
+        </w:rPr>
+        <w:t xml:space="preserve"> </w:t>
+      </w:r>
+      <w:proofErr w:type="spellStart"/>
+      <w:r>
+        <w:rPr>
+          <w:rFonts w:ascii="Times New Roman" w:eastAsia="Times New Roman" w:hAnsi="Times New Roman" w:cs="Times New Roman"/>
+          <w:sz w:val="28"/>
+          <w:szCs w:val="28"/>
+          <w:lang w:val="ru-RU"/>
+        </w:rPr>
+        <w:t>є</w:t>
+      </w:r>
+      <w:proofErr w:type="spellEnd"/>
+      <w:r>
+        <w:rPr>
+          <w:rFonts w:ascii="Times New Roman" w:eastAsia="Times New Roman" w:hAnsi="Times New Roman" w:cs="Times New Roman"/>
+          <w:sz w:val="28"/>
+          <w:szCs w:val="28"/>
+          <w:lang w:val="ru-RU"/>
+        </w:rPr>
+        <w:t xml:space="preserve"> </w:t>
+      </w:r>
+      <w:proofErr w:type="spellStart"/>
+      <w:r>
+        <w:rPr>
+          <w:rFonts w:ascii="Times New Roman" w:eastAsia="Times New Roman" w:hAnsi="Times New Roman" w:cs="Times New Roman"/>
+          <w:sz w:val="28"/>
+          <w:szCs w:val="28"/>
+          <w:lang w:val="ru-RU"/>
+        </w:rPr>
+        <w:t>можливість</w:t>
+      </w:r>
+      <w:proofErr w:type="spellEnd"/>
+      <w:r>
+        <w:rPr>
+          <w:rFonts w:ascii="Times New Roman" w:eastAsia="Times New Roman" w:hAnsi="Times New Roman" w:cs="Times New Roman"/>
+          <w:sz w:val="28"/>
+          <w:szCs w:val="28"/>
+          <w:lang w:val="ru-RU"/>
+        </w:rPr>
+        <w:t xml:space="preserve"> </w:t>
+      </w:r>
+      <w:proofErr w:type="spellStart"/>
+      <w:r>
+        <w:rPr>
+          <w:rFonts w:ascii="Times New Roman" w:eastAsia="Times New Roman" w:hAnsi="Times New Roman" w:cs="Times New Roman"/>
+          <w:sz w:val="28"/>
+          <w:szCs w:val="28"/>
+          <w:lang w:val="ru-RU"/>
+        </w:rPr>
+        <w:t>користуватися</w:t>
+      </w:r>
+      <w:proofErr w:type="spellEnd"/>
+      <w:r>
+        <w:rPr>
+          <w:rFonts w:ascii="Times New Roman" w:eastAsia="Times New Roman" w:hAnsi="Times New Roman" w:cs="Times New Roman"/>
+          <w:sz w:val="28"/>
+          <w:szCs w:val="28"/>
+          <w:lang w:val="ru-RU"/>
+        </w:rPr>
+        <w:t xml:space="preserve"> </w:t>
+      </w:r>
+      <w:proofErr w:type="spellStart"/>
+      <w:r>
+        <w:rPr>
+          <w:rFonts w:ascii="Times New Roman" w:eastAsia="Times New Roman" w:hAnsi="Times New Roman" w:cs="Times New Roman"/>
+          <w:sz w:val="28"/>
+          <w:szCs w:val="28"/>
+          <w:lang w:val="ru-RU"/>
+        </w:rPr>
+        <w:t>історією</w:t>
+      </w:r>
+      <w:proofErr w:type="spellEnd"/>
+      <w:r>
+        <w:rPr>
+          <w:rFonts w:ascii="Times New Roman" w:eastAsia="Times New Roman" w:hAnsi="Times New Roman" w:cs="Times New Roman"/>
+          <w:sz w:val="28"/>
+          <w:szCs w:val="28"/>
+          <w:lang w:val="ru-RU"/>
+        </w:rPr>
+        <w:t xml:space="preserve"> </w:t>
+      </w:r>
+      <w:proofErr w:type="spellStart"/>
+      <w:r>
+        <w:rPr>
+          <w:rFonts w:ascii="Times New Roman" w:eastAsia="Times New Roman" w:hAnsi="Times New Roman" w:cs="Times New Roman"/>
+          <w:sz w:val="28"/>
+          <w:szCs w:val="28"/>
+          <w:lang w:val="ru-RU"/>
+        </w:rPr>
+        <w:t>виконання</w:t>
+      </w:r>
+      <w:proofErr w:type="spellEnd"/>
+      <w:r>
+        <w:rPr>
+          <w:rFonts w:ascii="Times New Roman" w:eastAsia="Times New Roman" w:hAnsi="Times New Roman" w:cs="Times New Roman"/>
+          <w:sz w:val="28"/>
+          <w:szCs w:val="28"/>
+          <w:lang w:val="ru-RU"/>
+        </w:rPr>
+        <w:t xml:space="preserve"> </w:t>
+      </w:r>
+      <w:proofErr w:type="spellStart"/>
+      <w:r>
+        <w:rPr>
+          <w:rFonts w:ascii="Times New Roman" w:eastAsia="Times New Roman" w:hAnsi="Times New Roman" w:cs="Times New Roman"/>
+          <w:sz w:val="28"/>
+          <w:szCs w:val="28"/>
+          <w:lang w:val="ru-RU"/>
+        </w:rPr>
+        <w:t>завдань</w:t>
+      </w:r>
+      <w:proofErr w:type="spellEnd"/>
+      <w:r>
+        <w:rPr>
+          <w:rFonts w:ascii="Times New Roman" w:eastAsia="Times New Roman" w:hAnsi="Times New Roman" w:cs="Times New Roman"/>
+          <w:sz w:val="28"/>
+          <w:szCs w:val="28"/>
+          <w:lang w:val="ru-RU"/>
+        </w:rPr>
+        <w:t xml:space="preserve">, </w:t>
+      </w:r>
+      <w:proofErr w:type="spellStart"/>
+      <w:r>
+        <w:rPr>
+          <w:rFonts w:ascii="Times New Roman" w:eastAsia="Times New Roman" w:hAnsi="Times New Roman" w:cs="Times New Roman"/>
+          <w:sz w:val="28"/>
+          <w:szCs w:val="28"/>
+          <w:lang w:val="ru-RU"/>
+        </w:rPr>
+        <w:t>причому</w:t>
+      </w:r>
+      <w:proofErr w:type="spellEnd"/>
+      <w:r>
+        <w:rPr>
+          <w:rFonts w:ascii="Times New Roman" w:eastAsia="Times New Roman" w:hAnsi="Times New Roman" w:cs="Times New Roman"/>
+          <w:sz w:val="28"/>
+          <w:szCs w:val="28"/>
+          <w:lang w:val="ru-RU"/>
+        </w:rPr>
+        <w:t xml:space="preserve"> </w:t>
+      </w:r>
+      <w:proofErr w:type="spellStart"/>
+      <w:r>
+        <w:rPr>
+          <w:rFonts w:ascii="Times New Roman" w:eastAsia="Times New Roman" w:hAnsi="Times New Roman" w:cs="Times New Roman"/>
+          <w:sz w:val="28"/>
+          <w:szCs w:val="28"/>
+          <w:lang w:val="ru-RU"/>
+        </w:rPr>
+        <w:t>враховувати</w:t>
+      </w:r>
+      <w:proofErr w:type="spellEnd"/>
+      <w:r>
+        <w:rPr>
+          <w:rFonts w:ascii="Times New Roman" w:eastAsia="Times New Roman" w:hAnsi="Times New Roman" w:cs="Times New Roman"/>
+          <w:sz w:val="28"/>
+          <w:szCs w:val="28"/>
+          <w:lang w:val="ru-RU"/>
+        </w:rPr>
+        <w:t xml:space="preserve"> </w:t>
+      </w:r>
+      <w:proofErr w:type="spellStart"/>
+      <w:r>
+        <w:rPr>
+          <w:rFonts w:ascii="Times New Roman" w:eastAsia="Times New Roman" w:hAnsi="Times New Roman" w:cs="Times New Roman"/>
+          <w:sz w:val="28"/>
+          <w:szCs w:val="28"/>
+          <w:lang w:val="ru-RU"/>
+        </w:rPr>
+        <w:t>їх</w:t>
+      </w:r>
+      <w:proofErr w:type="spellEnd"/>
+      <w:r>
+        <w:rPr>
+          <w:rFonts w:ascii="Times New Roman" w:eastAsia="Times New Roman" w:hAnsi="Times New Roman" w:cs="Times New Roman"/>
+          <w:sz w:val="28"/>
+          <w:szCs w:val="28"/>
+          <w:lang w:val="ru-RU"/>
+        </w:rPr>
+        <w:t xml:space="preserve"> статусу, </w:t>
+      </w:r>
+      <w:proofErr w:type="spellStart"/>
+      <w:r>
+        <w:rPr>
+          <w:rFonts w:ascii="Times New Roman" w:eastAsia="Times New Roman" w:hAnsi="Times New Roman" w:cs="Times New Roman"/>
+          <w:sz w:val="28"/>
+          <w:szCs w:val="28"/>
+          <w:lang w:val="ru-RU"/>
+        </w:rPr>
+        <w:t>вказувати</w:t>
+      </w:r>
+      <w:proofErr w:type="spellEnd"/>
+      <w:r>
+        <w:rPr>
+          <w:rFonts w:ascii="Times New Roman" w:eastAsia="Times New Roman" w:hAnsi="Times New Roman" w:cs="Times New Roman"/>
+          <w:sz w:val="28"/>
+          <w:szCs w:val="28"/>
+          <w:lang w:val="ru-RU"/>
+        </w:rPr>
+        <w:t xml:space="preserve">, </w:t>
+      </w:r>
+      <w:proofErr w:type="spellStart"/>
+      <w:r>
+        <w:rPr>
+          <w:rFonts w:ascii="Times New Roman" w:eastAsia="Times New Roman" w:hAnsi="Times New Roman" w:cs="Times New Roman"/>
+          <w:sz w:val="28"/>
+          <w:szCs w:val="28"/>
+          <w:lang w:val="ru-RU"/>
+        </w:rPr>
+        <w:t>чи</w:t>
+      </w:r>
+      <w:proofErr w:type="spellEnd"/>
+      <w:r>
+        <w:rPr>
+          <w:rFonts w:ascii="Times New Roman" w:eastAsia="Times New Roman" w:hAnsi="Times New Roman" w:cs="Times New Roman"/>
+          <w:sz w:val="28"/>
+          <w:szCs w:val="28"/>
+          <w:lang w:val="ru-RU"/>
+        </w:rPr>
+        <w:t xml:space="preserve"> буде </w:t>
+      </w:r>
+      <w:proofErr w:type="spellStart"/>
+      <w:r>
+        <w:rPr>
+          <w:rFonts w:ascii="Times New Roman" w:eastAsia="Times New Roman" w:hAnsi="Times New Roman" w:cs="Times New Roman"/>
+          <w:sz w:val="28"/>
+          <w:szCs w:val="28"/>
+          <w:lang w:val="ru-RU"/>
+        </w:rPr>
+        <w:t>завдання</w:t>
+      </w:r>
+      <w:proofErr w:type="spellEnd"/>
+      <w:r>
+        <w:rPr>
+          <w:rFonts w:ascii="Times New Roman" w:eastAsia="Times New Roman" w:hAnsi="Times New Roman" w:cs="Times New Roman"/>
+          <w:sz w:val="28"/>
+          <w:szCs w:val="28"/>
+          <w:lang w:val="ru-RU"/>
+        </w:rPr>
+        <w:t xml:space="preserve"> </w:t>
+      </w:r>
+      <w:proofErr w:type="spellStart"/>
+      <w:r>
+        <w:rPr>
+          <w:rFonts w:ascii="Times New Roman" w:eastAsia="Times New Roman" w:hAnsi="Times New Roman" w:cs="Times New Roman"/>
+          <w:sz w:val="28"/>
+          <w:szCs w:val="28"/>
+          <w:lang w:val="ru-RU"/>
+        </w:rPr>
+        <w:t>виконуватися</w:t>
+      </w:r>
+      <w:proofErr w:type="spellEnd"/>
+      <w:r>
+        <w:rPr>
+          <w:rFonts w:ascii="Times New Roman" w:eastAsia="Times New Roman" w:hAnsi="Times New Roman" w:cs="Times New Roman"/>
+          <w:sz w:val="28"/>
+          <w:szCs w:val="28"/>
+          <w:lang w:val="ru-RU"/>
+        </w:rPr>
+        <w:t xml:space="preserve"> </w:t>
+      </w:r>
+      <w:proofErr w:type="spellStart"/>
+      <w:r>
+        <w:rPr>
+          <w:rFonts w:ascii="Times New Roman" w:eastAsia="Times New Roman" w:hAnsi="Times New Roman" w:cs="Times New Roman"/>
+          <w:sz w:val="28"/>
+          <w:szCs w:val="28"/>
+          <w:lang w:val="ru-RU"/>
+        </w:rPr>
+        <w:t>знову</w:t>
+      </w:r>
+      <w:proofErr w:type="spellEnd"/>
+      <w:r>
+        <w:rPr>
+          <w:rFonts w:ascii="Times New Roman" w:eastAsia="Times New Roman" w:hAnsi="Times New Roman" w:cs="Times New Roman"/>
+          <w:sz w:val="28"/>
+          <w:szCs w:val="28"/>
+          <w:lang w:val="ru-RU"/>
+        </w:rPr>
+        <w:t xml:space="preserve"> </w:t>
+      </w:r>
+      <w:proofErr w:type="spellStart"/>
+      <w:proofErr w:type="gramStart"/>
+      <w:r>
+        <w:rPr>
+          <w:rFonts w:ascii="Times New Roman" w:eastAsia="Times New Roman" w:hAnsi="Times New Roman" w:cs="Times New Roman"/>
+          <w:sz w:val="28"/>
+          <w:szCs w:val="28"/>
+          <w:lang w:val="ru-RU"/>
+        </w:rPr>
+        <w:t>п</w:t>
+      </w:r>
+      <w:proofErr w:type="gramEnd"/>
+      <w:r>
+        <w:rPr>
+          <w:rFonts w:ascii="Times New Roman" w:eastAsia="Times New Roman" w:hAnsi="Times New Roman" w:cs="Times New Roman"/>
+          <w:sz w:val="28"/>
+          <w:szCs w:val="28"/>
+          <w:lang w:val="ru-RU"/>
+        </w:rPr>
+        <w:t>ісля</w:t>
+      </w:r>
+      <w:proofErr w:type="spellEnd"/>
+      <w:r>
+        <w:rPr>
+          <w:rFonts w:ascii="Times New Roman" w:eastAsia="Times New Roman" w:hAnsi="Times New Roman" w:cs="Times New Roman"/>
+          <w:sz w:val="28"/>
+          <w:szCs w:val="28"/>
+          <w:lang w:val="ru-RU"/>
+        </w:rPr>
+        <w:t xml:space="preserve"> того, як </w:t>
+      </w:r>
+      <w:proofErr w:type="spellStart"/>
+      <w:r>
+        <w:rPr>
+          <w:rFonts w:ascii="Times New Roman" w:eastAsia="Times New Roman" w:hAnsi="Times New Roman" w:cs="Times New Roman"/>
+          <w:sz w:val="28"/>
+          <w:szCs w:val="28"/>
+          <w:lang w:val="ru-RU"/>
+        </w:rPr>
+        <w:t>воно</w:t>
+      </w:r>
+      <w:proofErr w:type="spellEnd"/>
+      <w:r>
+        <w:rPr>
+          <w:rFonts w:ascii="Times New Roman" w:eastAsia="Times New Roman" w:hAnsi="Times New Roman" w:cs="Times New Roman"/>
+          <w:sz w:val="28"/>
+          <w:szCs w:val="28"/>
+          <w:lang w:val="ru-RU"/>
+        </w:rPr>
+        <w:t xml:space="preserve"> </w:t>
+      </w:r>
+      <w:proofErr w:type="spellStart"/>
+      <w:r>
+        <w:rPr>
+          <w:rFonts w:ascii="Times New Roman" w:eastAsia="Times New Roman" w:hAnsi="Times New Roman" w:cs="Times New Roman"/>
+          <w:sz w:val="28"/>
+          <w:szCs w:val="28"/>
+          <w:lang w:val="ru-RU"/>
+        </w:rPr>
+        <w:t>виконається</w:t>
+      </w:r>
+      <w:proofErr w:type="spellEnd"/>
+      <w:r>
+        <w:rPr>
+          <w:rFonts w:ascii="Times New Roman" w:eastAsia="Times New Roman" w:hAnsi="Times New Roman" w:cs="Times New Roman"/>
+          <w:sz w:val="28"/>
+          <w:szCs w:val="28"/>
+          <w:lang w:val="ru-RU"/>
+        </w:rPr>
+        <w:t xml:space="preserve"> </w:t>
+      </w:r>
+      <w:proofErr w:type="spellStart"/>
+      <w:r>
+        <w:rPr>
+          <w:rFonts w:ascii="Times New Roman" w:eastAsia="Times New Roman" w:hAnsi="Times New Roman" w:cs="Times New Roman"/>
+          <w:sz w:val="28"/>
+          <w:szCs w:val="28"/>
+          <w:lang w:val="ru-RU"/>
+        </w:rPr>
+        <w:t>невдало</w:t>
+      </w:r>
+      <w:proofErr w:type="spellEnd"/>
+      <w:r>
+        <w:rPr>
+          <w:rFonts w:ascii="Times New Roman" w:eastAsia="Times New Roman" w:hAnsi="Times New Roman" w:cs="Times New Roman"/>
+          <w:sz w:val="28"/>
+          <w:szCs w:val="28"/>
+          <w:lang w:val="ru-RU"/>
+        </w:rPr>
+        <w:t xml:space="preserve">, а </w:t>
+      </w:r>
+      <w:proofErr w:type="spellStart"/>
+      <w:r>
+        <w:rPr>
+          <w:rFonts w:ascii="Times New Roman" w:eastAsia="Times New Roman" w:hAnsi="Times New Roman" w:cs="Times New Roman"/>
+          <w:sz w:val="28"/>
+          <w:szCs w:val="28"/>
+          <w:lang w:val="ru-RU"/>
+        </w:rPr>
+        <w:t>також</w:t>
+      </w:r>
+      <w:proofErr w:type="spellEnd"/>
+      <w:r>
+        <w:rPr>
+          <w:rFonts w:ascii="Times New Roman" w:eastAsia="Times New Roman" w:hAnsi="Times New Roman" w:cs="Times New Roman"/>
+          <w:sz w:val="28"/>
+          <w:szCs w:val="28"/>
+          <w:lang w:val="ru-RU"/>
+        </w:rPr>
+        <w:t xml:space="preserve"> </w:t>
+      </w:r>
+      <w:proofErr w:type="spellStart"/>
+      <w:r>
+        <w:rPr>
+          <w:rFonts w:ascii="Times New Roman" w:eastAsia="Times New Roman" w:hAnsi="Times New Roman" w:cs="Times New Roman"/>
+          <w:sz w:val="28"/>
+          <w:szCs w:val="28"/>
+          <w:lang w:val="ru-RU"/>
+        </w:rPr>
+        <w:t>отримувати</w:t>
+      </w:r>
+      <w:proofErr w:type="spellEnd"/>
+      <w:r>
+        <w:rPr>
+          <w:rFonts w:ascii="Times New Roman" w:eastAsia="Times New Roman" w:hAnsi="Times New Roman" w:cs="Times New Roman"/>
+          <w:sz w:val="28"/>
+          <w:szCs w:val="28"/>
+          <w:lang w:val="ru-RU"/>
+        </w:rPr>
+        <w:t xml:space="preserve"> </w:t>
+      </w:r>
+      <w:proofErr w:type="spellStart"/>
+      <w:r>
+        <w:rPr>
+          <w:rFonts w:ascii="Times New Roman" w:eastAsia="Times New Roman" w:hAnsi="Times New Roman" w:cs="Times New Roman"/>
+          <w:sz w:val="28"/>
+          <w:szCs w:val="28"/>
+          <w:lang w:val="ru-RU"/>
+        </w:rPr>
+        <w:t>повідомлення</w:t>
+      </w:r>
+      <w:proofErr w:type="spellEnd"/>
+      <w:r>
+        <w:rPr>
+          <w:rFonts w:ascii="Times New Roman" w:eastAsia="Times New Roman" w:hAnsi="Times New Roman" w:cs="Times New Roman"/>
+          <w:sz w:val="28"/>
+          <w:szCs w:val="28"/>
+          <w:lang w:val="ru-RU"/>
+        </w:rPr>
+        <w:t xml:space="preserve"> про </w:t>
+      </w:r>
+      <w:proofErr w:type="spellStart"/>
+      <w:r>
+        <w:rPr>
+          <w:rFonts w:ascii="Times New Roman" w:eastAsia="Times New Roman" w:hAnsi="Times New Roman" w:cs="Times New Roman"/>
+          <w:sz w:val="28"/>
+          <w:szCs w:val="28"/>
+          <w:lang w:val="ru-RU"/>
+        </w:rPr>
+        <w:t>кожен</w:t>
+      </w:r>
+      <w:proofErr w:type="spellEnd"/>
+      <w:r>
+        <w:rPr>
+          <w:rFonts w:ascii="Times New Roman" w:eastAsia="Times New Roman" w:hAnsi="Times New Roman" w:cs="Times New Roman"/>
+          <w:sz w:val="28"/>
+          <w:szCs w:val="28"/>
+          <w:lang w:val="ru-RU"/>
+        </w:rPr>
+        <w:t xml:space="preserve"> </w:t>
+      </w:r>
+      <w:proofErr w:type="spellStart"/>
+      <w:r>
+        <w:rPr>
+          <w:rFonts w:ascii="Times New Roman" w:eastAsia="Times New Roman" w:hAnsi="Times New Roman" w:cs="Times New Roman"/>
+          <w:sz w:val="28"/>
+          <w:szCs w:val="28"/>
+          <w:lang w:val="ru-RU"/>
+        </w:rPr>
+        <w:t>невдалий</w:t>
+      </w:r>
+      <w:proofErr w:type="spellEnd"/>
+      <w:r>
+        <w:rPr>
+          <w:rFonts w:ascii="Times New Roman" w:eastAsia="Times New Roman" w:hAnsi="Times New Roman" w:cs="Times New Roman"/>
+          <w:sz w:val="28"/>
+          <w:szCs w:val="28"/>
+          <w:lang w:val="ru-RU"/>
+        </w:rPr>
+        <w:t xml:space="preserve"> </w:t>
+      </w:r>
+      <w:r>
+        <w:rPr>
+          <w:rFonts w:ascii="Times New Roman" w:eastAsia="Times New Roman" w:hAnsi="Times New Roman" w:cs="Times New Roman"/>
+          <w:sz w:val="28"/>
+          <w:szCs w:val="28"/>
+          <w:lang w:val="ru-RU"/>
+        </w:rPr>
+        <w:lastRenderedPageBreak/>
+        <w:t xml:space="preserve">запуск </w:t>
+      </w:r>
+      <w:proofErr w:type="spellStart"/>
+      <w:r>
+        <w:rPr>
+          <w:rFonts w:ascii="Times New Roman" w:eastAsia="Times New Roman" w:hAnsi="Times New Roman" w:cs="Times New Roman"/>
+          <w:sz w:val="28"/>
+          <w:szCs w:val="28"/>
+          <w:lang w:val="ru-RU"/>
+        </w:rPr>
+        <w:t>або</w:t>
+      </w:r>
+      <w:proofErr w:type="spellEnd"/>
+      <w:r>
+        <w:rPr>
+          <w:rFonts w:ascii="Times New Roman" w:eastAsia="Times New Roman" w:hAnsi="Times New Roman" w:cs="Times New Roman"/>
+          <w:sz w:val="28"/>
+          <w:szCs w:val="28"/>
+          <w:lang w:val="ru-RU"/>
+        </w:rPr>
+        <w:t xml:space="preserve"> </w:t>
+      </w:r>
+      <w:proofErr w:type="spellStart"/>
+      <w:r>
+        <w:rPr>
+          <w:rFonts w:ascii="Times New Roman" w:eastAsia="Times New Roman" w:hAnsi="Times New Roman" w:cs="Times New Roman"/>
+          <w:sz w:val="28"/>
+          <w:szCs w:val="28"/>
+          <w:lang w:val="ru-RU"/>
+        </w:rPr>
+        <w:t>тільки</w:t>
+      </w:r>
+      <w:proofErr w:type="spellEnd"/>
+      <w:r>
+        <w:rPr>
+          <w:rFonts w:ascii="Times New Roman" w:eastAsia="Times New Roman" w:hAnsi="Times New Roman" w:cs="Times New Roman"/>
+          <w:sz w:val="28"/>
+          <w:szCs w:val="28"/>
+          <w:lang w:val="ru-RU"/>
+        </w:rPr>
+        <w:t xml:space="preserve"> про тих </w:t>
+      </w:r>
+      <w:proofErr w:type="spellStart"/>
+      <w:r>
+        <w:rPr>
+          <w:rFonts w:ascii="Times New Roman" w:eastAsia="Times New Roman" w:hAnsi="Times New Roman" w:cs="Times New Roman"/>
+          <w:sz w:val="28"/>
+          <w:szCs w:val="28"/>
+          <w:lang w:val="ru-RU"/>
+        </w:rPr>
+        <w:t>завданнях</w:t>
+      </w:r>
+      <w:proofErr w:type="spellEnd"/>
+      <w:r>
+        <w:rPr>
+          <w:rFonts w:ascii="Times New Roman" w:eastAsia="Times New Roman" w:hAnsi="Times New Roman" w:cs="Times New Roman"/>
+          <w:sz w:val="28"/>
+          <w:szCs w:val="28"/>
+          <w:lang w:val="ru-RU"/>
+        </w:rPr>
+        <w:t xml:space="preserve">, </w:t>
+      </w:r>
+      <w:proofErr w:type="spellStart"/>
+      <w:r>
+        <w:rPr>
+          <w:rFonts w:ascii="Times New Roman" w:eastAsia="Times New Roman" w:hAnsi="Times New Roman" w:cs="Times New Roman"/>
+          <w:sz w:val="28"/>
+          <w:szCs w:val="28"/>
+          <w:lang w:val="ru-RU"/>
+        </w:rPr>
+        <w:t>які</w:t>
+      </w:r>
+      <w:proofErr w:type="spellEnd"/>
+      <w:r>
+        <w:rPr>
+          <w:rFonts w:ascii="Times New Roman" w:eastAsia="Times New Roman" w:hAnsi="Times New Roman" w:cs="Times New Roman"/>
+          <w:sz w:val="28"/>
+          <w:szCs w:val="28"/>
+          <w:lang w:val="ru-RU"/>
+        </w:rPr>
+        <w:t xml:space="preserve"> </w:t>
+      </w:r>
+      <w:proofErr w:type="spellStart"/>
+      <w:r>
+        <w:rPr>
+          <w:rFonts w:ascii="Times New Roman" w:eastAsia="Times New Roman" w:hAnsi="Times New Roman" w:cs="Times New Roman"/>
+          <w:sz w:val="28"/>
+          <w:szCs w:val="28"/>
+          <w:lang w:val="ru-RU"/>
+        </w:rPr>
+        <w:t>були</w:t>
+      </w:r>
+      <w:proofErr w:type="spellEnd"/>
+      <w:r>
+        <w:rPr>
+          <w:rFonts w:ascii="Times New Roman" w:eastAsia="Times New Roman" w:hAnsi="Times New Roman" w:cs="Times New Roman"/>
+          <w:sz w:val="28"/>
+          <w:szCs w:val="28"/>
+          <w:lang w:val="ru-RU"/>
+        </w:rPr>
+        <w:t xml:space="preserve"> </w:t>
+      </w:r>
+      <w:proofErr w:type="spellStart"/>
+      <w:r>
+        <w:rPr>
+          <w:rFonts w:ascii="Times New Roman" w:eastAsia="Times New Roman" w:hAnsi="Times New Roman" w:cs="Times New Roman"/>
+          <w:sz w:val="28"/>
+          <w:szCs w:val="28"/>
+          <w:lang w:val="ru-RU"/>
+        </w:rPr>
+        <w:t>відключені</w:t>
+      </w:r>
+      <w:proofErr w:type="spellEnd"/>
+      <w:r>
+        <w:rPr>
+          <w:rFonts w:ascii="Times New Roman" w:eastAsia="Times New Roman" w:hAnsi="Times New Roman" w:cs="Times New Roman"/>
+          <w:sz w:val="28"/>
+          <w:szCs w:val="28"/>
+          <w:lang w:val="ru-RU"/>
+        </w:rPr>
+        <w:t xml:space="preserve"> через </w:t>
+      </w:r>
+      <w:proofErr w:type="spellStart"/>
+      <w:r>
+        <w:rPr>
+          <w:rFonts w:ascii="Times New Roman" w:eastAsia="Times New Roman" w:hAnsi="Times New Roman" w:cs="Times New Roman"/>
+          <w:sz w:val="28"/>
+          <w:szCs w:val="28"/>
+          <w:lang w:val="ru-RU"/>
+        </w:rPr>
+        <w:t>повторні</w:t>
+      </w:r>
+      <w:proofErr w:type="spellEnd"/>
+      <w:r>
+        <w:rPr>
+          <w:rFonts w:ascii="Times New Roman" w:eastAsia="Times New Roman" w:hAnsi="Times New Roman" w:cs="Times New Roman"/>
+          <w:sz w:val="28"/>
+          <w:szCs w:val="28"/>
+          <w:lang w:val="ru-RU"/>
+        </w:rPr>
+        <w:t xml:space="preserve"> </w:t>
+      </w:r>
+      <w:proofErr w:type="spellStart"/>
+      <w:r>
+        <w:rPr>
+          <w:rFonts w:ascii="Times New Roman" w:eastAsia="Times New Roman" w:hAnsi="Times New Roman" w:cs="Times New Roman"/>
+          <w:sz w:val="28"/>
+          <w:szCs w:val="28"/>
+          <w:lang w:val="ru-RU"/>
+        </w:rPr>
+        <w:t>невдалих</w:t>
+      </w:r>
+      <w:proofErr w:type="spellEnd"/>
+      <w:r>
+        <w:rPr>
+          <w:rFonts w:ascii="Times New Roman" w:eastAsia="Times New Roman" w:hAnsi="Times New Roman" w:cs="Times New Roman"/>
+          <w:sz w:val="28"/>
+          <w:szCs w:val="28"/>
+          <w:lang w:val="ru-RU"/>
+        </w:rPr>
+        <w:t xml:space="preserve"> запусках.</w:t>
       </w:r>
     </w:p>
     <w:p>
       <w:pPr>
+        <w:pStyle w:val="normal"/>
         <w:spacing w:line="360" w:lineRule="auto"/>
         <w:jc w:val="both"/>
         <w:rPr>
-          <w:rFonts w:ascii="Times New Roman" w:cs="Times New Roman" w:eastAsia="Times New Roman" w:hAnsi="Times New Roman"/>
-          <w:sz w:val="28"/>
-          <w:szCs w:val="28"/>
-        </w:rPr>
-      </w:pPr>
-      <w:r>
-        <w:rPr>
-          <w:rtl w:val="0"/>
-        </w:rPr>
-      </w:r>
+          <w:rFonts w:ascii="Times New Roman" w:eastAsia="Times New Roman" w:hAnsi="Times New Roman" w:cs="Times New Roman"/>
+          <w:sz w:val="28"/>
+          <w:szCs w:val="28"/>
+          <w:lang w:val="ru-RU"/>
+        </w:rPr>
+      </w:pPr>
     </w:p>
     <w:p>
       <w:pPr>
+        <w:pStyle w:val="normal"/>
         <w:spacing w:line="360" w:lineRule="auto"/>
         <w:jc w:val="both"/>
         <w:rPr>
-          <w:rFonts w:ascii="Times New Roman" w:cs="Times New Roman" w:eastAsia="Times New Roman" w:hAnsi="Times New Roman"/>
-          <w:b w:val="1"/>
-          <w:sz w:val="28"/>
-          <w:szCs w:val="28"/>
-        </w:rPr>
-      </w:pPr>
-      <w:r>
-        <w:rPr>
-          <w:rFonts w:ascii="Times New Roman" w:cs="Times New Roman" w:eastAsia="Times New Roman" w:hAnsi="Times New Roman"/>
-          <w:b w:val="1"/>
-          <w:sz w:val="28"/>
-          <w:szCs w:val="28"/>
-          <w:rtl w:val="0"/>
-        </w:rPr>
-        <w:t xml:space="preserve">2. Для вашої віртуальної машини зі встановленою ОС Linux здійсніть планування обраних вами задач (запуск додатків, вмикання/вимикання машини, очистка каталогів, видалення файлів, резервне копіювання, архівування тощо на ваш вибір) через планувальник Cron:</w:t>
+          <w:rFonts w:ascii="Times New Roman" w:eastAsia="Times New Roman" w:hAnsi="Times New Roman" w:cs="Times New Roman"/>
+          <w:b/>
+          <w:sz w:val="28"/>
+          <w:szCs w:val="28"/>
+          <w:lang w:val="ru-RU"/>
+        </w:rPr>
+      </w:pPr>
+      <w:r>
+        <w:rPr>
+          <w:rFonts w:ascii="Times New Roman" w:eastAsia="Times New Roman" w:hAnsi="Times New Roman" w:cs="Times New Roman"/>
+          <w:b/>
+          <w:sz w:val="28"/>
+          <w:szCs w:val="28"/>
+          <w:lang w:val="ru-RU"/>
+        </w:rPr>
+        <w:t xml:space="preserve">2. Для </w:t>
+      </w:r>
+      <w:proofErr w:type="spellStart"/>
+      <w:r>
+        <w:rPr>
+          <w:rFonts w:ascii="Times New Roman" w:eastAsia="Times New Roman" w:hAnsi="Times New Roman" w:cs="Times New Roman"/>
+          <w:b/>
+          <w:sz w:val="28"/>
+          <w:szCs w:val="28"/>
+          <w:lang w:val="ru-RU"/>
+        </w:rPr>
+        <w:t>вашої</w:t>
+      </w:r>
+      <w:proofErr w:type="spellEnd"/>
+      <w:r>
+        <w:rPr>
+          <w:rFonts w:ascii="Times New Roman" w:eastAsia="Times New Roman" w:hAnsi="Times New Roman" w:cs="Times New Roman"/>
+          <w:b/>
+          <w:sz w:val="28"/>
+          <w:szCs w:val="28"/>
+          <w:lang w:val="ru-RU"/>
+        </w:rPr>
+        <w:t xml:space="preserve"> </w:t>
+      </w:r>
+      <w:proofErr w:type="spellStart"/>
+      <w:r>
+        <w:rPr>
+          <w:rFonts w:ascii="Times New Roman" w:eastAsia="Times New Roman" w:hAnsi="Times New Roman" w:cs="Times New Roman"/>
+          <w:b/>
+          <w:sz w:val="28"/>
+          <w:szCs w:val="28"/>
+          <w:lang w:val="ru-RU"/>
+        </w:rPr>
+        <w:t>віртуальної</w:t>
+      </w:r>
+      <w:proofErr w:type="spellEnd"/>
+      <w:r>
+        <w:rPr>
+          <w:rFonts w:ascii="Times New Roman" w:eastAsia="Times New Roman" w:hAnsi="Times New Roman" w:cs="Times New Roman"/>
+          <w:b/>
+          <w:sz w:val="28"/>
+          <w:szCs w:val="28"/>
+          <w:lang w:val="ru-RU"/>
+        </w:rPr>
+        <w:t xml:space="preserve"> </w:t>
+      </w:r>
+      <w:proofErr w:type="spellStart"/>
+      <w:r>
+        <w:rPr>
+          <w:rFonts w:ascii="Times New Roman" w:eastAsia="Times New Roman" w:hAnsi="Times New Roman" w:cs="Times New Roman"/>
+          <w:b/>
+          <w:sz w:val="28"/>
+          <w:szCs w:val="28"/>
+          <w:lang w:val="ru-RU"/>
+        </w:rPr>
+        <w:t>машини</w:t>
+      </w:r>
+      <w:proofErr w:type="spellEnd"/>
+      <w:r>
+        <w:rPr>
+          <w:rFonts w:ascii="Times New Roman" w:eastAsia="Times New Roman" w:hAnsi="Times New Roman" w:cs="Times New Roman"/>
+          <w:b/>
+          <w:sz w:val="28"/>
+          <w:szCs w:val="28"/>
+          <w:lang w:val="ru-RU"/>
+        </w:rPr>
+        <w:t xml:space="preserve"> </w:t>
+      </w:r>
+      <w:proofErr w:type="spellStart"/>
+      <w:r>
+        <w:rPr>
+          <w:rFonts w:ascii="Times New Roman" w:eastAsia="Times New Roman" w:hAnsi="Times New Roman" w:cs="Times New Roman"/>
+          <w:b/>
+          <w:sz w:val="28"/>
+          <w:szCs w:val="28"/>
+          <w:lang w:val="ru-RU"/>
+        </w:rPr>
+        <w:t>зі</w:t>
+      </w:r>
+      <w:proofErr w:type="spellEnd"/>
+      <w:r>
+        <w:rPr>
+          <w:rFonts w:ascii="Times New Roman" w:eastAsia="Times New Roman" w:hAnsi="Times New Roman" w:cs="Times New Roman"/>
+          <w:b/>
+          <w:sz w:val="28"/>
+          <w:szCs w:val="28"/>
+          <w:lang w:val="ru-RU"/>
+        </w:rPr>
+        <w:t xml:space="preserve"> </w:t>
+      </w:r>
+      <w:proofErr w:type="spellStart"/>
+      <w:r>
+        <w:rPr>
+          <w:rFonts w:ascii="Times New Roman" w:eastAsia="Times New Roman" w:hAnsi="Times New Roman" w:cs="Times New Roman"/>
+          <w:b/>
+          <w:sz w:val="28"/>
+          <w:szCs w:val="28"/>
+          <w:lang w:val="ru-RU"/>
+        </w:rPr>
+        <w:t>встановленою</w:t>
+      </w:r>
+      <w:proofErr w:type="spellEnd"/>
+      <w:r>
+        <w:rPr>
+          <w:rFonts w:ascii="Times New Roman" w:eastAsia="Times New Roman" w:hAnsi="Times New Roman" w:cs="Times New Roman"/>
+          <w:b/>
+          <w:sz w:val="28"/>
+          <w:szCs w:val="28"/>
+          <w:lang w:val="ru-RU"/>
+        </w:rPr>
+        <w:t xml:space="preserve"> ОС </w:t>
+      </w:r>
+      <w:r>
+        <w:rPr>
+          <w:rFonts w:ascii="Times New Roman" w:eastAsia="Times New Roman" w:hAnsi="Times New Roman" w:cs="Times New Roman"/>
+          <w:b/>
+          <w:sz w:val="28"/>
+          <w:szCs w:val="28"/>
+        </w:rPr>
+        <w:t>Linux</w:t>
+      </w:r>
+      <w:r>
+        <w:rPr>
+          <w:rFonts w:ascii="Times New Roman" w:eastAsia="Times New Roman" w:hAnsi="Times New Roman" w:cs="Times New Roman"/>
+          <w:b/>
+          <w:sz w:val="28"/>
+          <w:szCs w:val="28"/>
+          <w:lang w:val="ru-RU"/>
+        </w:rPr>
+        <w:t xml:space="preserve"> </w:t>
+      </w:r>
+      <w:proofErr w:type="spellStart"/>
+      <w:r>
+        <w:rPr>
+          <w:rFonts w:ascii="Times New Roman" w:eastAsia="Times New Roman" w:hAnsi="Times New Roman" w:cs="Times New Roman"/>
+          <w:b/>
+          <w:sz w:val="28"/>
+          <w:szCs w:val="28"/>
+          <w:lang w:val="ru-RU"/>
+        </w:rPr>
+        <w:t>здійсніть</w:t>
+      </w:r>
+      <w:proofErr w:type="spellEnd"/>
+      <w:r>
+        <w:rPr>
+          <w:rFonts w:ascii="Times New Roman" w:eastAsia="Times New Roman" w:hAnsi="Times New Roman" w:cs="Times New Roman"/>
+          <w:b/>
+          <w:sz w:val="28"/>
+          <w:szCs w:val="28"/>
+          <w:lang w:val="ru-RU"/>
+        </w:rPr>
+        <w:t xml:space="preserve"> </w:t>
+      </w:r>
+      <w:proofErr w:type="spellStart"/>
+      <w:r>
+        <w:rPr>
+          <w:rFonts w:ascii="Times New Roman" w:eastAsia="Times New Roman" w:hAnsi="Times New Roman" w:cs="Times New Roman"/>
+          <w:b/>
+          <w:sz w:val="28"/>
+          <w:szCs w:val="28"/>
+          <w:lang w:val="ru-RU"/>
+        </w:rPr>
+        <w:t>планування</w:t>
+      </w:r>
+      <w:proofErr w:type="spellEnd"/>
+      <w:r>
+        <w:rPr>
+          <w:rFonts w:ascii="Times New Roman" w:eastAsia="Times New Roman" w:hAnsi="Times New Roman" w:cs="Times New Roman"/>
+          <w:b/>
+          <w:sz w:val="28"/>
+          <w:szCs w:val="28"/>
+          <w:lang w:val="ru-RU"/>
+        </w:rPr>
+        <w:t xml:space="preserve"> </w:t>
+      </w:r>
+      <w:proofErr w:type="spellStart"/>
+      <w:r>
+        <w:rPr>
+          <w:rFonts w:ascii="Times New Roman" w:eastAsia="Times New Roman" w:hAnsi="Times New Roman" w:cs="Times New Roman"/>
+          <w:b/>
+          <w:sz w:val="28"/>
+          <w:szCs w:val="28"/>
+          <w:lang w:val="ru-RU"/>
+        </w:rPr>
+        <w:t>обраних</w:t>
+      </w:r>
+      <w:proofErr w:type="spellEnd"/>
+      <w:r>
+        <w:rPr>
+          <w:rFonts w:ascii="Times New Roman" w:eastAsia="Times New Roman" w:hAnsi="Times New Roman" w:cs="Times New Roman"/>
+          <w:b/>
+          <w:sz w:val="28"/>
+          <w:szCs w:val="28"/>
+          <w:lang w:val="ru-RU"/>
+        </w:rPr>
+        <w:t xml:space="preserve"> вами задач (запуск </w:t>
+      </w:r>
+      <w:proofErr w:type="spellStart"/>
+      <w:r>
+        <w:rPr>
+          <w:rFonts w:ascii="Times New Roman" w:eastAsia="Times New Roman" w:hAnsi="Times New Roman" w:cs="Times New Roman"/>
+          <w:b/>
+          <w:sz w:val="28"/>
+          <w:szCs w:val="28"/>
+          <w:lang w:val="ru-RU"/>
+        </w:rPr>
+        <w:t>додатків</w:t>
+      </w:r>
+      <w:proofErr w:type="spellEnd"/>
+      <w:r>
+        <w:rPr>
+          <w:rFonts w:ascii="Times New Roman" w:eastAsia="Times New Roman" w:hAnsi="Times New Roman" w:cs="Times New Roman"/>
+          <w:b/>
+          <w:sz w:val="28"/>
+          <w:szCs w:val="28"/>
+          <w:lang w:val="ru-RU"/>
+        </w:rPr>
+        <w:t xml:space="preserve">, </w:t>
+      </w:r>
+      <w:proofErr w:type="spellStart"/>
+      <w:r>
+        <w:rPr>
+          <w:rFonts w:ascii="Times New Roman" w:eastAsia="Times New Roman" w:hAnsi="Times New Roman" w:cs="Times New Roman"/>
+          <w:b/>
+          <w:sz w:val="28"/>
+          <w:szCs w:val="28"/>
+          <w:lang w:val="ru-RU"/>
+        </w:rPr>
+        <w:t>вмикання</w:t>
+      </w:r>
+      <w:proofErr w:type="spellEnd"/>
+      <w:r>
+        <w:rPr>
+          <w:rFonts w:ascii="Times New Roman" w:eastAsia="Times New Roman" w:hAnsi="Times New Roman" w:cs="Times New Roman"/>
+          <w:b/>
+          <w:sz w:val="28"/>
+          <w:szCs w:val="28"/>
+          <w:lang w:val="ru-RU"/>
+        </w:rPr>
+        <w:t>/</w:t>
+      </w:r>
+      <w:proofErr w:type="spellStart"/>
+      <w:r>
+        <w:rPr>
+          <w:rFonts w:ascii="Times New Roman" w:eastAsia="Times New Roman" w:hAnsi="Times New Roman" w:cs="Times New Roman"/>
+          <w:b/>
+          <w:sz w:val="28"/>
+          <w:szCs w:val="28"/>
+          <w:lang w:val="ru-RU"/>
+        </w:rPr>
+        <w:t>вимикання</w:t>
+      </w:r>
+      <w:proofErr w:type="spellEnd"/>
+      <w:r>
+        <w:rPr>
+          <w:rFonts w:ascii="Times New Roman" w:eastAsia="Times New Roman" w:hAnsi="Times New Roman" w:cs="Times New Roman"/>
+          <w:b/>
+          <w:sz w:val="28"/>
+          <w:szCs w:val="28"/>
+          <w:lang w:val="ru-RU"/>
+        </w:rPr>
+        <w:t xml:space="preserve"> </w:t>
+      </w:r>
+      <w:proofErr w:type="spellStart"/>
+      <w:r>
+        <w:rPr>
+          <w:rFonts w:ascii="Times New Roman" w:eastAsia="Times New Roman" w:hAnsi="Times New Roman" w:cs="Times New Roman"/>
+          <w:b/>
+          <w:sz w:val="28"/>
+          <w:szCs w:val="28"/>
+          <w:lang w:val="ru-RU"/>
+        </w:rPr>
+        <w:t>машини</w:t>
+      </w:r>
+      <w:proofErr w:type="spellEnd"/>
+      <w:r>
+        <w:rPr>
+          <w:rFonts w:ascii="Times New Roman" w:eastAsia="Times New Roman" w:hAnsi="Times New Roman" w:cs="Times New Roman"/>
+          <w:b/>
+          <w:sz w:val="28"/>
+          <w:szCs w:val="28"/>
+          <w:lang w:val="ru-RU"/>
+        </w:rPr>
+        <w:t xml:space="preserve">, очистка </w:t>
+      </w:r>
+      <w:proofErr w:type="spellStart"/>
+      <w:r>
+        <w:rPr>
+          <w:rFonts w:ascii="Times New Roman" w:eastAsia="Times New Roman" w:hAnsi="Times New Roman" w:cs="Times New Roman"/>
+          <w:b/>
+          <w:sz w:val="28"/>
+          <w:szCs w:val="28"/>
+          <w:lang w:val="ru-RU"/>
+        </w:rPr>
+        <w:t>каталогів</w:t>
+      </w:r>
+      <w:proofErr w:type="spellEnd"/>
+      <w:r>
+        <w:rPr>
+          <w:rFonts w:ascii="Times New Roman" w:eastAsia="Times New Roman" w:hAnsi="Times New Roman" w:cs="Times New Roman"/>
+          <w:b/>
+          <w:sz w:val="28"/>
+          <w:szCs w:val="28"/>
+          <w:lang w:val="ru-RU"/>
+        </w:rPr>
+        <w:t xml:space="preserve">, </w:t>
+      </w:r>
+      <w:proofErr w:type="spellStart"/>
+      <w:r>
+        <w:rPr>
+          <w:rFonts w:ascii="Times New Roman" w:eastAsia="Times New Roman" w:hAnsi="Times New Roman" w:cs="Times New Roman"/>
+          <w:b/>
+          <w:sz w:val="28"/>
+          <w:szCs w:val="28"/>
+          <w:lang w:val="ru-RU"/>
+        </w:rPr>
+        <w:t>видалення</w:t>
+      </w:r>
+      <w:proofErr w:type="spellEnd"/>
+      <w:r>
+        <w:rPr>
+          <w:rFonts w:ascii="Times New Roman" w:eastAsia="Times New Roman" w:hAnsi="Times New Roman" w:cs="Times New Roman"/>
+          <w:b/>
+          <w:sz w:val="28"/>
+          <w:szCs w:val="28"/>
+          <w:lang w:val="ru-RU"/>
+        </w:rPr>
+        <w:t xml:space="preserve"> </w:t>
+      </w:r>
+      <w:proofErr w:type="spellStart"/>
+      <w:r>
+        <w:rPr>
+          <w:rFonts w:ascii="Times New Roman" w:eastAsia="Times New Roman" w:hAnsi="Times New Roman" w:cs="Times New Roman"/>
+          <w:b/>
+          <w:sz w:val="28"/>
+          <w:szCs w:val="28"/>
+          <w:lang w:val="ru-RU"/>
+        </w:rPr>
+        <w:t>файлів</w:t>
+      </w:r>
+      <w:proofErr w:type="spellEnd"/>
+      <w:r>
+        <w:rPr>
+          <w:rFonts w:ascii="Times New Roman" w:eastAsia="Times New Roman" w:hAnsi="Times New Roman" w:cs="Times New Roman"/>
+          <w:b/>
+          <w:sz w:val="28"/>
+          <w:szCs w:val="28"/>
+          <w:lang w:val="ru-RU"/>
+        </w:rPr>
+        <w:t xml:space="preserve">, </w:t>
+      </w:r>
+      <w:proofErr w:type="spellStart"/>
+      <w:r>
+        <w:rPr>
+          <w:rFonts w:ascii="Times New Roman" w:eastAsia="Times New Roman" w:hAnsi="Times New Roman" w:cs="Times New Roman"/>
+          <w:b/>
+          <w:sz w:val="28"/>
+          <w:szCs w:val="28"/>
+          <w:lang w:val="ru-RU"/>
+        </w:rPr>
+        <w:t>ре</w:t>
+      </w:r>
+      <w:r>
+        <w:rPr>
+          <w:rFonts w:ascii="Times New Roman" w:eastAsia="Times New Roman" w:hAnsi="Times New Roman" w:cs="Times New Roman"/>
+          <w:b/>
+          <w:sz w:val="28"/>
+          <w:szCs w:val="28"/>
+          <w:lang w:val="ru-RU"/>
+        </w:rPr>
+        <w:t>зервне</w:t>
+      </w:r>
+      <w:proofErr w:type="spellEnd"/>
+      <w:r>
+        <w:rPr>
+          <w:rFonts w:ascii="Times New Roman" w:eastAsia="Times New Roman" w:hAnsi="Times New Roman" w:cs="Times New Roman"/>
+          <w:b/>
+          <w:sz w:val="28"/>
+          <w:szCs w:val="28"/>
+          <w:lang w:val="ru-RU"/>
+        </w:rPr>
+        <w:t xml:space="preserve"> </w:t>
+      </w:r>
+      <w:proofErr w:type="spellStart"/>
+      <w:r>
+        <w:rPr>
+          <w:rFonts w:ascii="Times New Roman" w:eastAsia="Times New Roman" w:hAnsi="Times New Roman" w:cs="Times New Roman"/>
+          <w:b/>
+          <w:sz w:val="28"/>
+          <w:szCs w:val="28"/>
+          <w:lang w:val="ru-RU"/>
+        </w:rPr>
+        <w:t>копіювання</w:t>
+      </w:r>
+      <w:proofErr w:type="spellEnd"/>
+      <w:r>
+        <w:rPr>
+          <w:rFonts w:ascii="Times New Roman" w:eastAsia="Times New Roman" w:hAnsi="Times New Roman" w:cs="Times New Roman"/>
+          <w:b/>
+          <w:sz w:val="28"/>
+          <w:szCs w:val="28"/>
+          <w:lang w:val="ru-RU"/>
+        </w:rPr>
+        <w:t xml:space="preserve">, </w:t>
+      </w:r>
+      <w:proofErr w:type="spellStart"/>
+      <w:proofErr w:type="gramStart"/>
+      <w:r>
+        <w:rPr>
+          <w:rFonts w:ascii="Times New Roman" w:eastAsia="Times New Roman" w:hAnsi="Times New Roman" w:cs="Times New Roman"/>
+          <w:b/>
+          <w:sz w:val="28"/>
+          <w:szCs w:val="28"/>
+          <w:lang w:val="ru-RU"/>
+        </w:rPr>
+        <w:t>арх</w:t>
+      </w:r>
+      <w:proofErr w:type="gramEnd"/>
+      <w:r>
+        <w:rPr>
+          <w:rFonts w:ascii="Times New Roman" w:eastAsia="Times New Roman" w:hAnsi="Times New Roman" w:cs="Times New Roman"/>
+          <w:b/>
+          <w:sz w:val="28"/>
+          <w:szCs w:val="28"/>
+          <w:lang w:val="ru-RU"/>
+        </w:rPr>
+        <w:t>івування</w:t>
+      </w:r>
+      <w:proofErr w:type="spellEnd"/>
+      <w:r>
+        <w:rPr>
+          <w:rFonts w:ascii="Times New Roman" w:eastAsia="Times New Roman" w:hAnsi="Times New Roman" w:cs="Times New Roman"/>
+          <w:b/>
+          <w:sz w:val="28"/>
+          <w:szCs w:val="28"/>
+          <w:lang w:val="ru-RU"/>
+        </w:rPr>
+        <w:t xml:space="preserve"> </w:t>
+      </w:r>
+      <w:proofErr w:type="spellStart"/>
+      <w:r>
+        <w:rPr>
+          <w:rFonts w:ascii="Times New Roman" w:eastAsia="Times New Roman" w:hAnsi="Times New Roman" w:cs="Times New Roman"/>
+          <w:b/>
+          <w:sz w:val="28"/>
+          <w:szCs w:val="28"/>
+          <w:lang w:val="ru-RU"/>
+        </w:rPr>
+        <w:t>тощо</w:t>
+      </w:r>
+      <w:proofErr w:type="spellEnd"/>
+      <w:r>
+        <w:rPr>
+          <w:rFonts w:ascii="Times New Roman" w:eastAsia="Times New Roman" w:hAnsi="Times New Roman" w:cs="Times New Roman"/>
+          <w:b/>
+          <w:sz w:val="28"/>
+          <w:szCs w:val="28"/>
+          <w:lang w:val="ru-RU"/>
+        </w:rPr>
+        <w:t xml:space="preserve"> на ваш </w:t>
+      </w:r>
+      <w:proofErr w:type="spellStart"/>
+      <w:r>
+        <w:rPr>
+          <w:rFonts w:ascii="Times New Roman" w:eastAsia="Times New Roman" w:hAnsi="Times New Roman" w:cs="Times New Roman"/>
+          <w:b/>
+          <w:sz w:val="28"/>
+          <w:szCs w:val="28"/>
+          <w:lang w:val="ru-RU"/>
+        </w:rPr>
+        <w:t>вибір</w:t>
+      </w:r>
+      <w:proofErr w:type="spellEnd"/>
+      <w:r>
+        <w:rPr>
+          <w:rFonts w:ascii="Times New Roman" w:eastAsia="Times New Roman" w:hAnsi="Times New Roman" w:cs="Times New Roman"/>
+          <w:b/>
+          <w:sz w:val="28"/>
+          <w:szCs w:val="28"/>
+          <w:lang w:val="ru-RU"/>
+        </w:rPr>
+        <w:t xml:space="preserve">) через </w:t>
+      </w:r>
+      <w:proofErr w:type="spellStart"/>
+      <w:r>
+        <w:rPr>
+          <w:rFonts w:ascii="Times New Roman" w:eastAsia="Times New Roman" w:hAnsi="Times New Roman" w:cs="Times New Roman"/>
+          <w:b/>
+          <w:sz w:val="28"/>
+          <w:szCs w:val="28"/>
+          <w:lang w:val="ru-RU"/>
+        </w:rPr>
+        <w:t>планувальник</w:t>
+      </w:r>
+      <w:proofErr w:type="spellEnd"/>
+      <w:r>
+        <w:rPr>
+          <w:rFonts w:ascii="Times New Roman" w:eastAsia="Times New Roman" w:hAnsi="Times New Roman" w:cs="Times New Roman"/>
+          <w:b/>
+          <w:sz w:val="28"/>
+          <w:szCs w:val="28"/>
+          <w:lang w:val="ru-RU"/>
+        </w:rPr>
+        <w:t xml:space="preserve"> </w:t>
+      </w:r>
+      <w:proofErr w:type="spellStart"/>
+      <w:r>
+        <w:rPr>
+          <w:rFonts w:ascii="Times New Roman" w:eastAsia="Times New Roman" w:hAnsi="Times New Roman" w:cs="Times New Roman"/>
+          <w:b/>
+          <w:sz w:val="28"/>
+          <w:szCs w:val="28"/>
+        </w:rPr>
+        <w:t>Cron</w:t>
+      </w:r>
+      <w:proofErr w:type="spellEnd"/>
+      <w:r>
+        <w:rPr>
+          <w:rFonts w:ascii="Times New Roman" w:eastAsia="Times New Roman" w:hAnsi="Times New Roman" w:cs="Times New Roman"/>
+          <w:b/>
+          <w:sz w:val="28"/>
+          <w:szCs w:val="28"/>
+          <w:lang w:val="ru-RU"/>
+        </w:rPr>
+        <w:t>:</w:t>
       </w:r>
     </w:p>
     <w:p>
       <w:pPr>
+        <w:pStyle w:val="normal"/>
         <w:spacing w:line="360" w:lineRule="auto"/>
         <w:jc w:val="both"/>
         <w:rPr>
-          <w:rFonts w:ascii="Times New Roman" w:cs="Times New Roman" w:eastAsia="Times New Roman" w:hAnsi="Times New Roman"/>
-          <w:sz w:val="28"/>
-          <w:szCs w:val="28"/>
-        </w:rPr>
-      </w:pPr>
-      <w:r>
-        <w:rPr>
-          <w:rFonts w:ascii="Times New Roman" w:cs="Times New Roman" w:eastAsia="Times New Roman" w:hAnsi="Times New Roman"/>
-          <w:sz w:val="28"/>
-          <w:szCs w:val="28"/>
-          <w:rtl w:val="0"/>
-        </w:rPr>
-        <w:t xml:space="preserve">● Виконання спланованої задачі в чітко визначений Вами час (наприклад о</w:t>
-      </w:r>
+          <w:rFonts w:ascii="Times New Roman" w:eastAsia="Times New Roman" w:hAnsi="Times New Roman" w:cs="Times New Roman"/>
+          <w:sz w:val="28"/>
+          <w:szCs w:val="28"/>
+          <w:lang w:val="ru-RU"/>
+        </w:rPr>
+      </w:pPr>
+      <w:proofErr w:type="gramStart"/>
+      <w:r>
+        <w:rPr>
+          <w:rFonts w:ascii="Times New Roman" w:eastAsia="Times New Roman" w:hAnsi="Times New Roman" w:cs="Times New Roman"/>
+          <w:sz w:val="28"/>
+          <w:szCs w:val="28"/>
+          <w:lang w:val="ru-RU"/>
+        </w:rPr>
+        <w:t xml:space="preserve">● </w:t>
+      </w:r>
+      <w:proofErr w:type="spellStart"/>
+      <w:r>
+        <w:rPr>
+          <w:rFonts w:ascii="Times New Roman" w:eastAsia="Times New Roman" w:hAnsi="Times New Roman" w:cs="Times New Roman"/>
+          <w:sz w:val="28"/>
+          <w:szCs w:val="28"/>
+          <w:lang w:val="ru-RU"/>
+        </w:rPr>
+        <w:t>Виконання</w:t>
+      </w:r>
+      <w:proofErr w:type="spellEnd"/>
+      <w:r>
+        <w:rPr>
+          <w:rFonts w:ascii="Times New Roman" w:eastAsia="Times New Roman" w:hAnsi="Times New Roman" w:cs="Times New Roman"/>
+          <w:sz w:val="28"/>
+          <w:szCs w:val="28"/>
+          <w:lang w:val="ru-RU"/>
+        </w:rPr>
+        <w:t xml:space="preserve"> </w:t>
+      </w:r>
+      <w:proofErr w:type="spellStart"/>
+      <w:r>
+        <w:rPr>
+          <w:rFonts w:ascii="Times New Roman" w:eastAsia="Times New Roman" w:hAnsi="Times New Roman" w:cs="Times New Roman"/>
+          <w:sz w:val="28"/>
+          <w:szCs w:val="28"/>
+          <w:lang w:val="ru-RU"/>
+        </w:rPr>
+        <w:t>спланованої</w:t>
+      </w:r>
+      <w:proofErr w:type="spellEnd"/>
+      <w:r>
+        <w:rPr>
+          <w:rFonts w:ascii="Times New Roman" w:eastAsia="Times New Roman" w:hAnsi="Times New Roman" w:cs="Times New Roman"/>
+          <w:sz w:val="28"/>
+          <w:szCs w:val="28"/>
+          <w:lang w:val="ru-RU"/>
+        </w:rPr>
+        <w:t xml:space="preserve"> </w:t>
+      </w:r>
+      <w:proofErr w:type="spellStart"/>
+      <w:r>
+        <w:rPr>
+          <w:rFonts w:ascii="Times New Roman" w:eastAsia="Times New Roman" w:hAnsi="Times New Roman" w:cs="Times New Roman"/>
+          <w:sz w:val="28"/>
+          <w:szCs w:val="28"/>
+          <w:lang w:val="ru-RU"/>
+        </w:rPr>
+        <w:t>задачі</w:t>
+      </w:r>
+      <w:proofErr w:type="spellEnd"/>
+      <w:r>
+        <w:rPr>
+          <w:rFonts w:ascii="Times New Roman" w:eastAsia="Times New Roman" w:hAnsi="Times New Roman" w:cs="Times New Roman"/>
+          <w:sz w:val="28"/>
+          <w:szCs w:val="28"/>
+          <w:lang w:val="ru-RU"/>
+        </w:rPr>
+        <w:t xml:space="preserve"> в </w:t>
+      </w:r>
+      <w:proofErr w:type="spellStart"/>
+      <w:r>
+        <w:rPr>
+          <w:rFonts w:ascii="Times New Roman" w:eastAsia="Times New Roman" w:hAnsi="Times New Roman" w:cs="Times New Roman"/>
+          <w:sz w:val="28"/>
+          <w:szCs w:val="28"/>
+          <w:lang w:val="ru-RU"/>
+        </w:rPr>
+        <w:t>чітко</w:t>
+      </w:r>
+      <w:proofErr w:type="spellEnd"/>
+      <w:r>
+        <w:rPr>
+          <w:rFonts w:ascii="Times New Roman" w:eastAsia="Times New Roman" w:hAnsi="Times New Roman" w:cs="Times New Roman"/>
+          <w:sz w:val="28"/>
+          <w:szCs w:val="28"/>
+          <w:lang w:val="ru-RU"/>
+        </w:rPr>
+        <w:t xml:space="preserve"> </w:t>
+      </w:r>
+      <w:proofErr w:type="spellStart"/>
+      <w:r>
+        <w:rPr>
+          <w:rFonts w:ascii="Times New Roman" w:eastAsia="Times New Roman" w:hAnsi="Times New Roman" w:cs="Times New Roman"/>
+          <w:sz w:val="28"/>
+          <w:szCs w:val="28"/>
+          <w:lang w:val="ru-RU"/>
+        </w:rPr>
+        <w:t>визначений</w:t>
+      </w:r>
+      <w:proofErr w:type="spellEnd"/>
+      <w:r>
+        <w:rPr>
+          <w:rFonts w:ascii="Times New Roman" w:eastAsia="Times New Roman" w:hAnsi="Times New Roman" w:cs="Times New Roman"/>
+          <w:sz w:val="28"/>
+          <w:szCs w:val="28"/>
+          <w:lang w:val="ru-RU"/>
+        </w:rPr>
+        <w:t xml:space="preserve"> Вами час (</w:t>
+      </w:r>
+      <w:proofErr w:type="spellStart"/>
+      <w:r>
+        <w:rPr>
+          <w:rFonts w:ascii="Times New Roman" w:eastAsia="Times New Roman" w:hAnsi="Times New Roman" w:cs="Times New Roman"/>
+          <w:sz w:val="28"/>
+          <w:szCs w:val="28"/>
+          <w:lang w:val="ru-RU"/>
+        </w:rPr>
+        <w:t>наприклад</w:t>
+      </w:r>
+      <w:proofErr w:type="spellEnd"/>
+      <w:r>
+        <w:rPr>
+          <w:rFonts w:ascii="Times New Roman" w:eastAsia="Times New Roman" w:hAnsi="Times New Roman" w:cs="Times New Roman"/>
+          <w:sz w:val="28"/>
+          <w:szCs w:val="28"/>
+          <w:lang w:val="ru-RU"/>
+        </w:rPr>
+        <w:t xml:space="preserve"> о</w:t>
+      </w:r>
+      <w:proofErr w:type="gramEnd"/>
     </w:p>
     <w:p>
       <w:pPr>
+        <w:pStyle w:val="normal"/>
         <w:spacing w:line="360" w:lineRule="auto"/>
         <w:jc w:val="both"/>
         <w:rPr>
-          <w:rFonts w:ascii="Times New Roman" w:cs="Times New Roman" w:eastAsia="Times New Roman" w:hAnsi="Times New Roman"/>
-          <w:sz w:val="28"/>
-          <w:szCs w:val="28"/>
-        </w:rPr>
-      </w:pPr>
-      <w:r>
-        <w:rPr>
-          <w:rFonts w:ascii="Times New Roman" w:cs="Times New Roman" w:eastAsia="Times New Roman" w:hAnsi="Times New Roman"/>
-          <w:sz w:val="28"/>
-          <w:szCs w:val="28"/>
-          <w:rtl w:val="0"/>
-        </w:rPr>
-        <w:t xml:space="preserve">8 ранку, 18.30 і т.д.).</w:t>
-      </w:r>
+          <w:rFonts w:ascii="Times New Roman" w:eastAsia="Times New Roman" w:hAnsi="Times New Roman" w:cs="Times New Roman"/>
+          <w:sz w:val="28"/>
+          <w:szCs w:val="28"/>
+          <w:lang w:val="ru-RU"/>
+        </w:rPr>
+      </w:pPr>
+      <w:proofErr w:type="gramStart"/>
+      <w:r>
+        <w:rPr>
+          <w:rFonts w:ascii="Times New Roman" w:eastAsia="Times New Roman" w:hAnsi="Times New Roman" w:cs="Times New Roman"/>
+          <w:sz w:val="28"/>
+          <w:szCs w:val="28"/>
+          <w:lang w:val="ru-RU"/>
+        </w:rPr>
+        <w:t xml:space="preserve">8 ранку, 18.30 </w:t>
+      </w:r>
+      <w:proofErr w:type="spellStart"/>
+      <w:r>
+        <w:rPr>
+          <w:rFonts w:ascii="Times New Roman" w:eastAsia="Times New Roman" w:hAnsi="Times New Roman" w:cs="Times New Roman"/>
+          <w:sz w:val="28"/>
+          <w:szCs w:val="28"/>
+          <w:lang w:val="ru-RU"/>
+        </w:rPr>
+        <w:t>і</w:t>
+      </w:r>
+      <w:proofErr w:type="spellEnd"/>
+      <w:r>
+        <w:rPr>
+          <w:rFonts w:ascii="Times New Roman" w:eastAsia="Times New Roman" w:hAnsi="Times New Roman" w:cs="Times New Roman"/>
+          <w:sz w:val="28"/>
+          <w:szCs w:val="28"/>
+          <w:lang w:val="ru-RU"/>
+        </w:rPr>
+        <w:t xml:space="preserve"> т.д.).</w:t>
+      </w:r>
+      <w:proofErr w:type="gramEnd"/>
     </w:p>
     <w:p>
       <w:pPr>
+        <w:pStyle w:val="normal"/>
         <w:spacing w:line="360" w:lineRule="auto"/>
         <w:jc w:val="both"/>
         <w:rPr>
-          <w:rFonts w:ascii="Times New Roman" w:cs="Times New Roman" w:eastAsia="Times New Roman" w:hAnsi="Times New Roman"/>
-          <w:sz w:val="28"/>
-          <w:szCs w:val="28"/>
-        </w:rPr>
-      </w:pPr>
-      <w:r>
-        <w:rPr>
-          <w:rFonts w:ascii="Times New Roman" w:cs="Times New Roman" w:eastAsia="Times New Roman" w:hAnsi="Times New Roman"/>
-          <w:sz w:val="28"/>
-          <w:szCs w:val="28"/>
-          <w:rtl w:val="0"/>
-        </w:rPr>
-        <w:t xml:space="preserve">● Виконання однієї й тієї ж задачі двічі в день (час також визначаєте</w:t>
-      </w:r>
+          <w:rFonts w:ascii="Times New Roman" w:eastAsia="Times New Roman" w:hAnsi="Times New Roman" w:cs="Times New Roman"/>
+          <w:sz w:val="28"/>
+          <w:szCs w:val="28"/>
+          <w:lang w:val="ru-RU"/>
+        </w:rPr>
+      </w:pPr>
+      <w:proofErr w:type="gramStart"/>
+      <w:r>
+        <w:rPr>
+          <w:rFonts w:ascii="Times New Roman" w:eastAsia="Times New Roman" w:hAnsi="Times New Roman" w:cs="Times New Roman"/>
+          <w:sz w:val="28"/>
+          <w:szCs w:val="28"/>
+          <w:lang w:val="ru-RU"/>
+        </w:rPr>
+        <w:t xml:space="preserve">● </w:t>
+      </w:r>
+      <w:proofErr w:type="spellStart"/>
+      <w:r>
+        <w:rPr>
+          <w:rFonts w:ascii="Times New Roman" w:eastAsia="Times New Roman" w:hAnsi="Times New Roman" w:cs="Times New Roman"/>
+          <w:sz w:val="28"/>
+          <w:szCs w:val="28"/>
+          <w:lang w:val="ru-RU"/>
+        </w:rPr>
+        <w:t>Виконання</w:t>
+      </w:r>
+      <w:proofErr w:type="spellEnd"/>
+      <w:r>
+        <w:rPr>
+          <w:rFonts w:ascii="Times New Roman" w:eastAsia="Times New Roman" w:hAnsi="Times New Roman" w:cs="Times New Roman"/>
+          <w:sz w:val="28"/>
+          <w:szCs w:val="28"/>
+          <w:lang w:val="ru-RU"/>
+        </w:rPr>
+        <w:t xml:space="preserve"> </w:t>
+      </w:r>
+      <w:proofErr w:type="spellStart"/>
+      <w:r>
+        <w:rPr>
+          <w:rFonts w:ascii="Times New Roman" w:eastAsia="Times New Roman" w:hAnsi="Times New Roman" w:cs="Times New Roman"/>
+          <w:sz w:val="28"/>
+          <w:szCs w:val="28"/>
+          <w:lang w:val="ru-RU"/>
+        </w:rPr>
+        <w:t>однієї</w:t>
+      </w:r>
+      <w:proofErr w:type="spellEnd"/>
+      <w:r>
+        <w:rPr>
+          <w:rFonts w:ascii="Times New Roman" w:eastAsia="Times New Roman" w:hAnsi="Times New Roman" w:cs="Times New Roman"/>
+          <w:sz w:val="28"/>
+          <w:szCs w:val="28"/>
+          <w:lang w:val="ru-RU"/>
+        </w:rPr>
+        <w:t xml:space="preserve"> </w:t>
+      </w:r>
+      <w:proofErr w:type="spellStart"/>
+      <w:r>
+        <w:rPr>
+          <w:rFonts w:ascii="Times New Roman" w:eastAsia="Times New Roman" w:hAnsi="Times New Roman" w:cs="Times New Roman"/>
+          <w:sz w:val="28"/>
+          <w:szCs w:val="28"/>
+          <w:lang w:val="ru-RU"/>
+        </w:rPr>
+        <w:t>й</w:t>
+      </w:r>
+      <w:proofErr w:type="spellEnd"/>
+      <w:r>
+        <w:rPr>
+          <w:rFonts w:ascii="Times New Roman" w:eastAsia="Times New Roman" w:hAnsi="Times New Roman" w:cs="Times New Roman"/>
+          <w:sz w:val="28"/>
+          <w:szCs w:val="28"/>
+          <w:lang w:val="ru-RU"/>
+        </w:rPr>
+        <w:t xml:space="preserve"> </w:t>
+      </w:r>
+      <w:proofErr w:type="spellStart"/>
+      <w:r>
+        <w:rPr>
+          <w:rFonts w:ascii="Times New Roman" w:eastAsia="Times New Roman" w:hAnsi="Times New Roman" w:cs="Times New Roman"/>
+          <w:sz w:val="28"/>
+          <w:szCs w:val="28"/>
+          <w:lang w:val="ru-RU"/>
+        </w:rPr>
+        <w:t>тієї</w:t>
+      </w:r>
+      <w:proofErr w:type="spellEnd"/>
+      <w:r>
+        <w:rPr>
+          <w:rFonts w:ascii="Times New Roman" w:eastAsia="Times New Roman" w:hAnsi="Times New Roman" w:cs="Times New Roman"/>
+          <w:sz w:val="28"/>
+          <w:szCs w:val="28"/>
+          <w:lang w:val="ru-RU"/>
+        </w:rPr>
+        <w:t xml:space="preserve"> ж </w:t>
+      </w:r>
+      <w:proofErr w:type="spellStart"/>
+      <w:r>
+        <w:rPr>
+          <w:rFonts w:ascii="Times New Roman" w:eastAsia="Times New Roman" w:hAnsi="Times New Roman" w:cs="Times New Roman"/>
+          <w:sz w:val="28"/>
+          <w:szCs w:val="28"/>
+          <w:lang w:val="ru-RU"/>
+        </w:rPr>
+        <w:t>задачі</w:t>
+      </w:r>
+      <w:proofErr w:type="spellEnd"/>
+      <w:r>
+        <w:rPr>
+          <w:rFonts w:ascii="Times New Roman" w:eastAsia="Times New Roman" w:hAnsi="Times New Roman" w:cs="Times New Roman"/>
+          <w:sz w:val="28"/>
+          <w:szCs w:val="28"/>
+          <w:lang w:val="ru-RU"/>
+        </w:rPr>
+        <w:t xml:space="preserve"> </w:t>
+      </w:r>
+      <w:proofErr w:type="spellStart"/>
+      <w:r>
+        <w:rPr>
+          <w:rFonts w:ascii="Times New Roman" w:eastAsia="Times New Roman" w:hAnsi="Times New Roman" w:cs="Times New Roman"/>
+          <w:sz w:val="28"/>
+          <w:szCs w:val="28"/>
+          <w:lang w:val="ru-RU"/>
+        </w:rPr>
+        <w:t>двічі</w:t>
+      </w:r>
+      <w:proofErr w:type="spellEnd"/>
+      <w:r>
+        <w:rPr>
+          <w:rFonts w:ascii="Times New Roman" w:eastAsia="Times New Roman" w:hAnsi="Times New Roman" w:cs="Times New Roman"/>
+          <w:sz w:val="28"/>
+          <w:szCs w:val="28"/>
+          <w:lang w:val="ru-RU"/>
+        </w:rPr>
+        <w:t xml:space="preserve"> в день (час </w:t>
+      </w:r>
+      <w:proofErr w:type="spellStart"/>
+      <w:r>
+        <w:rPr>
+          <w:rFonts w:ascii="Times New Roman" w:eastAsia="Times New Roman" w:hAnsi="Times New Roman" w:cs="Times New Roman"/>
+          <w:sz w:val="28"/>
+          <w:szCs w:val="28"/>
+          <w:lang w:val="ru-RU"/>
+        </w:rPr>
+        <w:t>також</w:t>
+      </w:r>
+      <w:proofErr w:type="spellEnd"/>
+      <w:r>
+        <w:rPr>
+          <w:rFonts w:ascii="Times New Roman" w:eastAsia="Times New Roman" w:hAnsi="Times New Roman" w:cs="Times New Roman"/>
+          <w:sz w:val="28"/>
+          <w:szCs w:val="28"/>
+          <w:lang w:val="ru-RU"/>
+        </w:rPr>
+        <w:t xml:space="preserve"> </w:t>
+      </w:r>
+      <w:proofErr w:type="spellStart"/>
+      <w:r>
+        <w:rPr>
+          <w:rFonts w:ascii="Times New Roman" w:eastAsia="Times New Roman" w:hAnsi="Times New Roman" w:cs="Times New Roman"/>
+          <w:sz w:val="28"/>
+          <w:szCs w:val="28"/>
+          <w:lang w:val="ru-RU"/>
+        </w:rPr>
+        <w:t>визначаєте</w:t>
+      </w:r>
+      <w:proofErr w:type="spellEnd"/>
+      <w:proofErr w:type="gramEnd"/>
     </w:p>
     <w:p>
       <w:pPr>
+        <w:pStyle w:val="normal"/>
         <w:spacing w:line="360" w:lineRule="auto"/>
         <w:jc w:val="both"/>
         <w:rPr>
-          <w:rFonts w:ascii="Times New Roman" w:cs="Times New Roman" w:eastAsia="Times New Roman" w:hAnsi="Times New Roman"/>
-          <w:sz w:val="28"/>
-          <w:szCs w:val="28"/>
-        </w:rPr>
-      </w:pPr>
-      <w:r>
-        <w:rPr>
-          <w:rFonts w:ascii="Times New Roman" w:cs="Times New Roman" w:eastAsia="Times New Roman" w:hAnsi="Times New Roman"/>
-          <w:sz w:val="28"/>
-          <w:szCs w:val="28"/>
-          <w:rtl w:val="0"/>
-        </w:rPr>
-        <w:t xml:space="preserve">самостійно).</w:t>
-      </w:r>
+          <w:rFonts w:ascii="Times New Roman" w:eastAsia="Times New Roman" w:hAnsi="Times New Roman" w:cs="Times New Roman"/>
+          <w:sz w:val="28"/>
+          <w:szCs w:val="28"/>
+          <w:lang w:val="ru-RU"/>
+        </w:rPr>
+      </w:pPr>
+      <w:proofErr w:type="spellStart"/>
+      <w:proofErr w:type="gramStart"/>
+      <w:r>
+        <w:rPr>
+          <w:rFonts w:ascii="Times New Roman" w:eastAsia="Times New Roman" w:hAnsi="Times New Roman" w:cs="Times New Roman"/>
+          <w:sz w:val="28"/>
+          <w:szCs w:val="28"/>
+          <w:lang w:val="ru-RU"/>
+        </w:rPr>
+        <w:t>самостійно</w:t>
+      </w:r>
+      <w:proofErr w:type="spellEnd"/>
+      <w:r>
+        <w:rPr>
+          <w:rFonts w:ascii="Times New Roman" w:eastAsia="Times New Roman" w:hAnsi="Times New Roman" w:cs="Times New Roman"/>
+          <w:sz w:val="28"/>
+          <w:szCs w:val="28"/>
+          <w:lang w:val="ru-RU"/>
+        </w:rPr>
+        <w:t>).</w:t>
+      </w:r>
+      <w:proofErr w:type="gramEnd"/>
     </w:p>
     <w:p>
       <w:pPr>
+        <w:pStyle w:val="normal"/>
         <w:spacing w:line="360" w:lineRule="auto"/>
         <w:jc w:val="both"/>
         <w:rPr>
-          <w:rFonts w:ascii="Times New Roman" w:cs="Times New Roman" w:eastAsia="Times New Roman" w:hAnsi="Times New Roman"/>
-          <w:sz w:val="28"/>
-          <w:szCs w:val="28"/>
-        </w:rPr>
-      </w:pPr>
-      <w:r>
-        <w:rPr>
-          <w:rFonts w:ascii="Times New Roman" w:cs="Times New Roman" w:eastAsia="Times New Roman" w:hAnsi="Times New Roman"/>
-          <w:sz w:val="28"/>
-          <w:szCs w:val="28"/>
-          <w:rtl w:val="0"/>
-        </w:rPr>
-        <w:t xml:space="preserve">● Виконання однієї й тієї ж задачі тільки в будні (або тільки у вихідні дні) у</w:t>
+          <w:rFonts w:ascii="Times New Roman" w:eastAsia="Times New Roman" w:hAnsi="Times New Roman" w:cs="Times New Roman"/>
+          <w:sz w:val="28"/>
+          <w:szCs w:val="28"/>
+          <w:lang w:val="ru-RU"/>
+        </w:rPr>
+      </w:pPr>
+      <w:r>
+        <w:rPr>
+          <w:rFonts w:ascii="Times New Roman" w:eastAsia="Times New Roman" w:hAnsi="Times New Roman" w:cs="Times New Roman"/>
+          <w:sz w:val="28"/>
+          <w:szCs w:val="28"/>
+          <w:lang w:val="ru-RU"/>
+        </w:rPr>
+        <w:t xml:space="preserve">● </w:t>
+      </w:r>
+      <w:proofErr w:type="spellStart"/>
+      <w:r>
+        <w:rPr>
+          <w:rFonts w:ascii="Times New Roman" w:eastAsia="Times New Roman" w:hAnsi="Times New Roman" w:cs="Times New Roman"/>
+          <w:sz w:val="28"/>
+          <w:szCs w:val="28"/>
+          <w:lang w:val="ru-RU"/>
+        </w:rPr>
+        <w:t>Виконання</w:t>
+      </w:r>
+      <w:proofErr w:type="spellEnd"/>
+      <w:r>
+        <w:rPr>
+          <w:rFonts w:ascii="Times New Roman" w:eastAsia="Times New Roman" w:hAnsi="Times New Roman" w:cs="Times New Roman"/>
+          <w:sz w:val="28"/>
+          <w:szCs w:val="28"/>
+          <w:lang w:val="ru-RU"/>
+        </w:rPr>
+        <w:t xml:space="preserve"> </w:t>
+      </w:r>
+      <w:proofErr w:type="spellStart"/>
+      <w:r>
+        <w:rPr>
+          <w:rFonts w:ascii="Times New Roman" w:eastAsia="Times New Roman" w:hAnsi="Times New Roman" w:cs="Times New Roman"/>
+          <w:sz w:val="28"/>
+          <w:szCs w:val="28"/>
+          <w:lang w:val="ru-RU"/>
+        </w:rPr>
+        <w:t>однієї</w:t>
+      </w:r>
+      <w:proofErr w:type="spellEnd"/>
+      <w:r>
+        <w:rPr>
+          <w:rFonts w:ascii="Times New Roman" w:eastAsia="Times New Roman" w:hAnsi="Times New Roman" w:cs="Times New Roman"/>
+          <w:sz w:val="28"/>
+          <w:szCs w:val="28"/>
+          <w:lang w:val="ru-RU"/>
+        </w:rPr>
+        <w:t xml:space="preserve"> </w:t>
+      </w:r>
+      <w:proofErr w:type="spellStart"/>
+      <w:r>
+        <w:rPr>
+          <w:rFonts w:ascii="Times New Roman" w:eastAsia="Times New Roman" w:hAnsi="Times New Roman" w:cs="Times New Roman"/>
+          <w:sz w:val="28"/>
+          <w:szCs w:val="28"/>
+          <w:lang w:val="ru-RU"/>
+        </w:rPr>
+        <w:t>й</w:t>
+      </w:r>
+      <w:proofErr w:type="spellEnd"/>
+      <w:r>
+        <w:rPr>
+          <w:rFonts w:ascii="Times New Roman" w:eastAsia="Times New Roman" w:hAnsi="Times New Roman" w:cs="Times New Roman"/>
+          <w:sz w:val="28"/>
+          <w:szCs w:val="28"/>
+          <w:lang w:val="ru-RU"/>
+        </w:rPr>
+        <w:t xml:space="preserve"> </w:t>
+      </w:r>
+      <w:proofErr w:type="spellStart"/>
+      <w:proofErr w:type="gramStart"/>
+      <w:r>
+        <w:rPr>
+          <w:rFonts w:ascii="Times New Roman" w:eastAsia="Times New Roman" w:hAnsi="Times New Roman" w:cs="Times New Roman"/>
+          <w:sz w:val="28"/>
+          <w:szCs w:val="28"/>
+          <w:lang w:val="ru-RU"/>
+        </w:rPr>
+        <w:t>тієї</w:t>
+      </w:r>
+      <w:proofErr w:type="spellEnd"/>
+      <w:r>
+        <w:rPr>
+          <w:rFonts w:ascii="Times New Roman" w:eastAsia="Times New Roman" w:hAnsi="Times New Roman" w:cs="Times New Roman"/>
+          <w:sz w:val="28"/>
+          <w:szCs w:val="28"/>
+          <w:lang w:val="ru-RU"/>
+        </w:rPr>
+        <w:t xml:space="preserve"> ж</w:t>
+      </w:r>
+      <w:proofErr w:type="gramEnd"/>
+      <w:r>
+        <w:rPr>
+          <w:rFonts w:ascii="Times New Roman" w:eastAsia="Times New Roman" w:hAnsi="Times New Roman" w:cs="Times New Roman"/>
+          <w:sz w:val="28"/>
+          <w:szCs w:val="28"/>
+          <w:lang w:val="ru-RU"/>
+        </w:rPr>
+        <w:t xml:space="preserve"> </w:t>
+      </w:r>
+      <w:proofErr w:type="spellStart"/>
+      <w:r>
+        <w:rPr>
+          <w:rFonts w:ascii="Times New Roman" w:eastAsia="Times New Roman" w:hAnsi="Times New Roman" w:cs="Times New Roman"/>
+          <w:sz w:val="28"/>
+          <w:szCs w:val="28"/>
+          <w:lang w:val="ru-RU"/>
+        </w:rPr>
+        <w:t>задачі</w:t>
+      </w:r>
+      <w:proofErr w:type="spellEnd"/>
+      <w:r>
+        <w:rPr>
+          <w:rFonts w:ascii="Times New Roman" w:eastAsia="Times New Roman" w:hAnsi="Times New Roman" w:cs="Times New Roman"/>
+          <w:sz w:val="28"/>
+          <w:szCs w:val="28"/>
+          <w:lang w:val="ru-RU"/>
+        </w:rPr>
+        <w:t xml:space="preserve"> </w:t>
+      </w:r>
+      <w:proofErr w:type="spellStart"/>
+      <w:r>
+        <w:rPr>
+          <w:rFonts w:ascii="Times New Roman" w:eastAsia="Times New Roman" w:hAnsi="Times New Roman" w:cs="Times New Roman"/>
+          <w:sz w:val="28"/>
+          <w:szCs w:val="28"/>
+          <w:lang w:val="ru-RU"/>
+        </w:rPr>
+        <w:t>тільки</w:t>
+      </w:r>
+      <w:proofErr w:type="spellEnd"/>
+      <w:r>
+        <w:rPr>
+          <w:rFonts w:ascii="Times New Roman" w:eastAsia="Times New Roman" w:hAnsi="Times New Roman" w:cs="Times New Roman"/>
+          <w:sz w:val="28"/>
+          <w:szCs w:val="28"/>
+          <w:lang w:val="ru-RU"/>
+        </w:rPr>
+        <w:t xml:space="preserve"> в </w:t>
+      </w:r>
+      <w:proofErr w:type="spellStart"/>
+      <w:r>
+        <w:rPr>
+          <w:rFonts w:ascii="Times New Roman" w:eastAsia="Times New Roman" w:hAnsi="Times New Roman" w:cs="Times New Roman"/>
+          <w:sz w:val="28"/>
+          <w:szCs w:val="28"/>
+          <w:lang w:val="ru-RU"/>
+        </w:rPr>
+        <w:t>будні</w:t>
+      </w:r>
+      <w:proofErr w:type="spellEnd"/>
+      <w:r>
+        <w:rPr>
+          <w:rFonts w:ascii="Times New Roman" w:eastAsia="Times New Roman" w:hAnsi="Times New Roman" w:cs="Times New Roman"/>
+          <w:sz w:val="28"/>
+          <w:szCs w:val="28"/>
+          <w:lang w:val="ru-RU"/>
+        </w:rPr>
+        <w:t xml:space="preserve"> (</w:t>
+      </w:r>
+      <w:proofErr w:type="spellStart"/>
+      <w:r>
+        <w:rPr>
+          <w:rFonts w:ascii="Times New Roman" w:eastAsia="Times New Roman" w:hAnsi="Times New Roman" w:cs="Times New Roman"/>
+          <w:sz w:val="28"/>
+          <w:szCs w:val="28"/>
+          <w:lang w:val="ru-RU"/>
+        </w:rPr>
+        <w:t>або</w:t>
+      </w:r>
+      <w:proofErr w:type="spellEnd"/>
+      <w:r>
+        <w:rPr>
+          <w:rFonts w:ascii="Times New Roman" w:eastAsia="Times New Roman" w:hAnsi="Times New Roman" w:cs="Times New Roman"/>
+          <w:sz w:val="28"/>
+          <w:szCs w:val="28"/>
+          <w:lang w:val="ru-RU"/>
+        </w:rPr>
+        <w:t xml:space="preserve"> </w:t>
+      </w:r>
+      <w:proofErr w:type="spellStart"/>
+      <w:r>
+        <w:rPr>
+          <w:rFonts w:ascii="Times New Roman" w:eastAsia="Times New Roman" w:hAnsi="Times New Roman" w:cs="Times New Roman"/>
+          <w:sz w:val="28"/>
+          <w:szCs w:val="28"/>
+          <w:lang w:val="ru-RU"/>
+        </w:rPr>
+        <w:t>тільки</w:t>
+      </w:r>
+      <w:proofErr w:type="spellEnd"/>
+      <w:r>
+        <w:rPr>
+          <w:rFonts w:ascii="Times New Roman" w:eastAsia="Times New Roman" w:hAnsi="Times New Roman" w:cs="Times New Roman"/>
+          <w:sz w:val="28"/>
+          <w:szCs w:val="28"/>
+          <w:lang w:val="ru-RU"/>
+        </w:rPr>
+        <w:t xml:space="preserve"> у </w:t>
+      </w:r>
+      <w:proofErr w:type="spellStart"/>
+      <w:r>
+        <w:rPr>
+          <w:rFonts w:ascii="Times New Roman" w:eastAsia="Times New Roman" w:hAnsi="Times New Roman" w:cs="Times New Roman"/>
+          <w:sz w:val="28"/>
+          <w:szCs w:val="28"/>
+          <w:lang w:val="ru-RU"/>
+        </w:rPr>
+        <w:t>вихідні</w:t>
+      </w:r>
+      <w:proofErr w:type="spellEnd"/>
+      <w:r>
+        <w:rPr>
+          <w:rFonts w:ascii="Times New Roman" w:eastAsia="Times New Roman" w:hAnsi="Times New Roman" w:cs="Times New Roman"/>
+          <w:sz w:val="28"/>
+          <w:szCs w:val="28"/>
+          <w:lang w:val="ru-RU"/>
+        </w:rPr>
+        <w:t xml:space="preserve"> </w:t>
+      </w:r>
+      <w:proofErr w:type="spellStart"/>
+      <w:r>
+        <w:rPr>
+          <w:rFonts w:ascii="Times New Roman" w:eastAsia="Times New Roman" w:hAnsi="Times New Roman" w:cs="Times New Roman"/>
+          <w:sz w:val="28"/>
+          <w:szCs w:val="28"/>
+          <w:lang w:val="ru-RU"/>
+        </w:rPr>
+        <w:t>дні</w:t>
+      </w:r>
+      <w:proofErr w:type="spellEnd"/>
+      <w:r>
+        <w:rPr>
+          <w:rFonts w:ascii="Times New Roman" w:eastAsia="Times New Roman" w:hAnsi="Times New Roman" w:cs="Times New Roman"/>
+          <w:sz w:val="28"/>
+          <w:szCs w:val="28"/>
+          <w:lang w:val="ru-RU"/>
+        </w:rPr>
+        <w:t>) у</w:t>
       </w:r>
     </w:p>
     <w:p>
       <w:pPr>
+        <w:pStyle w:val="normal"/>
         <w:spacing w:line="360" w:lineRule="auto"/>
         <w:jc w:val="both"/>
         <w:rPr>
-          <w:rFonts w:ascii="Times New Roman" w:cs="Times New Roman" w:eastAsia="Times New Roman" w:hAnsi="Times New Roman"/>
-          <w:sz w:val="28"/>
-          <w:szCs w:val="28"/>
-        </w:rPr>
-      </w:pPr>
-      <w:r>
-        <w:rPr>
-          <w:rFonts w:ascii="Times New Roman" w:cs="Times New Roman" w:eastAsia="Times New Roman" w:hAnsi="Times New Roman"/>
-          <w:sz w:val="28"/>
-          <w:szCs w:val="28"/>
-          <w:rtl w:val="0"/>
-        </w:rPr>
-        <w:t xml:space="preserve">чітко визначений проміжок часу (наприклад з 8 до 18 години).</w:t>
+          <w:rFonts w:ascii="Times New Roman" w:eastAsia="Times New Roman" w:hAnsi="Times New Roman" w:cs="Times New Roman"/>
+          <w:sz w:val="28"/>
+          <w:szCs w:val="28"/>
+          <w:lang w:val="ru-RU"/>
+        </w:rPr>
+      </w:pPr>
+      <w:proofErr w:type="spellStart"/>
+      <w:proofErr w:type="gramStart"/>
+      <w:r>
+        <w:rPr>
+          <w:rFonts w:ascii="Times New Roman" w:eastAsia="Times New Roman" w:hAnsi="Times New Roman" w:cs="Times New Roman"/>
+          <w:sz w:val="28"/>
+          <w:szCs w:val="28"/>
+          <w:lang w:val="ru-RU"/>
+        </w:rPr>
+        <w:t>ч</w:t>
+      </w:r>
+      <w:proofErr w:type="gramEnd"/>
+      <w:r>
+        <w:rPr>
+          <w:rFonts w:ascii="Times New Roman" w:eastAsia="Times New Roman" w:hAnsi="Times New Roman" w:cs="Times New Roman"/>
+          <w:sz w:val="28"/>
+          <w:szCs w:val="28"/>
+          <w:lang w:val="ru-RU"/>
+        </w:rPr>
+        <w:t>ітко</w:t>
+      </w:r>
+      <w:proofErr w:type="spellEnd"/>
+      <w:r>
+        <w:rPr>
+          <w:rFonts w:ascii="Times New Roman" w:eastAsia="Times New Roman" w:hAnsi="Times New Roman" w:cs="Times New Roman"/>
+          <w:sz w:val="28"/>
+          <w:szCs w:val="28"/>
+          <w:lang w:val="ru-RU"/>
+        </w:rPr>
+        <w:t xml:space="preserve"> </w:t>
+      </w:r>
+      <w:proofErr w:type="spellStart"/>
+      <w:r>
+        <w:rPr>
+          <w:rFonts w:ascii="Times New Roman" w:eastAsia="Times New Roman" w:hAnsi="Times New Roman" w:cs="Times New Roman"/>
+          <w:sz w:val="28"/>
+          <w:szCs w:val="28"/>
+          <w:lang w:val="ru-RU"/>
+        </w:rPr>
+        <w:t>визначений</w:t>
+      </w:r>
+      <w:proofErr w:type="spellEnd"/>
+      <w:r>
+        <w:rPr>
+          <w:rFonts w:ascii="Times New Roman" w:eastAsia="Times New Roman" w:hAnsi="Times New Roman" w:cs="Times New Roman"/>
+          <w:sz w:val="28"/>
+          <w:szCs w:val="28"/>
+          <w:lang w:val="ru-RU"/>
+        </w:rPr>
+        <w:t xml:space="preserve"> </w:t>
+      </w:r>
+      <w:proofErr w:type="spellStart"/>
+      <w:r>
+        <w:rPr>
+          <w:rFonts w:ascii="Times New Roman" w:eastAsia="Times New Roman" w:hAnsi="Times New Roman" w:cs="Times New Roman"/>
+          <w:sz w:val="28"/>
+          <w:szCs w:val="28"/>
+          <w:lang w:val="ru-RU"/>
+        </w:rPr>
+        <w:t>проміжок</w:t>
+      </w:r>
+      <w:proofErr w:type="spellEnd"/>
+      <w:r>
+        <w:rPr>
+          <w:rFonts w:ascii="Times New Roman" w:eastAsia="Times New Roman" w:hAnsi="Times New Roman" w:cs="Times New Roman"/>
+          <w:sz w:val="28"/>
+          <w:szCs w:val="28"/>
+          <w:lang w:val="ru-RU"/>
+        </w:rPr>
+        <w:t xml:space="preserve"> часу (</w:t>
+      </w:r>
+      <w:proofErr w:type="spellStart"/>
+      <w:r>
+        <w:rPr>
+          <w:rFonts w:ascii="Times New Roman" w:eastAsia="Times New Roman" w:hAnsi="Times New Roman" w:cs="Times New Roman"/>
+          <w:sz w:val="28"/>
+          <w:szCs w:val="28"/>
+          <w:lang w:val="ru-RU"/>
+        </w:rPr>
+        <w:t>наприклад</w:t>
+      </w:r>
+      <w:proofErr w:type="spellEnd"/>
+      <w:r>
+        <w:rPr>
+          <w:rFonts w:ascii="Times New Roman" w:eastAsia="Times New Roman" w:hAnsi="Times New Roman" w:cs="Times New Roman"/>
+          <w:sz w:val="28"/>
+          <w:szCs w:val="28"/>
+          <w:lang w:val="ru-RU"/>
+        </w:rPr>
+        <w:t xml:space="preserve"> </w:t>
+      </w:r>
+      <w:proofErr w:type="spellStart"/>
+      <w:r>
+        <w:rPr>
+          <w:rFonts w:ascii="Times New Roman" w:eastAsia="Times New Roman" w:hAnsi="Times New Roman" w:cs="Times New Roman"/>
+          <w:sz w:val="28"/>
+          <w:szCs w:val="28"/>
+          <w:lang w:val="ru-RU"/>
+        </w:rPr>
+        <w:t>з</w:t>
+      </w:r>
+      <w:proofErr w:type="spellEnd"/>
+      <w:r>
+        <w:rPr>
+          <w:rFonts w:ascii="Times New Roman" w:eastAsia="Times New Roman" w:hAnsi="Times New Roman" w:cs="Times New Roman"/>
+          <w:sz w:val="28"/>
+          <w:szCs w:val="28"/>
+          <w:lang w:val="ru-RU"/>
+        </w:rPr>
+        <w:t xml:space="preserve"> 8 до 18 </w:t>
+      </w:r>
+      <w:proofErr w:type="spellStart"/>
+      <w:r>
+        <w:rPr>
+          <w:rFonts w:ascii="Times New Roman" w:eastAsia="Times New Roman" w:hAnsi="Times New Roman" w:cs="Times New Roman"/>
+          <w:sz w:val="28"/>
+          <w:szCs w:val="28"/>
+          <w:lang w:val="ru-RU"/>
+        </w:rPr>
+        <w:t>години</w:t>
+      </w:r>
+      <w:proofErr w:type="spellEnd"/>
+      <w:r>
+        <w:rPr>
+          <w:rFonts w:ascii="Times New Roman" w:eastAsia="Times New Roman" w:hAnsi="Times New Roman" w:cs="Times New Roman"/>
+          <w:sz w:val="28"/>
+          <w:szCs w:val="28"/>
+          <w:lang w:val="ru-RU"/>
+        </w:rPr>
+        <w:t>).</w:t>
       </w:r>
     </w:p>
     <w:p>
       <w:pPr>
+        <w:pStyle w:val="normal"/>
         <w:spacing w:line="360" w:lineRule="auto"/>
         <w:jc w:val="both"/>
         <w:rPr>
-          <w:rFonts w:ascii="Times New Roman" w:cs="Times New Roman" w:eastAsia="Times New Roman" w:hAnsi="Times New Roman"/>
-          <w:sz w:val="28"/>
-          <w:szCs w:val="28"/>
-        </w:rPr>
-      </w:pPr>
-      <w:r>
-        <w:rPr>
-          <w:rFonts w:ascii="Times New Roman" w:cs="Times New Roman" w:eastAsia="Times New Roman" w:hAnsi="Times New Roman"/>
-          <w:sz w:val="28"/>
-          <w:szCs w:val="28"/>
-          <w:rtl w:val="0"/>
-        </w:rPr>
-        <w:t xml:space="preserve">● Виконання задач тільки раз у рік, раз у місяць, раз у день, щогодини, при</w:t>
+          <w:rFonts w:ascii="Times New Roman" w:eastAsia="Times New Roman" w:hAnsi="Times New Roman" w:cs="Times New Roman"/>
+          <w:sz w:val="28"/>
+          <w:szCs w:val="28"/>
+          <w:lang w:val="ru-RU"/>
+        </w:rPr>
+      </w:pPr>
+      <w:r>
+        <w:rPr>
+          <w:rFonts w:ascii="Times New Roman" w:eastAsia="Times New Roman" w:hAnsi="Times New Roman" w:cs="Times New Roman"/>
+          <w:sz w:val="28"/>
+          <w:szCs w:val="28"/>
+          <w:lang w:val="ru-RU"/>
+        </w:rPr>
+        <w:t xml:space="preserve">● </w:t>
+      </w:r>
+      <w:proofErr w:type="spellStart"/>
+      <w:r>
+        <w:rPr>
+          <w:rFonts w:ascii="Times New Roman" w:eastAsia="Times New Roman" w:hAnsi="Times New Roman" w:cs="Times New Roman"/>
+          <w:sz w:val="28"/>
+          <w:szCs w:val="28"/>
+          <w:lang w:val="ru-RU"/>
+        </w:rPr>
+        <w:t>Виконання</w:t>
+      </w:r>
+      <w:proofErr w:type="spellEnd"/>
+      <w:r>
+        <w:rPr>
+          <w:rFonts w:ascii="Times New Roman" w:eastAsia="Times New Roman" w:hAnsi="Times New Roman" w:cs="Times New Roman"/>
+          <w:sz w:val="28"/>
+          <w:szCs w:val="28"/>
+          <w:lang w:val="ru-RU"/>
+        </w:rPr>
+        <w:t xml:space="preserve"> задач </w:t>
+      </w:r>
+      <w:proofErr w:type="spellStart"/>
+      <w:r>
+        <w:rPr>
+          <w:rFonts w:ascii="Times New Roman" w:eastAsia="Times New Roman" w:hAnsi="Times New Roman" w:cs="Times New Roman"/>
+          <w:sz w:val="28"/>
+          <w:szCs w:val="28"/>
+          <w:lang w:val="ru-RU"/>
+        </w:rPr>
+        <w:t>тільки</w:t>
+      </w:r>
+      <w:proofErr w:type="spellEnd"/>
+      <w:r>
+        <w:rPr>
+          <w:rFonts w:ascii="Times New Roman" w:eastAsia="Times New Roman" w:hAnsi="Times New Roman" w:cs="Times New Roman"/>
+          <w:sz w:val="28"/>
+          <w:szCs w:val="28"/>
+          <w:lang w:val="ru-RU"/>
+        </w:rPr>
+        <w:t xml:space="preserve"> раз у </w:t>
+      </w:r>
+      <w:proofErr w:type="spellStart"/>
+      <w:proofErr w:type="gramStart"/>
+      <w:r>
+        <w:rPr>
+          <w:rFonts w:ascii="Times New Roman" w:eastAsia="Times New Roman" w:hAnsi="Times New Roman" w:cs="Times New Roman"/>
+          <w:sz w:val="28"/>
+          <w:szCs w:val="28"/>
+          <w:lang w:val="ru-RU"/>
+        </w:rPr>
+        <w:t>р</w:t>
+      </w:r>
+      <w:proofErr w:type="gramEnd"/>
+      <w:r>
+        <w:rPr>
+          <w:rFonts w:ascii="Times New Roman" w:eastAsia="Times New Roman" w:hAnsi="Times New Roman" w:cs="Times New Roman"/>
+          <w:sz w:val="28"/>
+          <w:szCs w:val="28"/>
+          <w:lang w:val="ru-RU"/>
+        </w:rPr>
+        <w:t>ік</w:t>
+      </w:r>
+      <w:proofErr w:type="spellEnd"/>
+      <w:r>
+        <w:rPr>
+          <w:rFonts w:ascii="Times New Roman" w:eastAsia="Times New Roman" w:hAnsi="Times New Roman" w:cs="Times New Roman"/>
+          <w:sz w:val="28"/>
+          <w:szCs w:val="28"/>
+          <w:lang w:val="ru-RU"/>
+        </w:rPr>
+        <w:t xml:space="preserve">, раз у </w:t>
+      </w:r>
+      <w:proofErr w:type="spellStart"/>
+      <w:r>
+        <w:rPr>
+          <w:rFonts w:ascii="Times New Roman" w:eastAsia="Times New Roman" w:hAnsi="Times New Roman" w:cs="Times New Roman"/>
+          <w:sz w:val="28"/>
+          <w:szCs w:val="28"/>
+          <w:lang w:val="ru-RU"/>
+        </w:rPr>
+        <w:t>місяць</w:t>
+      </w:r>
+      <w:proofErr w:type="spellEnd"/>
+      <w:r>
+        <w:rPr>
+          <w:rFonts w:ascii="Times New Roman" w:eastAsia="Times New Roman" w:hAnsi="Times New Roman" w:cs="Times New Roman"/>
+          <w:sz w:val="28"/>
+          <w:szCs w:val="28"/>
+          <w:lang w:val="ru-RU"/>
+        </w:rPr>
+        <w:t xml:space="preserve">, раз у день, </w:t>
+      </w:r>
+      <w:proofErr w:type="spellStart"/>
+      <w:r>
+        <w:rPr>
+          <w:rFonts w:ascii="Times New Roman" w:eastAsia="Times New Roman" w:hAnsi="Times New Roman" w:cs="Times New Roman"/>
+          <w:sz w:val="28"/>
+          <w:szCs w:val="28"/>
+          <w:lang w:val="ru-RU"/>
+        </w:rPr>
+        <w:t>щогодини</w:t>
+      </w:r>
+      <w:proofErr w:type="spellEnd"/>
+      <w:r>
+        <w:rPr>
+          <w:rFonts w:ascii="Times New Roman" w:eastAsia="Times New Roman" w:hAnsi="Times New Roman" w:cs="Times New Roman"/>
+          <w:sz w:val="28"/>
+          <w:szCs w:val="28"/>
+          <w:lang w:val="ru-RU"/>
+        </w:rPr>
+        <w:t>, при</w:t>
       </w:r>
     </w:p>
     <w:p>
       <w:pPr>
+        <w:pStyle w:val="normal"/>
         <w:spacing w:line="360" w:lineRule="auto"/>
         <w:jc w:val="both"/>
         <w:rPr>
-          <w:rFonts w:ascii="Times New Roman" w:cs="Times New Roman" w:eastAsia="Times New Roman" w:hAnsi="Times New Roman"/>
-          <w:sz w:val="28"/>
-          <w:szCs w:val="28"/>
-        </w:rPr>
-      </w:pPr>
-      <w:r>
-        <w:rPr>
-          <w:rFonts w:ascii="Times New Roman" w:cs="Times New Roman" w:eastAsia="Times New Roman" w:hAnsi="Times New Roman"/>
-          <w:sz w:val="28"/>
-          <w:szCs w:val="28"/>
-          <w:rtl w:val="0"/>
-        </w:rPr>
-        <w:t xml:space="preserve">вмиканні (після перезавантаження).</w:t>
+          <w:rFonts w:ascii="Times New Roman" w:eastAsia="Times New Roman" w:hAnsi="Times New Roman" w:cs="Times New Roman"/>
+          <w:sz w:val="28"/>
+          <w:szCs w:val="28"/>
+        </w:rPr>
+      </w:pPr>
+      <w:proofErr w:type="spellStart"/>
+      <w:proofErr w:type="gramStart"/>
+      <w:r>
+        <w:rPr>
+          <w:rFonts w:ascii="Times New Roman" w:eastAsia="Times New Roman" w:hAnsi="Times New Roman" w:cs="Times New Roman"/>
+          <w:sz w:val="28"/>
+          <w:szCs w:val="28"/>
+        </w:rPr>
+        <w:t>вмиканні</w:t>
+      </w:r>
+      <w:proofErr w:type="spellEnd"/>
+      <w:proofErr w:type="gramEnd"/>
+      <w:r>
+        <w:rPr>
+          <w:rFonts w:ascii="Times New Roman" w:eastAsia="Times New Roman" w:hAnsi="Times New Roman" w:cs="Times New Roman"/>
+          <w:sz w:val="28"/>
+          <w:szCs w:val="28"/>
+        </w:rPr>
+        <w:t xml:space="preserve"> (</w:t>
+      </w:r>
+      <w:proofErr w:type="spellStart"/>
+      <w:r>
+        <w:rPr>
+          <w:rFonts w:ascii="Times New Roman" w:eastAsia="Times New Roman" w:hAnsi="Times New Roman" w:cs="Times New Roman"/>
+          <w:sz w:val="28"/>
+          <w:szCs w:val="28"/>
+        </w:rPr>
+        <w:t>після</w:t>
+      </w:r>
+      <w:proofErr w:type="spellEnd"/>
+      <w:r>
+        <w:rPr>
+          <w:rFonts w:ascii="Times New Roman" w:eastAsia="Times New Roman" w:hAnsi="Times New Roman" w:cs="Times New Roman"/>
+          <w:sz w:val="28"/>
+          <w:szCs w:val="28"/>
+        </w:rPr>
+        <w:t xml:space="preserve"> </w:t>
+      </w:r>
+      <w:proofErr w:type="spellStart"/>
+      <w:r>
+        <w:rPr>
+          <w:rFonts w:ascii="Times New Roman" w:eastAsia="Times New Roman" w:hAnsi="Times New Roman" w:cs="Times New Roman"/>
+          <w:sz w:val="28"/>
+          <w:szCs w:val="28"/>
+        </w:rPr>
+        <w:t>перезавантаження</w:t>
+      </w:r>
+      <w:proofErr w:type="spellEnd"/>
+      <w:r>
+        <w:rPr>
+          <w:rFonts w:ascii="Times New Roman" w:eastAsia="Times New Roman" w:hAnsi="Times New Roman" w:cs="Times New Roman"/>
+          <w:sz w:val="28"/>
+          <w:szCs w:val="28"/>
+        </w:rPr>
+        <w:t>).</w:t>
       </w:r>
     </w:p>
     <w:p>
       <w:pPr>
+        <w:pStyle w:val="normal"/>
         <w:spacing w:line="360" w:lineRule="auto"/>
         <w:jc w:val="both"/>
         <w:rPr>
-          <w:rFonts w:ascii="Times New Roman" w:cs="Times New Roman" w:eastAsia="Times New Roman" w:hAnsi="Times New Roman"/>
-          <w:sz w:val="28"/>
-          <w:szCs w:val="28"/>
-        </w:rPr>
-      </w:pPr>
-      <w:r>
-        <w:rPr>
-          <w:rFonts w:ascii="Times New Roman" w:cs="Times New Roman" w:eastAsia="Times New Roman" w:hAnsi="Times New Roman"/>
-          <w:sz w:val="28"/>
-          <w:szCs w:val="28"/>
-        </w:rPr>
+          <w:rFonts w:ascii="Times New Roman" w:eastAsia="Times New Roman" w:hAnsi="Times New Roman" w:cs="Times New Roman"/>
+          <w:sz w:val="28"/>
+          <w:szCs w:val="28"/>
+        </w:rPr>
+      </w:pPr>
+      <w:r>
+        <w:rPr>
+          <w:rFonts w:ascii="Times New Roman" w:eastAsia="Times New Roman" w:hAnsi="Times New Roman" w:cs="Times New Roman"/>
+          <w:noProof/>
+          <w:sz w:val="28"/>
+          <w:szCs w:val="28"/>
+          <w:lang w:val="uk-UA"/>
+        </w:rPr>
+        <w:lastRenderedPageBreak/>
         <w:drawing>
-          <wp:inline distB="114300" distT="114300" distL="114300" distR="114300">
+          <wp:inline distT="114300" distB="114300" distL="114300" distR="114300">
             <wp:extent cx="5943600" cy="5054600"/>
-            <wp:effectExtent b="0" l="0" r="0" t="0"/>
+            <wp:effectExtent l="0" t="0" r="0" b="0"/>
             <wp:docPr id="2" name="image8.png"/>
-            <a:graphic>
+            <wp:cNvGraphicFramePr/>
+            <a:graphic xmlns:a="http://schemas.openxmlformats.org/drawingml/2006/main">
               <a:graphicData uri="http://schemas.openxmlformats.org/drawingml/2006/picture">
-                <pic:pic>
+                <pic:pic xmlns:pic="http://schemas.openxmlformats.org/drawingml/2006/picture">
                   <pic:nvPicPr>
                     <pic:cNvPr id="0" name="image8.png"/>
                     <pic:cNvPicPr preferRelativeResize="0"/>
                   </pic:nvPicPr>
                   <pic:blipFill>
-                    <a:blip r:embed="rId9"/>
-                    <a:srcRect b="0" l="0" r="0" t="0"/>
+                    <a:blip r:embed="rId8" cstate="print"/>
+                    <a:srcRect/>
                     <a:stretch>
                       <a:fillRect/>
                     </a:stretch>
@@ -964,7 +6842,9 @@
                       <a:off x="0" y="0"/>
                       <a:ext cx="5943600" cy="5054600"/>
                     </a:xfrm>
-                    <a:prstGeom prst="rect"/>
+                    <a:prstGeom prst="rect">
+                      <a:avLst/>
+                    </a:prstGeom>
                     <a:ln/>
                   </pic:spPr>
                 </pic:pic>
@@ -973,70 +6853,180 @@
           </wp:inline>
         </w:drawing>
       </w:r>
-      <w:r>
-        <w:rPr>
-          <w:rtl w:val="0"/>
-        </w:rPr>
-      </w:r>
     </w:p>
     <w:p>
       <w:pPr>
+        <w:pStyle w:val="normal"/>
         <w:numPr>
           <w:ilvl w:val="0"/>
           <w:numId w:val="2"/>
         </w:numPr>
         <w:spacing w:line="360" w:lineRule="auto"/>
-        <w:ind w:left="720" w:hanging="360"/>
         <w:jc w:val="both"/>
         <w:rPr>
-          <w:rFonts w:ascii="Times New Roman" w:cs="Times New Roman" w:eastAsia="Times New Roman" w:hAnsi="Times New Roman"/>
-          <w:b w:val="1"/>
-          <w:sz w:val="28"/>
-          <w:szCs w:val="28"/>
-        </w:rPr>
-      </w:pPr>
-      <w:r>
-        <w:rPr>
-          <w:rFonts w:ascii="Times New Roman" w:cs="Times New Roman" w:eastAsia="Times New Roman" w:hAnsi="Times New Roman"/>
-          <w:b w:val="1"/>
-          <w:sz w:val="28"/>
-          <w:szCs w:val="28"/>
-          <w:rtl w:val="0"/>
-        </w:rPr>
-        <w:t xml:space="preserve">Процес планування у редакторі nano.</w:t>
+          <w:rFonts w:ascii="Times New Roman" w:eastAsia="Times New Roman" w:hAnsi="Times New Roman" w:cs="Times New Roman"/>
+          <w:b/>
+          <w:sz w:val="28"/>
+          <w:szCs w:val="28"/>
+          <w:lang w:val="ru-RU"/>
+        </w:rPr>
+      </w:pPr>
+      <w:proofErr w:type="spellStart"/>
+      <w:r>
+        <w:rPr>
+          <w:rFonts w:ascii="Times New Roman" w:eastAsia="Times New Roman" w:hAnsi="Times New Roman" w:cs="Times New Roman"/>
+          <w:b/>
+          <w:sz w:val="28"/>
+          <w:szCs w:val="28"/>
+          <w:lang w:val="ru-RU"/>
+        </w:rPr>
+        <w:t>Про</w:t>
+      </w:r>
+      <w:r>
+        <w:rPr>
+          <w:rFonts w:ascii="Times New Roman" w:eastAsia="Times New Roman" w:hAnsi="Times New Roman" w:cs="Times New Roman"/>
+          <w:b/>
+          <w:sz w:val="28"/>
+          <w:szCs w:val="28"/>
+          <w:lang w:val="ru-RU"/>
+        </w:rPr>
+        <w:t>цес</w:t>
+      </w:r>
+      <w:proofErr w:type="spellEnd"/>
+      <w:r>
+        <w:rPr>
+          <w:rFonts w:ascii="Times New Roman" w:eastAsia="Times New Roman" w:hAnsi="Times New Roman" w:cs="Times New Roman"/>
+          <w:b/>
+          <w:sz w:val="28"/>
+          <w:szCs w:val="28"/>
+          <w:lang w:val="ru-RU"/>
+        </w:rPr>
+        <w:t xml:space="preserve"> </w:t>
+      </w:r>
+      <w:proofErr w:type="spellStart"/>
+      <w:r>
+        <w:rPr>
+          <w:rFonts w:ascii="Times New Roman" w:eastAsia="Times New Roman" w:hAnsi="Times New Roman" w:cs="Times New Roman"/>
+          <w:b/>
+          <w:sz w:val="28"/>
+          <w:szCs w:val="28"/>
+          <w:lang w:val="ru-RU"/>
+        </w:rPr>
+        <w:t>планування</w:t>
+      </w:r>
+      <w:proofErr w:type="spellEnd"/>
+      <w:r>
+        <w:rPr>
+          <w:rFonts w:ascii="Times New Roman" w:eastAsia="Times New Roman" w:hAnsi="Times New Roman" w:cs="Times New Roman"/>
+          <w:b/>
+          <w:sz w:val="28"/>
+          <w:szCs w:val="28"/>
+          <w:lang w:val="ru-RU"/>
+        </w:rPr>
+        <w:t xml:space="preserve"> </w:t>
+      </w:r>
+      <w:proofErr w:type="gramStart"/>
+      <w:r>
+        <w:rPr>
+          <w:rFonts w:ascii="Times New Roman" w:eastAsia="Times New Roman" w:hAnsi="Times New Roman" w:cs="Times New Roman"/>
+          <w:b/>
+          <w:sz w:val="28"/>
+          <w:szCs w:val="28"/>
+          <w:lang w:val="ru-RU"/>
+        </w:rPr>
+        <w:t>у</w:t>
+      </w:r>
+      <w:proofErr w:type="gramEnd"/>
+      <w:r>
+        <w:rPr>
+          <w:rFonts w:ascii="Times New Roman" w:eastAsia="Times New Roman" w:hAnsi="Times New Roman" w:cs="Times New Roman"/>
+          <w:b/>
+          <w:sz w:val="28"/>
+          <w:szCs w:val="28"/>
+          <w:lang w:val="ru-RU"/>
+        </w:rPr>
+        <w:t xml:space="preserve"> </w:t>
+      </w:r>
+      <w:proofErr w:type="spellStart"/>
+      <w:r>
+        <w:rPr>
+          <w:rFonts w:ascii="Times New Roman" w:eastAsia="Times New Roman" w:hAnsi="Times New Roman" w:cs="Times New Roman"/>
+          <w:b/>
+          <w:sz w:val="28"/>
+          <w:szCs w:val="28"/>
+          <w:lang w:val="ru-RU"/>
+        </w:rPr>
+        <w:t>редакторі</w:t>
+      </w:r>
+      <w:proofErr w:type="spellEnd"/>
+      <w:r>
+        <w:rPr>
+          <w:rFonts w:ascii="Times New Roman" w:eastAsia="Times New Roman" w:hAnsi="Times New Roman" w:cs="Times New Roman"/>
+          <w:b/>
+          <w:sz w:val="28"/>
+          <w:szCs w:val="28"/>
+          <w:lang w:val="ru-RU"/>
+        </w:rPr>
+        <w:t xml:space="preserve"> </w:t>
+      </w:r>
+      <w:proofErr w:type="spellStart"/>
+      <w:r>
+        <w:rPr>
+          <w:rFonts w:ascii="Times New Roman" w:eastAsia="Times New Roman" w:hAnsi="Times New Roman" w:cs="Times New Roman"/>
+          <w:b/>
+          <w:sz w:val="28"/>
+          <w:szCs w:val="28"/>
+        </w:rPr>
+        <w:t>nano</w:t>
+      </w:r>
+      <w:proofErr w:type="spellEnd"/>
+      <w:r>
+        <w:rPr>
+          <w:rFonts w:ascii="Times New Roman" w:eastAsia="Times New Roman" w:hAnsi="Times New Roman" w:cs="Times New Roman"/>
+          <w:b/>
+          <w:sz w:val="28"/>
+          <w:szCs w:val="28"/>
+          <w:lang w:val="ru-RU"/>
+        </w:rPr>
+        <w:t>.</w:t>
       </w:r>
     </w:p>
     <w:p>
       <w:pPr>
+        <w:pStyle w:val="normal"/>
         <w:spacing w:line="360" w:lineRule="auto"/>
         <w:jc w:val="both"/>
         <w:rPr>
-          <w:rFonts w:ascii="Times New Roman" w:cs="Times New Roman" w:eastAsia="Times New Roman" w:hAnsi="Times New Roman"/>
-          <w:sz w:val="28"/>
-          <w:szCs w:val="28"/>
-        </w:rPr>
-      </w:pPr>
-      <w:r>
-        <w:rPr>
-          <w:rFonts w:ascii="Times New Roman" w:cs="Times New Roman" w:eastAsia="Times New Roman" w:hAnsi="Times New Roman"/>
-          <w:sz w:val="28"/>
-          <w:szCs w:val="28"/>
-        </w:rPr>
+          <w:rFonts w:ascii="Times New Roman" w:eastAsia="Times New Roman" w:hAnsi="Times New Roman" w:cs="Times New Roman"/>
+          <w:sz w:val="28"/>
+          <w:szCs w:val="28"/>
+        </w:rPr>
+      </w:pPr>
+      <w:r>
+        <w:rPr>
+          <w:rFonts w:ascii="Times New Roman" w:eastAsia="Times New Roman" w:hAnsi="Times New Roman" w:cs="Times New Roman"/>
+          <w:noProof/>
+          <w:sz w:val="28"/>
+          <w:szCs w:val="28"/>
+          <w:lang w:val="uk-UA"/>
+        </w:rPr>
+        <w:lastRenderedPageBreak/>
         <w:drawing>
-          <wp:inline distB="114300" distT="114300" distL="114300" distR="114300">
+          <wp:inline distT="114300" distB="114300" distL="114300" distR="114300">
             <wp:extent cx="5943600" cy="5054600"/>
-            <wp:effectExtent b="0" l="0" r="0" t="0"/>
+            <wp:effectExtent l="0" t="0" r="0" b="0"/>
             <wp:docPr id="3" name="image3.png"/>
-            <a:graphic>
+            <wp:cNvGraphicFramePr/>
+            <a:graphic xmlns:a="http://schemas.openxmlformats.org/drawingml/2006/main">
               <a:graphicData uri="http://schemas.openxmlformats.org/drawingml/2006/picture">
-                <pic:pic>
+                <pic:pic xmlns:pic="http://schemas.openxmlformats.org/drawingml/2006/picture">
                   <pic:nvPicPr>
                     <pic:cNvPr id="0" name="image3.png"/>
                     <pic:cNvPicPr preferRelativeResize="0"/>
                   </pic:nvPicPr>
                   <pic:blipFill>
-                    <a:blip r:embed="rId10"/>
-                    <a:srcRect b="0" l="0" r="0" t="0"/>
+                    <a:blip r:embed="rId9" cstate="print"/>
+                    <a:srcRect/>
                     <a:stretch>
                       <a:fillRect/>
                     </a:stretch>
@@ -1046,7 +7036,9 @@
                       <a:off x="0" y="0"/>
                       <a:ext cx="5943600" cy="5054600"/>
                     </a:xfrm>
-                    <a:prstGeom prst="rect"/>
+                    <a:prstGeom prst="rect">
+                      <a:avLst/>
+                    </a:prstGeom>
                     <a:ln/>
                   </pic:spPr>
                 </pic:pic>
@@ -1055,110 +7047,409 @@
           </wp:inline>
         </w:drawing>
       </w:r>
-      <w:r>
-        <w:rPr>
-          <w:rtl w:val="0"/>
-        </w:rPr>
-      </w:r>
     </w:p>
     <w:p>
       <w:pPr>
+        <w:pStyle w:val="normal"/>
         <w:numPr>
           <w:ilvl w:val="0"/>
           <w:numId w:val="1"/>
         </w:numPr>
         <w:spacing w:line="360" w:lineRule="auto"/>
-        <w:ind w:left="720" w:hanging="360"/>
         <w:jc w:val="both"/>
         <w:rPr>
-          <w:rFonts w:ascii="Times New Roman" w:cs="Times New Roman" w:eastAsia="Times New Roman" w:hAnsi="Times New Roman"/>
-          <w:b w:val="1"/>
-          <w:sz w:val="28"/>
-          <w:szCs w:val="28"/>
-        </w:rPr>
-      </w:pPr>
-      <w:r>
-        <w:rPr>
-          <w:rFonts w:ascii="Times New Roman" w:cs="Times New Roman" w:eastAsia="Times New Roman" w:hAnsi="Times New Roman"/>
-          <w:b w:val="1"/>
-          <w:sz w:val="28"/>
-          <w:szCs w:val="28"/>
-          <w:rtl w:val="0"/>
-        </w:rPr>
-        <w:t xml:space="preserve">Заплановані завдання crontab -l.</w:t>
+          <w:rFonts w:ascii="Times New Roman" w:eastAsia="Times New Roman" w:hAnsi="Times New Roman" w:cs="Times New Roman"/>
+          <w:b/>
+          <w:sz w:val="28"/>
+          <w:szCs w:val="28"/>
+        </w:rPr>
+      </w:pPr>
+      <w:proofErr w:type="spellStart"/>
+      <w:r>
+        <w:rPr>
+          <w:rFonts w:ascii="Times New Roman" w:eastAsia="Times New Roman" w:hAnsi="Times New Roman" w:cs="Times New Roman"/>
+          <w:b/>
+          <w:sz w:val="28"/>
+          <w:szCs w:val="28"/>
+        </w:rPr>
+        <w:t>Заплановані</w:t>
+      </w:r>
+      <w:proofErr w:type="spellEnd"/>
+      <w:r>
+        <w:rPr>
+          <w:rFonts w:ascii="Times New Roman" w:eastAsia="Times New Roman" w:hAnsi="Times New Roman" w:cs="Times New Roman"/>
+          <w:b/>
+          <w:sz w:val="28"/>
+          <w:szCs w:val="28"/>
+        </w:rPr>
+        <w:t xml:space="preserve"> </w:t>
+      </w:r>
+      <w:proofErr w:type="spellStart"/>
+      <w:r>
+        <w:rPr>
+          <w:rFonts w:ascii="Times New Roman" w:eastAsia="Times New Roman" w:hAnsi="Times New Roman" w:cs="Times New Roman"/>
+          <w:b/>
+          <w:sz w:val="28"/>
+          <w:szCs w:val="28"/>
+        </w:rPr>
+        <w:t>завдання</w:t>
+      </w:r>
+      <w:proofErr w:type="spellEnd"/>
+      <w:r>
+        <w:rPr>
+          <w:rFonts w:ascii="Times New Roman" w:eastAsia="Times New Roman" w:hAnsi="Times New Roman" w:cs="Times New Roman"/>
+          <w:b/>
+          <w:sz w:val="28"/>
+          <w:szCs w:val="28"/>
+        </w:rPr>
+        <w:t xml:space="preserve"> </w:t>
+      </w:r>
+      <w:proofErr w:type="spellStart"/>
+      <w:r>
+        <w:rPr>
+          <w:rFonts w:ascii="Times New Roman" w:eastAsia="Times New Roman" w:hAnsi="Times New Roman" w:cs="Times New Roman"/>
+          <w:b/>
+          <w:sz w:val="28"/>
+          <w:szCs w:val="28"/>
+        </w:rPr>
+        <w:t>crontab</w:t>
+      </w:r>
+      <w:proofErr w:type="spellEnd"/>
+      <w:r>
+        <w:rPr>
+          <w:rFonts w:ascii="Times New Roman" w:eastAsia="Times New Roman" w:hAnsi="Times New Roman" w:cs="Times New Roman"/>
+          <w:b/>
+          <w:sz w:val="28"/>
+          <w:szCs w:val="28"/>
+        </w:rPr>
+        <w:t xml:space="preserve"> -l.</w:t>
       </w:r>
     </w:p>
     <w:p>
       <w:pPr>
+        <w:pStyle w:val="normal"/>
         <w:spacing w:line="360" w:lineRule="auto"/>
-        <w:ind w:left="0" w:firstLine="0"/>
         <w:jc w:val="both"/>
         <w:rPr>
-          <w:rFonts w:ascii="Times New Roman" w:cs="Times New Roman" w:eastAsia="Times New Roman" w:hAnsi="Times New Roman"/>
-          <w:b w:val="1"/>
-          <w:sz w:val="28"/>
-          <w:szCs w:val="28"/>
-        </w:rPr>
-      </w:pPr>
-      <w:r>
-        <w:rPr>
-          <w:rtl w:val="0"/>
-        </w:rPr>
-      </w:r>
+          <w:rFonts w:ascii="Times New Roman" w:eastAsia="Times New Roman" w:hAnsi="Times New Roman" w:cs="Times New Roman"/>
+          <w:b/>
+          <w:sz w:val="28"/>
+          <w:szCs w:val="28"/>
+        </w:rPr>
+      </w:pPr>
     </w:p>
     <w:p>
       <w:pPr>
+        <w:pStyle w:val="normal"/>
         <w:spacing w:line="360" w:lineRule="auto"/>
         <w:jc w:val="both"/>
         <w:rPr>
-          <w:rFonts w:ascii="Times New Roman" w:cs="Times New Roman" w:eastAsia="Times New Roman" w:hAnsi="Times New Roman"/>
-          <w:b w:val="1"/>
-          <w:sz w:val="28"/>
-          <w:szCs w:val="28"/>
-        </w:rPr>
-      </w:pPr>
-      <w:r>
-        <w:rPr>
-          <w:rFonts w:ascii="Times New Roman" w:cs="Times New Roman" w:eastAsia="Times New Roman" w:hAnsi="Times New Roman"/>
-          <w:b w:val="1"/>
-          <w:sz w:val="28"/>
-          <w:szCs w:val="28"/>
-          <w:rtl w:val="0"/>
-        </w:rPr>
-        <w:t xml:space="preserve">3. Встановіть альтернативний Cron’у планувальник задач (на Ваш вибір). Виконані у завданні 2 дії продемонструйте через нього.</w:t>
-      </w:r>
+          <w:rFonts w:ascii="Times New Roman" w:eastAsia="Times New Roman" w:hAnsi="Times New Roman" w:cs="Times New Roman"/>
+          <w:b/>
+          <w:sz w:val="28"/>
+          <w:szCs w:val="28"/>
+        </w:rPr>
+      </w:pPr>
+      <w:r>
+        <w:rPr>
+          <w:rFonts w:ascii="Times New Roman" w:eastAsia="Times New Roman" w:hAnsi="Times New Roman" w:cs="Times New Roman"/>
+          <w:b/>
+          <w:sz w:val="28"/>
+          <w:szCs w:val="28"/>
+          <w:lang w:val="ru-RU"/>
+        </w:rPr>
+        <w:t xml:space="preserve">3. </w:t>
+      </w:r>
+      <w:proofErr w:type="spellStart"/>
+      <w:r>
+        <w:rPr>
+          <w:rFonts w:ascii="Times New Roman" w:eastAsia="Times New Roman" w:hAnsi="Times New Roman" w:cs="Times New Roman"/>
+          <w:b/>
+          <w:sz w:val="28"/>
+          <w:szCs w:val="28"/>
+          <w:lang w:val="ru-RU"/>
+        </w:rPr>
+        <w:t>Встановіть</w:t>
+      </w:r>
+      <w:proofErr w:type="spellEnd"/>
+      <w:r>
+        <w:rPr>
+          <w:rFonts w:ascii="Times New Roman" w:eastAsia="Times New Roman" w:hAnsi="Times New Roman" w:cs="Times New Roman"/>
+          <w:b/>
+          <w:sz w:val="28"/>
+          <w:szCs w:val="28"/>
+          <w:lang w:val="ru-RU"/>
+        </w:rPr>
+        <w:t xml:space="preserve"> </w:t>
+      </w:r>
+      <w:proofErr w:type="spellStart"/>
+      <w:r>
+        <w:rPr>
+          <w:rFonts w:ascii="Times New Roman" w:eastAsia="Times New Roman" w:hAnsi="Times New Roman" w:cs="Times New Roman"/>
+          <w:b/>
+          <w:sz w:val="28"/>
+          <w:szCs w:val="28"/>
+          <w:lang w:val="ru-RU"/>
+        </w:rPr>
+        <w:t>альтернативний</w:t>
+      </w:r>
+      <w:proofErr w:type="spellEnd"/>
+      <w:r>
+        <w:rPr>
+          <w:rFonts w:ascii="Times New Roman" w:eastAsia="Times New Roman" w:hAnsi="Times New Roman" w:cs="Times New Roman"/>
+          <w:b/>
+          <w:sz w:val="28"/>
+          <w:szCs w:val="28"/>
+          <w:lang w:val="ru-RU"/>
+        </w:rPr>
+        <w:t xml:space="preserve"> </w:t>
+      </w:r>
+      <w:proofErr w:type="spellStart"/>
+      <w:r>
+        <w:rPr>
+          <w:rFonts w:ascii="Times New Roman" w:eastAsia="Times New Roman" w:hAnsi="Times New Roman" w:cs="Times New Roman"/>
+          <w:b/>
+          <w:sz w:val="28"/>
+          <w:szCs w:val="28"/>
+        </w:rPr>
+        <w:t>Cron</w:t>
+      </w:r>
+      <w:proofErr w:type="spellEnd"/>
+      <w:r>
+        <w:rPr>
+          <w:rFonts w:ascii="Times New Roman" w:eastAsia="Times New Roman" w:hAnsi="Times New Roman" w:cs="Times New Roman"/>
+          <w:b/>
+          <w:sz w:val="28"/>
+          <w:szCs w:val="28"/>
+          <w:lang w:val="ru-RU"/>
+        </w:rPr>
+        <w:t xml:space="preserve">’у </w:t>
+      </w:r>
+      <w:proofErr w:type="spellStart"/>
+      <w:r>
+        <w:rPr>
+          <w:rFonts w:ascii="Times New Roman" w:eastAsia="Times New Roman" w:hAnsi="Times New Roman" w:cs="Times New Roman"/>
+          <w:b/>
+          <w:sz w:val="28"/>
+          <w:szCs w:val="28"/>
+          <w:lang w:val="ru-RU"/>
+        </w:rPr>
+        <w:t>планувальник</w:t>
+      </w:r>
+      <w:proofErr w:type="spellEnd"/>
+      <w:r>
+        <w:rPr>
+          <w:rFonts w:ascii="Times New Roman" w:eastAsia="Times New Roman" w:hAnsi="Times New Roman" w:cs="Times New Roman"/>
+          <w:b/>
+          <w:sz w:val="28"/>
+          <w:szCs w:val="28"/>
+          <w:lang w:val="ru-RU"/>
+        </w:rPr>
+        <w:t xml:space="preserve"> задач (на </w:t>
+      </w:r>
+      <w:proofErr w:type="gramStart"/>
+      <w:r>
+        <w:rPr>
+          <w:rFonts w:ascii="Times New Roman" w:eastAsia="Times New Roman" w:hAnsi="Times New Roman" w:cs="Times New Roman"/>
+          <w:b/>
+          <w:sz w:val="28"/>
+          <w:szCs w:val="28"/>
+          <w:lang w:val="ru-RU"/>
+        </w:rPr>
+        <w:t>Ваш</w:t>
+      </w:r>
+      <w:proofErr w:type="gramEnd"/>
+      <w:r>
+        <w:rPr>
+          <w:rFonts w:ascii="Times New Roman" w:eastAsia="Times New Roman" w:hAnsi="Times New Roman" w:cs="Times New Roman"/>
+          <w:b/>
+          <w:sz w:val="28"/>
+          <w:szCs w:val="28"/>
+          <w:lang w:val="ru-RU"/>
+        </w:rPr>
+        <w:t xml:space="preserve"> </w:t>
+      </w:r>
+      <w:proofErr w:type="spellStart"/>
+      <w:r>
+        <w:rPr>
+          <w:rFonts w:ascii="Times New Roman" w:eastAsia="Times New Roman" w:hAnsi="Times New Roman" w:cs="Times New Roman"/>
+          <w:b/>
+          <w:sz w:val="28"/>
+          <w:szCs w:val="28"/>
+          <w:lang w:val="ru-RU"/>
+        </w:rPr>
+        <w:t>вибір</w:t>
+      </w:r>
+      <w:proofErr w:type="spellEnd"/>
+      <w:r>
+        <w:rPr>
+          <w:rFonts w:ascii="Times New Roman" w:eastAsia="Times New Roman" w:hAnsi="Times New Roman" w:cs="Times New Roman"/>
+          <w:b/>
+          <w:sz w:val="28"/>
+          <w:szCs w:val="28"/>
+          <w:lang w:val="ru-RU"/>
+        </w:rPr>
+        <w:t xml:space="preserve">). </w:t>
+      </w:r>
+      <w:proofErr w:type="spellStart"/>
+      <w:proofErr w:type="gramStart"/>
+      <w:r>
+        <w:rPr>
+          <w:rFonts w:ascii="Times New Roman" w:eastAsia="Times New Roman" w:hAnsi="Times New Roman" w:cs="Times New Roman"/>
+          <w:b/>
+          <w:sz w:val="28"/>
+          <w:szCs w:val="28"/>
+        </w:rPr>
+        <w:t>Виконані</w:t>
+      </w:r>
+      <w:proofErr w:type="spellEnd"/>
+      <w:r>
+        <w:rPr>
+          <w:rFonts w:ascii="Times New Roman" w:eastAsia="Times New Roman" w:hAnsi="Times New Roman" w:cs="Times New Roman"/>
+          <w:b/>
+          <w:sz w:val="28"/>
+          <w:szCs w:val="28"/>
+        </w:rPr>
+        <w:t xml:space="preserve"> у </w:t>
+      </w:r>
+      <w:proofErr w:type="spellStart"/>
+      <w:r>
+        <w:rPr>
+          <w:rFonts w:ascii="Times New Roman" w:eastAsia="Times New Roman" w:hAnsi="Times New Roman" w:cs="Times New Roman"/>
+          <w:b/>
+          <w:sz w:val="28"/>
+          <w:szCs w:val="28"/>
+        </w:rPr>
+        <w:t>завданні</w:t>
+      </w:r>
+      <w:proofErr w:type="spellEnd"/>
+      <w:r>
+        <w:rPr>
+          <w:rFonts w:ascii="Times New Roman" w:eastAsia="Times New Roman" w:hAnsi="Times New Roman" w:cs="Times New Roman"/>
+          <w:b/>
+          <w:sz w:val="28"/>
+          <w:szCs w:val="28"/>
+        </w:rPr>
+        <w:t xml:space="preserve"> 2 </w:t>
+      </w:r>
+      <w:proofErr w:type="spellStart"/>
+      <w:r>
+        <w:rPr>
+          <w:rFonts w:ascii="Times New Roman" w:eastAsia="Times New Roman" w:hAnsi="Times New Roman" w:cs="Times New Roman"/>
+          <w:b/>
+          <w:sz w:val="28"/>
+          <w:szCs w:val="28"/>
+        </w:rPr>
+        <w:t>дії</w:t>
+      </w:r>
+      <w:proofErr w:type="spellEnd"/>
+      <w:r>
+        <w:rPr>
+          <w:rFonts w:ascii="Times New Roman" w:eastAsia="Times New Roman" w:hAnsi="Times New Roman" w:cs="Times New Roman"/>
+          <w:b/>
+          <w:sz w:val="28"/>
+          <w:szCs w:val="28"/>
+        </w:rPr>
+        <w:t xml:space="preserve"> </w:t>
+      </w:r>
+      <w:proofErr w:type="spellStart"/>
+      <w:r>
+        <w:rPr>
+          <w:rFonts w:ascii="Times New Roman" w:eastAsia="Times New Roman" w:hAnsi="Times New Roman" w:cs="Times New Roman"/>
+          <w:b/>
+          <w:sz w:val="28"/>
+          <w:szCs w:val="28"/>
+        </w:rPr>
+        <w:t>продемонструйте</w:t>
+      </w:r>
+      <w:proofErr w:type="spellEnd"/>
+      <w:r>
+        <w:rPr>
+          <w:rFonts w:ascii="Times New Roman" w:eastAsia="Times New Roman" w:hAnsi="Times New Roman" w:cs="Times New Roman"/>
+          <w:b/>
+          <w:sz w:val="28"/>
+          <w:szCs w:val="28"/>
+        </w:rPr>
+        <w:t xml:space="preserve"> </w:t>
+      </w:r>
+      <w:proofErr w:type="spellStart"/>
+      <w:r>
+        <w:rPr>
+          <w:rFonts w:ascii="Times New Roman" w:eastAsia="Times New Roman" w:hAnsi="Times New Roman" w:cs="Times New Roman"/>
+          <w:b/>
+          <w:sz w:val="28"/>
+          <w:szCs w:val="28"/>
+        </w:rPr>
+        <w:t>через</w:t>
+      </w:r>
+      <w:proofErr w:type="spellEnd"/>
+      <w:r>
+        <w:rPr>
+          <w:rFonts w:ascii="Times New Roman" w:eastAsia="Times New Roman" w:hAnsi="Times New Roman" w:cs="Times New Roman"/>
+          <w:b/>
+          <w:sz w:val="28"/>
+          <w:szCs w:val="28"/>
+        </w:rPr>
+        <w:t xml:space="preserve"> </w:t>
+      </w:r>
+      <w:proofErr w:type="spellStart"/>
+      <w:r>
+        <w:rPr>
+          <w:rFonts w:ascii="Times New Roman" w:eastAsia="Times New Roman" w:hAnsi="Times New Roman" w:cs="Times New Roman"/>
+          <w:b/>
+          <w:sz w:val="28"/>
+          <w:szCs w:val="28"/>
+        </w:rPr>
+        <w:t>нього</w:t>
+      </w:r>
+      <w:proofErr w:type="spellEnd"/>
+      <w:r>
+        <w:rPr>
+          <w:rFonts w:ascii="Times New Roman" w:eastAsia="Times New Roman" w:hAnsi="Times New Roman" w:cs="Times New Roman"/>
+          <w:b/>
+          <w:sz w:val="28"/>
+          <w:szCs w:val="28"/>
+        </w:rPr>
+        <w:t>.</w:t>
+      </w:r>
+      <w:proofErr w:type="gramEnd"/>
     </w:p>
     <w:p>
       <w:pPr>
+        <w:pStyle w:val="normal"/>
         <w:spacing w:line="360" w:lineRule="auto"/>
         <w:jc w:val="both"/>
         <w:rPr>
-          <w:rFonts w:ascii="Times New Roman" w:cs="Times New Roman" w:eastAsia="Times New Roman" w:hAnsi="Times New Roman"/>
-          <w:sz w:val="28"/>
-          <w:szCs w:val="28"/>
-        </w:rPr>
-      </w:pPr>
-      <w:r>
-        <w:rPr>
-          <w:rFonts w:ascii="Times New Roman" w:cs="Times New Roman" w:eastAsia="Times New Roman" w:hAnsi="Times New Roman"/>
-          <w:sz w:val="28"/>
-          <w:szCs w:val="28"/>
-        </w:rPr>
+          <w:rFonts w:ascii="Times New Roman" w:eastAsia="Times New Roman" w:hAnsi="Times New Roman" w:cs="Times New Roman"/>
+          <w:sz w:val="28"/>
+          <w:szCs w:val="28"/>
+        </w:rPr>
+      </w:pPr>
+      <w:r>
+        <w:rPr>
+          <w:rFonts w:ascii="Times New Roman" w:eastAsia="Times New Roman" w:hAnsi="Times New Roman" w:cs="Times New Roman"/>
+          <w:noProof/>
+          <w:sz w:val="28"/>
+          <w:szCs w:val="28"/>
+          <w:lang w:val="uk-UA"/>
+        </w:rPr>
+        <w:lastRenderedPageBreak/>
         <w:drawing>
-          <wp:inline distB="114300" distT="114300" distL="114300" distR="114300">
+          <wp:inline distT="114300" distB="114300" distL="114300" distR="114300">
             <wp:extent cx="5943600" cy="5245100"/>
-            <wp:effectExtent b="0" l="0" r="0" t="0"/>
+            <wp:effectExtent l="0" t="0" r="0" b="0"/>
             <wp:docPr id="6" name="image5.png"/>
-            <a:graphic>
+            <wp:cNvGraphicFramePr/>
+            <a:graphic xmlns:a="http://schemas.openxmlformats.org/drawingml/2006/main">
               <a:graphicData uri="http://schemas.openxmlformats.org/drawingml/2006/picture">
-                <pic:pic>
+                <pic:pic xmlns:pic="http://schemas.openxmlformats.org/drawingml/2006/picture">
                   <pic:nvPicPr>
                     <pic:cNvPr id="0" name="image5.png"/>
                     <pic:cNvPicPr preferRelativeResize="0"/>
                   </pic:nvPicPr>
                   <pic:blipFill>
-                    <a:blip r:embed="rId11"/>
-                    <a:srcRect b="0" l="0" r="0" t="0"/>
+                    <a:blip r:embed="rId10" cstate="print"/>
+                    <a:srcRect/>
                     <a:stretch>
                       <a:fillRect/>
                     </a:stretch>
@@ -1168,7 +7459,9 @@
                       <a:off x="0" y="0"/>
                       <a:ext cx="5943600" cy="5245100"/>
                     </a:xfrm>
-                    <a:prstGeom prst="rect"/>
+                    <a:prstGeom prst="rect">
+                      <a:avLst/>
+                    </a:prstGeom>
                     <a:ln/>
                   </pic:spPr>
                 </pic:pic>
@@ -1177,89 +7470,240 @@
           </wp:inline>
         </w:drawing>
       </w:r>
-      <w:r>
-        <w:rPr>
-          <w:rtl w:val="0"/>
-        </w:rPr>
-      </w:r>
     </w:p>
     <w:p>
       <w:pPr>
+        <w:pStyle w:val="normal"/>
         <w:numPr>
           <w:ilvl w:val="0"/>
           <w:numId w:val="4"/>
         </w:numPr>
         <w:spacing w:line="360" w:lineRule="auto"/>
-        <w:ind w:left="720" w:hanging="360"/>
         <w:jc w:val="both"/>
         <w:rPr>
-          <w:rFonts w:ascii="Times New Roman" w:cs="Times New Roman" w:eastAsia="Times New Roman" w:hAnsi="Times New Roman"/>
-          <w:b w:val="1"/>
-          <w:sz w:val="28"/>
-          <w:szCs w:val="28"/>
-        </w:rPr>
-      </w:pPr>
-      <w:r>
-        <w:rPr>
-          <w:rFonts w:ascii="Times New Roman" w:cs="Times New Roman" w:eastAsia="Times New Roman" w:hAnsi="Times New Roman"/>
-          <w:b w:val="1"/>
-          <w:sz w:val="28"/>
-          <w:szCs w:val="28"/>
-          <w:rtl w:val="0"/>
-        </w:rPr>
-        <w:t xml:space="preserve">Распаковка архіву quiz_archive.tar.gz у зазначений час через at.</w:t>
+          <w:rFonts w:ascii="Times New Roman" w:eastAsia="Times New Roman" w:hAnsi="Times New Roman" w:cs="Times New Roman"/>
+          <w:b/>
+          <w:sz w:val="28"/>
+          <w:szCs w:val="28"/>
+          <w:lang w:val="ru-RU"/>
+        </w:rPr>
+      </w:pPr>
+      <w:r>
+        <w:rPr>
+          <w:rFonts w:ascii="Times New Roman" w:eastAsia="Times New Roman" w:hAnsi="Times New Roman" w:cs="Times New Roman"/>
+          <w:b/>
+          <w:sz w:val="28"/>
+          <w:szCs w:val="28"/>
+          <w:lang w:val="ru-RU"/>
+        </w:rPr>
+        <w:t xml:space="preserve">Распаковка </w:t>
+      </w:r>
+      <w:proofErr w:type="spellStart"/>
+      <w:proofErr w:type="gramStart"/>
+      <w:r>
+        <w:rPr>
+          <w:rFonts w:ascii="Times New Roman" w:eastAsia="Times New Roman" w:hAnsi="Times New Roman" w:cs="Times New Roman"/>
+          <w:b/>
+          <w:sz w:val="28"/>
+          <w:szCs w:val="28"/>
+          <w:lang w:val="ru-RU"/>
+        </w:rPr>
+        <w:t>арх</w:t>
+      </w:r>
+      <w:proofErr w:type="gramEnd"/>
+      <w:r>
+        <w:rPr>
+          <w:rFonts w:ascii="Times New Roman" w:eastAsia="Times New Roman" w:hAnsi="Times New Roman" w:cs="Times New Roman"/>
+          <w:b/>
+          <w:sz w:val="28"/>
+          <w:szCs w:val="28"/>
+          <w:lang w:val="ru-RU"/>
+        </w:rPr>
+        <w:t>іву</w:t>
+      </w:r>
+      <w:proofErr w:type="spellEnd"/>
+      <w:r>
+        <w:rPr>
+          <w:rFonts w:ascii="Times New Roman" w:eastAsia="Times New Roman" w:hAnsi="Times New Roman" w:cs="Times New Roman"/>
+          <w:b/>
+          <w:sz w:val="28"/>
+          <w:szCs w:val="28"/>
+          <w:lang w:val="ru-RU"/>
+        </w:rPr>
+        <w:t xml:space="preserve"> </w:t>
+      </w:r>
+      <w:r>
+        <w:rPr>
+          <w:rFonts w:ascii="Times New Roman" w:eastAsia="Times New Roman" w:hAnsi="Times New Roman" w:cs="Times New Roman"/>
+          <w:b/>
+          <w:sz w:val="28"/>
+          <w:szCs w:val="28"/>
+        </w:rPr>
+        <w:t>quiz</w:t>
+      </w:r>
+      <w:r>
+        <w:rPr>
+          <w:rFonts w:ascii="Times New Roman" w:eastAsia="Times New Roman" w:hAnsi="Times New Roman" w:cs="Times New Roman"/>
+          <w:b/>
+          <w:sz w:val="28"/>
+          <w:szCs w:val="28"/>
+          <w:lang w:val="ru-RU"/>
+        </w:rPr>
+        <w:t>_</w:t>
+      </w:r>
+      <w:r>
+        <w:rPr>
+          <w:rFonts w:ascii="Times New Roman" w:eastAsia="Times New Roman" w:hAnsi="Times New Roman" w:cs="Times New Roman"/>
+          <w:b/>
+          <w:sz w:val="28"/>
+          <w:szCs w:val="28"/>
+        </w:rPr>
+        <w:t>archive</w:t>
+      </w:r>
+      <w:r>
+        <w:rPr>
+          <w:rFonts w:ascii="Times New Roman" w:eastAsia="Times New Roman" w:hAnsi="Times New Roman" w:cs="Times New Roman"/>
+          <w:b/>
+          <w:sz w:val="28"/>
+          <w:szCs w:val="28"/>
+          <w:lang w:val="ru-RU"/>
+        </w:rPr>
+        <w:t>.</w:t>
+      </w:r>
+      <w:r>
+        <w:rPr>
+          <w:rFonts w:ascii="Times New Roman" w:eastAsia="Times New Roman" w:hAnsi="Times New Roman" w:cs="Times New Roman"/>
+          <w:b/>
+          <w:sz w:val="28"/>
+          <w:szCs w:val="28"/>
+        </w:rPr>
+        <w:t>tar</w:t>
+      </w:r>
+      <w:r>
+        <w:rPr>
+          <w:rFonts w:ascii="Times New Roman" w:eastAsia="Times New Roman" w:hAnsi="Times New Roman" w:cs="Times New Roman"/>
+          <w:b/>
+          <w:sz w:val="28"/>
+          <w:szCs w:val="28"/>
+          <w:lang w:val="ru-RU"/>
+        </w:rPr>
+        <w:t>.</w:t>
+      </w:r>
+      <w:proofErr w:type="spellStart"/>
+      <w:r>
+        <w:rPr>
+          <w:rFonts w:ascii="Times New Roman" w:eastAsia="Times New Roman" w:hAnsi="Times New Roman" w:cs="Times New Roman"/>
+          <w:b/>
+          <w:sz w:val="28"/>
+          <w:szCs w:val="28"/>
+        </w:rPr>
+        <w:t>gz</w:t>
+      </w:r>
+      <w:proofErr w:type="spellEnd"/>
+      <w:r>
+        <w:rPr>
+          <w:rFonts w:ascii="Times New Roman" w:eastAsia="Times New Roman" w:hAnsi="Times New Roman" w:cs="Times New Roman"/>
+          <w:b/>
+          <w:sz w:val="28"/>
+          <w:szCs w:val="28"/>
+          <w:lang w:val="ru-RU"/>
+        </w:rPr>
+        <w:t xml:space="preserve"> у </w:t>
+      </w:r>
+      <w:proofErr w:type="spellStart"/>
+      <w:r>
+        <w:rPr>
+          <w:rFonts w:ascii="Times New Roman" w:eastAsia="Times New Roman" w:hAnsi="Times New Roman" w:cs="Times New Roman"/>
+          <w:b/>
+          <w:sz w:val="28"/>
+          <w:szCs w:val="28"/>
+          <w:lang w:val="ru-RU"/>
+        </w:rPr>
+        <w:t>зазначений</w:t>
+      </w:r>
+      <w:proofErr w:type="spellEnd"/>
+      <w:r>
+        <w:rPr>
+          <w:rFonts w:ascii="Times New Roman" w:eastAsia="Times New Roman" w:hAnsi="Times New Roman" w:cs="Times New Roman"/>
+          <w:b/>
+          <w:sz w:val="28"/>
+          <w:szCs w:val="28"/>
+          <w:lang w:val="ru-RU"/>
+        </w:rPr>
+        <w:t xml:space="preserve"> час через </w:t>
+      </w:r>
+      <w:r>
+        <w:rPr>
+          <w:rFonts w:ascii="Times New Roman" w:eastAsia="Times New Roman" w:hAnsi="Times New Roman" w:cs="Times New Roman"/>
+          <w:b/>
+          <w:sz w:val="28"/>
+          <w:szCs w:val="28"/>
+        </w:rPr>
+        <w:t>at</w:t>
+      </w:r>
+      <w:r>
+        <w:rPr>
+          <w:rFonts w:ascii="Times New Roman" w:eastAsia="Times New Roman" w:hAnsi="Times New Roman" w:cs="Times New Roman"/>
+          <w:b/>
+          <w:sz w:val="28"/>
+          <w:szCs w:val="28"/>
+          <w:lang w:val="ru-RU"/>
+        </w:rPr>
+        <w:t>.</w:t>
       </w:r>
     </w:p>
     <w:p>
       <w:pPr>
+        <w:pStyle w:val="normal"/>
         <w:spacing w:line="360" w:lineRule="auto"/>
         <w:jc w:val="both"/>
         <w:rPr>
-          <w:rFonts w:ascii="Times New Roman" w:cs="Times New Roman" w:eastAsia="Times New Roman" w:hAnsi="Times New Roman"/>
-          <w:b w:val="1"/>
-          <w:sz w:val="28"/>
-          <w:szCs w:val="28"/>
-        </w:rPr>
-      </w:pPr>
-      <w:r>
-        <w:rPr>
-          <w:rtl w:val="0"/>
-        </w:rPr>
-      </w:r>
+          <w:rFonts w:ascii="Times New Roman" w:eastAsia="Times New Roman" w:hAnsi="Times New Roman" w:cs="Times New Roman"/>
+          <w:b/>
+          <w:sz w:val="28"/>
+          <w:szCs w:val="28"/>
+          <w:lang w:val="ru-RU"/>
+        </w:rPr>
+      </w:pPr>
     </w:p>
     <w:p>
       <w:pPr>
+        <w:pStyle w:val="normal"/>
         <w:spacing w:line="360" w:lineRule="auto"/>
         <w:jc w:val="both"/>
         <w:rPr>
-          <w:rFonts w:ascii="Times New Roman" w:cs="Times New Roman" w:eastAsia="Times New Roman" w:hAnsi="Times New Roman"/>
-          <w:b w:val="1"/>
-          <w:sz w:val="28"/>
-          <w:szCs w:val="28"/>
-        </w:rPr>
-      </w:pPr>
-      <w:r>
-        <w:rPr>
-          <w:rFonts w:ascii="Times New Roman" w:cs="Times New Roman" w:eastAsia="Times New Roman" w:hAnsi="Times New Roman"/>
-          <w:b w:val="1"/>
-          <w:sz w:val="28"/>
-          <w:szCs w:val="28"/>
-        </w:rPr>
+          <w:rFonts w:ascii="Times New Roman" w:eastAsia="Times New Roman" w:hAnsi="Times New Roman" w:cs="Times New Roman"/>
+          <w:b/>
+          <w:sz w:val="28"/>
+          <w:szCs w:val="28"/>
+        </w:rPr>
+      </w:pPr>
+      <w:r>
+        <w:rPr>
+          <w:rFonts w:ascii="Times New Roman" w:eastAsia="Times New Roman" w:hAnsi="Times New Roman" w:cs="Times New Roman"/>
+          <w:b/>
+          <w:noProof/>
+          <w:sz w:val="28"/>
+          <w:szCs w:val="28"/>
+          <w:lang w:val="uk-UA"/>
+        </w:rPr>
+        <w:lastRenderedPageBreak/>
         <w:drawing>
-          <wp:inline distB="114300" distT="114300" distL="114300" distR="114300">
+          <wp:inline distT="114300" distB="114300" distL="114300" distR="114300">
             <wp:extent cx="5943600" cy="5435600"/>
-            <wp:effectExtent b="0" l="0" r="0" t="0"/>
+            <wp:effectExtent l="0" t="0" r="0" b="0"/>
             <wp:docPr id="8" name="image7.png"/>
-            <a:graphic>
+            <wp:cNvGraphicFramePr/>
+            <a:graphic xmlns:a="http://schemas.openxmlformats.org/drawingml/2006/main">
               <a:graphicData uri="http://schemas.openxmlformats.org/drawingml/2006/picture">
-                <pic:pic>
+                <pic:pic xmlns:pic="http://schemas.openxmlformats.org/drawingml/2006/picture">
                   <pic:nvPicPr>
                     <pic:cNvPr id="0" name="image7.png"/>
                     <pic:cNvPicPr preferRelativeResize="0"/>
                   </pic:nvPicPr>
                   <pic:blipFill>
-                    <a:blip r:embed="rId12"/>
-                    <a:srcRect b="0" l="0" r="0" t="0"/>
+                    <a:blip r:embed="rId11" cstate="print"/>
+                    <a:srcRect/>
                     <a:stretch>
                       <a:fillRect/>
                     </a:stretch>
@@ -1269,7 +7713,9 @@
                       <a:off x="0" y="0"/>
                       <a:ext cx="5943600" cy="5435600"/>
                     </a:xfrm>
-                    <a:prstGeom prst="rect"/>
+                    <a:prstGeom prst="rect">
+                      <a:avLst/>
+                    </a:prstGeom>
                     <a:ln/>
                   </pic:spPr>
                 </pic:pic>
@@ -1278,123 +7724,619 @@
           </wp:inline>
         </w:drawing>
       </w:r>
-      <w:r>
-        <w:rPr>
-          <w:rtl w:val="0"/>
-        </w:rPr>
-      </w:r>
     </w:p>
     <w:p>
       <w:pPr>
+        <w:pStyle w:val="normal"/>
         <w:numPr>
           <w:ilvl w:val="0"/>
           <w:numId w:val="9"/>
         </w:numPr>
         <w:spacing w:line="360" w:lineRule="auto"/>
-        <w:ind w:left="720" w:hanging="360"/>
         <w:jc w:val="both"/>
         <w:rPr>
-          <w:rFonts w:ascii="Times New Roman" w:cs="Times New Roman" w:eastAsia="Times New Roman" w:hAnsi="Times New Roman"/>
-          <w:b w:val="1"/>
-          <w:sz w:val="28"/>
-          <w:szCs w:val="28"/>
-        </w:rPr>
-      </w:pPr>
-      <w:r>
-        <w:rPr>
-          <w:rFonts w:ascii="Times New Roman" w:cs="Times New Roman" w:eastAsia="Times New Roman" w:hAnsi="Times New Roman"/>
-          <w:b w:val="1"/>
-          <w:sz w:val="28"/>
-          <w:szCs w:val="28"/>
-          <w:rtl w:val="0"/>
-        </w:rPr>
-        <w:t xml:space="preserve">Команди з другого завдання під виконанням at.</w:t>
+          <w:rFonts w:ascii="Times New Roman" w:eastAsia="Times New Roman" w:hAnsi="Times New Roman" w:cs="Times New Roman"/>
+          <w:b/>
+          <w:sz w:val="28"/>
+          <w:szCs w:val="28"/>
+          <w:lang w:val="ru-RU"/>
+        </w:rPr>
+      </w:pPr>
+      <w:proofErr w:type="spellStart"/>
+      <w:r>
+        <w:rPr>
+          <w:rFonts w:ascii="Times New Roman" w:eastAsia="Times New Roman" w:hAnsi="Times New Roman" w:cs="Times New Roman"/>
+          <w:b/>
+          <w:sz w:val="28"/>
+          <w:szCs w:val="28"/>
+          <w:lang w:val="ru-RU"/>
+        </w:rPr>
+        <w:t>Команди</w:t>
+      </w:r>
+      <w:proofErr w:type="spellEnd"/>
+      <w:r>
+        <w:rPr>
+          <w:rFonts w:ascii="Times New Roman" w:eastAsia="Times New Roman" w:hAnsi="Times New Roman" w:cs="Times New Roman"/>
+          <w:b/>
+          <w:sz w:val="28"/>
+          <w:szCs w:val="28"/>
+          <w:lang w:val="ru-RU"/>
+        </w:rPr>
+        <w:t xml:space="preserve"> </w:t>
+      </w:r>
+      <w:proofErr w:type="spellStart"/>
+      <w:r>
+        <w:rPr>
+          <w:rFonts w:ascii="Times New Roman" w:eastAsia="Times New Roman" w:hAnsi="Times New Roman" w:cs="Times New Roman"/>
+          <w:b/>
+          <w:sz w:val="28"/>
+          <w:szCs w:val="28"/>
+          <w:lang w:val="ru-RU"/>
+        </w:rPr>
+        <w:t>з</w:t>
+      </w:r>
+      <w:proofErr w:type="spellEnd"/>
+      <w:r>
+        <w:rPr>
+          <w:rFonts w:ascii="Times New Roman" w:eastAsia="Times New Roman" w:hAnsi="Times New Roman" w:cs="Times New Roman"/>
+          <w:b/>
+          <w:sz w:val="28"/>
+          <w:szCs w:val="28"/>
+          <w:lang w:val="ru-RU"/>
+        </w:rPr>
+        <w:t xml:space="preserve"> другого </w:t>
+      </w:r>
+      <w:proofErr w:type="spellStart"/>
+      <w:r>
+        <w:rPr>
+          <w:rFonts w:ascii="Times New Roman" w:eastAsia="Times New Roman" w:hAnsi="Times New Roman" w:cs="Times New Roman"/>
+          <w:b/>
+          <w:sz w:val="28"/>
+          <w:szCs w:val="28"/>
+          <w:lang w:val="ru-RU"/>
+        </w:rPr>
+        <w:t>завдання</w:t>
+      </w:r>
+      <w:proofErr w:type="spellEnd"/>
+      <w:r>
+        <w:rPr>
+          <w:rFonts w:ascii="Times New Roman" w:eastAsia="Times New Roman" w:hAnsi="Times New Roman" w:cs="Times New Roman"/>
+          <w:b/>
+          <w:sz w:val="28"/>
+          <w:szCs w:val="28"/>
+          <w:lang w:val="ru-RU"/>
+        </w:rPr>
+        <w:t xml:space="preserve"> </w:t>
+      </w:r>
+      <w:proofErr w:type="spellStart"/>
+      <w:proofErr w:type="gramStart"/>
+      <w:r>
+        <w:rPr>
+          <w:rFonts w:ascii="Times New Roman" w:eastAsia="Times New Roman" w:hAnsi="Times New Roman" w:cs="Times New Roman"/>
+          <w:b/>
+          <w:sz w:val="28"/>
+          <w:szCs w:val="28"/>
+          <w:lang w:val="ru-RU"/>
+        </w:rPr>
+        <w:t>п</w:t>
+      </w:r>
+      <w:proofErr w:type="gramEnd"/>
+      <w:r>
+        <w:rPr>
+          <w:rFonts w:ascii="Times New Roman" w:eastAsia="Times New Roman" w:hAnsi="Times New Roman" w:cs="Times New Roman"/>
+          <w:b/>
+          <w:sz w:val="28"/>
+          <w:szCs w:val="28"/>
+          <w:lang w:val="ru-RU"/>
+        </w:rPr>
+        <w:t>ід</w:t>
+      </w:r>
+      <w:proofErr w:type="spellEnd"/>
+      <w:r>
+        <w:rPr>
+          <w:rFonts w:ascii="Times New Roman" w:eastAsia="Times New Roman" w:hAnsi="Times New Roman" w:cs="Times New Roman"/>
+          <w:b/>
+          <w:sz w:val="28"/>
+          <w:szCs w:val="28"/>
+          <w:lang w:val="ru-RU"/>
+        </w:rPr>
+        <w:t xml:space="preserve"> </w:t>
+      </w:r>
+      <w:proofErr w:type="spellStart"/>
+      <w:r>
+        <w:rPr>
+          <w:rFonts w:ascii="Times New Roman" w:eastAsia="Times New Roman" w:hAnsi="Times New Roman" w:cs="Times New Roman"/>
+          <w:b/>
+          <w:sz w:val="28"/>
+          <w:szCs w:val="28"/>
+          <w:lang w:val="ru-RU"/>
+        </w:rPr>
+        <w:t>виконанням</w:t>
+      </w:r>
+      <w:proofErr w:type="spellEnd"/>
+      <w:r>
+        <w:rPr>
+          <w:rFonts w:ascii="Times New Roman" w:eastAsia="Times New Roman" w:hAnsi="Times New Roman" w:cs="Times New Roman"/>
+          <w:b/>
+          <w:sz w:val="28"/>
+          <w:szCs w:val="28"/>
+          <w:lang w:val="ru-RU"/>
+        </w:rPr>
+        <w:t xml:space="preserve"> </w:t>
+      </w:r>
+      <w:r>
+        <w:rPr>
+          <w:rFonts w:ascii="Times New Roman" w:eastAsia="Times New Roman" w:hAnsi="Times New Roman" w:cs="Times New Roman"/>
+          <w:b/>
+          <w:sz w:val="28"/>
+          <w:szCs w:val="28"/>
+        </w:rPr>
+        <w:t>at</w:t>
+      </w:r>
+      <w:r>
+        <w:rPr>
+          <w:rFonts w:ascii="Times New Roman" w:eastAsia="Times New Roman" w:hAnsi="Times New Roman" w:cs="Times New Roman"/>
+          <w:b/>
+          <w:sz w:val="28"/>
+          <w:szCs w:val="28"/>
+          <w:lang w:val="ru-RU"/>
+        </w:rPr>
+        <w:t>.</w:t>
       </w:r>
     </w:p>
     <w:p>
       <w:pPr>
+        <w:pStyle w:val="normal"/>
         <w:spacing w:line="360" w:lineRule="auto"/>
         <w:jc w:val="both"/>
         <w:rPr>
-          <w:rFonts w:ascii="Times New Roman" w:cs="Times New Roman" w:eastAsia="Times New Roman" w:hAnsi="Times New Roman"/>
-          <w:b w:val="1"/>
-          <w:sz w:val="28"/>
-          <w:szCs w:val="28"/>
-        </w:rPr>
-      </w:pPr>
-      <w:r>
-        <w:rPr>
-          <w:rtl w:val="0"/>
-        </w:rPr>
-      </w:r>
+          <w:rFonts w:ascii="Times New Roman" w:eastAsia="Times New Roman" w:hAnsi="Times New Roman" w:cs="Times New Roman"/>
+          <w:b/>
+          <w:sz w:val="28"/>
+          <w:szCs w:val="28"/>
+          <w:lang w:val="ru-RU"/>
+        </w:rPr>
+      </w:pPr>
     </w:p>
     <w:p>
       <w:pPr>
+        <w:pStyle w:val="normal"/>
         <w:spacing w:line="360" w:lineRule="auto"/>
         <w:jc w:val="both"/>
         <w:rPr>
-          <w:rFonts w:ascii="Times New Roman" w:cs="Times New Roman" w:eastAsia="Times New Roman" w:hAnsi="Times New Roman"/>
-          <w:sz w:val="28"/>
-          <w:szCs w:val="28"/>
-        </w:rPr>
-      </w:pPr>
-      <w:r>
-        <w:rPr>
-          <w:rFonts w:ascii="Times New Roman" w:cs="Times New Roman" w:eastAsia="Times New Roman" w:hAnsi="Times New Roman"/>
-          <w:sz w:val="28"/>
-          <w:szCs w:val="28"/>
-          <w:rtl w:val="0"/>
-        </w:rPr>
-        <w:t xml:space="preserve">Як можна бачити, планувальник at підходить коли відомий точний час виконання, він простіше, в ньому немає скриптів але може буде застосований для багатьох завдань.</w:t>
+          <w:rFonts w:ascii="Times New Roman" w:eastAsia="Times New Roman" w:hAnsi="Times New Roman" w:cs="Times New Roman"/>
+          <w:sz w:val="28"/>
+          <w:szCs w:val="28"/>
+          <w:lang w:val="ru-RU"/>
+        </w:rPr>
+      </w:pPr>
+      <w:r>
+        <w:rPr>
+          <w:rFonts w:ascii="Times New Roman" w:eastAsia="Times New Roman" w:hAnsi="Times New Roman" w:cs="Times New Roman"/>
+          <w:sz w:val="28"/>
+          <w:szCs w:val="28"/>
+          <w:lang w:val="ru-RU"/>
+        </w:rPr>
+        <w:t xml:space="preserve">Як </w:t>
+      </w:r>
+      <w:proofErr w:type="spellStart"/>
+      <w:r>
+        <w:rPr>
+          <w:rFonts w:ascii="Times New Roman" w:eastAsia="Times New Roman" w:hAnsi="Times New Roman" w:cs="Times New Roman"/>
+          <w:sz w:val="28"/>
+          <w:szCs w:val="28"/>
+          <w:lang w:val="ru-RU"/>
+        </w:rPr>
+        <w:t>можна</w:t>
+      </w:r>
+      <w:proofErr w:type="spellEnd"/>
+      <w:r>
+        <w:rPr>
+          <w:rFonts w:ascii="Times New Roman" w:eastAsia="Times New Roman" w:hAnsi="Times New Roman" w:cs="Times New Roman"/>
+          <w:sz w:val="28"/>
+          <w:szCs w:val="28"/>
+          <w:lang w:val="ru-RU"/>
+        </w:rPr>
+        <w:t xml:space="preserve"> </w:t>
+      </w:r>
+      <w:proofErr w:type="spellStart"/>
+      <w:r>
+        <w:rPr>
+          <w:rFonts w:ascii="Times New Roman" w:eastAsia="Times New Roman" w:hAnsi="Times New Roman" w:cs="Times New Roman"/>
+          <w:sz w:val="28"/>
+          <w:szCs w:val="28"/>
+          <w:lang w:val="ru-RU"/>
+        </w:rPr>
+        <w:t>бачити</w:t>
+      </w:r>
+      <w:proofErr w:type="spellEnd"/>
+      <w:r>
+        <w:rPr>
+          <w:rFonts w:ascii="Times New Roman" w:eastAsia="Times New Roman" w:hAnsi="Times New Roman" w:cs="Times New Roman"/>
+          <w:sz w:val="28"/>
+          <w:szCs w:val="28"/>
+          <w:lang w:val="ru-RU"/>
+        </w:rPr>
+        <w:t xml:space="preserve">, </w:t>
+      </w:r>
+      <w:proofErr w:type="spellStart"/>
+      <w:r>
+        <w:rPr>
+          <w:rFonts w:ascii="Times New Roman" w:eastAsia="Times New Roman" w:hAnsi="Times New Roman" w:cs="Times New Roman"/>
+          <w:sz w:val="28"/>
+          <w:szCs w:val="28"/>
+          <w:lang w:val="ru-RU"/>
+        </w:rPr>
+        <w:t>планувальник</w:t>
+      </w:r>
+      <w:proofErr w:type="spellEnd"/>
+      <w:r>
+        <w:rPr>
+          <w:rFonts w:ascii="Times New Roman" w:eastAsia="Times New Roman" w:hAnsi="Times New Roman" w:cs="Times New Roman"/>
+          <w:sz w:val="28"/>
+          <w:szCs w:val="28"/>
+          <w:lang w:val="ru-RU"/>
+        </w:rPr>
+        <w:t xml:space="preserve"> </w:t>
+      </w:r>
+      <w:r>
+        <w:rPr>
+          <w:rFonts w:ascii="Times New Roman" w:eastAsia="Times New Roman" w:hAnsi="Times New Roman" w:cs="Times New Roman"/>
+          <w:sz w:val="28"/>
+          <w:szCs w:val="28"/>
+        </w:rPr>
+        <w:t>at</w:t>
+      </w:r>
+      <w:r>
+        <w:rPr>
+          <w:rFonts w:ascii="Times New Roman" w:eastAsia="Times New Roman" w:hAnsi="Times New Roman" w:cs="Times New Roman"/>
+          <w:sz w:val="28"/>
+          <w:szCs w:val="28"/>
+          <w:lang w:val="ru-RU"/>
+        </w:rPr>
+        <w:t xml:space="preserve"> </w:t>
+      </w:r>
+      <w:proofErr w:type="spellStart"/>
+      <w:proofErr w:type="gramStart"/>
+      <w:r>
+        <w:rPr>
+          <w:rFonts w:ascii="Times New Roman" w:eastAsia="Times New Roman" w:hAnsi="Times New Roman" w:cs="Times New Roman"/>
+          <w:sz w:val="28"/>
+          <w:szCs w:val="28"/>
+          <w:lang w:val="ru-RU"/>
+        </w:rPr>
+        <w:t>п</w:t>
+      </w:r>
+      <w:proofErr w:type="gramEnd"/>
+      <w:r>
+        <w:rPr>
+          <w:rFonts w:ascii="Times New Roman" w:eastAsia="Times New Roman" w:hAnsi="Times New Roman" w:cs="Times New Roman"/>
+          <w:sz w:val="28"/>
+          <w:szCs w:val="28"/>
+          <w:lang w:val="ru-RU"/>
+        </w:rPr>
+        <w:t>ідходить</w:t>
+      </w:r>
+      <w:proofErr w:type="spellEnd"/>
+      <w:r>
+        <w:rPr>
+          <w:rFonts w:ascii="Times New Roman" w:eastAsia="Times New Roman" w:hAnsi="Times New Roman" w:cs="Times New Roman"/>
+          <w:sz w:val="28"/>
+          <w:szCs w:val="28"/>
+          <w:lang w:val="ru-RU"/>
+        </w:rPr>
+        <w:t xml:space="preserve"> коли </w:t>
+      </w:r>
+      <w:proofErr w:type="spellStart"/>
+      <w:r>
+        <w:rPr>
+          <w:rFonts w:ascii="Times New Roman" w:eastAsia="Times New Roman" w:hAnsi="Times New Roman" w:cs="Times New Roman"/>
+          <w:sz w:val="28"/>
+          <w:szCs w:val="28"/>
+          <w:lang w:val="ru-RU"/>
+        </w:rPr>
+        <w:t>відомий</w:t>
+      </w:r>
+      <w:proofErr w:type="spellEnd"/>
+      <w:r>
+        <w:rPr>
+          <w:rFonts w:ascii="Times New Roman" w:eastAsia="Times New Roman" w:hAnsi="Times New Roman" w:cs="Times New Roman"/>
+          <w:sz w:val="28"/>
+          <w:szCs w:val="28"/>
+          <w:lang w:val="ru-RU"/>
+        </w:rPr>
+        <w:t xml:space="preserve"> </w:t>
+      </w:r>
+      <w:proofErr w:type="spellStart"/>
+      <w:r>
+        <w:rPr>
+          <w:rFonts w:ascii="Times New Roman" w:eastAsia="Times New Roman" w:hAnsi="Times New Roman" w:cs="Times New Roman"/>
+          <w:sz w:val="28"/>
+          <w:szCs w:val="28"/>
+          <w:lang w:val="ru-RU"/>
+        </w:rPr>
+        <w:t>точний</w:t>
+      </w:r>
+      <w:proofErr w:type="spellEnd"/>
+      <w:r>
+        <w:rPr>
+          <w:rFonts w:ascii="Times New Roman" w:eastAsia="Times New Roman" w:hAnsi="Times New Roman" w:cs="Times New Roman"/>
+          <w:sz w:val="28"/>
+          <w:szCs w:val="28"/>
+          <w:lang w:val="ru-RU"/>
+        </w:rPr>
+        <w:t xml:space="preserve"> час </w:t>
+      </w:r>
+      <w:proofErr w:type="spellStart"/>
+      <w:r>
+        <w:rPr>
+          <w:rFonts w:ascii="Times New Roman" w:eastAsia="Times New Roman" w:hAnsi="Times New Roman" w:cs="Times New Roman"/>
+          <w:sz w:val="28"/>
+          <w:szCs w:val="28"/>
+          <w:lang w:val="ru-RU"/>
+        </w:rPr>
+        <w:t>виконання</w:t>
+      </w:r>
+      <w:proofErr w:type="spellEnd"/>
+      <w:r>
+        <w:rPr>
+          <w:rFonts w:ascii="Times New Roman" w:eastAsia="Times New Roman" w:hAnsi="Times New Roman" w:cs="Times New Roman"/>
+          <w:sz w:val="28"/>
+          <w:szCs w:val="28"/>
+          <w:lang w:val="ru-RU"/>
+        </w:rPr>
+        <w:t xml:space="preserve">, </w:t>
+      </w:r>
+      <w:proofErr w:type="spellStart"/>
+      <w:r>
+        <w:rPr>
+          <w:rFonts w:ascii="Times New Roman" w:eastAsia="Times New Roman" w:hAnsi="Times New Roman" w:cs="Times New Roman"/>
+          <w:sz w:val="28"/>
+          <w:szCs w:val="28"/>
+          <w:lang w:val="ru-RU"/>
+        </w:rPr>
+        <w:t>він</w:t>
+      </w:r>
+      <w:proofErr w:type="spellEnd"/>
+      <w:r>
+        <w:rPr>
+          <w:rFonts w:ascii="Times New Roman" w:eastAsia="Times New Roman" w:hAnsi="Times New Roman" w:cs="Times New Roman"/>
+          <w:sz w:val="28"/>
+          <w:szCs w:val="28"/>
+          <w:lang w:val="ru-RU"/>
+        </w:rPr>
+        <w:t xml:space="preserve"> </w:t>
+      </w:r>
+      <w:proofErr w:type="spellStart"/>
+      <w:r>
+        <w:rPr>
+          <w:rFonts w:ascii="Times New Roman" w:eastAsia="Times New Roman" w:hAnsi="Times New Roman" w:cs="Times New Roman"/>
+          <w:sz w:val="28"/>
+          <w:szCs w:val="28"/>
+          <w:lang w:val="ru-RU"/>
+        </w:rPr>
+        <w:t>простіше</w:t>
+      </w:r>
+      <w:proofErr w:type="spellEnd"/>
+      <w:r>
+        <w:rPr>
+          <w:rFonts w:ascii="Times New Roman" w:eastAsia="Times New Roman" w:hAnsi="Times New Roman" w:cs="Times New Roman"/>
+          <w:sz w:val="28"/>
+          <w:szCs w:val="28"/>
+          <w:lang w:val="ru-RU"/>
+        </w:rPr>
+        <w:t xml:space="preserve">, в </w:t>
+      </w:r>
+      <w:proofErr w:type="spellStart"/>
+      <w:r>
+        <w:rPr>
+          <w:rFonts w:ascii="Times New Roman" w:eastAsia="Times New Roman" w:hAnsi="Times New Roman" w:cs="Times New Roman"/>
+          <w:sz w:val="28"/>
+          <w:szCs w:val="28"/>
+          <w:lang w:val="ru-RU"/>
+        </w:rPr>
+        <w:t>ньому</w:t>
+      </w:r>
+      <w:proofErr w:type="spellEnd"/>
+      <w:r>
+        <w:rPr>
+          <w:rFonts w:ascii="Times New Roman" w:eastAsia="Times New Roman" w:hAnsi="Times New Roman" w:cs="Times New Roman"/>
+          <w:sz w:val="28"/>
+          <w:szCs w:val="28"/>
+          <w:lang w:val="ru-RU"/>
+        </w:rPr>
+        <w:t xml:space="preserve"> </w:t>
+      </w:r>
+      <w:proofErr w:type="spellStart"/>
+      <w:r>
+        <w:rPr>
+          <w:rFonts w:ascii="Times New Roman" w:eastAsia="Times New Roman" w:hAnsi="Times New Roman" w:cs="Times New Roman"/>
+          <w:sz w:val="28"/>
+          <w:szCs w:val="28"/>
+          <w:lang w:val="ru-RU"/>
+        </w:rPr>
+        <w:t>немає</w:t>
+      </w:r>
+      <w:proofErr w:type="spellEnd"/>
+      <w:r>
+        <w:rPr>
+          <w:rFonts w:ascii="Times New Roman" w:eastAsia="Times New Roman" w:hAnsi="Times New Roman" w:cs="Times New Roman"/>
+          <w:sz w:val="28"/>
+          <w:szCs w:val="28"/>
+          <w:lang w:val="ru-RU"/>
+        </w:rPr>
+        <w:t xml:space="preserve"> </w:t>
+      </w:r>
+      <w:proofErr w:type="spellStart"/>
+      <w:r>
+        <w:rPr>
+          <w:rFonts w:ascii="Times New Roman" w:eastAsia="Times New Roman" w:hAnsi="Times New Roman" w:cs="Times New Roman"/>
+          <w:sz w:val="28"/>
+          <w:szCs w:val="28"/>
+          <w:lang w:val="ru-RU"/>
+        </w:rPr>
+        <w:t>скриптів</w:t>
+      </w:r>
+      <w:proofErr w:type="spellEnd"/>
+      <w:r>
+        <w:rPr>
+          <w:rFonts w:ascii="Times New Roman" w:eastAsia="Times New Roman" w:hAnsi="Times New Roman" w:cs="Times New Roman"/>
+          <w:sz w:val="28"/>
+          <w:szCs w:val="28"/>
+          <w:lang w:val="ru-RU"/>
+        </w:rPr>
+        <w:t xml:space="preserve"> </w:t>
+      </w:r>
+      <w:proofErr w:type="spellStart"/>
+      <w:r>
+        <w:rPr>
+          <w:rFonts w:ascii="Times New Roman" w:eastAsia="Times New Roman" w:hAnsi="Times New Roman" w:cs="Times New Roman"/>
+          <w:sz w:val="28"/>
+          <w:szCs w:val="28"/>
+          <w:lang w:val="ru-RU"/>
+        </w:rPr>
+        <w:t>але</w:t>
+      </w:r>
+      <w:proofErr w:type="spellEnd"/>
+      <w:r>
+        <w:rPr>
+          <w:rFonts w:ascii="Times New Roman" w:eastAsia="Times New Roman" w:hAnsi="Times New Roman" w:cs="Times New Roman"/>
+          <w:sz w:val="28"/>
+          <w:szCs w:val="28"/>
+          <w:lang w:val="ru-RU"/>
+        </w:rPr>
+        <w:t xml:space="preserve"> </w:t>
+      </w:r>
+      <w:proofErr w:type="spellStart"/>
+      <w:r>
+        <w:rPr>
+          <w:rFonts w:ascii="Times New Roman" w:eastAsia="Times New Roman" w:hAnsi="Times New Roman" w:cs="Times New Roman"/>
+          <w:sz w:val="28"/>
+          <w:szCs w:val="28"/>
+          <w:lang w:val="ru-RU"/>
+        </w:rPr>
+        <w:t>може</w:t>
+      </w:r>
+      <w:proofErr w:type="spellEnd"/>
+      <w:r>
+        <w:rPr>
+          <w:rFonts w:ascii="Times New Roman" w:eastAsia="Times New Roman" w:hAnsi="Times New Roman" w:cs="Times New Roman"/>
+          <w:sz w:val="28"/>
+          <w:szCs w:val="28"/>
+          <w:lang w:val="ru-RU"/>
+        </w:rPr>
+        <w:t xml:space="preserve"> буде </w:t>
+      </w:r>
+      <w:proofErr w:type="spellStart"/>
+      <w:r>
+        <w:rPr>
+          <w:rFonts w:ascii="Times New Roman" w:eastAsia="Times New Roman" w:hAnsi="Times New Roman" w:cs="Times New Roman"/>
+          <w:sz w:val="28"/>
+          <w:szCs w:val="28"/>
+          <w:lang w:val="ru-RU"/>
+        </w:rPr>
+        <w:t>застосований</w:t>
+      </w:r>
+      <w:proofErr w:type="spellEnd"/>
+      <w:r>
+        <w:rPr>
+          <w:rFonts w:ascii="Times New Roman" w:eastAsia="Times New Roman" w:hAnsi="Times New Roman" w:cs="Times New Roman"/>
+          <w:sz w:val="28"/>
+          <w:szCs w:val="28"/>
+          <w:lang w:val="ru-RU"/>
+        </w:rPr>
+        <w:t xml:space="preserve"> для </w:t>
+      </w:r>
+      <w:proofErr w:type="spellStart"/>
+      <w:r>
+        <w:rPr>
+          <w:rFonts w:ascii="Times New Roman" w:eastAsia="Times New Roman" w:hAnsi="Times New Roman" w:cs="Times New Roman"/>
+          <w:sz w:val="28"/>
+          <w:szCs w:val="28"/>
+          <w:lang w:val="ru-RU"/>
+        </w:rPr>
+        <w:t>багатьох</w:t>
+      </w:r>
+      <w:proofErr w:type="spellEnd"/>
+      <w:r>
+        <w:rPr>
+          <w:rFonts w:ascii="Times New Roman" w:eastAsia="Times New Roman" w:hAnsi="Times New Roman" w:cs="Times New Roman"/>
+          <w:sz w:val="28"/>
+          <w:szCs w:val="28"/>
+          <w:lang w:val="ru-RU"/>
+        </w:rPr>
+        <w:t xml:space="preserve"> </w:t>
+      </w:r>
+      <w:proofErr w:type="spellStart"/>
+      <w:r>
+        <w:rPr>
+          <w:rFonts w:ascii="Times New Roman" w:eastAsia="Times New Roman" w:hAnsi="Times New Roman" w:cs="Times New Roman"/>
+          <w:sz w:val="28"/>
+          <w:szCs w:val="28"/>
+          <w:lang w:val="ru-RU"/>
+        </w:rPr>
+        <w:t>завдань</w:t>
+      </w:r>
+      <w:proofErr w:type="spellEnd"/>
+      <w:r>
+        <w:rPr>
+          <w:rFonts w:ascii="Times New Roman" w:eastAsia="Times New Roman" w:hAnsi="Times New Roman" w:cs="Times New Roman"/>
+          <w:sz w:val="28"/>
+          <w:szCs w:val="28"/>
+          <w:lang w:val="ru-RU"/>
+        </w:rPr>
+        <w:t>.</w:t>
       </w:r>
     </w:p>
     <w:p>
       <w:pPr>
+        <w:pStyle w:val="normal"/>
         <w:spacing w:line="360" w:lineRule="auto"/>
         <w:jc w:val="both"/>
         <w:rPr>
-          <w:rFonts w:ascii="Times New Roman" w:cs="Times New Roman" w:eastAsia="Times New Roman" w:hAnsi="Times New Roman"/>
-          <w:sz w:val="28"/>
-          <w:szCs w:val="28"/>
-        </w:rPr>
-      </w:pPr>
-      <w:r>
-        <w:rPr>
-          <w:rtl w:val="0"/>
-        </w:rPr>
-      </w:r>
+          <w:rFonts w:ascii="Times New Roman" w:eastAsia="Times New Roman" w:hAnsi="Times New Roman" w:cs="Times New Roman"/>
+          <w:sz w:val="28"/>
+          <w:szCs w:val="28"/>
+          <w:lang w:val="ru-RU"/>
+        </w:rPr>
+      </w:pPr>
     </w:p>
     <w:p>
       <w:pPr>
+        <w:pStyle w:val="normal"/>
         <w:spacing w:line="360" w:lineRule="auto"/>
         <w:jc w:val="both"/>
         <w:rPr>
-          <w:rFonts w:ascii="Times New Roman" w:cs="Times New Roman" w:eastAsia="Times New Roman" w:hAnsi="Times New Roman"/>
-          <w:sz w:val="28"/>
-          <w:szCs w:val="28"/>
-        </w:rPr>
-      </w:pPr>
-      <w:r>
-        <w:rPr>
-          <w:rFonts w:ascii="Times New Roman" w:cs="Times New Roman" w:eastAsia="Times New Roman" w:hAnsi="Times New Roman"/>
-          <w:sz w:val="28"/>
-          <w:szCs w:val="28"/>
-        </w:rPr>
+          <w:rFonts w:ascii="Times New Roman" w:eastAsia="Times New Roman" w:hAnsi="Times New Roman" w:cs="Times New Roman"/>
+          <w:sz w:val="28"/>
+          <w:szCs w:val="28"/>
+        </w:rPr>
+      </w:pPr>
+      <w:r>
+        <w:rPr>
+          <w:rFonts w:ascii="Times New Roman" w:eastAsia="Times New Roman" w:hAnsi="Times New Roman" w:cs="Times New Roman"/>
+          <w:noProof/>
+          <w:sz w:val="28"/>
+          <w:szCs w:val="28"/>
+          <w:lang w:val="uk-UA"/>
+        </w:rPr>
+        <w:lastRenderedPageBreak/>
         <w:drawing>
-          <wp:inline distB="114300" distT="114300" distL="114300" distR="114300">
+          <wp:inline distT="114300" distB="114300" distL="114300" distR="114300">
             <wp:extent cx="5943600" cy="3136900"/>
-            <wp:effectExtent b="0" l="0" r="0" t="0"/>
+            <wp:effectExtent l="0" t="0" r="0" b="0"/>
             <wp:docPr id="1" name="image2.png"/>
-            <a:graphic>
+            <wp:cNvGraphicFramePr/>
+            <a:graphic xmlns:a="http://schemas.openxmlformats.org/drawingml/2006/main">
               <a:graphicData uri="http://schemas.openxmlformats.org/drawingml/2006/picture">
-                <pic:pic>
+                <pic:pic xmlns:pic="http://schemas.openxmlformats.org/drawingml/2006/picture">
                   <pic:nvPicPr>
                     <pic:cNvPr id="0" name="image2.png"/>
                     <pic:cNvPicPr preferRelativeResize="0"/>
                   </pic:nvPicPr>
                   <pic:blipFill>
-                    <a:blip r:embed="rId13"/>
-                    <a:srcRect b="0" l="0" r="0" t="0"/>
+                    <a:blip r:embed="rId12" cstate="print"/>
+                    <a:srcRect/>
                     <a:stretch>
                       <a:fillRect/>
                     </a:stretch>
@@ -1404,7 +8346,9 @@
                       <a:off x="0" y="0"/>
                       <a:ext cx="5943600" cy="3136900"/>
                     </a:xfrm>
-                    <a:prstGeom prst="rect"/>
+                    <a:prstGeom prst="rect">
+                      <a:avLst/>
+                    </a:prstGeom>
                     <a:ln/>
                   </pic:spPr>
                 </pic:pic>
@@ -1413,51 +8357,100 @@
           </wp:inline>
         </w:drawing>
       </w:r>
-      <w:r>
-        <w:rPr>
-          <w:rtl w:val="0"/>
-        </w:rPr>
-      </w:r>
     </w:p>
     <w:p>
       <w:pPr>
+        <w:pStyle w:val="normal"/>
         <w:numPr>
           <w:ilvl w:val="0"/>
           <w:numId w:val="6"/>
         </w:numPr>
         <w:spacing w:line="360" w:lineRule="auto"/>
-        <w:ind w:left="720" w:hanging="360"/>
         <w:jc w:val="both"/>
         <w:rPr>
-          <w:rFonts w:ascii="Times New Roman" w:cs="Times New Roman" w:eastAsia="Times New Roman" w:hAnsi="Times New Roman"/>
-          <w:b w:val="1"/>
-          <w:sz w:val="28"/>
-          <w:szCs w:val="28"/>
-        </w:rPr>
-      </w:pPr>
-      <w:r>
-        <w:rPr>
-          <w:rFonts w:ascii="Times New Roman" w:cs="Times New Roman" w:eastAsia="Times New Roman" w:hAnsi="Times New Roman"/>
-          <w:b w:val="1"/>
-          <w:sz w:val="28"/>
-          <w:szCs w:val="28"/>
-          <w:rtl w:val="0"/>
-        </w:rPr>
-        <w:t xml:space="preserve">Приклад роботи в Anacron.</w:t>
+          <w:rFonts w:ascii="Times New Roman" w:eastAsia="Times New Roman" w:hAnsi="Times New Roman" w:cs="Times New Roman"/>
+          <w:b/>
+          <w:sz w:val="28"/>
+          <w:szCs w:val="28"/>
+        </w:rPr>
+      </w:pPr>
+      <w:proofErr w:type="spellStart"/>
+      <w:r>
+        <w:rPr>
+          <w:rFonts w:ascii="Times New Roman" w:eastAsia="Times New Roman" w:hAnsi="Times New Roman" w:cs="Times New Roman"/>
+          <w:b/>
+          <w:sz w:val="28"/>
+          <w:szCs w:val="28"/>
+        </w:rPr>
+        <w:t>Приклад</w:t>
+      </w:r>
+      <w:proofErr w:type="spellEnd"/>
+      <w:r>
+        <w:rPr>
+          <w:rFonts w:ascii="Times New Roman" w:eastAsia="Times New Roman" w:hAnsi="Times New Roman" w:cs="Times New Roman"/>
+          <w:b/>
+          <w:sz w:val="28"/>
+          <w:szCs w:val="28"/>
+        </w:rPr>
+        <w:t xml:space="preserve"> </w:t>
+      </w:r>
+      <w:proofErr w:type="spellStart"/>
+      <w:r>
+        <w:rPr>
+          <w:rFonts w:ascii="Times New Roman" w:eastAsia="Times New Roman" w:hAnsi="Times New Roman" w:cs="Times New Roman"/>
+          <w:b/>
+          <w:sz w:val="28"/>
+          <w:szCs w:val="28"/>
+        </w:rPr>
+        <w:t>роботи</w:t>
+      </w:r>
+      <w:proofErr w:type="spellEnd"/>
+      <w:r>
+        <w:rPr>
+          <w:rFonts w:ascii="Times New Roman" w:eastAsia="Times New Roman" w:hAnsi="Times New Roman" w:cs="Times New Roman"/>
+          <w:b/>
+          <w:sz w:val="28"/>
+          <w:szCs w:val="28"/>
+        </w:rPr>
+        <w:t xml:space="preserve"> в </w:t>
+      </w:r>
+      <w:proofErr w:type="spellStart"/>
+      <w:r>
+        <w:rPr>
+          <w:rFonts w:ascii="Times New Roman" w:eastAsia="Times New Roman" w:hAnsi="Times New Roman" w:cs="Times New Roman"/>
+          <w:b/>
+          <w:sz w:val="28"/>
+          <w:szCs w:val="28"/>
+        </w:rPr>
+        <w:t>Anacron</w:t>
+      </w:r>
+      <w:proofErr w:type="spellEnd"/>
+      <w:r>
+        <w:rPr>
+          <w:rFonts w:ascii="Times New Roman" w:eastAsia="Times New Roman" w:hAnsi="Times New Roman" w:cs="Times New Roman"/>
+          <w:b/>
+          <w:sz w:val="28"/>
+          <w:szCs w:val="28"/>
+        </w:rPr>
+        <w:t>.</w:t>
       </w:r>
     </w:p>
     <w:sectPr>
-      <w:pgSz w:h="15840" w:w="12240" w:orient="portrait"/>
-      <w:pgMar w:bottom="1440" w:top="1440" w:left="1440" w:right="1440" w:header="720" w:footer="720"/>
+      <w:pgSz w:w="12240" w:h="15840"/>
+      <w:pgMar w:top="1440" w:right="1440" w:bottom="1440" w:left="1440" w:header="720" w:footer="720" w:gutter="0"/>
       <w:pgNumType w:start="1"/>
+      <w:cols w:space="720"/>
     </w:sectPr>
   </w:body>
 </w:document>
 </file>
 
 <file path=word/numbering.xml><?xml version="1.0" encoding="utf-8"?>
-<w:numbering xmlns:mc="http://schemas.openxmlformats.org/markup-compatibility/2006" xmlns:o="urn:schemas-microsoft-com:office:office" xmlns:r="http://schemas.openxmlformats.org/officeDocument/2006/relationships" xmlns:m="http://schemas.openxmlformats.org/officeDocument/2006/math" xmlns:v="urn:schemas-microsoft-com:vml" xmlns:wp="http://schemas.openxmlformats.org/drawingml/2006/wordprocessingDrawing" xmlns:w10="urn:schemas-microsoft-com:office:word" xmlns:w="http://schemas.openxmlformats.org/wordprocessingml/2006/main" xmlns:wne="http://schemas.microsoft.com/office/word/2006/wordml" xmlns:sl="http://schemas.openxmlformats.org/schemaLibrary/2006/main" xmlns:a="http://schemas.openxmlformats.org/drawingml/2006/main" xmlns:pic="http://schemas.openxmlformats.org/drawingml/2006/picture" xmlns:c="http://schemas.openxmlformats.org/drawingml/2006/chart" xmlns:lc="http://schemas.openxmlformats.org/drawingml/2006/lockedCanvas" xmlns:dgm="http://schemas.openxmlformats.org/drawingml/2006/diagram" xmlns:wps="http://schemas.microsoft.com/office/word/2010/wordprocessingShape" xmlns:wpg="http://schemas.microsoft.com/office/word/2010/wordprocessingGroup" xmlns:w14="http://schemas.microsoft.com/office/word/2010/wordml" xmlns:w15="http://schemas.microsoft.com/office/word/2012/wordml">
-  <w:abstractNum w:abstractNumId="1">
+<w:numbering xmlns:ve="http://schemas.openxmlformats.org/markup-compatibility/2006" xmlns:o="urn:schemas-microsoft-com:office:office" xmlns:r="http://schemas.openxmlformats.org/officeDocument/2006/relationships" xmlns:m="http://schemas.openxmlformats.org/officeDocument/2006/math" xmlns:v="urn:schemas-microsoft-com:vml" xmlns:wp="http://schemas.openxmlformats.org/drawingml/2006/wordprocessingDrawing" xmlns:w10="urn:schemas-microsoft-com:office:word" xmlns:w="http://schemas.openxmlformats.org/wordprocessingml/2006/main" xmlns:wne="http://schemas.microsoft.com/office/word/2006/wordml">
+  <w:abstractNum w:abstractNumId="0">
+    <w:nsid w:val="009A4B80"/>
+    <w:multiLevelType w:val="multilevel"/>
+    <w:tmpl w:val="42123312"/>
     <w:lvl w:ilvl="0">
       <w:start w:val="1"/>
       <w:numFmt w:val="bullet"/>
@@ -1567,7 +8560,10 @@
       </w:rPr>
     </w:lvl>
   </w:abstractNum>
-  <w:abstractNum w:abstractNumId="2">
+  <w:abstractNum w:abstractNumId="1">
+    <w:nsid w:val="0AE8246A"/>
+    <w:multiLevelType w:val="multilevel"/>
+    <w:tmpl w:val="62B057D8"/>
     <w:lvl w:ilvl="0">
       <w:start w:val="1"/>
       <w:numFmt w:val="bullet"/>
@@ -1677,7 +8673,10 @@
       </w:rPr>
     </w:lvl>
   </w:abstractNum>
-  <w:abstractNum w:abstractNumId="3">
+  <w:abstractNum w:abstractNumId="2">
+    <w:nsid w:val="12880EED"/>
+    <w:multiLevelType w:val="multilevel"/>
+    <w:tmpl w:val="97E015E8"/>
     <w:lvl w:ilvl="0">
       <w:start w:val="1"/>
       <w:numFmt w:val="bullet"/>
@@ -1787,7 +8786,10 @@
       </w:rPr>
     </w:lvl>
   </w:abstractNum>
-  <w:abstractNum w:abstractNumId="4">
+  <w:abstractNum w:abstractNumId="3">
+    <w:nsid w:val="2958472E"/>
+    <w:multiLevelType w:val="multilevel"/>
+    <w:tmpl w:val="D89ED294"/>
     <w:lvl w:ilvl="0">
       <w:start w:val="1"/>
       <w:numFmt w:val="bullet"/>
@@ -1897,7 +8899,10 @@
       </w:rPr>
     </w:lvl>
   </w:abstractNum>
-  <w:abstractNum w:abstractNumId="5">
+  <w:abstractNum w:abstractNumId="4">
+    <w:nsid w:val="2EF10D33"/>
+    <w:multiLevelType w:val="multilevel"/>
+    <w:tmpl w:val="4244B2A6"/>
     <w:lvl w:ilvl="0">
       <w:start w:val="1"/>
       <w:numFmt w:val="bullet"/>
@@ -2007,7 +9012,10 @@
       </w:rPr>
     </w:lvl>
   </w:abstractNum>
-  <w:abstractNum w:abstractNumId="6">
+  <w:abstractNum w:abstractNumId="5">
+    <w:nsid w:val="4D49357D"/>
+    <w:multiLevelType w:val="multilevel"/>
+    <w:tmpl w:val="50E25AA2"/>
     <w:lvl w:ilvl="0">
       <w:start w:val="1"/>
       <w:numFmt w:val="bullet"/>
@@ -2117,7 +9125,10 @@
       </w:rPr>
     </w:lvl>
   </w:abstractNum>
-  <w:abstractNum w:abstractNumId="7">
+  <w:abstractNum w:abstractNumId="6">
+    <w:nsid w:val="4D630B70"/>
+    <w:multiLevelType w:val="multilevel"/>
+    <w:tmpl w:val="088E8188"/>
     <w:lvl w:ilvl="0">
       <w:start w:val="1"/>
       <w:numFmt w:val="bullet"/>
@@ -2227,7 +9238,10 @@
       </w:rPr>
     </w:lvl>
   </w:abstractNum>
-  <w:abstractNum w:abstractNumId="8">
+  <w:abstractNum w:abstractNumId="7">
+    <w:nsid w:val="50E93346"/>
+    <w:multiLevelType w:val="multilevel"/>
+    <w:tmpl w:val="9F8EB9C4"/>
     <w:lvl w:ilvl="0">
       <w:start w:val="1"/>
       <w:numFmt w:val="bullet"/>
@@ -2337,7 +9351,10 @@
       </w:rPr>
     </w:lvl>
   </w:abstractNum>
-  <w:abstractNum w:abstractNumId="9">
+  <w:abstractNum w:abstractNumId="8">
+    <w:nsid w:val="632604BE"/>
+    <w:multiLevelType w:val="multilevel"/>
+    <w:tmpl w:val="3A703952"/>
     <w:lvl w:ilvl="0">
       <w:start w:val="1"/>
       <w:numFmt w:val="bullet"/>
@@ -2448,44 +9465,44 @@
     </w:lvl>
   </w:abstractNum>
   <w:num w:numId="1">
-    <w:abstractNumId w:val="1"/>
+    <w:abstractNumId w:val="6"/>
   </w:num>
   <w:num w:numId="2">
+    <w:abstractNumId w:val="7"/>
+  </w:num>
+  <w:num w:numId="3">
     <w:abstractNumId w:val="2"/>
   </w:num>
-  <w:num w:numId="3">
+  <w:num w:numId="4">
+    <w:abstractNumId w:val="8"/>
+  </w:num>
+  <w:num w:numId="5">
     <w:abstractNumId w:val="3"/>
   </w:num>
-  <w:num w:numId="4">
+  <w:num w:numId="6">
+    <w:abstractNumId w:val="0"/>
+  </w:num>
+  <w:num w:numId="7">
+    <w:abstractNumId w:val="5"/>
+  </w:num>
+  <w:num w:numId="8">
     <w:abstractNumId w:val="4"/>
   </w:num>
-  <w:num w:numId="5">
-    <w:abstractNumId w:val="5"/>
-  </w:num>
-  <w:num w:numId="6">
-    <w:abstractNumId w:val="6"/>
-  </w:num>
-  <w:num w:numId="7">
-    <w:abstractNumId w:val="7"/>
-  </w:num>
-  <w:num w:numId="8">
-    <w:abstractNumId w:val="8"/>
-  </w:num>
   <w:num w:numId="9">
-    <w:abstractNumId w:val="9"/>
+    <w:abstractNumId w:val="1"/>
   </w:num>
 </w:numbering>
 </file>
 
 <file path=word/styles.xml><?xml version="1.0" encoding="utf-8"?>
-<w:styles xmlns:mc="http://schemas.openxmlformats.org/markup-compatibility/2006" xmlns:o="urn:schemas-microsoft-com:office:office" xmlns:r="http://schemas.openxmlformats.org/officeDocument/2006/relationships" xmlns:m="http://schemas.openxmlformats.org/officeDocument/2006/math" xmlns:v="urn:schemas-microsoft-com:vml" xmlns:wp="http://schemas.openxmlformats.org/drawingml/2006/wordprocessingDrawing" xmlns:w10="urn:schemas-microsoft-com:office:word" xmlns:w="http://schemas.openxmlformats.org/wordprocessingml/2006/main" xmlns:wne="http://schemas.microsoft.com/office/word/2006/wordml" xmlns:sl="http://schemas.openxmlformats.org/schemaLibrary/2006/main" xmlns:a="http://schemas.openxmlformats.org/drawingml/2006/main" xmlns:pic="http://schemas.openxmlformats.org/drawingml/2006/picture" xmlns:c="http://schemas.openxmlformats.org/drawingml/2006/chart" xmlns:lc="http://schemas.openxmlformats.org/drawingml/2006/lockedCanvas" xmlns:dgm="http://schemas.openxmlformats.org/drawingml/2006/diagram" xmlns:wps="http://schemas.microsoft.com/office/word/2010/wordprocessingShape" xmlns:wpg="http://schemas.microsoft.com/office/word/2010/wordprocessingGroup" xmlns:w14="http://schemas.microsoft.com/office/word/2010/wordml" xmlns:w15="http://schemas.microsoft.com/office/word/2012/wordml">
+<w:styles xmlns:r="http://schemas.openxmlformats.org/officeDocument/2006/relationships" xmlns:w="http://schemas.openxmlformats.org/wordprocessingml/2006/main">
   <w:docDefaults>
     <w:rPrDefault>
       <w:rPr>
-        <w:rFonts w:ascii="Arial" w:cs="Arial" w:eastAsia="Arial" w:hAnsi="Arial"/>
+        <w:rFonts w:ascii="Arial" w:eastAsia="Arial" w:hAnsi="Arial" w:cs="Arial"/>
         <w:sz w:val="22"/>
         <w:szCs w:val="22"/>
-        <w:lang w:val="en"/>
+        <w:lang w:eastAsia="uk-UA" w:bidi="ar-SA"/>
       </w:rPr>
     </w:rPrDefault>
     <w:pPrDefault>
@@ -2494,65 +9511,208 @@
       </w:pPr>
     </w:pPrDefault>
   </w:docDefaults>
-  <w:style w:type="paragraph" w:styleId="Normal" w:default="1">
-    <w:name w:val="normal"/>
+  <w:latentStyles w:defLockedState="0" w:defUIPriority="99" w:defSemiHidden="1" w:defUnhideWhenUsed="1" w:defQFormat="0" w:count="267">
+    <w:lsdException w:name="Normal" w:semiHidden="0" w:uiPriority="0" w:unhideWhenUsed="0" w:qFormat="1"/>
+    <w:lsdException w:name="heading 1" w:semiHidden="0" w:uiPriority="9" w:unhideWhenUsed="0" w:qFormat="1"/>
+    <w:lsdException w:name="heading 2" w:uiPriority="9" w:qFormat="1"/>
+    <w:lsdException w:name="heading 3" w:uiPriority="9" w:qFormat="1"/>
+    <w:lsdException w:name="heading 4" w:uiPriority="9" w:qFormat="1"/>
+    <w:lsdException w:name="heading 5" w:uiPriority="9" w:qFormat="1"/>
+    <w:lsdException w:name="heading 6" w:uiPriority="9" w:qFormat="1"/>
+    <w:lsdException w:name="heading 7" w:uiPriority="9" w:qFormat="1"/>
+    <w:lsdException w:name="heading 8" w:uiPriority="9" w:qFormat="1"/>
+    <w:lsdException w:name="heading 9" w:uiPriority="9" w:qFormat="1"/>
+    <w:lsdException w:name="toc 1" w:uiPriority="39"/>
+    <w:lsdException w:name="toc 2" w:uiPriority="39"/>
+    <w:lsdException w:name="toc 3" w:uiPriority="39"/>
+    <w:lsdException w:name="toc 4" w:uiPriority="39"/>
+    <w:lsdException w:name="toc 5" w:uiPriority="39"/>
+    <w:lsdException w:name="toc 6" w:uiPriority="39"/>
+    <w:lsdException w:name="toc 7" w:uiPriority="39"/>
+    <w:lsdException w:name="toc 8" w:uiPriority="39"/>
+    <w:lsdException w:name="toc 9" w:uiPriority="39"/>
+    <w:lsdException w:name="caption" w:uiPriority="35" w:qFormat="1"/>
+    <w:lsdException w:name="Title" w:semiHidden="0" w:uiPriority="10" w:unhideWhenUsed="0" w:qFormat="1"/>
+    <w:lsdException w:name="Default Paragraph Font" w:uiPriority="1"/>
+    <w:lsdException w:name="Subtitle" w:semiHidden="0" w:uiPriority="11" w:unhideWhenUsed="0" w:qFormat="1"/>
+    <w:lsdException w:name="Strong" w:semiHidden="0" w:uiPriority="22" w:unhideWhenUsed="0" w:qFormat="1"/>
+    <w:lsdException w:name="Emphasis" w:semiHidden="0" w:uiPriority="20" w:unhideWhenUsed="0" w:qFormat="1"/>
+    <w:lsdException w:name="Table Grid" w:semiHidden="0" w:uiPriority="59" w:unhideWhenUsed="0"/>
+    <w:lsdException w:name="Placeholder Text" w:unhideWhenUsed="0"/>
+    <w:lsdException w:name="No Spacing" w:semiHidden="0" w:uiPriority="1" w:unhideWhenUsed="0" w:qFormat="1"/>
+    <w:lsdException w:name="Light Shading" w:semiHidden="0" w:uiPriority="60" w:unhideWhenUsed="0"/>
+    <w:lsdException w:name="Light List" w:semiHidden="0" w:uiPriority="61" w:unhideWhenUsed="0"/>
+    <w:lsdException w:name="Light Grid" w:semiHidden="0" w:uiPriority="62" w:unhideWhenUsed="0"/>
+    <w:lsdException w:name="Medium Shading 1" w:semiHidden="0" w:uiPriority="63" w:unhideWhenUsed="0"/>
+    <w:lsdException w:name="Medium Shading 2" w:semiHidden="0" w:uiPriority="64" w:unhideWhenUsed="0"/>
+    <w:lsdException w:name="Medium List 1" w:semiHidden="0" w:uiPriority="65" w:unhideWhenUsed="0"/>
+    <w:lsdException w:name="Medium List 2" w:semiHidden="0" w:uiPriority="66" w:unhideWhenUsed="0"/>
+    <w:lsdException w:name="Medium Grid 1" w:semiHidden="0" w:uiPriority="67" w:unhideWhenUsed="0"/>
+    <w:lsdException w:name="Medium Grid 2" w:semiHidden="0" w:uiPriority="68" w:unhideWhenUsed="0"/>
+    <w:lsdException w:name="Medium Grid 3" w:semiHidden="0" w:uiPriority="69" w:unhideWhenUsed="0"/>
+    <w:lsdException w:name="Dark List" w:semiHidden="0" w:uiPriority="70" w:unhideWhenUsed="0"/>
+    <w:lsdException w:name="Colorful Shading" w:semiHidden="0" w:uiPriority="71" w:unhideWhenUsed="0"/>
+    <w:lsdException w:name="Colorful List" w:semiHidden="0" w:uiPriority="72" w:unhideWhenUsed="0"/>
+    <w:lsdException w:name="Colorful Grid" w:semiHidden="0" w:uiPriority="73" w:unhideWhenUsed="0"/>
+    <w:lsdException w:name="Light Shading Accent 1" w:semiHidden="0" w:uiPriority="60" w:unhideWhenUsed="0"/>
+    <w:lsdException w:name="Light List Accent 1" w:semiHidden="0" w:uiPriority="61" w:unhideWhenUsed="0"/>
+    <w:lsdException w:name="Light Grid Accent 1" w:semiHidden="0" w:uiPriority="62" w:unhideWhenUsed="0"/>
+    <w:lsdException w:name="Medium Shading 1 Accent 1" w:semiHidden="0" w:uiPriority="63" w:unhideWhenUsed="0"/>
+    <w:lsdException w:name="Medium Shading 2 Accent 1" w:semiHidden="0" w:uiPriority="64" w:unhideWhenUsed="0"/>
+    <w:lsdException w:name="Medium List 1 Accent 1" w:semiHidden="0" w:uiPriority="65" w:unhideWhenUsed="0"/>
+    <w:lsdException w:name="Revision" w:unhideWhenUsed="0"/>
+    <w:lsdException w:name="List Paragraph" w:semiHidden="0" w:uiPriority="34" w:unhideWhenUsed="0" w:qFormat="1"/>
+    <w:lsdException w:name="Quote" w:semiHidden="0" w:uiPriority="29" w:unhideWhenUsed="0" w:qFormat="1"/>
+    <w:lsdException w:name="Intense Quote" w:semiHidden="0" w:uiPriority="30" w:unhideWhenUsed="0" w:qFormat="1"/>
+    <w:lsdException w:name="Medium List 2 Accent 1" w:semiHidden="0" w:uiPriority="66" w:unhideWhenUsed="0"/>
+    <w:lsdException w:name="Medium Grid 1 Accent 1" w:semiHidden="0" w:uiPriority="67" w:unhideWhenUsed="0"/>
+    <w:lsdException w:name="Medium Grid 2 Accent 1" w:semiHidden="0" w:uiPriority="68" w:unhideWhenUsed="0"/>
+    <w:lsdException w:name="Medium Grid 3 Accent 1" w:semiHidden="0" w:uiPriority="69" w:unhideWhenUsed="0"/>
+    <w:lsdException w:name="Dark List Accent 1" w:semiHidden="0" w:uiPriority="70" w:unhideWhenUsed="0"/>
+    <w:lsdException w:name="Colorful Shading Accent 1" w:semiHidden="0" w:uiPriority="71" w:unhideWhenUsed="0"/>
+    <w:lsdException w:name="Colorful List Accent 1" w:semiHidden="0" w:uiPriority="72" w:unhideWhenUsed="0"/>
+    <w:lsdException w:name="Colorful Grid Accent 1" w:semiHidden="0" w:uiPriority="73" w:unhideWhenUsed="0"/>
+    <w:lsdException w:name="Light Shading Accent 2" w:semiHidden="0" w:uiPriority="60" w:unhideWhenUsed="0"/>
+    <w:lsdException w:name="Light List Accent 2" w:semiHidden="0" w:uiPriority="61" w:unhideWhenUsed="0"/>
+    <w:lsdException w:name="Light Grid Accent 2" w:semiHidden="0" w:uiPriority="62" w:unhideWhenUsed="0"/>
+    <w:lsdException w:name="Medium Shading 1 Accent 2" w:semiHidden="0" w:uiPriority="63" w:unhideWhenUsed="0"/>
+    <w:lsdException w:name="Medium Shading 2 Accent 2" w:semiHidden="0" w:uiPriority="64" w:unhideWhenUsed="0"/>
+    <w:lsdException w:name="Medium List 1 Accent 2" w:semiHidden="0" w:uiPriority="65" w:unhideWhenUsed="0"/>
+    <w:lsdException w:name="Medium List 2 Accent 2" w:semiHidden="0" w:uiPriority="66" w:unhideWhenUsed="0"/>
+    <w:lsdException w:name="Medium Grid 1 Accent 2" w:semiHidden="0" w:uiPriority="67" w:unhideWhenUsed="0"/>
+    <w:lsdException w:name="Medium Grid 2 Accent 2" w:semiHidden="0" w:uiPriority="68" w:unhideWhenUsed="0"/>
+    <w:lsdException w:name="Medium Grid 3 Accent 2" w:semiHidden="0" w:uiPriority="69" w:unhideWhenUsed="0"/>
+    <w:lsdException w:name="Dark List Accent 2" w:semiHidden="0" w:uiPriority="70" w:unhideWhenUsed="0"/>
+    <w:lsdException w:name="Colorful Shading Accent 2" w:semiHidden="0" w:uiPriority="71" w:unhideWhenUsed="0"/>
+    <w:lsdException w:name="Colorful List Accent 2" w:semiHidden="0" w:uiPriority="72" w:unhideWhenUsed="0"/>
+    <w:lsdException w:name="Colorful Grid Accent 2" w:semiHidden="0" w:uiPriority="73" w:unhideWhenUsed="0"/>
+    <w:lsdException w:name="Light Shading Accent 3" w:semiHidden="0" w:uiPriority="60" w:unhideWhenUsed="0"/>
+    <w:lsdException w:name="Light List Accent 3" w:semiHidden="0" w:uiPriority="61" w:unhideWhenUsed="0"/>
+    <w:lsdException w:name="Light Grid Accent 3" w:semiHidden="0" w:uiPriority="62" w:unhideWhenUsed="0"/>
+    <w:lsdException w:name="Medium Shading 1 Accent 3" w:semiHidden="0" w:uiPriority="63" w:unhideWhenUsed="0"/>
+    <w:lsdException w:name="Medium Shading 2 Accent 3" w:semiHidden="0" w:uiPriority="64" w:unhideWhenUsed="0"/>
+    <w:lsdException w:name="Medium List 1 Accent 3" w:semiHidden="0" w:uiPriority="65" w:unhideWhenUsed="0"/>
+    <w:lsdException w:name="Medium List 2 Accent 3" w:semiHidden="0" w:uiPriority="66" w:unhideWhenUsed="0"/>
+    <w:lsdException w:name="Medium Grid 1 Accent 3" w:semiHidden="0" w:uiPriority="67" w:unhideWhenUsed="0"/>
+    <w:lsdException w:name="Medium Grid 2 Accent 3" w:semiHidden="0" w:uiPriority="68" w:unhideWhenUsed="0"/>
+    <w:lsdException w:name="Medium Grid 3 Accent 3" w:semiHidden="0" w:uiPriority="69" w:unhideWhenUsed="0"/>
+    <w:lsdException w:name="Dark List Accent 3" w:semiHidden="0" w:uiPriority="70" w:unhideWhenUsed="0"/>
+    <w:lsdException w:name="Colorful Shading Accent 3" w:semiHidden="0" w:uiPriority="71" w:unhideWhenUsed="0"/>
+    <w:lsdException w:name="Colorful List Accent 3" w:semiHidden="0" w:uiPriority="72" w:unhideWhenUsed="0"/>
+    <w:lsdException w:name="Colorful Grid Accent 3" w:semiHidden="0" w:uiPriority="73" w:unhideWhenUsed="0"/>
+    <w:lsdException w:name="Light Shading Accent 4" w:semiHidden="0" w:uiPriority="60" w:unhideWhenUsed="0"/>
+    <w:lsdException w:name="Light List Accent 4" w:semiHidden="0" w:uiPriority="61" w:unhideWhenUsed="0"/>
+    <w:lsdException w:name="Light Grid Accent 4" w:semiHidden="0" w:uiPriority="62" w:unhideWhenUsed="0"/>
+    <w:lsdException w:name="Medium Shading 1 Accent 4" w:semiHidden="0" w:uiPriority="63" w:unhideWhenUsed="0"/>
+    <w:lsdException w:name="Medium Shading 2 Accent 4" w:semiHidden="0" w:uiPriority="64" w:unhideWhenUsed="0"/>
+    <w:lsdException w:name="Medium List 1 Accent 4" w:semiHidden="0" w:uiPriority="65" w:unhideWhenUsed="0"/>
+    <w:lsdException w:name="Medium List 2 Accent 4" w:semiHidden="0" w:uiPriority="66" w:unhideWhenUsed="0"/>
+    <w:lsdException w:name="Medium Grid 1 Accent 4" w:semiHidden="0" w:uiPriority="67" w:unhideWhenUsed="0"/>
+    <w:lsdException w:name="Medium Grid 2 Accent 4" w:semiHidden="0" w:uiPriority="68" w:unhideWhenUsed="0"/>
+    <w:lsdException w:name="Medium Grid 3 Accent 4" w:semiHidden="0" w:uiPriority="69" w:unhideWhenUsed="0"/>
+    <w:lsdException w:name="Dark List Accent 4" w:semiHidden="0" w:uiPriority="70" w:unhideWhenUsed="0"/>
+    <w:lsdException w:name="Colorful Shading Accent 4" w:semiHidden="0" w:uiPriority="71" w:unhideWhenUsed="0"/>
+    <w:lsdException w:name="Colorful List Accent 4" w:semiHidden="0" w:uiPriority="72" w:unhideWhenUsed="0"/>
+    <w:lsdException w:name="Colorful Grid Accent 4" w:semiHidden="0" w:uiPriority="73" w:unhideWhenUsed="0"/>
+    <w:lsdException w:name="Light Shading Accent 5" w:semiHidden="0" w:uiPriority="60" w:unhideWhenUsed="0"/>
+    <w:lsdException w:name="Light List Accent 5" w:semiHidden="0" w:uiPriority="61" w:unhideWhenUsed="0"/>
+    <w:lsdException w:name="Light Grid Accent 5" w:semiHidden="0" w:uiPriority="62" w:unhideWhenUsed="0"/>
+    <w:lsdException w:name="Medium Shading 1 Accent 5" w:semiHidden="0" w:uiPriority="63" w:unhideWhenUsed="0"/>
+    <w:lsdException w:name="Medium Shading 2 Accent 5" w:semiHidden="0" w:uiPriority="64" w:unhideWhenUsed="0"/>
+    <w:lsdException w:name="Medium List 1 Accent 5" w:semiHidden="0" w:uiPriority="65" w:unhideWhenUsed="0"/>
+    <w:lsdException w:name="Medium List 2 Accent 5" w:semiHidden="0" w:uiPriority="66" w:unhideWhenUsed="0"/>
+    <w:lsdException w:name="Medium Grid 1 Accent 5" w:semiHidden="0" w:uiPriority="67" w:unhideWhenUsed="0"/>
+    <w:lsdException w:name="Medium Grid 2 Accent 5" w:semiHidden="0" w:uiPriority="68" w:unhideWhenUsed="0"/>
+    <w:lsdException w:name="Medium Grid 3 Accent 5" w:semiHidden="0" w:uiPriority="69" w:unhideWhenUsed="0"/>
+    <w:lsdException w:name="Dark List Accent 5" w:semiHidden="0" w:uiPriority="70" w:unhideWhenUsed="0"/>
+    <w:lsdException w:name="Colorful Shading Accent 5" w:semiHidden="0" w:uiPriority="71" w:unhideWhenUsed="0"/>
+    <w:lsdException w:name="Colorful List Accent 5" w:semiHidden="0" w:uiPriority="72" w:unhideWhenUsed="0"/>
+    <w:lsdException w:name="Colorful Grid Accent 5" w:semiHidden="0" w:uiPriority="73" w:unhideWhenUsed="0"/>
+    <w:lsdException w:name="Light Shading Accent 6" w:semiHidden="0" w:uiPriority="60" w:unhideWhenUsed="0"/>
+    <w:lsdException w:name="Light List Accent 6" w:semiHidden="0" w:uiPriority="61" w:unhideWhenUsed="0"/>
+    <w:lsdException w:name="Light Grid Accent 6" w:semiHidden="0" w:uiPriority="62" w:unhideWhenUsed="0"/>
+    <w:lsdException w:name="Medium Shading 1 Accent 6" w:semiHidden="0" w:uiPriority="63" w:unhideWhenUsed="0"/>
+    <w:lsdException w:name="Medium Shading 2 Accent 6" w:semiHidden="0" w:uiPriority="64" w:unhideWhenUsed="0"/>
+    <w:lsdException w:name="Medium List 1 Accent 6" w:semiHidden="0" w:uiPriority="65" w:unhideWhenUsed="0"/>
+    <w:lsdException w:name="Medium List 2 Accent 6" w:semiHidden="0" w:uiPriority="66" w:unhideWhenUsed="0"/>
+    <w:lsdException w:name="Medium Grid 1 Accent 6" w:semiHidden="0" w:uiPriority="67" w:unhideWhenUsed="0"/>
+    <w:lsdException w:name="Medium Grid 2 Accent 6" w:semiHidden="0" w:uiPriority="68" w:unhideWhenUsed="0"/>
+    <w:lsdException w:name="Medium Grid 3 Accent 6" w:semiHidden="0" w:uiPriority="69" w:unhideWhenUsed="0"/>
+    <w:lsdException w:name="Dark List Accent 6" w:semiHidden="0" w:uiPriority="70" w:unhideWhenUsed="0"/>
+    <w:lsdException w:name="Colorful Shading Accent 6" w:semiHidden="0" w:uiPriority="71" w:unhideWhenUsed="0"/>
+    <w:lsdException w:name="Colorful List Accent 6" w:semiHidden="0" w:uiPriority="72" w:unhideWhenUsed="0"/>
+    <w:lsdException w:name="Colorful Grid Accent 6" w:semiHidden="0" w:uiPriority="73" w:unhideWhenUsed="0"/>
+    <w:lsdException w:name="Subtle Emphasis" w:semiHidden="0" w:uiPriority="19" w:unhideWhenUsed="0" w:qFormat="1"/>
+    <w:lsdException w:name="Intense Emphasis" w:semiHidden="0" w:uiPriority="21" w:unhideWhenUsed="0" w:qFormat="1"/>
+    <w:lsdException w:name="Subtle Reference" w:semiHidden="0" w:uiPriority="31" w:unhideWhenUsed="0" w:qFormat="1"/>
+    <w:lsdException w:name="Intense Reference" w:semiHidden="0" w:uiPriority="32" w:unhideWhenUsed="0" w:qFormat="1"/>
+    <w:lsdException w:name="Book Title" w:semiHidden="0" w:uiPriority="33" w:unhideWhenUsed="0" w:qFormat="1"/>
+    <w:lsdException w:name="Bibliography" w:uiPriority="37"/>
+    <w:lsdException w:name="TOC Heading" w:uiPriority="39" w:qFormat="1"/>
+  </w:latentStyles>
+  <w:style w:type="paragraph" w:default="1" w:styleId="a">
+    <w:name w:val="Normal"/>
+    <w:qFormat/>
   </w:style>
-  <w:style w:type="table" w:styleId="TableNormal" w:default="1">
-    <w:name w:val="Table Normal"/>
-  </w:style>
-  <w:style w:type="paragraph" w:styleId="Heading1">
+  <w:style w:type="paragraph" w:styleId="1">
     <w:name w:val="heading 1"/>
-    <w:basedOn w:val="Normal"/>
-    <w:next w:val="Normal"/>
+    <w:basedOn w:val="normal"/>
+    <w:next w:val="normal"/>
+    <w:rsid w:val="00D6059D"/>
     <w:pPr>
-      <w:keepNext w:val="1"/>
-      <w:keepLines w:val="1"/>
-      <w:spacing w:after="120" w:before="400" w:lineRule="auto"/>
+      <w:keepNext/>
+      <w:keepLines/>
+      <w:spacing w:before="400" w:after="120"/>
+      <w:outlineLvl w:val="0"/>
     </w:pPr>
     <w:rPr>
       <w:sz w:val="40"/>
       <w:szCs w:val="40"/>
     </w:rPr>
   </w:style>
-  <w:style w:type="paragraph" w:styleId="Heading2">
+  <w:style w:type="paragraph" w:styleId="2">
     <w:name w:val="heading 2"/>
-    <w:basedOn w:val="Normal"/>
-    <w:next w:val="Normal"/>
+    <w:basedOn w:val="normal"/>
+    <w:next w:val="normal"/>
+    <w:rsid w:val="00D6059D"/>
     <w:pPr>
-      <w:keepNext w:val="1"/>
-      <w:keepLines w:val="1"/>
-      <w:spacing w:after="120" w:before="360" w:lineRule="auto"/>
+      <w:keepNext/>
+      <w:keepLines/>
+      <w:spacing w:before="360" w:after="120"/>
+      <w:outlineLvl w:val="1"/>
     </w:pPr>
     <w:rPr>
-      <w:b w:val="0"/>
       <w:sz w:val="32"/>
       <w:szCs w:val="32"/>
     </w:rPr>
   </w:style>
-  <w:style w:type="paragraph" w:styleId="Heading3">
+  <w:style w:type="paragraph" w:styleId="3">
     <w:name w:val="heading 3"/>
-    <w:basedOn w:val="Normal"/>
-    <w:next w:val="Normal"/>
+    <w:basedOn w:val="normal"/>
+    <w:next w:val="normal"/>
+    <w:rsid w:val="00D6059D"/>
     <w:pPr>
-      <w:keepNext w:val="1"/>
-      <w:keepLines w:val="1"/>
-      <w:spacing w:after="80" w:before="320" w:lineRule="auto"/>
+      <w:keepNext/>
+      <w:keepLines/>
+      <w:spacing w:before="320" w:after="80"/>
+      <w:outlineLvl w:val="2"/>
     </w:pPr>
     <w:rPr>
-      <w:b w:val="0"/>
       <w:color w:val="434343"/>
       <w:sz w:val="28"/>
       <w:szCs w:val="28"/>
     </w:rPr>
   </w:style>
-  <w:style w:type="paragraph" w:styleId="Heading4">
+  <w:style w:type="paragraph" w:styleId="4">
     <w:name w:val="heading 4"/>
-    <w:basedOn w:val="Normal"/>
-    <w:next w:val="Normal"/>
+    <w:basedOn w:val="normal"/>
+    <w:next w:val="normal"/>
+    <w:rsid w:val="00D6059D"/>
     <w:pPr>
-      <w:keepNext w:val="1"/>
-      <w:keepLines w:val="1"/>
-      <w:spacing w:after="80" w:before="280" w:lineRule="auto"/>
+      <w:keepNext/>
+      <w:keepLines/>
+      <w:spacing w:before="280" w:after="80"/>
+      <w:outlineLvl w:val="3"/>
     </w:pPr>
     <w:rPr>
       <w:color w:val="666666"/>
@@ -2560,66 +9720,140 @@
       <w:szCs w:val="24"/>
     </w:rPr>
   </w:style>
-  <w:style w:type="paragraph" w:styleId="Heading5">
+  <w:style w:type="paragraph" w:styleId="5">
     <w:name w:val="heading 5"/>
-    <w:basedOn w:val="Normal"/>
-    <w:next w:val="Normal"/>
+    <w:basedOn w:val="normal"/>
+    <w:next w:val="normal"/>
+    <w:rsid w:val="00D6059D"/>
     <w:pPr>
-      <w:keepNext w:val="1"/>
-      <w:keepLines w:val="1"/>
-      <w:spacing w:after="80" w:before="240" w:lineRule="auto"/>
+      <w:keepNext/>
+      <w:keepLines/>
+      <w:spacing w:before="240" w:after="80"/>
+      <w:outlineLvl w:val="4"/>
     </w:pPr>
     <w:rPr>
       <w:color w:val="666666"/>
-      <w:sz w:val="22"/>
-      <w:szCs w:val="22"/>
     </w:rPr>
   </w:style>
-  <w:style w:type="paragraph" w:styleId="Heading6">
+  <w:style w:type="paragraph" w:styleId="6">
     <w:name w:val="heading 6"/>
-    <w:basedOn w:val="Normal"/>
-    <w:next w:val="Normal"/>
+    <w:basedOn w:val="normal"/>
+    <w:next w:val="normal"/>
+    <w:rsid w:val="00D6059D"/>
     <w:pPr>
-      <w:keepNext w:val="1"/>
-      <w:keepLines w:val="1"/>
-      <w:spacing w:after="80" w:before="240" w:lineRule="auto"/>
+      <w:keepNext/>
+      <w:keepLines/>
+      <w:spacing w:before="240" w:after="80"/>
+      <w:outlineLvl w:val="5"/>
     </w:pPr>
     <w:rPr>
-      <w:i w:val="1"/>
+      <w:i/>
       <w:color w:val="666666"/>
-      <w:sz w:val="22"/>
-      <w:szCs w:val="22"/>
     </w:rPr>
   </w:style>
-  <w:style w:type="paragraph" w:styleId="Title">
+  <w:style w:type="character" w:default="1" w:styleId="a0">
+    <w:name w:val="Default Paragraph Font"/>
+    <w:uiPriority w:val="1"/>
+    <w:semiHidden/>
+    <w:unhideWhenUsed/>
+  </w:style>
+  <w:style w:type="table" w:default="1" w:styleId="a1">
+    <w:name w:val="Normal Table"/>
+    <w:uiPriority w:val="99"/>
+    <w:semiHidden/>
+    <w:unhideWhenUsed/>
+    <w:qFormat/>
+    <w:tblPr>
+      <w:tblInd w:w="0" w:type="dxa"/>
+      <w:tblCellMar>
+        <w:top w:w="0" w:type="dxa"/>
+        <w:left w:w="108" w:type="dxa"/>
+        <w:bottom w:w="0" w:type="dxa"/>
+        <w:right w:w="108" w:type="dxa"/>
+      </w:tblCellMar>
+    </w:tblPr>
+  </w:style>
+  <w:style w:type="numbering" w:default="1" w:styleId="a2">
+    <w:name w:val="No List"/>
+    <w:uiPriority w:val="99"/>
+    <w:semiHidden/>
+    <w:unhideWhenUsed/>
+  </w:style>
+  <w:style w:type="paragraph" w:customStyle="1" w:styleId="normal">
+    <w:name w:val="normal"/>
+    <w:rsid w:val="00D6059D"/>
+  </w:style>
+  <w:style w:type="table" w:customStyle="1" w:styleId="TableNormal">
+    <w:name w:val="Table Normal"/>
+    <w:rsid w:val="00D6059D"/>
+    <w:tblPr>
+      <w:tblCellMar>
+        <w:top w:w="0" w:type="dxa"/>
+        <w:left w:w="0" w:type="dxa"/>
+        <w:bottom w:w="0" w:type="dxa"/>
+        <w:right w:w="0" w:type="dxa"/>
+      </w:tblCellMar>
+    </w:tblPr>
+  </w:style>
+  <w:style w:type="paragraph" w:styleId="a3">
     <w:name w:val="Title"/>
-    <w:basedOn w:val="Normal"/>
-    <w:next w:val="Normal"/>
+    <w:basedOn w:val="normal"/>
+    <w:next w:val="normal"/>
+    <w:rsid w:val="00D6059D"/>
     <w:pPr>
-      <w:keepNext w:val="1"/>
-      <w:keepLines w:val="1"/>
-      <w:spacing w:after="60" w:before="0" w:lineRule="auto"/>
+      <w:keepNext/>
+      <w:keepLines/>
+      <w:spacing w:after="60"/>
     </w:pPr>
     <w:rPr>
       <w:sz w:val="52"/>
       <w:szCs w:val="52"/>
     </w:rPr>
   </w:style>
-  <w:style w:type="paragraph" w:styleId="Subtitle">
+  <w:style w:type="paragraph" w:styleId="a4">
     <w:name w:val="Subtitle"/>
-    <w:basedOn w:val="Normal"/>
-    <w:next w:val="Normal"/>
+    <w:basedOn w:val="normal"/>
+    <w:next w:val="normal"/>
+    <w:rsid w:val="00D6059D"/>
     <w:pPr>
-      <w:keepNext w:val="1"/>
-      <w:keepLines w:val="1"/>
-      <w:spacing w:after="320" w:before="0" w:lineRule="auto"/>
+      <w:keepNext/>
+      <w:keepLines/>
+      <w:spacing w:after="320"/>
     </w:pPr>
     <w:rPr>
-      <w:rFonts w:ascii="Arial" w:cs="Arial" w:eastAsia="Arial" w:hAnsi="Arial"/>
-      <w:i w:val="0"/>
       <w:color w:val="666666"/>
       <w:sz w:val="30"/>
       <w:szCs w:val="30"/>
+    </w:rPr>
+  </w:style>
+  <w:style w:type="paragraph" w:styleId="a5">
+    <w:name w:val="Balloon Text"/>
+    <w:basedOn w:val="a"/>
+    <w:link w:val="a6"/>
+    <w:uiPriority w:val="99"/>
+    <w:semiHidden/>
+    <w:unhideWhenUsed/>
+    <w:rsid w:val="0009436F"/>
+    <w:pPr>
+      <w:spacing w:line="240" w:lineRule="auto"/>
+    </w:pPr>
+    <w:rPr>
+      <w:rFonts w:ascii="Tahoma" w:hAnsi="Tahoma" w:cs="Tahoma"/>
+      <w:sz w:val="16"/>
+      <w:szCs w:val="16"/>
+    </w:rPr>
+  </w:style>
+  <w:style w:type="character" w:customStyle="1" w:styleId="a6">
+    <w:name w:val="Текст выноски Знак"/>
+    <w:basedOn w:val="a0"/>
+    <w:link w:val="a5"/>
+    <w:uiPriority w:val="99"/>
+    <w:semiHidden/>
+    <w:rsid w:val="0009436F"/>
+    <w:rPr>
+      <w:rFonts w:ascii="Tahoma" w:hAnsi="Tahoma" w:cs="Tahoma"/>
+      <w:sz w:val="16"/>
+      <w:szCs w:val="16"/>
     </w:rPr>
   </w:style>
 </w:styles>
